--- a/TryHackMe/cowboyhacker/Eikebarbosa/writeup.docx
+++ b/TryHackMe/cowboyhacker/Eikebarbosa/writeup.docx
@@ -1,6 +1,6 @@
 
 <file path=word/document.xml><?xml version="1.0" encoding="utf-8"?>
-<w:document xmlns:wpc="http://schemas.microsoft.com/office/word/2010/wordprocessingCanvas" xmlns:mc="http://schemas.openxmlformats.org/markup-compatibility/2006" xmlns:o="urn:schemas-microsoft-com:office:office" xmlns:r="http://schemas.openxmlformats.org/officeDocument/2006/relationships" xmlns:m="http://schemas.openxmlformats.org/officeDocument/2006/math" xmlns:v="urn:schemas-microsoft-com:vml" xmlns:wp14="http://schemas.microsoft.com/office/word/2010/wordprocessingDrawing" xmlns:wp="http://schemas.openxmlformats.org/drawingml/2006/wordprocessingDrawing" xmlns:w10="urn:schemas-microsoft-com:office:word" xmlns:w="http://schemas.openxmlformats.org/wordprocessingml/2006/main" xmlns:w14="http://schemas.microsoft.com/office/word/2010/wordml" xmlns:wpg="http://schemas.microsoft.com/office/word/2010/wordprocessingGroup" xmlns:wpi="http://schemas.microsoft.com/office/word/2010/wordprocessingInk" xmlns:wne="http://schemas.microsoft.com/office/word/2006/wordml" xmlns:wps="http://schemas.microsoft.com/office/word/2010/wordprocessingShape" mc:Ignorable="w14 wp14">
+<w:document xmlns:wpc="http://schemas.microsoft.com/office/word/2010/wordprocessingCanvas" xmlns:cx="http://schemas.microsoft.com/office/drawing/2014/chartex" xmlns:cx1="http://schemas.microsoft.com/office/drawing/2015/9/8/chartex" xmlns:cx2="http://schemas.microsoft.com/office/drawing/2015/10/21/chartex" xmlns:cx3="http://schemas.microsoft.com/office/drawing/2016/5/9/chartex" xmlns:cx4="http://schemas.microsoft.com/office/drawing/2016/5/10/chartex" xmlns:cx5="http://schemas.microsoft.com/office/drawing/2016/5/11/chartex" xmlns:cx6="http://schemas.microsoft.com/office/drawing/2016/5/12/chartex" xmlns:cx7="http://schemas.microsoft.com/office/drawing/2016/5/13/chartex" xmlns:cx8="http://schemas.microsoft.com/office/drawing/2016/5/14/chartex" xmlns:mc="http://schemas.openxmlformats.org/markup-compatibility/2006" xmlns:aink="http://schemas.microsoft.com/office/drawing/2016/ink" xmlns:am3d="http://schemas.microsoft.com/office/drawing/2017/model3d" xmlns:o="urn:schemas-microsoft-com:office:office" xmlns:oel="http://schemas.microsoft.com/office/2019/extlst" xmlns:r="http://schemas.openxmlformats.org/officeDocument/2006/relationships" xmlns:m="http://schemas.openxmlformats.org/officeDocument/2006/math" xmlns:v="urn:schemas-microsoft-com:vml" xmlns:wp14="http://schemas.microsoft.com/office/word/2010/wordprocessingDrawing" xmlns:wp="http://schemas.openxmlformats.org/drawingml/2006/wordprocessingDrawing" xmlns:w10="urn:schemas-microsoft-com:office:word" xmlns:w="http://schemas.openxmlformats.org/wordprocessingml/2006/main" xmlns:w14="http://schemas.microsoft.com/office/word/2010/wordml" xmlns:w15="http://schemas.microsoft.com/office/word/2012/wordml" xmlns:w16cex="http://schemas.microsoft.com/office/word/2018/wordml/cex" xmlns:w16cid="http://schemas.microsoft.com/office/word/2016/wordml/cid" xmlns:w16="http://schemas.microsoft.com/office/word/2018/wordml" xmlns:w16du="http://schemas.microsoft.com/office/word/2023/wordml/word16du" xmlns:w16sdtdh="http://schemas.microsoft.com/office/word/2020/wordml/sdtdatahash" xmlns:w16se="http://schemas.microsoft.com/office/word/2015/wordml/symex" xmlns:wpg="http://schemas.microsoft.com/office/word/2010/wordprocessingGroup" xmlns:wpi="http://schemas.microsoft.com/office/word/2010/wordprocessingInk" xmlns:wne="http://schemas.microsoft.com/office/word/2006/wordml" xmlns:wps="http://schemas.microsoft.com/office/word/2010/wordprocessingShape" mc:Ignorable="w14 w15 w16se w16cid w16 w16cex w16sdtdh w16du wp14">
   <w:body>
     <w:p>
       <w:pPr>
@@ -29,7 +29,7 @@
           <w:szCs w:val="24"/>
         </w:rPr>
         <w:drawing>
-          <wp:inline distT="0" distB="0" distL="0" distR="0">
+          <wp:inline distT="0" distB="0" distL="0" distR="0" wp14:anchorId="515BB6E9" wp14:editId="4684DC31">
             <wp:extent cx="5400040" cy="2136140"/>
             <wp:effectExtent l="0" t="0" r="0" b="0"/>
             <wp:docPr id="1030422474" name="image3.png" descr="Uma imagem contendo Logotipo&#10;&#10;Descrição gerada automaticamente"/>
@@ -42,7 +42,7 @@
                     <pic:cNvPicPr preferRelativeResize="0"/>
                   </pic:nvPicPr>
                   <pic:blipFill>
-                    <a:blip r:embed="rId8"/>
+                    <a:blip r:embed="rId7"/>
                     <a:srcRect/>
                     <a:stretch>
                       <a:fillRect/>
@@ -129,7 +129,6 @@
         <w:t xml:space="preserve">– </w:t>
       </w:r>
       <w:proofErr w:type="spellStart"/>
-      <w:proofErr w:type="gramStart"/>
       <w:r>
         <w:rPr>
           <w:rFonts w:ascii="Arial" w:eastAsia="Arial" w:hAnsi="Arial" w:cs="Arial"/>
@@ -139,7 +138,6 @@
         <w:t>TryHackMe</w:t>
       </w:r>
       <w:proofErr w:type="spellEnd"/>
-      <w:proofErr w:type="gramEnd"/>
     </w:p>
     <w:p>
       <w:pPr>
@@ -247,7 +245,6 @@
               </w:rPr>
             </w:pPr>
             <w:proofErr w:type="spellStart"/>
-            <w:proofErr w:type="gramStart"/>
             <w:r>
               <w:rPr>
                 <w:rFonts w:ascii="Arial" w:eastAsia="Arial" w:hAnsi="Arial" w:cs="Arial"/>
@@ -257,7 +254,6 @@
               <w:t>boutnyhacker</w:t>
             </w:r>
             <w:proofErr w:type="spellEnd"/>
-            <w:proofErr w:type="gramEnd"/>
             <w:r>
               <w:rPr>
                 <w:rFonts w:ascii="Arial" w:eastAsia="Arial" w:hAnsi="Arial" w:cs="Arial"/>
@@ -266,23 +262,13 @@
               </w:rPr>
               <w:t xml:space="preserve">– </w:t>
             </w:r>
-            <w:proofErr w:type="spellStart"/>
             <w:r>
               <w:rPr>
                 <w:rFonts w:ascii="Arial" w:eastAsia="Arial" w:hAnsi="Arial" w:cs="Arial"/>
                 <w:sz w:val="24"/>
                 <w:szCs w:val="24"/>
               </w:rPr>
-              <w:t>Eike</w:t>
-            </w:r>
-            <w:proofErr w:type="spellEnd"/>
-            <w:r>
-              <w:rPr>
-                <w:rFonts w:ascii="Arial" w:eastAsia="Arial" w:hAnsi="Arial" w:cs="Arial"/>
-                <w:sz w:val="24"/>
-                <w:szCs w:val="24"/>
-              </w:rPr>
-              <w:t xml:space="preserve"> G. Barbosa</w:t>
+              <w:t>Eike G. Barbosa</w:t>
             </w:r>
           </w:p>
         </w:tc>
@@ -329,7 +315,6 @@
                 <w:szCs w:val="24"/>
               </w:rPr>
             </w:pPr>
-            <w:proofErr w:type="gramStart"/>
             <w:r>
               <w:rPr>
                 <w:rFonts w:ascii="Arial" w:eastAsia="Arial" w:hAnsi="Arial" w:cs="Arial"/>
@@ -338,7 +323,6 @@
               </w:rPr>
               <w:t>1</w:t>
             </w:r>
-            <w:proofErr w:type="gramEnd"/>
           </w:p>
         </w:tc>
       </w:tr>
@@ -437,23 +421,13 @@
                 <w:szCs w:val="24"/>
               </w:rPr>
             </w:pPr>
-            <w:proofErr w:type="gramStart"/>
             <w:r>
               <w:rPr>
                 <w:rFonts w:ascii="Arial" w:eastAsia="Arial" w:hAnsi="Arial" w:cs="Arial"/>
                 <w:sz w:val="24"/>
                 <w:szCs w:val="24"/>
               </w:rPr>
-              <w:t>https</w:t>
-            </w:r>
-            <w:proofErr w:type="gramEnd"/>
-            <w:r>
-              <w:rPr>
-                <w:rFonts w:ascii="Arial" w:eastAsia="Arial" w:hAnsi="Arial" w:cs="Arial"/>
-                <w:sz w:val="24"/>
-                <w:szCs w:val="24"/>
-              </w:rPr>
-              <w:t>://tryhackme.com/r/room/cowboyhacker</w:t>
+              <w:t>https://tryhackme.com/r/room/cowboyhacker</w:t>
             </w:r>
           </w:p>
         </w:tc>
@@ -532,23 +506,13 @@
                 <w:szCs w:val="24"/>
               </w:rPr>
             </w:pPr>
-            <w:proofErr w:type="spellStart"/>
             <w:r>
               <w:rPr>
                 <w:rFonts w:ascii="Arial" w:eastAsia="Arial" w:hAnsi="Arial" w:cs="Arial"/>
                 <w:sz w:val="24"/>
                 <w:szCs w:val="24"/>
               </w:rPr>
-              <w:t>Eike</w:t>
-            </w:r>
-            <w:proofErr w:type="spellEnd"/>
-            <w:r>
-              <w:rPr>
-                <w:rFonts w:ascii="Arial" w:eastAsia="Arial" w:hAnsi="Arial" w:cs="Arial"/>
-                <w:sz w:val="24"/>
-                <w:szCs w:val="24"/>
-              </w:rPr>
-              <w:t xml:space="preserve"> G. Barbosa</w:t>
+              <w:t>Eike G. Barbosa</w:t>
             </w:r>
           </w:p>
         </w:tc>
@@ -890,7 +854,6 @@
                 <w:szCs w:val="24"/>
               </w:rPr>
             </w:pPr>
-            <w:proofErr w:type="gramStart"/>
             <w:r>
               <w:rPr>
                 <w:rFonts w:ascii="Arial" w:eastAsia="Arial" w:hAnsi="Arial" w:cs="Arial"/>
@@ -900,7 +863,6 @@
               </w:rPr>
               <w:t>0</w:t>
             </w:r>
-            <w:proofErr w:type="gramEnd"/>
           </w:p>
         </w:tc>
         <w:tc>
@@ -968,7 +930,6 @@
                 <w:szCs w:val="24"/>
               </w:rPr>
             </w:pPr>
-            <w:proofErr w:type="gramStart"/>
             <w:r>
               <w:rPr>
                 <w:rFonts w:ascii="Arial" w:eastAsia="Arial" w:hAnsi="Arial" w:cs="Arial"/>
@@ -978,7 +939,6 @@
               </w:rPr>
               <w:t>1</w:t>
             </w:r>
-            <w:proofErr w:type="gramEnd"/>
           </w:p>
         </w:tc>
         <w:tc>
@@ -1000,7 +960,47 @@
                 <w:sz w:val="24"/>
                 <w:szCs w:val="24"/>
               </w:rPr>
-              <w:t>DD/MM/AAAA</w:t>
+              <w:t>22</w:t>
+            </w:r>
+            <w:r>
+              <w:rPr>
+                <w:rFonts w:ascii="Arial" w:eastAsia="Arial" w:hAnsi="Arial" w:cs="Arial"/>
+                <w:sz w:val="24"/>
+                <w:szCs w:val="24"/>
+              </w:rPr>
+              <w:t>/</w:t>
+            </w:r>
+            <w:r>
+              <w:rPr>
+                <w:rFonts w:ascii="Arial" w:eastAsia="Arial" w:hAnsi="Arial" w:cs="Arial"/>
+                <w:sz w:val="24"/>
+                <w:szCs w:val="24"/>
+              </w:rPr>
+              <w:t>1</w:t>
+            </w:r>
+            <w:r>
+              <w:rPr>
+                <w:rFonts w:ascii="Arial" w:eastAsia="Arial" w:hAnsi="Arial" w:cs="Arial"/>
+                <w:sz w:val="24"/>
+                <w:szCs w:val="24"/>
+              </w:rPr>
+              <w:t>0</w:t>
+            </w:r>
+            <w:r>
+              <w:rPr>
+                <w:rFonts w:ascii="Arial" w:eastAsia="Arial" w:hAnsi="Arial" w:cs="Arial"/>
+                <w:sz w:val="24"/>
+                <w:szCs w:val="24"/>
+              </w:rPr>
+              <w:t>/</w:t>
+            </w:r>
+            <w:r>
+              <w:rPr>
+                <w:rFonts w:ascii="Arial" w:eastAsia="Arial" w:hAnsi="Arial" w:cs="Arial"/>
+                <w:sz w:val="24"/>
+                <w:szCs w:val="24"/>
+              </w:rPr>
+              <w:t>2024</w:t>
             </w:r>
           </w:p>
         </w:tc>
@@ -1046,7 +1046,6 @@
                 <w:szCs w:val="24"/>
               </w:rPr>
             </w:pPr>
-            <w:proofErr w:type="gramStart"/>
             <w:r>
               <w:rPr>
                 <w:rFonts w:ascii="Arial" w:eastAsia="Arial" w:hAnsi="Arial" w:cs="Arial"/>
@@ -1056,7 +1055,6 @@
               </w:rPr>
               <w:t>2</w:t>
             </w:r>
-            <w:proofErr w:type="gramEnd"/>
           </w:p>
         </w:tc>
         <w:tc>
@@ -1106,6 +1104,82 @@
           </w:p>
         </w:tc>
       </w:tr>
+      <w:tr>
+        <w:trPr>
+          <w:trHeight w:val="406"/>
+        </w:trPr>
+        <w:tc>
+          <w:tcPr>
+            <w:tcW w:w="704" w:type="dxa"/>
+            <w:vAlign w:val="center"/>
+          </w:tcPr>
+          <w:p>
+            <w:pPr>
+              <w:rPr>
+                <w:rFonts w:ascii="Arial" w:eastAsia="Arial" w:hAnsi="Arial" w:cs="Arial"/>
+                <w:b/>
+                <w:sz w:val="24"/>
+                <w:szCs w:val="24"/>
+              </w:rPr>
+            </w:pPr>
+            <w:r>
+              <w:rPr>
+                <w:rFonts w:ascii="Arial" w:eastAsia="Arial" w:hAnsi="Arial" w:cs="Arial"/>
+                <w:b/>
+                <w:sz w:val="24"/>
+                <w:szCs w:val="24"/>
+              </w:rPr>
+              <w:t>3</w:t>
+            </w:r>
+          </w:p>
+        </w:tc>
+        <w:tc>
+          <w:tcPr>
+            <w:tcW w:w="2126" w:type="dxa"/>
+            <w:vAlign w:val="center"/>
+          </w:tcPr>
+          <w:p>
+            <w:pPr>
+              <w:rPr>
+                <w:rFonts w:ascii="Arial" w:eastAsia="Arial" w:hAnsi="Arial" w:cs="Arial"/>
+                <w:sz w:val="24"/>
+                <w:szCs w:val="24"/>
+              </w:rPr>
+            </w:pPr>
+            <w:r>
+              <w:rPr>
+                <w:rFonts w:ascii="Arial" w:eastAsia="Arial" w:hAnsi="Arial" w:cs="Arial"/>
+                <w:sz w:val="24"/>
+                <w:szCs w:val="24"/>
+              </w:rPr>
+              <w:t>04/11/2024</w:t>
+            </w:r>
+          </w:p>
+        </w:tc>
+        <w:tc>
+          <w:tcPr>
+            <w:tcW w:w="5664" w:type="dxa"/>
+            <w:vAlign w:val="center"/>
+          </w:tcPr>
+          <w:p>
+            <w:pPr>
+              <w:rPr>
+                <w:rFonts w:ascii="Arial" w:eastAsia="Arial" w:hAnsi="Arial" w:cs="Arial"/>
+                <w:sz w:val="24"/>
+                <w:szCs w:val="24"/>
+              </w:rPr>
+            </w:pPr>
+            <w:r>
+              <w:rPr>
+                <w:rFonts w:ascii="Arial" w:eastAsia="Arial" w:hAnsi="Arial" w:cs="Arial"/>
+                <w:sz w:val="24"/>
+                <w:szCs w:val="24"/>
+              </w:rPr>
+              <w:t>2° Revisão</w:t>
+            </w:r>
+          </w:p>
+        </w:tc>
+      </w:tr>
     </w:tbl>
     <w:p>
       <w:pPr>
@@ -1176,7 +1250,6 @@
           <w:docPartUnique/>
         </w:docPartObj>
       </w:sdtPr>
-      <w:sdtEndPr/>
       <w:sdtContent>
         <w:p>
           <w:pPr>
@@ -1361,9 +1434,14 @@
                 <w:color w:val="000000"/>
               </w:rPr>
               <w:tab/>
-              <w:t>3</w:t>
             </w:r>
           </w:hyperlink>
+          <w:r>
+            <w:rPr>
+              <w:color w:val="000000"/>
+            </w:rPr>
+            <w:t>5</w:t>
+          </w:r>
         </w:p>
         <w:p>
           <w:pPr>
@@ -1395,9 +1473,14 @@
                 <w:color w:val="000000"/>
               </w:rPr>
               <w:tab/>
-              <w:t>3</w:t>
             </w:r>
           </w:hyperlink>
+          <w:r>
+            <w:rPr>
+              <w:color w:val="000000"/>
+            </w:rPr>
+            <w:t>6</w:t>
+          </w:r>
         </w:p>
         <w:p>
           <w:pPr>
@@ -1419,97 +1502,13 @@
               <w:szCs w:val="24"/>
             </w:rPr>
           </w:pPr>
-          <w:proofErr w:type="spellStart"/>
           <w:r>
             <w:rPr>
               <w:color w:val="000000"/>
               <w:sz w:val="24"/>
               <w:szCs w:val="24"/>
             </w:rPr>
-            <w:t>What</w:t>
-          </w:r>
-          <w:proofErr w:type="spellEnd"/>
-          <w:proofErr w:type="gramStart"/>
-          <w:r>
-            <w:rPr>
-              <w:color w:val="000000"/>
-              <w:sz w:val="24"/>
-              <w:szCs w:val="24"/>
-            </w:rPr>
-            <w:t xml:space="preserve">  </w:t>
-          </w:r>
-          <w:proofErr w:type="spellStart"/>
-          <w:proofErr w:type="gramEnd"/>
-          <w:r>
-            <w:rPr>
-              <w:color w:val="000000"/>
-              <w:sz w:val="24"/>
-              <w:szCs w:val="24"/>
-            </w:rPr>
-            <w:t>is</w:t>
-          </w:r>
-          <w:proofErr w:type="spellEnd"/>
-          <w:r>
-            <w:rPr>
-              <w:color w:val="000000"/>
-              <w:sz w:val="24"/>
-              <w:szCs w:val="24"/>
-            </w:rPr>
-            <w:t xml:space="preserve"> </w:t>
-          </w:r>
-          <w:proofErr w:type="spellStart"/>
-          <w:r>
-            <w:rPr>
-              <w:color w:val="000000"/>
-              <w:sz w:val="24"/>
-              <w:szCs w:val="24"/>
-            </w:rPr>
-            <w:t>the</w:t>
-          </w:r>
-          <w:proofErr w:type="spellEnd"/>
-          <w:r>
-            <w:rPr>
-              <w:color w:val="000000"/>
-              <w:sz w:val="24"/>
-              <w:szCs w:val="24"/>
-            </w:rPr>
-            <w:t xml:space="preserve"> </w:t>
-          </w:r>
-          <w:proofErr w:type="spellStart"/>
-          <w:r>
-            <w:rPr>
-              <w:color w:val="000000"/>
-              <w:sz w:val="24"/>
-              <w:szCs w:val="24"/>
-            </w:rPr>
-            <w:t>user</w:t>
-          </w:r>
-          <w:proofErr w:type="spellEnd"/>
-          <w:r>
-            <w:rPr>
-              <w:color w:val="000000"/>
-              <w:sz w:val="24"/>
-              <w:szCs w:val="24"/>
-            </w:rPr>
-            <w:t xml:space="preserve"> </w:t>
-          </w:r>
-          <w:proofErr w:type="spellStart"/>
-          <w:r>
-            <w:rPr>
-              <w:color w:val="000000"/>
-              <w:sz w:val="24"/>
-              <w:szCs w:val="24"/>
-            </w:rPr>
-            <w:t>Password</w:t>
-          </w:r>
-          <w:proofErr w:type="spellEnd"/>
-          <w:r>
-            <w:rPr>
-              <w:color w:val="000000"/>
-              <w:sz w:val="24"/>
-              <w:szCs w:val="24"/>
-            </w:rPr>
-            <w:t xml:space="preserve">? </w:t>
+            <w:t xml:space="preserve">What  is the user Password? </w:t>
           </w:r>
           <w:r>
             <w:rPr>
@@ -1519,16 +1518,14 @@
             </w:rPr>
             <w:tab/>
           </w:r>
-          <w:proofErr w:type="gramStart"/>
           <w:r>
             <w:rPr>
               <w:color w:val="000000"/>
               <w:sz w:val="24"/>
               <w:szCs w:val="24"/>
             </w:rPr>
-            <w:t>3</w:t>
+            <w:t>6</w:t>
           </w:r>
-          <w:proofErr w:type="gramEnd"/>
         </w:p>
         <w:p>
           <w:pPr>
@@ -1560,9 +1557,14 @@
                 <w:color w:val="000000"/>
               </w:rPr>
               <w:tab/>
-              <w:t>3</w:t>
             </w:r>
           </w:hyperlink>
+          <w:r>
+            <w:rPr>
+              <w:color w:val="000000"/>
+            </w:rPr>
+            <w:t>6</w:t>
+          </w:r>
         </w:p>
         <w:p>
           <w:pPr>
@@ -1599,7 +1601,14 @@
               <w:szCs w:val="24"/>
             </w:rPr>
             <w:tab/>
-            <w:t>3</w:t>
+          </w:r>
+          <w:r>
+            <w:rPr>
+              <w:color w:val="000000"/>
+              <w:sz w:val="24"/>
+              <w:szCs w:val="24"/>
+            </w:rPr>
+            <w:t>7</w:t>
           </w:r>
         </w:p>
         <w:p>
@@ -1633,9 +1642,14 @@
                 <w:color w:val="000000"/>
               </w:rPr>
               <w:tab/>
-              <w:t>3</w:t>
             </w:r>
           </w:hyperlink>
+          <w:r>
+            <w:rPr>
+              <w:color w:val="000000"/>
+            </w:rPr>
+            <w:t>7</w:t>
+          </w:r>
         </w:p>
         <w:p>
           <w:pPr>
@@ -1668,9 +1682,14 @@
                 <w:color w:val="000000"/>
               </w:rPr>
               <w:tab/>
-              <w:t>3</w:t>
             </w:r>
           </w:hyperlink>
+          <w:r>
+            <w:rPr>
+              <w:color w:val="000000"/>
+            </w:rPr>
+            <w:t>7</w:t>
+          </w:r>
         </w:p>
         <w:p>
           <w:r>
@@ -1946,25 +1965,7 @@
           <w:sz w:val="24"/>
           <w:szCs w:val="24"/>
         </w:rPr>
-        <w:t>Este CTF foi feito em inspiração do anime/</w:t>
-      </w:r>
-      <w:proofErr w:type="spellStart"/>
-      <w:r>
-        <w:rPr>
-          <w:rFonts w:ascii="Arial" w:eastAsia="Arial" w:hAnsi="Arial" w:cs="Arial"/>
-          <w:sz w:val="24"/>
-          <w:szCs w:val="24"/>
-        </w:rPr>
-        <w:t>mangá</w:t>
-      </w:r>
-      <w:proofErr w:type="spellEnd"/>
-      <w:r>
-        <w:rPr>
-          <w:rFonts w:ascii="Arial" w:eastAsia="Arial" w:hAnsi="Arial" w:cs="Arial"/>
-          <w:sz w:val="24"/>
-          <w:szCs w:val="24"/>
-        </w:rPr>
-        <w:t xml:space="preserve"> Cowboy </w:t>
+        <w:t xml:space="preserve">Este CTF foi feito em inspiração do anime/mangá Cowboy </w:t>
       </w:r>
       <w:proofErr w:type="spellStart"/>
       <w:r>
@@ -2137,21 +2138,8 @@
           <w:sz w:val="24"/>
           <w:szCs w:val="24"/>
         </w:rPr>
-        <w:t xml:space="preserve"> </w:t>
-      </w:r>
-      <w:proofErr w:type="spellStart"/>
-      <w:r>
-        <w:rPr>
-          <w:rFonts w:ascii="Arial" w:eastAsia="Arial" w:hAnsi="Arial" w:cs="Arial"/>
-          <w:b/>
-          <w:smallCaps/>
-          <w:color w:val="000000"/>
-          <w:sz w:val="24"/>
-          <w:szCs w:val="24"/>
-        </w:rPr>
-        <w:t>machine</w:t>
-      </w:r>
-      <w:proofErr w:type="spellEnd"/>
+        <w:t xml:space="preserve"> machine</w:t>
+      </w:r>
     </w:p>
     <w:p>
       <w:pPr>
@@ -2269,7 +2257,6 @@
         <w:t xml:space="preserve"> –</w:t>
       </w:r>
       <w:proofErr w:type="spellStart"/>
-      <w:proofErr w:type="gramStart"/>
       <w:r>
         <w:rPr>
           <w:rFonts w:ascii="Arial" w:eastAsia="Arial" w:hAnsi="Arial" w:cs="Arial"/>
@@ -2279,7 +2266,6 @@
         <w:t>sS</w:t>
       </w:r>
       <w:proofErr w:type="spellEnd"/>
-      <w:proofErr w:type="gramEnd"/>
       <w:r>
         <w:rPr>
           <w:rFonts w:ascii="Arial" w:eastAsia="Arial" w:hAnsi="Arial" w:cs="Arial"/>
@@ -2367,14 +2353,124 @@
       <w:r>
         <w:rPr>
           <w:rFonts w:ascii="Arial" w:eastAsia="Arial" w:hAnsi="Arial" w:cs="Arial"/>
+          <w:noProof/>
           <w:sz w:val="24"/>
           <w:szCs w:val="24"/>
         </w:rPr>
         <w:drawing>
-          <wp:inline distT="0" distB="0" distL="0" distR="0" wp14:anchorId="27C93634" wp14:editId="6D3143ED">
+          <wp:inline distT="0" distB="0" distL="0" distR="0" wp14:anchorId="72000B94" wp14:editId="06C92D6C">
             <wp:extent cx="5400040" cy="4196365"/>
             <wp:effectExtent l="0" t="0" r="0" b="0"/>
             <wp:docPr id="1" name="Imagem 1"/>
+            <wp:cNvGraphicFramePr>
+              <a:graphicFrameLocks xmlns:a="http://schemas.openxmlformats.org/drawingml/2006/main" noChangeAspect="1"/>
+            </wp:cNvGraphicFramePr>
+            <a:graphic xmlns:a="http://schemas.openxmlformats.org/drawingml/2006/main">
+              <a:graphicData uri="http://schemas.openxmlformats.org/drawingml/2006/picture">
+                <pic:pic xmlns:pic="http://schemas.openxmlformats.org/drawingml/2006/picture">
+                  <pic:nvPicPr>
+                    <pic:cNvPr id="0" name=""/>
+                    <pic:cNvPicPr/>
+                  </pic:nvPicPr>
+                  <pic:blipFill>
+                    <a:blip r:embed="rId8"/>
+                    <a:stretch>
+                      <a:fillRect/>
+                    </a:stretch>
+                  </pic:blipFill>
+                  <pic:spPr>
+                    <a:xfrm>
+                      <a:off x="0" y="0"/>
+                      <a:ext cx="5400040" cy="4196365"/>
+                    </a:xfrm>
+                    <a:prstGeom prst="rect">
+                      <a:avLst/>
+                    </a:prstGeom>
+                  </pic:spPr>
+                </pic:pic>
+              </a:graphicData>
+            </a:graphic>
+          </wp:inline>
+        </w:drawing>
+      </w:r>
+      <w:r>
+        <w:rPr>
+          <w:rFonts w:ascii="Arial" w:eastAsia="Arial" w:hAnsi="Arial" w:cs="Arial"/>
+          <w:sz w:val="24"/>
+          <w:szCs w:val="24"/>
+        </w:rPr>
+        <w:t xml:space="preserve"> H</w:t>
+      </w:r>
+      <w:r>
+        <w:rPr>
+          <w:rFonts w:ascii="Arial" w:eastAsia="Arial" w:hAnsi="Arial" w:cs="Arial"/>
+          <w:sz w:val="24"/>
+          <w:szCs w:val="24"/>
+        </w:rPr>
+        <w:t>á 3 portas abertas, a porta 21 que é direcionada para o serviço FTP, a porta 80 para o serviço HTTP, e a porta 22 para o serviço de SSH</w:t>
+      </w:r>
+      <w:r>
+        <w:rPr>
+          <w:rFonts w:ascii="Arial" w:eastAsia="Arial" w:hAnsi="Arial" w:cs="Arial"/>
+          <w:sz w:val="24"/>
+          <w:szCs w:val="24"/>
+        </w:rPr>
+        <w:t xml:space="preserve">. Então o ideal </w:t>
+      </w:r>
+      <w:proofErr w:type="gramStart"/>
+      <w:r>
+        <w:rPr>
+          <w:rFonts w:ascii="Arial" w:eastAsia="Arial" w:hAnsi="Arial" w:cs="Arial"/>
+          <w:sz w:val="24"/>
+          <w:szCs w:val="24"/>
+        </w:rPr>
+        <w:t>é  começar</w:t>
+      </w:r>
+      <w:proofErr w:type="gramEnd"/>
+      <w:r>
+        <w:rPr>
+          <w:rFonts w:ascii="Arial" w:eastAsia="Arial" w:hAnsi="Arial" w:cs="Arial"/>
+          <w:sz w:val="24"/>
+          <w:szCs w:val="24"/>
+        </w:rPr>
+        <w:t xml:space="preserve"> pela porta 80.</w:t>
+      </w:r>
+    </w:p>
+    <w:p>
+      <w:pPr>
+        <w:pBdr>
+          <w:top w:val="nil"/>
+          <w:left w:val="nil"/>
+          <w:bottom w:val="nil"/>
+          <w:right w:val="nil"/>
+          <w:between w:val="nil"/>
+        </w:pBdr>
+        <w:spacing w:after="0" w:line="360" w:lineRule="auto"/>
+        <w:rPr>
+          <w:rFonts w:ascii="Arial" w:eastAsia="Arial" w:hAnsi="Arial" w:cs="Arial"/>
+          <w:b/>
+          <w:smallCaps/>
+          <w:color w:val="000000"/>
+          <w:sz w:val="24"/>
+          <w:szCs w:val="24"/>
+        </w:rPr>
+      </w:pPr>
+      <w:r>
+        <w:rPr>
+          <w:rFonts w:ascii="Arial" w:eastAsia="Arial" w:hAnsi="Arial" w:cs="Arial"/>
+          <w:b/>
+          <w:smallCaps/>
+          <w:noProof/>
+          <w:color w:val="000000"/>
+          <w:sz w:val="24"/>
+          <w:szCs w:val="24"/>
+        </w:rPr>
+        <w:lastRenderedPageBreak/>
+        <w:drawing>
+          <wp:inline distT="0" distB="0" distL="0" distR="0" wp14:anchorId="6EE03710" wp14:editId="2AAD4ECF">
+            <wp:extent cx="5400040" cy="3548091"/>
+            <wp:effectExtent l="0" t="0" r="0" b="0"/>
+            <wp:docPr id="2" name="Imagem 2"/>
             <wp:cNvGraphicFramePr>
               <a:graphicFrameLocks xmlns:a="http://schemas.openxmlformats.org/drawingml/2006/main" noChangeAspect="1"/>
             </wp:cNvGraphicFramePr>
@@ -2394,7 +2490,7 @@
                   <pic:spPr>
                     <a:xfrm>
                       <a:off x="0" y="0"/>
-                      <a:ext cx="5400040" cy="4196365"/>
+                      <a:ext cx="5400040" cy="3548091"/>
                     </a:xfrm>
                     <a:prstGeom prst="rect">
                       <a:avLst/>
@@ -2406,66 +2502,6 @@
           </wp:inline>
         </w:drawing>
       </w:r>
-      <w:r>
-        <w:rPr>
-          <w:rFonts w:ascii="Arial" w:eastAsia="Arial" w:hAnsi="Arial" w:cs="Arial"/>
-          <w:sz w:val="24"/>
-          <w:szCs w:val="24"/>
-        </w:rPr>
-        <w:t xml:space="preserve"> H</w:t>
-      </w:r>
-      <w:r>
-        <w:rPr>
-          <w:rFonts w:ascii="Arial" w:eastAsia="Arial" w:hAnsi="Arial" w:cs="Arial"/>
-          <w:sz w:val="24"/>
-          <w:szCs w:val="24"/>
-        </w:rPr>
-        <w:t xml:space="preserve">á </w:t>
-      </w:r>
-      <w:proofErr w:type="gramStart"/>
-      <w:r>
-        <w:rPr>
-          <w:rFonts w:ascii="Arial" w:eastAsia="Arial" w:hAnsi="Arial" w:cs="Arial"/>
-          <w:sz w:val="24"/>
-          <w:szCs w:val="24"/>
-        </w:rPr>
-        <w:t>3</w:t>
-      </w:r>
-      <w:proofErr w:type="gramEnd"/>
-      <w:r>
-        <w:rPr>
-          <w:rFonts w:ascii="Arial" w:eastAsia="Arial" w:hAnsi="Arial" w:cs="Arial"/>
-          <w:sz w:val="24"/>
-          <w:szCs w:val="24"/>
-        </w:rPr>
-        <w:t xml:space="preserve"> portas abertas, a porta 21 que é direcionada para o serviço FTP, a porta 80 para o serviço HTTP, e a porta 22 para o serviço de SSH</w:t>
-      </w:r>
-      <w:r>
-        <w:rPr>
-          <w:rFonts w:ascii="Arial" w:eastAsia="Arial" w:hAnsi="Arial" w:cs="Arial"/>
-          <w:sz w:val="24"/>
-          <w:szCs w:val="24"/>
-        </w:rPr>
-        <w:t>. Então o ideal é</w:t>
-      </w:r>
-      <w:proofErr w:type="gramStart"/>
-      <w:r>
-        <w:rPr>
-          <w:rFonts w:ascii="Arial" w:eastAsia="Arial" w:hAnsi="Arial" w:cs="Arial"/>
-          <w:sz w:val="24"/>
-          <w:szCs w:val="24"/>
-        </w:rPr>
-        <w:t xml:space="preserve">  </w:t>
-      </w:r>
-      <w:proofErr w:type="gramEnd"/>
-      <w:r>
-        <w:rPr>
-          <w:rFonts w:ascii="Arial" w:eastAsia="Arial" w:hAnsi="Arial" w:cs="Arial"/>
-          <w:sz w:val="24"/>
-          <w:szCs w:val="24"/>
-        </w:rPr>
-        <w:t>começar pela porta 80.</w:t>
-      </w:r>
     </w:p>
     <w:p>
       <w:pPr>
@@ -2486,21 +2522,228 @@
           <w:szCs w:val="24"/>
         </w:rPr>
       </w:pPr>
-      <w:r>
-        <w:rPr>
-          <w:rFonts w:ascii="Arial" w:eastAsia="Arial" w:hAnsi="Arial" w:cs="Arial"/>
-          <w:b/>
-          <w:smallCaps/>
-          <w:color w:val="000000"/>
-          <w:sz w:val="24"/>
-          <w:szCs w:val="24"/>
-        </w:rPr>
-        <w:lastRenderedPageBreak/>
+    </w:p>
+    <w:p>
+      <w:pPr>
+        <w:pBdr>
+          <w:top w:val="nil"/>
+          <w:left w:val="nil"/>
+          <w:bottom w:val="nil"/>
+          <w:right w:val="nil"/>
+          <w:between w:val="nil"/>
+        </w:pBdr>
+        <w:spacing w:after="0" w:line="360" w:lineRule="auto"/>
+        <w:rPr>
+          <w:rFonts w:ascii="Arial" w:eastAsia="Arial" w:hAnsi="Arial" w:cs="Arial"/>
+          <w:sz w:val="24"/>
+          <w:szCs w:val="24"/>
+        </w:rPr>
+      </w:pPr>
+      <w:r>
+        <w:rPr>
+          <w:rFonts w:ascii="Arial" w:eastAsia="Arial" w:hAnsi="Arial" w:cs="Arial"/>
+          <w:sz w:val="24"/>
+          <w:szCs w:val="24"/>
+        </w:rPr>
+        <w:t>Após analisar, é possível ver que não</w:t>
+      </w:r>
+      <w:r>
+        <w:rPr>
+          <w:rFonts w:ascii="Arial" w:eastAsia="Arial" w:hAnsi="Arial" w:cs="Arial"/>
+          <w:sz w:val="24"/>
+          <w:szCs w:val="24"/>
+        </w:rPr>
+        <w:t xml:space="preserve"> há nada de informação útil nem nada que vá ajudar, nem mesmo no código fonte da página. </w:t>
+      </w:r>
+    </w:p>
+    <w:p>
+      <w:pPr>
+        <w:pBdr>
+          <w:top w:val="nil"/>
+          <w:left w:val="nil"/>
+          <w:bottom w:val="nil"/>
+          <w:right w:val="nil"/>
+          <w:between w:val="nil"/>
+        </w:pBdr>
+        <w:spacing w:after="0" w:line="360" w:lineRule="auto"/>
+        <w:rPr>
+          <w:rFonts w:ascii="Arial" w:eastAsia="Arial" w:hAnsi="Arial" w:cs="Arial"/>
+          <w:sz w:val="24"/>
+          <w:szCs w:val="24"/>
+        </w:rPr>
+      </w:pPr>
+      <w:r>
+        <w:rPr>
+          <w:rFonts w:ascii="Arial" w:eastAsia="Arial" w:hAnsi="Arial" w:cs="Arial"/>
+          <w:sz w:val="24"/>
+          <w:szCs w:val="24"/>
+        </w:rPr>
+        <w:t xml:space="preserve">Agora, o foco será para o serviço FTP, na porta 21. No resultado do NMAP da para perceber que é possível acessa-lo com a falha do </w:t>
+      </w:r>
+      <w:proofErr w:type="spellStart"/>
+      <w:r>
+        <w:rPr>
+          <w:rFonts w:ascii="Arial" w:eastAsia="Arial" w:hAnsi="Arial" w:cs="Arial"/>
+          <w:sz w:val="24"/>
+          <w:szCs w:val="24"/>
+        </w:rPr>
+        <w:t>anonymous</w:t>
+      </w:r>
+      <w:proofErr w:type="spellEnd"/>
+      <w:r>
+        <w:rPr>
+          <w:rFonts w:ascii="Arial" w:eastAsia="Arial" w:hAnsi="Arial" w:cs="Arial"/>
+          <w:sz w:val="24"/>
+          <w:szCs w:val="24"/>
+        </w:rPr>
+        <w:t>.</w:t>
+      </w:r>
+    </w:p>
+    <w:p>
+      <w:pPr>
+        <w:pBdr>
+          <w:top w:val="nil"/>
+          <w:left w:val="nil"/>
+          <w:bottom w:val="nil"/>
+          <w:right w:val="nil"/>
+          <w:between w:val="nil"/>
+        </w:pBdr>
+        <w:spacing w:after="0" w:line="360" w:lineRule="auto"/>
+        <w:rPr>
+          <w:rFonts w:ascii="Arial" w:eastAsia="Arial" w:hAnsi="Arial" w:cs="Arial"/>
+          <w:sz w:val="24"/>
+          <w:szCs w:val="24"/>
+        </w:rPr>
+      </w:pPr>
+    </w:p>
+    <w:p>
+      <w:pPr>
+        <w:pBdr>
+          <w:top w:val="nil"/>
+          <w:left w:val="nil"/>
+          <w:bottom w:val="nil"/>
+          <w:right w:val="nil"/>
+          <w:between w:val="nil"/>
+        </w:pBdr>
+        <w:spacing w:after="0" w:line="360" w:lineRule="auto"/>
+        <w:rPr>
+          <w:rFonts w:ascii="Arial" w:eastAsia="Arial" w:hAnsi="Arial" w:cs="Arial"/>
+          <w:b/>
+          <w:smallCaps/>
+          <w:color w:val="000000"/>
+          <w:sz w:val="24"/>
+          <w:szCs w:val="24"/>
+        </w:rPr>
+      </w:pPr>
+      <w:r>
+        <w:rPr>
+          <w:rFonts w:ascii="Arial" w:eastAsia="Arial" w:hAnsi="Arial" w:cs="Arial"/>
+          <w:b/>
+          <w:i/>
+          <w:sz w:val="24"/>
+          <w:szCs w:val="24"/>
+        </w:rPr>
+        <w:t>Comando usado</w:t>
+      </w:r>
+      <w:r>
+        <w:rPr>
+          <w:rFonts w:ascii="Arial" w:eastAsia="Arial" w:hAnsi="Arial" w:cs="Arial"/>
+          <w:sz w:val="24"/>
+          <w:szCs w:val="24"/>
+        </w:rPr>
+        <w:t xml:space="preserve">: </w:t>
+      </w:r>
+      <w:proofErr w:type="spellStart"/>
+      <w:r>
+        <w:rPr>
+          <w:rFonts w:ascii="Arial" w:eastAsia="Arial" w:hAnsi="Arial" w:cs="Arial"/>
+          <w:sz w:val="24"/>
+          <w:szCs w:val="24"/>
+        </w:rPr>
+        <w:t>ftp</w:t>
+      </w:r>
+      <w:proofErr w:type="spellEnd"/>
+      <w:r>
+        <w:rPr>
+          <w:rFonts w:ascii="Arial" w:eastAsia="Arial" w:hAnsi="Arial" w:cs="Arial"/>
+          <w:sz w:val="24"/>
+          <w:szCs w:val="24"/>
+        </w:rPr>
+        <w:t xml:space="preserve"> &lt;</w:t>
+      </w:r>
+      <w:proofErr w:type="spellStart"/>
+      <w:r>
+        <w:rPr>
+          <w:rFonts w:ascii="Arial" w:eastAsia="Arial" w:hAnsi="Arial" w:cs="Arial"/>
+          <w:sz w:val="24"/>
+          <w:szCs w:val="24"/>
+        </w:rPr>
+        <w:t>ip_target</w:t>
+      </w:r>
+      <w:proofErr w:type="spellEnd"/>
+      <w:r>
+        <w:rPr>
+          <w:rFonts w:ascii="Arial" w:eastAsia="Arial" w:hAnsi="Arial" w:cs="Arial"/>
+          <w:sz w:val="24"/>
+          <w:szCs w:val="24"/>
+        </w:rPr>
+        <w:t>&gt;</w:t>
+      </w:r>
+    </w:p>
+    <w:p>
+      <w:pPr>
+        <w:pBdr>
+          <w:top w:val="nil"/>
+          <w:left w:val="nil"/>
+          <w:bottom w:val="nil"/>
+          <w:right w:val="nil"/>
+          <w:between w:val="nil"/>
+        </w:pBdr>
+        <w:spacing w:after="0" w:line="360" w:lineRule="auto"/>
+        <w:rPr>
+          <w:rFonts w:ascii="Arial" w:eastAsia="Arial" w:hAnsi="Arial" w:cs="Arial"/>
+          <w:b/>
+          <w:smallCaps/>
+          <w:color w:val="000000"/>
+          <w:sz w:val="24"/>
+          <w:szCs w:val="24"/>
+        </w:rPr>
+      </w:pPr>
+    </w:p>
+    <w:p>
+      <w:pPr>
+        <w:pBdr>
+          <w:top w:val="nil"/>
+          <w:left w:val="nil"/>
+          <w:bottom w:val="nil"/>
+          <w:right w:val="nil"/>
+          <w:between w:val="nil"/>
+        </w:pBdr>
+        <w:spacing w:after="0" w:line="360" w:lineRule="auto"/>
+        <w:rPr>
+          <w:rFonts w:ascii="Arial" w:eastAsia="Arial" w:hAnsi="Arial" w:cs="Arial"/>
+          <w:b/>
+          <w:smallCaps/>
+          <w:color w:val="000000"/>
+          <w:sz w:val="24"/>
+          <w:szCs w:val="24"/>
+        </w:rPr>
+      </w:pPr>
+      <w:r>
+        <w:rPr>
+          <w:rFonts w:ascii="Arial" w:eastAsia="Arial" w:hAnsi="Arial" w:cs="Arial"/>
+          <w:b/>
+          <w:smallCaps/>
+          <w:noProof/>
+          <w:color w:val="000000"/>
+          <w:sz w:val="24"/>
+          <w:szCs w:val="24"/>
+        </w:rPr>
         <w:drawing>
-          <wp:inline distT="0" distB="0" distL="0" distR="0" wp14:anchorId="06C30F6C" wp14:editId="5BA304B3">
-            <wp:extent cx="5400040" cy="3548091"/>
-            <wp:effectExtent l="0" t="0" r="0" b="0"/>
-            <wp:docPr id="2" name="Imagem 2"/>
+          <wp:inline distT="0" distB="0" distL="0" distR="0" wp14:anchorId="55B5278D" wp14:editId="21BB2996">
+            <wp:extent cx="4143954" cy="2924583"/>
+            <wp:effectExtent l="0" t="0" r="9525" b="0"/>
+            <wp:docPr id="3" name="Imagem 3"/>
             <wp:cNvGraphicFramePr>
               <a:graphicFrameLocks xmlns:a="http://schemas.openxmlformats.org/drawingml/2006/main" noChangeAspect="1"/>
             </wp:cNvGraphicFramePr>
@@ -2520,7 +2763,7 @@
                   <pic:spPr>
                     <a:xfrm>
                       <a:off x="0" y="0"/>
-                      <a:ext cx="5400040" cy="3548091"/>
+                      <a:ext cx="4143954" cy="2924583"/>
                     </a:xfrm>
                     <a:prstGeom prst="rect">
                       <a:avLst/>
@@ -2565,25 +2808,54 @@
         <w:spacing w:after="0" w:line="360" w:lineRule="auto"/>
         <w:rPr>
           <w:rFonts w:ascii="Arial" w:eastAsia="Arial" w:hAnsi="Arial" w:cs="Arial"/>
-          <w:sz w:val="24"/>
-          <w:szCs w:val="24"/>
-        </w:rPr>
-      </w:pPr>
-      <w:r>
-        <w:rPr>
-          <w:rFonts w:ascii="Arial" w:eastAsia="Arial" w:hAnsi="Arial" w:cs="Arial"/>
-          <w:sz w:val="24"/>
-          <w:szCs w:val="24"/>
-        </w:rPr>
-        <w:t>Após analisar, é possível ver que não</w:t>
-      </w:r>
-      <w:r>
-        <w:rPr>
-          <w:rFonts w:ascii="Arial" w:eastAsia="Arial" w:hAnsi="Arial" w:cs="Arial"/>
-          <w:sz w:val="24"/>
-          <w:szCs w:val="24"/>
-        </w:rPr>
-        <w:t xml:space="preserve"> há nada de informação útil nem nada que vá ajudar, nem mesmo no código fonte da página. </w:t>
+          <w:b/>
+          <w:smallCaps/>
+          <w:color w:val="000000"/>
+          <w:sz w:val="24"/>
+          <w:szCs w:val="24"/>
+        </w:rPr>
+      </w:pPr>
+      <w:r>
+        <w:rPr>
+          <w:rFonts w:ascii="Arial" w:eastAsia="Arial" w:hAnsi="Arial" w:cs="Arial"/>
+          <w:sz w:val="24"/>
+          <w:szCs w:val="24"/>
+        </w:rPr>
+        <w:t xml:space="preserve">No FTP, é possível </w:t>
+      </w:r>
+      <w:r>
+        <w:rPr>
+          <w:rFonts w:ascii="Arial" w:eastAsia="Arial" w:hAnsi="Arial" w:cs="Arial"/>
+          <w:sz w:val="24"/>
+          <w:szCs w:val="24"/>
+        </w:rPr>
+        <w:t xml:space="preserve">ver que há dois arquivos </w:t>
+      </w:r>
+      <w:proofErr w:type="spellStart"/>
+      <w:r>
+        <w:rPr>
+          <w:rFonts w:ascii="Arial" w:eastAsia="Arial" w:hAnsi="Arial" w:cs="Arial"/>
+          <w:sz w:val="24"/>
+          <w:szCs w:val="24"/>
+        </w:rPr>
+        <w:t>txt</w:t>
+      </w:r>
+      <w:proofErr w:type="spellEnd"/>
+      <w:r>
+        <w:rPr>
+          <w:rFonts w:ascii="Arial" w:eastAsia="Arial" w:hAnsi="Arial" w:cs="Arial"/>
+          <w:sz w:val="24"/>
+          <w:szCs w:val="24"/>
+        </w:rPr>
+        <w:t xml:space="preserve">, agora, </w:t>
+      </w:r>
+      <w:r>
+        <w:rPr>
+          <w:rFonts w:ascii="Arial" w:eastAsia="Arial" w:hAnsi="Arial" w:cs="Arial"/>
+          <w:sz w:val="24"/>
+          <w:szCs w:val="24"/>
+        </w:rPr>
+        <w:t>o ideal é baixar ambos.</w:t>
       </w:r>
     </w:p>
     <w:p>
@@ -2598,183 +2870,28 @@
         <w:spacing w:after="0" w:line="360" w:lineRule="auto"/>
         <w:rPr>
           <w:rFonts w:ascii="Arial" w:eastAsia="Arial" w:hAnsi="Arial" w:cs="Arial"/>
-          <w:sz w:val="24"/>
-          <w:szCs w:val="24"/>
-        </w:rPr>
-      </w:pPr>
-      <w:r>
-        <w:rPr>
-          <w:rFonts w:ascii="Arial" w:eastAsia="Arial" w:hAnsi="Arial" w:cs="Arial"/>
-          <w:sz w:val="24"/>
-          <w:szCs w:val="24"/>
-        </w:rPr>
-        <w:t xml:space="preserve">Agora, o foco será para o serviço FTP, na porta 21. No resultado do NMAP da para perceber que é possível acessa-lo com a falha do </w:t>
-      </w:r>
-      <w:proofErr w:type="spellStart"/>
-      <w:r>
-        <w:rPr>
-          <w:rFonts w:ascii="Arial" w:eastAsia="Arial" w:hAnsi="Arial" w:cs="Arial"/>
-          <w:sz w:val="24"/>
-          <w:szCs w:val="24"/>
-        </w:rPr>
-        <w:t>anonymous</w:t>
-      </w:r>
-      <w:proofErr w:type="spellEnd"/>
-      <w:r>
-        <w:rPr>
-          <w:rFonts w:ascii="Arial" w:eastAsia="Arial" w:hAnsi="Arial" w:cs="Arial"/>
-          <w:sz w:val="24"/>
-          <w:szCs w:val="24"/>
-        </w:rPr>
-        <w:t>.</w:t>
-      </w:r>
-    </w:p>
-    <w:p>
-      <w:pPr>
-        <w:pBdr>
-          <w:top w:val="nil"/>
-          <w:left w:val="nil"/>
-          <w:bottom w:val="nil"/>
-          <w:right w:val="nil"/>
-          <w:between w:val="nil"/>
-        </w:pBdr>
-        <w:spacing w:after="0" w:line="360" w:lineRule="auto"/>
-        <w:rPr>
-          <w:rFonts w:ascii="Arial" w:eastAsia="Arial" w:hAnsi="Arial" w:cs="Arial"/>
-          <w:sz w:val="24"/>
-          <w:szCs w:val="24"/>
-        </w:rPr>
-      </w:pPr>
-    </w:p>
-    <w:p>
-      <w:pPr>
-        <w:pBdr>
-          <w:top w:val="nil"/>
-          <w:left w:val="nil"/>
-          <w:bottom w:val="nil"/>
-          <w:right w:val="nil"/>
-          <w:between w:val="nil"/>
-        </w:pBdr>
-        <w:spacing w:after="0" w:line="360" w:lineRule="auto"/>
-        <w:rPr>
-          <w:rFonts w:ascii="Arial" w:eastAsia="Arial" w:hAnsi="Arial" w:cs="Arial"/>
-          <w:b/>
-          <w:smallCaps/>
-          <w:color w:val="000000"/>
-          <w:sz w:val="24"/>
-          <w:szCs w:val="24"/>
-        </w:rPr>
-      </w:pPr>
-      <w:r>
-        <w:rPr>
-          <w:rFonts w:ascii="Arial" w:eastAsia="Arial" w:hAnsi="Arial" w:cs="Arial"/>
-          <w:b/>
-          <w:i/>
-          <w:sz w:val="24"/>
-          <w:szCs w:val="24"/>
-        </w:rPr>
-        <w:t>Comando usado</w:t>
-      </w:r>
-      <w:r>
-        <w:rPr>
-          <w:rFonts w:ascii="Arial" w:eastAsia="Arial" w:hAnsi="Arial" w:cs="Arial"/>
-          <w:sz w:val="24"/>
-          <w:szCs w:val="24"/>
-        </w:rPr>
-        <w:t xml:space="preserve">: </w:t>
-      </w:r>
-      <w:proofErr w:type="spellStart"/>
-      <w:proofErr w:type="gramStart"/>
-      <w:r>
-        <w:rPr>
-          <w:rFonts w:ascii="Arial" w:eastAsia="Arial" w:hAnsi="Arial" w:cs="Arial"/>
-          <w:sz w:val="24"/>
-          <w:szCs w:val="24"/>
-        </w:rPr>
-        <w:t>ftp</w:t>
-      </w:r>
-      <w:proofErr w:type="spellEnd"/>
-      <w:proofErr w:type="gramEnd"/>
-      <w:r>
-        <w:rPr>
-          <w:rFonts w:ascii="Arial" w:eastAsia="Arial" w:hAnsi="Arial" w:cs="Arial"/>
-          <w:sz w:val="24"/>
-          <w:szCs w:val="24"/>
-        </w:rPr>
-        <w:t xml:space="preserve"> &lt;</w:t>
-      </w:r>
-      <w:proofErr w:type="spellStart"/>
-      <w:r>
-        <w:rPr>
-          <w:rFonts w:ascii="Arial" w:eastAsia="Arial" w:hAnsi="Arial" w:cs="Arial"/>
-          <w:sz w:val="24"/>
-          <w:szCs w:val="24"/>
-        </w:rPr>
-        <w:t>ip_target</w:t>
-      </w:r>
-      <w:proofErr w:type="spellEnd"/>
-      <w:r>
-        <w:rPr>
-          <w:rFonts w:ascii="Arial" w:eastAsia="Arial" w:hAnsi="Arial" w:cs="Arial"/>
-          <w:sz w:val="24"/>
-          <w:szCs w:val="24"/>
-        </w:rPr>
-        <w:t>&gt;</w:t>
-      </w:r>
-    </w:p>
-    <w:p>
-      <w:pPr>
-        <w:pBdr>
-          <w:top w:val="nil"/>
-          <w:left w:val="nil"/>
-          <w:bottom w:val="nil"/>
-          <w:right w:val="nil"/>
-          <w:between w:val="nil"/>
-        </w:pBdr>
-        <w:spacing w:after="0" w:line="360" w:lineRule="auto"/>
-        <w:rPr>
-          <w:rFonts w:ascii="Arial" w:eastAsia="Arial" w:hAnsi="Arial" w:cs="Arial"/>
-          <w:b/>
-          <w:smallCaps/>
-          <w:color w:val="000000"/>
-          <w:sz w:val="24"/>
-          <w:szCs w:val="24"/>
-        </w:rPr>
-      </w:pPr>
-    </w:p>
-    <w:p>
-      <w:pPr>
-        <w:pBdr>
-          <w:top w:val="nil"/>
-          <w:left w:val="nil"/>
-          <w:bottom w:val="nil"/>
-          <w:right w:val="nil"/>
-          <w:between w:val="nil"/>
-        </w:pBdr>
-        <w:spacing w:after="0" w:line="360" w:lineRule="auto"/>
-        <w:rPr>
-          <w:rFonts w:ascii="Arial" w:eastAsia="Arial" w:hAnsi="Arial" w:cs="Arial"/>
-          <w:b/>
-          <w:smallCaps/>
-          <w:color w:val="000000"/>
-          <w:sz w:val="24"/>
-          <w:szCs w:val="24"/>
-        </w:rPr>
-      </w:pPr>
-      <w:r>
-        <w:rPr>
-          <w:rFonts w:ascii="Arial" w:eastAsia="Arial" w:hAnsi="Arial" w:cs="Arial"/>
-          <w:b/>
-          <w:smallCaps/>
+          <w:b/>
+          <w:smallCaps/>
+          <w:color w:val="000000"/>
+          <w:sz w:val="24"/>
+          <w:szCs w:val="24"/>
+        </w:rPr>
+      </w:pPr>
+      <w:r>
+        <w:rPr>
+          <w:rFonts w:ascii="Arial" w:eastAsia="Arial" w:hAnsi="Arial" w:cs="Arial"/>
+          <w:b/>
+          <w:smallCaps/>
+          <w:noProof/>
           <w:color w:val="000000"/>
           <w:sz w:val="24"/>
           <w:szCs w:val="24"/>
         </w:rPr>
         <w:drawing>
-          <wp:inline distT="0" distB="0" distL="0" distR="0" wp14:anchorId="06F29DBA" wp14:editId="3643302B">
-            <wp:extent cx="4143954" cy="2924583"/>
-            <wp:effectExtent l="0" t="0" r="9525" b="0"/>
-            <wp:docPr id="3" name="Imagem 3"/>
+          <wp:inline distT="0" distB="0" distL="0" distR="0" wp14:anchorId="24371F68" wp14:editId="71BCB04B">
+            <wp:extent cx="5400040" cy="1867835"/>
+            <wp:effectExtent l="0" t="0" r="0" b="0"/>
+            <wp:docPr id="4" name="Imagem 4"/>
             <wp:cNvGraphicFramePr>
               <a:graphicFrameLocks xmlns:a="http://schemas.openxmlformats.org/drawingml/2006/main" noChangeAspect="1"/>
             </wp:cNvGraphicFramePr>
@@ -2794,7 +2911,7 @@
                   <pic:spPr>
                     <a:xfrm>
                       <a:off x="0" y="0"/>
-                      <a:ext cx="4143954" cy="2924583"/>
+                      <a:ext cx="5400040" cy="1867835"/>
                     </a:xfrm>
                     <a:prstGeom prst="rect">
                       <a:avLst/>
@@ -2829,99 +2946,190 @@
     </w:p>
     <w:p>
       <w:pPr>
-        <w:pBdr>
-          <w:top w:val="nil"/>
-          <w:left w:val="nil"/>
-          <w:bottom w:val="nil"/>
-          <w:right w:val="nil"/>
-          <w:between w:val="nil"/>
-        </w:pBdr>
-        <w:spacing w:after="0" w:line="360" w:lineRule="auto"/>
-        <w:rPr>
-          <w:rFonts w:ascii="Arial" w:eastAsia="Arial" w:hAnsi="Arial" w:cs="Arial"/>
-          <w:b/>
-          <w:smallCaps/>
-          <w:color w:val="000000"/>
-          <w:sz w:val="24"/>
-          <w:szCs w:val="24"/>
-        </w:rPr>
-      </w:pPr>
-      <w:r>
-        <w:rPr>
-          <w:rFonts w:ascii="Arial" w:eastAsia="Arial" w:hAnsi="Arial" w:cs="Arial"/>
-          <w:sz w:val="24"/>
-          <w:szCs w:val="24"/>
-        </w:rPr>
-        <w:t xml:space="preserve">No FTP, é possível </w:t>
-      </w:r>
-      <w:r>
-        <w:rPr>
-          <w:rFonts w:ascii="Arial" w:eastAsia="Arial" w:hAnsi="Arial" w:cs="Arial"/>
-          <w:sz w:val="24"/>
-          <w:szCs w:val="24"/>
-        </w:rPr>
-        <w:t xml:space="preserve">ver que há dois arquivos </w:t>
+        <w:rPr>
+          <w:rFonts w:ascii="Arial" w:eastAsia="Arial" w:hAnsi="Arial" w:cs="Arial"/>
+          <w:b/>
+          <w:smallCaps/>
+          <w:color w:val="000000"/>
+          <w:sz w:val="24"/>
+          <w:szCs w:val="24"/>
+        </w:rPr>
+      </w:pPr>
+      <w:r>
+        <w:rPr>
+          <w:rFonts w:ascii="Arial" w:eastAsia="Arial" w:hAnsi="Arial" w:cs="Arial"/>
+          <w:b/>
+          <w:smallCaps/>
+          <w:color w:val="000000"/>
+          <w:sz w:val="24"/>
+          <w:szCs w:val="24"/>
+        </w:rPr>
+        <w:t xml:space="preserve">Who </w:t>
       </w:r>
       <w:proofErr w:type="spellStart"/>
       <w:r>
         <w:rPr>
           <w:rFonts w:ascii="Arial" w:eastAsia="Arial" w:hAnsi="Arial" w:cs="Arial"/>
-          <w:sz w:val="24"/>
-          <w:szCs w:val="24"/>
-        </w:rPr>
-        <w:t>txt</w:t>
+          <w:b/>
+          <w:smallCaps/>
+          <w:color w:val="000000"/>
+          <w:sz w:val="24"/>
+          <w:szCs w:val="24"/>
+        </w:rPr>
+        <w:t>wrote</w:t>
       </w:r>
       <w:proofErr w:type="spellEnd"/>
       <w:r>
         <w:rPr>
           <w:rFonts w:ascii="Arial" w:eastAsia="Arial" w:hAnsi="Arial" w:cs="Arial"/>
-          <w:sz w:val="24"/>
-          <w:szCs w:val="24"/>
-        </w:rPr>
-        <w:t xml:space="preserve">, agora, </w:t>
-      </w:r>
-      <w:r>
-        <w:rPr>
-          <w:rFonts w:ascii="Arial" w:eastAsia="Arial" w:hAnsi="Arial" w:cs="Arial"/>
-          <w:sz w:val="24"/>
-          <w:szCs w:val="24"/>
-        </w:rPr>
-        <w:t>o ideal é baixar ambos.</w:t>
-      </w:r>
-    </w:p>
-    <w:p>
-      <w:pPr>
-        <w:pBdr>
-          <w:top w:val="nil"/>
-          <w:left w:val="nil"/>
-          <w:bottom w:val="nil"/>
-          <w:right w:val="nil"/>
-          <w:between w:val="nil"/>
-        </w:pBdr>
-        <w:spacing w:after="0" w:line="360" w:lineRule="auto"/>
-        <w:rPr>
-          <w:rFonts w:ascii="Arial" w:eastAsia="Arial" w:hAnsi="Arial" w:cs="Arial"/>
-          <w:b/>
-          <w:smallCaps/>
-          <w:color w:val="000000"/>
-          <w:sz w:val="24"/>
-          <w:szCs w:val="24"/>
-        </w:rPr>
-      </w:pPr>
-      <w:r>
-        <w:rPr>
-          <w:rFonts w:ascii="Arial" w:eastAsia="Arial" w:hAnsi="Arial" w:cs="Arial"/>
-          <w:b/>
-          <w:smallCaps/>
-          <w:color w:val="000000"/>
+          <w:b/>
+          <w:smallCaps/>
+          <w:color w:val="000000"/>
+          <w:sz w:val="24"/>
+          <w:szCs w:val="24"/>
+        </w:rPr>
+        <w:t xml:space="preserve"> </w:t>
+      </w:r>
+      <w:proofErr w:type="spellStart"/>
+      <w:r>
+        <w:rPr>
+          <w:rFonts w:ascii="Arial" w:eastAsia="Arial" w:hAnsi="Arial" w:cs="Arial"/>
+          <w:b/>
+          <w:smallCaps/>
+          <w:color w:val="000000"/>
+          <w:sz w:val="24"/>
+          <w:szCs w:val="24"/>
+        </w:rPr>
+        <w:t>the</w:t>
+      </w:r>
+      <w:proofErr w:type="spellEnd"/>
+      <w:r>
+        <w:rPr>
+          <w:rFonts w:ascii="Arial" w:eastAsia="Arial" w:hAnsi="Arial" w:cs="Arial"/>
+          <w:b/>
+          <w:smallCaps/>
+          <w:color w:val="000000"/>
+          <w:sz w:val="24"/>
+          <w:szCs w:val="24"/>
+        </w:rPr>
+        <w:t xml:space="preserve"> </w:t>
+      </w:r>
+      <w:proofErr w:type="spellStart"/>
+      <w:r>
+        <w:rPr>
+          <w:rFonts w:ascii="Arial" w:eastAsia="Arial" w:hAnsi="Arial" w:cs="Arial"/>
+          <w:b/>
+          <w:smallCaps/>
+          <w:color w:val="000000"/>
+          <w:sz w:val="24"/>
+          <w:szCs w:val="24"/>
+        </w:rPr>
+        <w:t>task</w:t>
+      </w:r>
+      <w:proofErr w:type="spellEnd"/>
+      <w:r>
+        <w:rPr>
+          <w:rFonts w:ascii="Arial" w:eastAsia="Arial" w:hAnsi="Arial" w:cs="Arial"/>
+          <w:b/>
+          <w:smallCaps/>
+          <w:color w:val="000000"/>
+          <w:sz w:val="24"/>
+          <w:szCs w:val="24"/>
+        </w:rPr>
+        <w:t xml:space="preserve"> </w:t>
+      </w:r>
+      <w:proofErr w:type="spellStart"/>
+      <w:r>
+        <w:rPr>
+          <w:rFonts w:ascii="Arial" w:eastAsia="Arial" w:hAnsi="Arial" w:cs="Arial"/>
+          <w:b/>
+          <w:smallCaps/>
+          <w:color w:val="000000"/>
+          <w:sz w:val="24"/>
+          <w:szCs w:val="24"/>
+        </w:rPr>
+        <w:t>list</w:t>
+      </w:r>
+      <w:proofErr w:type="spellEnd"/>
+      <w:r>
+        <w:rPr>
+          <w:rFonts w:ascii="Arial" w:eastAsia="Arial" w:hAnsi="Arial" w:cs="Arial"/>
+          <w:b/>
+          <w:smallCaps/>
+          <w:color w:val="000000"/>
+          <w:sz w:val="24"/>
+          <w:szCs w:val="24"/>
+        </w:rPr>
+        <w:t xml:space="preserve">? </w:t>
+      </w:r>
+      <w:r>
+        <w:rPr>
+          <w:rFonts w:ascii="Arial" w:eastAsia="Times New Roman" w:hAnsi="Arial" w:cs="Arial"/>
+          <w:vanish/>
+          <w:sz w:val="16"/>
+          <w:szCs w:val="16"/>
+        </w:rPr>
+        <w:t>Parte superior do formulário</w:t>
+      </w:r>
+    </w:p>
+    <w:p>
+      <w:pPr>
+        <w:rPr>
+          <w:rFonts w:ascii="Arial" w:eastAsia="Arial" w:hAnsi="Arial" w:cs="Arial"/>
+          <w:b/>
+          <w:smallCaps/>
+          <w:color w:val="000000"/>
+          <w:sz w:val="24"/>
+          <w:szCs w:val="24"/>
+        </w:rPr>
+      </w:pPr>
+      <w:r>
+        <w:rPr>
+          <w:rFonts w:ascii="Arial" w:eastAsia="Arial" w:hAnsi="Arial" w:cs="Arial"/>
+          <w:sz w:val="24"/>
+          <w:szCs w:val="24"/>
+        </w:rPr>
+        <w:t>Abra o arquivo “task.txt”, nele há o nome “</w:t>
+      </w:r>
+      <w:proofErr w:type="spellStart"/>
+      <w:r>
+        <w:rPr>
+          <w:rFonts w:ascii="Arial" w:eastAsia="Arial" w:hAnsi="Arial" w:cs="Arial"/>
+          <w:sz w:val="24"/>
+          <w:szCs w:val="24"/>
+        </w:rPr>
+        <w:t>lin</w:t>
+      </w:r>
+      <w:proofErr w:type="spellEnd"/>
+      <w:r>
+        <w:rPr>
+          <w:rFonts w:ascii="Arial" w:eastAsia="Arial" w:hAnsi="Arial" w:cs="Arial"/>
+          <w:sz w:val="24"/>
+          <w:szCs w:val="24"/>
+        </w:rPr>
+        <w:t>”, ele será bem útil no futuro.</w:t>
+      </w:r>
+    </w:p>
+    <w:p>
+      <w:pPr>
+        <w:rPr>
+          <w:rFonts w:ascii="Arial" w:eastAsia="Arial" w:hAnsi="Arial" w:cs="Arial"/>
+          <w:sz w:val="24"/>
+          <w:szCs w:val="24"/>
+        </w:rPr>
+      </w:pPr>
+      <w:r>
+        <w:rPr>
+          <w:rFonts w:ascii="Arial" w:eastAsia="Arial" w:hAnsi="Arial" w:cs="Arial"/>
+          <w:noProof/>
           <w:sz w:val="24"/>
           <w:szCs w:val="24"/>
         </w:rPr>
         <w:drawing>
-          <wp:inline distT="0" distB="0" distL="0" distR="0" wp14:anchorId="3A368167" wp14:editId="4B0F8F89">
-            <wp:extent cx="5400040" cy="1867835"/>
-            <wp:effectExtent l="0" t="0" r="0" b="0"/>
-            <wp:docPr id="4" name="Imagem 4"/>
+          <wp:inline distT="0" distB="0" distL="0" distR="0" wp14:anchorId="6EC43371" wp14:editId="77F65C2D">
+            <wp:extent cx="4029638" cy="1105054"/>
+            <wp:effectExtent l="0" t="0" r="9525" b="0"/>
+            <wp:docPr id="6" name="Imagem 6"/>
             <wp:cNvGraphicFramePr>
               <a:graphicFrameLocks xmlns:a="http://schemas.openxmlformats.org/drawingml/2006/main" noChangeAspect="1"/>
             </wp:cNvGraphicFramePr>
@@ -2941,7 +3149,7 @@
                   <pic:spPr>
                     <a:xfrm>
                       <a:off x="0" y="0"/>
-                      <a:ext cx="5400040" cy="1867835"/>
+                      <a:ext cx="4029638" cy="1105054"/>
                     </a:xfrm>
                     <a:prstGeom prst="rect">
                       <a:avLst/>
@@ -2956,209 +3164,67 @@
     </w:p>
     <w:p>
       <w:pPr>
-        <w:pBdr>
-          <w:top w:val="nil"/>
-          <w:left w:val="nil"/>
-          <w:bottom w:val="nil"/>
-          <w:right w:val="nil"/>
-          <w:between w:val="nil"/>
-        </w:pBdr>
-        <w:spacing w:after="0" w:line="360" w:lineRule="auto"/>
-        <w:rPr>
-          <w:rFonts w:ascii="Arial" w:eastAsia="Arial" w:hAnsi="Arial" w:cs="Arial"/>
-          <w:b/>
-          <w:smallCaps/>
-          <w:color w:val="000000"/>
-          <w:sz w:val="24"/>
-          <w:szCs w:val="24"/>
-        </w:rPr>
-      </w:pPr>
-    </w:p>
-    <w:p>
-      <w:pPr>
-        <w:rPr>
-          <w:rFonts w:ascii="Arial" w:eastAsia="Arial" w:hAnsi="Arial" w:cs="Arial"/>
-          <w:b/>
-          <w:smallCaps/>
-          <w:color w:val="000000"/>
-          <w:sz w:val="24"/>
-          <w:szCs w:val="24"/>
-        </w:rPr>
-      </w:pPr>
-      <w:r>
-        <w:rPr>
-          <w:rFonts w:ascii="Arial" w:eastAsia="Arial" w:hAnsi="Arial" w:cs="Arial"/>
-          <w:b/>
-          <w:smallCaps/>
-          <w:color w:val="000000"/>
-          <w:sz w:val="24"/>
-          <w:szCs w:val="24"/>
-        </w:rPr>
-        <w:t xml:space="preserve">Who </w:t>
+        <w:rPr>
+          <w:rFonts w:ascii="Arial" w:eastAsia="Arial" w:hAnsi="Arial" w:cs="Arial"/>
+          <w:sz w:val="24"/>
+          <w:szCs w:val="24"/>
+        </w:rPr>
+      </w:pPr>
+      <w:r>
+        <w:rPr>
+          <w:rFonts w:ascii="Arial" w:eastAsia="Arial" w:hAnsi="Arial" w:cs="Arial"/>
+          <w:sz w:val="24"/>
+          <w:szCs w:val="24"/>
+        </w:rPr>
+        <w:t xml:space="preserve">E no outro arquivo há uma </w:t>
       </w:r>
       <w:proofErr w:type="spellStart"/>
       <w:r>
         <w:rPr>
           <w:rFonts w:ascii="Arial" w:eastAsia="Arial" w:hAnsi="Arial" w:cs="Arial"/>
-          <w:b/>
-          <w:smallCaps/>
-          <w:color w:val="000000"/>
-          <w:sz w:val="24"/>
-          <w:szCs w:val="24"/>
-        </w:rPr>
-        <w:t>wrote</w:t>
+          <w:sz w:val="24"/>
+          <w:szCs w:val="24"/>
+        </w:rPr>
+        <w:t>wordlist</w:t>
       </w:r>
       <w:proofErr w:type="spellEnd"/>
       <w:r>
         <w:rPr>
           <w:rFonts w:ascii="Arial" w:eastAsia="Arial" w:hAnsi="Arial" w:cs="Arial"/>
-          <w:b/>
-          <w:smallCaps/>
-          <w:color w:val="000000"/>
-          <w:sz w:val="24"/>
-          <w:szCs w:val="24"/>
-        </w:rPr>
-        <w:t xml:space="preserve"> </w:t>
-      </w:r>
-      <w:proofErr w:type="spellStart"/>
-      <w:r>
-        <w:rPr>
-          <w:rFonts w:ascii="Arial" w:eastAsia="Arial" w:hAnsi="Arial" w:cs="Arial"/>
-          <w:b/>
-          <w:smallCaps/>
-          <w:color w:val="000000"/>
-          <w:sz w:val="24"/>
-          <w:szCs w:val="24"/>
-        </w:rPr>
-        <w:t>the</w:t>
-      </w:r>
-      <w:proofErr w:type="spellEnd"/>
-      <w:r>
-        <w:rPr>
-          <w:rFonts w:ascii="Arial" w:eastAsia="Arial" w:hAnsi="Arial" w:cs="Arial"/>
-          <w:b/>
-          <w:smallCaps/>
-          <w:color w:val="000000"/>
-          <w:sz w:val="24"/>
-          <w:szCs w:val="24"/>
-        </w:rPr>
-        <w:t xml:space="preserve"> </w:t>
-      </w:r>
-      <w:proofErr w:type="spellStart"/>
-      <w:r>
-        <w:rPr>
-          <w:rFonts w:ascii="Arial" w:eastAsia="Arial" w:hAnsi="Arial" w:cs="Arial"/>
-          <w:b/>
-          <w:smallCaps/>
-          <w:color w:val="000000"/>
-          <w:sz w:val="24"/>
-          <w:szCs w:val="24"/>
-        </w:rPr>
-        <w:t>task</w:t>
-      </w:r>
-      <w:proofErr w:type="spellEnd"/>
-      <w:r>
-        <w:rPr>
-          <w:rFonts w:ascii="Arial" w:eastAsia="Arial" w:hAnsi="Arial" w:cs="Arial"/>
-          <w:b/>
-          <w:smallCaps/>
-          <w:color w:val="000000"/>
-          <w:sz w:val="24"/>
-          <w:szCs w:val="24"/>
-        </w:rPr>
-        <w:t xml:space="preserve"> </w:t>
-      </w:r>
-      <w:proofErr w:type="spellStart"/>
-      <w:r>
-        <w:rPr>
-          <w:rFonts w:ascii="Arial" w:eastAsia="Arial" w:hAnsi="Arial" w:cs="Arial"/>
-          <w:b/>
-          <w:smallCaps/>
-          <w:color w:val="000000"/>
-          <w:sz w:val="24"/>
-          <w:szCs w:val="24"/>
-        </w:rPr>
-        <w:t>list</w:t>
-      </w:r>
-      <w:proofErr w:type="spellEnd"/>
-      <w:r>
-        <w:rPr>
-          <w:rFonts w:ascii="Arial" w:eastAsia="Arial" w:hAnsi="Arial" w:cs="Arial"/>
-          <w:b/>
-          <w:smallCaps/>
-          <w:color w:val="000000"/>
-          <w:sz w:val="24"/>
-          <w:szCs w:val="24"/>
-        </w:rPr>
-        <w:t xml:space="preserve">? </w:t>
-      </w:r>
-      <w:r>
-        <w:rPr>
-          <w:rFonts w:ascii="Arial" w:eastAsia="Times New Roman" w:hAnsi="Arial" w:cs="Arial"/>
-          <w:vanish/>
-          <w:sz w:val="16"/>
-          <w:szCs w:val="16"/>
-        </w:rPr>
-        <w:t>Parte superior do formulário</w:t>
-      </w:r>
-    </w:p>
-    <w:p>
-      <w:pPr>
-        <w:rPr>
-          <w:rFonts w:ascii="Arial" w:eastAsia="Arial" w:hAnsi="Arial" w:cs="Arial"/>
-          <w:b/>
-          <w:smallCaps/>
-          <w:color w:val="000000"/>
-          <w:sz w:val="24"/>
-          <w:szCs w:val="24"/>
-        </w:rPr>
-      </w:pPr>
-      <w:r>
-        <w:rPr>
-          <w:rFonts w:ascii="Arial" w:eastAsia="Arial" w:hAnsi="Arial" w:cs="Arial"/>
-          <w:sz w:val="24"/>
-          <w:szCs w:val="24"/>
-        </w:rPr>
-        <w:t>Abra o arquivo “task.txt”, nele há o nome “</w:t>
-      </w:r>
-      <w:proofErr w:type="spellStart"/>
-      <w:r>
-        <w:rPr>
-          <w:rFonts w:ascii="Arial" w:eastAsia="Arial" w:hAnsi="Arial" w:cs="Arial"/>
-          <w:sz w:val="24"/>
-          <w:szCs w:val="24"/>
-        </w:rPr>
-        <w:t>lin</w:t>
-      </w:r>
-      <w:proofErr w:type="spellEnd"/>
-      <w:r>
-        <w:rPr>
-          <w:rFonts w:ascii="Arial" w:eastAsia="Arial" w:hAnsi="Arial" w:cs="Arial"/>
-          <w:sz w:val="24"/>
-          <w:szCs w:val="24"/>
-        </w:rPr>
-        <w:t>”, ele será bem útil no futuro.</w:t>
-      </w:r>
-    </w:p>
-    <w:p>
-      <w:pPr>
-        <w:rPr>
-          <w:rFonts w:ascii="Arial" w:eastAsia="Arial" w:hAnsi="Arial" w:cs="Arial"/>
-          <w:sz w:val="24"/>
-          <w:szCs w:val="24"/>
-        </w:rPr>
-      </w:pPr>
-      <w:r>
-        <w:rPr>
-          <w:rFonts w:ascii="Arial" w:eastAsia="Arial" w:hAnsi="Arial" w:cs="Arial"/>
+          <w:sz w:val="24"/>
+          <w:szCs w:val="24"/>
+        </w:rPr>
+        <w:t xml:space="preserve"> que provavelmente é de senhas que também irá ser útil.</w:t>
+      </w:r>
+    </w:p>
+    <w:p>
+      <w:pPr>
+        <w:rPr>
+          <w:rFonts w:ascii="Arial" w:eastAsia="Arial" w:hAnsi="Arial" w:cs="Arial"/>
+          <w:sz w:val="24"/>
+          <w:szCs w:val="24"/>
+        </w:rPr>
+      </w:pPr>
+      <w:r>
+        <w:rPr>
+          <w:rFonts w:ascii="Arial" w:eastAsia="Arial" w:hAnsi="Arial" w:cs="Arial"/>
+          <w:sz w:val="24"/>
+          <w:szCs w:val="24"/>
+        </w:rPr>
+        <w:t>.</w:t>
+      </w:r>
+      <w:r>
+        <w:rPr>
+          <w:rFonts w:ascii="Arial" w:eastAsia="Arial" w:hAnsi="Arial" w:cs="Arial"/>
+          <w:noProof/>
           <w:sz w:val="24"/>
           <w:szCs w:val="24"/>
         </w:rPr>
         <w:drawing>
-          <wp:inline distT="0" distB="0" distL="0" distR="0" wp14:anchorId="6D828EAC" wp14:editId="05FC2B86">
-            <wp:extent cx="4029638" cy="1105054"/>
-            <wp:effectExtent l="0" t="0" r="9525" b="0"/>
-            <wp:docPr id="6" name="Imagem 6"/>
+          <wp:inline distT="0" distB="0" distL="0" distR="0" wp14:anchorId="413B1A5E" wp14:editId="136F50E8">
+            <wp:extent cx="3925558" cy="3609975"/>
+            <wp:effectExtent l="0" t="0" r="0" b="0"/>
+            <wp:docPr id="5" name="Imagem 5"/>
             <wp:cNvGraphicFramePr>
               <a:graphicFrameLocks xmlns:a="http://schemas.openxmlformats.org/drawingml/2006/main" noChangeAspect="1"/>
             </wp:cNvGraphicFramePr>
@@ -3178,7 +3244,7 @@
                   <pic:spPr>
                     <a:xfrm>
                       <a:off x="0" y="0"/>
-                      <a:ext cx="4029638" cy="1105054"/>
+                      <a:ext cx="3927188" cy="3611474"/>
                     </a:xfrm>
                     <a:prstGeom prst="rect">
                       <a:avLst/>
@@ -3193,66 +3259,324 @@
     </w:p>
     <w:p>
       <w:pPr>
-        <w:rPr>
-          <w:rFonts w:ascii="Arial" w:eastAsia="Arial" w:hAnsi="Arial" w:cs="Arial"/>
-          <w:sz w:val="24"/>
-          <w:szCs w:val="24"/>
-        </w:rPr>
-      </w:pPr>
-      <w:r>
-        <w:rPr>
-          <w:rFonts w:ascii="Arial" w:eastAsia="Arial" w:hAnsi="Arial" w:cs="Arial"/>
-          <w:sz w:val="24"/>
-          <w:szCs w:val="24"/>
-        </w:rPr>
-        <w:t xml:space="preserve">E no outro arquivo há uma </w:t>
-      </w:r>
+        <w:pBdr>
+          <w:top w:val="nil"/>
+          <w:left w:val="nil"/>
+          <w:bottom w:val="nil"/>
+          <w:right w:val="nil"/>
+          <w:between w:val="nil"/>
+        </w:pBdr>
+        <w:spacing w:after="0" w:line="360" w:lineRule="auto"/>
+        <w:rPr>
+          <w:rFonts w:ascii="Arial" w:eastAsia="Arial" w:hAnsi="Arial" w:cs="Arial"/>
+          <w:b/>
+          <w:smallCaps/>
+          <w:color w:val="000000"/>
+          <w:sz w:val="24"/>
+          <w:szCs w:val="24"/>
+        </w:rPr>
+      </w:pPr>
+      <w:bookmarkStart w:id="5" w:name="_heading=h.tyjcwt" w:colFirst="0" w:colLast="0"/>
+      <w:bookmarkEnd w:id="5"/>
       <w:proofErr w:type="spellStart"/>
       <w:r>
         <w:rPr>
           <w:rFonts w:ascii="Arial" w:eastAsia="Arial" w:hAnsi="Arial" w:cs="Arial"/>
-          <w:sz w:val="24"/>
-          <w:szCs w:val="24"/>
-        </w:rPr>
-        <w:t>wordlist</w:t>
+          <w:b/>
+          <w:smallCaps/>
+          <w:color w:val="000000"/>
+          <w:sz w:val="24"/>
+          <w:szCs w:val="24"/>
+        </w:rPr>
+        <w:lastRenderedPageBreak/>
+        <w:t>What</w:t>
       </w:r>
       <w:proofErr w:type="spellEnd"/>
       <w:r>
         <w:rPr>
           <w:rFonts w:ascii="Arial" w:eastAsia="Arial" w:hAnsi="Arial" w:cs="Arial"/>
-          <w:sz w:val="24"/>
-          <w:szCs w:val="24"/>
-        </w:rPr>
-        <w:t xml:space="preserve"> que provavelmente é de senhas que também irá ser útil.</w:t>
-      </w:r>
-    </w:p>
-    <w:p>
-      <w:pPr>
-        <w:rPr>
-          <w:rFonts w:ascii="Arial" w:eastAsia="Arial" w:hAnsi="Arial" w:cs="Arial"/>
-          <w:sz w:val="24"/>
-          <w:szCs w:val="24"/>
-        </w:rPr>
-      </w:pPr>
-      <w:r>
-        <w:rPr>
-          <w:rFonts w:ascii="Arial" w:eastAsia="Arial" w:hAnsi="Arial" w:cs="Arial"/>
-          <w:sz w:val="24"/>
-          <w:szCs w:val="24"/>
-        </w:rPr>
-        <w:t>.</w:t>
-      </w:r>
-      <w:r>
-        <w:rPr>
-          <w:rFonts w:ascii="Arial" w:eastAsia="Arial" w:hAnsi="Arial" w:cs="Arial"/>
+          <w:b/>
+          <w:smallCaps/>
+          <w:color w:val="000000"/>
+          <w:sz w:val="24"/>
+          <w:szCs w:val="24"/>
+        </w:rPr>
+        <w:t xml:space="preserve"> </w:t>
+      </w:r>
+      <w:proofErr w:type="spellStart"/>
+      <w:r>
+        <w:rPr>
+          <w:rFonts w:ascii="Arial" w:eastAsia="Arial" w:hAnsi="Arial" w:cs="Arial"/>
+          <w:b/>
+          <w:smallCaps/>
+          <w:color w:val="000000"/>
+          <w:sz w:val="24"/>
+          <w:szCs w:val="24"/>
+        </w:rPr>
+        <w:t>service</w:t>
+      </w:r>
+      <w:proofErr w:type="spellEnd"/>
+      <w:r>
+        <w:rPr>
+          <w:rFonts w:ascii="Arial" w:eastAsia="Arial" w:hAnsi="Arial" w:cs="Arial"/>
+          <w:b/>
+          <w:smallCaps/>
+          <w:color w:val="000000"/>
+          <w:sz w:val="24"/>
+          <w:szCs w:val="24"/>
+        </w:rPr>
+        <w:t xml:space="preserve"> </w:t>
+      </w:r>
+      <w:proofErr w:type="spellStart"/>
+      <w:r>
+        <w:rPr>
+          <w:rFonts w:ascii="Arial" w:eastAsia="Arial" w:hAnsi="Arial" w:cs="Arial"/>
+          <w:b/>
+          <w:smallCaps/>
+          <w:color w:val="000000"/>
+          <w:sz w:val="24"/>
+          <w:szCs w:val="24"/>
+        </w:rPr>
+        <w:t>can</w:t>
+      </w:r>
+      <w:proofErr w:type="spellEnd"/>
+      <w:r>
+        <w:rPr>
+          <w:rFonts w:ascii="Arial" w:eastAsia="Arial" w:hAnsi="Arial" w:cs="Arial"/>
+          <w:b/>
+          <w:smallCaps/>
+          <w:color w:val="000000"/>
+          <w:sz w:val="24"/>
+          <w:szCs w:val="24"/>
+        </w:rPr>
+        <w:t xml:space="preserve"> </w:t>
+      </w:r>
+      <w:proofErr w:type="spellStart"/>
+      <w:r>
+        <w:rPr>
+          <w:rFonts w:ascii="Arial" w:eastAsia="Arial" w:hAnsi="Arial" w:cs="Arial"/>
+          <w:b/>
+          <w:smallCaps/>
+          <w:color w:val="000000"/>
+          <w:sz w:val="24"/>
+          <w:szCs w:val="24"/>
+        </w:rPr>
+        <w:t>you</w:t>
+      </w:r>
+      <w:proofErr w:type="spellEnd"/>
+      <w:r>
+        <w:rPr>
+          <w:rFonts w:ascii="Arial" w:eastAsia="Arial" w:hAnsi="Arial" w:cs="Arial"/>
+          <w:b/>
+          <w:smallCaps/>
+          <w:color w:val="000000"/>
+          <w:sz w:val="24"/>
+          <w:szCs w:val="24"/>
+        </w:rPr>
+        <w:t xml:space="preserve"> </w:t>
+      </w:r>
+      <w:proofErr w:type="spellStart"/>
+      <w:r>
+        <w:rPr>
+          <w:rFonts w:ascii="Arial" w:eastAsia="Arial" w:hAnsi="Arial" w:cs="Arial"/>
+          <w:b/>
+          <w:smallCaps/>
+          <w:color w:val="000000"/>
+          <w:sz w:val="24"/>
+          <w:szCs w:val="24"/>
+        </w:rPr>
+        <w:t>bruteforce</w:t>
+      </w:r>
+      <w:proofErr w:type="spellEnd"/>
+      <w:r>
+        <w:rPr>
+          <w:rFonts w:ascii="Arial" w:eastAsia="Arial" w:hAnsi="Arial" w:cs="Arial"/>
+          <w:b/>
+          <w:smallCaps/>
+          <w:color w:val="000000"/>
+          <w:sz w:val="24"/>
+          <w:szCs w:val="24"/>
+        </w:rPr>
+        <w:t xml:space="preserve"> </w:t>
+      </w:r>
+      <w:proofErr w:type="spellStart"/>
+      <w:r>
+        <w:rPr>
+          <w:rFonts w:ascii="Arial" w:eastAsia="Arial" w:hAnsi="Arial" w:cs="Arial"/>
+          <w:b/>
+          <w:smallCaps/>
+          <w:color w:val="000000"/>
+          <w:sz w:val="24"/>
+          <w:szCs w:val="24"/>
+        </w:rPr>
+        <w:t>with</w:t>
+      </w:r>
+      <w:proofErr w:type="spellEnd"/>
+      <w:r>
+        <w:rPr>
+          <w:rFonts w:ascii="Arial" w:eastAsia="Arial" w:hAnsi="Arial" w:cs="Arial"/>
+          <w:b/>
+          <w:smallCaps/>
+          <w:color w:val="000000"/>
+          <w:sz w:val="24"/>
+          <w:szCs w:val="24"/>
+        </w:rPr>
+        <w:t xml:space="preserve"> </w:t>
+      </w:r>
+      <w:proofErr w:type="spellStart"/>
+      <w:r>
+        <w:rPr>
+          <w:rFonts w:ascii="Arial" w:eastAsia="Arial" w:hAnsi="Arial" w:cs="Arial"/>
+          <w:b/>
+          <w:smallCaps/>
+          <w:color w:val="000000"/>
+          <w:sz w:val="24"/>
+          <w:szCs w:val="24"/>
+        </w:rPr>
+        <w:t>the</w:t>
+      </w:r>
+      <w:proofErr w:type="spellEnd"/>
+      <w:r>
+        <w:rPr>
+          <w:rFonts w:ascii="Arial" w:eastAsia="Arial" w:hAnsi="Arial" w:cs="Arial"/>
+          <w:b/>
+          <w:smallCaps/>
+          <w:color w:val="000000"/>
+          <w:sz w:val="24"/>
+          <w:szCs w:val="24"/>
+        </w:rPr>
+        <w:t xml:space="preserve"> </w:t>
+      </w:r>
+      <w:proofErr w:type="spellStart"/>
+      <w:r>
+        <w:rPr>
+          <w:rFonts w:ascii="Arial" w:eastAsia="Arial" w:hAnsi="Arial" w:cs="Arial"/>
+          <w:b/>
+          <w:smallCaps/>
+          <w:color w:val="000000"/>
+          <w:sz w:val="24"/>
+          <w:szCs w:val="24"/>
+        </w:rPr>
+        <w:t>text</w:t>
+      </w:r>
+      <w:proofErr w:type="spellEnd"/>
+      <w:r>
+        <w:rPr>
+          <w:rFonts w:ascii="Arial" w:eastAsia="Arial" w:hAnsi="Arial" w:cs="Arial"/>
+          <w:b/>
+          <w:smallCaps/>
+          <w:color w:val="000000"/>
+          <w:sz w:val="24"/>
+          <w:szCs w:val="24"/>
+        </w:rPr>
+        <w:t xml:space="preserve"> file </w:t>
+      </w:r>
+      <w:proofErr w:type="spellStart"/>
+      <w:r>
+        <w:rPr>
+          <w:rFonts w:ascii="Arial" w:eastAsia="Arial" w:hAnsi="Arial" w:cs="Arial"/>
+          <w:b/>
+          <w:smallCaps/>
+          <w:color w:val="000000"/>
+          <w:sz w:val="24"/>
+          <w:szCs w:val="24"/>
+        </w:rPr>
+        <w:t>found</w:t>
+      </w:r>
+      <w:proofErr w:type="spellEnd"/>
+      <w:r>
+        <w:rPr>
+          <w:rFonts w:ascii="Arial" w:eastAsia="Arial" w:hAnsi="Arial" w:cs="Arial"/>
+          <w:b/>
+          <w:smallCaps/>
+          <w:color w:val="000000"/>
+          <w:sz w:val="24"/>
+          <w:szCs w:val="24"/>
+        </w:rPr>
+        <w:t>?</w:t>
+      </w:r>
+    </w:p>
+    <w:p>
+      <w:pPr>
+        <w:rPr>
+          <w:rFonts w:ascii="Arial" w:eastAsia="Arial" w:hAnsi="Arial" w:cs="Arial"/>
+          <w:sz w:val="24"/>
+          <w:szCs w:val="24"/>
+        </w:rPr>
+      </w:pPr>
+      <w:r>
+        <w:rPr>
+          <w:rFonts w:ascii="Arial" w:eastAsia="Arial" w:hAnsi="Arial" w:cs="Arial"/>
+          <w:sz w:val="24"/>
+          <w:szCs w:val="24"/>
+        </w:rPr>
+        <w:t xml:space="preserve">Foco agora será no serviço </w:t>
+      </w:r>
+      <w:proofErr w:type="spellStart"/>
+      <w:r>
+        <w:rPr>
+          <w:rFonts w:ascii="Arial" w:eastAsia="Arial" w:hAnsi="Arial" w:cs="Arial"/>
+          <w:sz w:val="24"/>
+          <w:szCs w:val="24"/>
+        </w:rPr>
+        <w:t>ssh</w:t>
+      </w:r>
+      <w:proofErr w:type="spellEnd"/>
+      <w:r>
+        <w:rPr>
+          <w:rFonts w:ascii="Arial" w:eastAsia="Arial" w:hAnsi="Arial" w:cs="Arial"/>
+          <w:sz w:val="24"/>
+          <w:szCs w:val="24"/>
+        </w:rPr>
+        <w:t xml:space="preserve">, aonde um </w:t>
+      </w:r>
+      <w:proofErr w:type="spellStart"/>
+      <w:r>
+        <w:rPr>
+          <w:rFonts w:ascii="Arial" w:eastAsia="Arial" w:hAnsi="Arial" w:cs="Arial"/>
+          <w:sz w:val="24"/>
+          <w:szCs w:val="24"/>
+        </w:rPr>
+        <w:t>bruteforce</w:t>
+      </w:r>
+      <w:proofErr w:type="spellEnd"/>
+      <w:r>
+        <w:rPr>
+          <w:rFonts w:ascii="Arial" w:eastAsia="Arial" w:hAnsi="Arial" w:cs="Arial"/>
+          <w:sz w:val="24"/>
+          <w:szCs w:val="24"/>
+        </w:rPr>
+        <w:t xml:space="preserve"> s</w:t>
+      </w:r>
+      <w:r>
+        <w:rPr>
+          <w:rFonts w:ascii="Arial" w:eastAsia="Arial" w:hAnsi="Arial" w:cs="Arial"/>
+          <w:sz w:val="24"/>
+          <w:szCs w:val="24"/>
+        </w:rPr>
+        <w:t>erá realizado.</w:t>
+      </w:r>
+    </w:p>
+    <w:p>
+      <w:pPr>
+        <w:rPr>
+          <w:rFonts w:ascii="Arial" w:eastAsia="Arial" w:hAnsi="Arial" w:cs="Arial"/>
+          <w:sz w:val="24"/>
+          <w:szCs w:val="24"/>
+        </w:rPr>
+      </w:pPr>
+      <w:r>
+        <w:rPr>
+          <w:rFonts w:ascii="Arial" w:eastAsia="Arial" w:hAnsi="Arial" w:cs="Arial"/>
+          <w:noProof/>
           <w:sz w:val="24"/>
           <w:szCs w:val="24"/>
         </w:rPr>
         <w:drawing>
-          <wp:inline distT="0" distB="0" distL="0" distR="0" wp14:anchorId="6C7ED7AB" wp14:editId="71CE69EA">
-            <wp:extent cx="3925558" cy="3609975"/>
+          <wp:inline distT="0" distB="0" distL="0" distR="0" wp14:anchorId="307F9612" wp14:editId="29ACF673">
+            <wp:extent cx="5400040" cy="1696754"/>
             <wp:effectExtent l="0" t="0" r="0" b="0"/>
-            <wp:docPr id="5" name="Imagem 5"/>
+            <wp:docPr id="9" name="Imagem 9"/>
             <wp:cNvGraphicFramePr>
               <a:graphicFrameLocks xmlns:a="http://schemas.openxmlformats.org/drawingml/2006/main" noChangeAspect="1"/>
             </wp:cNvGraphicFramePr>
@@ -3272,7 +3596,7 @@
                   <pic:spPr>
                     <a:xfrm>
                       <a:off x="0" y="0"/>
-                      <a:ext cx="3927188" cy="3611474"/>
+                      <a:ext cx="5400040" cy="1696754"/>
                     </a:xfrm>
                     <a:prstGeom prst="rect">
                       <a:avLst/>
@@ -3287,25 +3611,26 @@
     </w:p>
     <w:p>
       <w:pPr>
-        <w:pBdr>
-          <w:top w:val="nil"/>
-          <w:left w:val="nil"/>
-          <w:bottom w:val="nil"/>
-          <w:right w:val="nil"/>
-          <w:between w:val="nil"/>
-        </w:pBdr>
-        <w:spacing w:after="0" w:line="360" w:lineRule="auto"/>
-        <w:rPr>
-          <w:rFonts w:ascii="Arial" w:eastAsia="Arial" w:hAnsi="Arial" w:cs="Arial"/>
-          <w:b/>
-          <w:smallCaps/>
-          <w:color w:val="000000"/>
-          <w:sz w:val="24"/>
-          <w:szCs w:val="24"/>
-        </w:rPr>
-      </w:pPr>
-      <w:bookmarkStart w:id="5" w:name="_heading=h.tyjcwt" w:colFirst="0" w:colLast="0"/>
-      <w:bookmarkEnd w:id="5"/>
+        <w:rPr>
+          <w:rFonts w:ascii="Arial" w:eastAsia="Arial" w:hAnsi="Arial" w:cs="Arial"/>
+          <w:sz w:val="24"/>
+          <w:szCs w:val="24"/>
+        </w:rPr>
+      </w:pPr>
+    </w:p>
+    <w:p>
+      <w:pPr>
+        <w:rPr>
+          <w:rFonts w:ascii="Arial" w:eastAsia="Arial" w:hAnsi="Arial" w:cs="Arial"/>
+          <w:b/>
+          <w:smallCaps/>
+          <w:color w:val="000000"/>
+          <w:sz w:val="24"/>
+          <w:szCs w:val="24"/>
+        </w:rPr>
+      </w:pPr>
+      <w:bookmarkStart w:id="6" w:name="_heading=h.3dy6vkm" w:colFirst="0" w:colLast="0"/>
+      <w:bookmarkEnd w:id="6"/>
       <w:proofErr w:type="spellStart"/>
       <w:r>
         <w:rPr>
@@ -3316,7 +3641,6 @@
           <w:sz w:val="24"/>
           <w:szCs w:val="24"/>
         </w:rPr>
-        <w:lastRenderedPageBreak/>
         <w:t>What</w:t>
       </w:r>
       <w:proofErr w:type="spellEnd"/>
@@ -3341,7 +3665,7 @@
           <w:sz w:val="24"/>
           <w:szCs w:val="24"/>
         </w:rPr>
-        <w:t>service</w:t>
+        <w:t>is</w:t>
       </w:r>
       <w:proofErr w:type="spellEnd"/>
       <w:r>
@@ -3365,7 +3689,7 @@
           <w:sz w:val="24"/>
           <w:szCs w:val="24"/>
         </w:rPr>
-        <w:t>can</w:t>
+        <w:t>the</w:t>
       </w:r>
       <w:proofErr w:type="spellEnd"/>
       <w:r>
@@ -3389,7 +3713,7 @@
           <w:sz w:val="24"/>
           <w:szCs w:val="24"/>
         </w:rPr>
-        <w:t>you</w:t>
+        <w:t>users</w:t>
       </w:r>
       <w:proofErr w:type="spellEnd"/>
       <w:r>
@@ -3413,197 +3737,201 @@
           <w:sz w:val="24"/>
           <w:szCs w:val="24"/>
         </w:rPr>
+        <w:t>password</w:t>
+      </w:r>
+      <w:proofErr w:type="spellEnd"/>
+      <w:r>
+        <w:rPr>
+          <w:rFonts w:ascii="Arial" w:eastAsia="Arial" w:hAnsi="Arial" w:cs="Arial"/>
+          <w:b/>
+          <w:smallCaps/>
+          <w:color w:val="000000"/>
+          <w:sz w:val="24"/>
+          <w:szCs w:val="24"/>
+        </w:rPr>
+        <w:t xml:space="preserve">? </w:t>
+      </w:r>
+    </w:p>
+    <w:p>
+      <w:pPr>
+        <w:rPr>
+          <w:rFonts w:ascii="Arial" w:eastAsia="Arial" w:hAnsi="Arial" w:cs="Arial"/>
+          <w:sz w:val="24"/>
+          <w:szCs w:val="24"/>
+        </w:rPr>
+      </w:pPr>
+      <w:r>
+        <w:rPr>
+          <w:rFonts w:ascii="Arial" w:eastAsia="Arial" w:hAnsi="Arial" w:cs="Arial"/>
+          <w:sz w:val="24"/>
+          <w:szCs w:val="24"/>
+        </w:rPr>
+        <w:t xml:space="preserve">Com o </w:t>
+      </w:r>
+      <w:proofErr w:type="spellStart"/>
+      <w:r>
+        <w:rPr>
+          <w:rFonts w:ascii="Arial" w:eastAsia="Arial" w:hAnsi="Arial" w:cs="Arial"/>
+          <w:sz w:val="24"/>
+          <w:szCs w:val="24"/>
+        </w:rPr>
+        <w:t>hydra</w:t>
+      </w:r>
+      <w:proofErr w:type="spellEnd"/>
+      <w:r>
+        <w:rPr>
+          <w:rFonts w:ascii="Arial" w:eastAsia="Arial" w:hAnsi="Arial" w:cs="Arial"/>
+          <w:sz w:val="24"/>
+          <w:szCs w:val="24"/>
+        </w:rPr>
+        <w:t xml:space="preserve">, o será possível realizar o </w:t>
+      </w:r>
+      <w:proofErr w:type="spellStart"/>
+      <w:r>
+        <w:rPr>
+          <w:rFonts w:ascii="Arial" w:eastAsia="Arial" w:hAnsi="Arial" w:cs="Arial"/>
+          <w:sz w:val="24"/>
+          <w:szCs w:val="24"/>
+        </w:rPr>
         <w:t>bruteforce</w:t>
       </w:r>
       <w:proofErr w:type="spellEnd"/>
       <w:r>
         <w:rPr>
           <w:rFonts w:ascii="Arial" w:eastAsia="Arial" w:hAnsi="Arial" w:cs="Arial"/>
-          <w:b/>
-          <w:smallCaps/>
-          <w:color w:val="000000"/>
-          <w:sz w:val="24"/>
-          <w:szCs w:val="24"/>
-        </w:rPr>
-        <w:t xml:space="preserve"> </w:t>
+          <w:sz w:val="24"/>
+          <w:szCs w:val="24"/>
+        </w:rPr>
+        <w:t xml:space="preserve">, com as informações dos dois arquivos.  </w:t>
+      </w:r>
+    </w:p>
+    <w:p>
+      <w:pPr>
+        <w:rPr>
+          <w:rFonts w:ascii="Arial" w:eastAsia="Arial" w:hAnsi="Arial" w:cs="Arial"/>
+          <w:sz w:val="24"/>
+          <w:szCs w:val="24"/>
+        </w:rPr>
+      </w:pPr>
+      <w:r>
+        <w:rPr>
+          <w:rFonts w:ascii="Arial" w:eastAsia="Arial" w:hAnsi="Arial" w:cs="Arial"/>
+          <w:b/>
+          <w:i/>
+          <w:sz w:val="24"/>
+          <w:szCs w:val="24"/>
+        </w:rPr>
+        <w:t>Comando usado</w:t>
+      </w:r>
+      <w:r>
+        <w:rPr>
+          <w:rFonts w:ascii="Arial" w:eastAsia="Arial" w:hAnsi="Arial" w:cs="Arial"/>
+          <w:sz w:val="24"/>
+          <w:szCs w:val="24"/>
+        </w:rPr>
+        <w:t xml:space="preserve">: </w:t>
       </w:r>
       <w:proofErr w:type="spellStart"/>
       <w:r>
         <w:rPr>
           <w:rFonts w:ascii="Arial" w:eastAsia="Arial" w:hAnsi="Arial" w:cs="Arial"/>
-          <w:b/>
-          <w:smallCaps/>
-          <w:color w:val="000000"/>
-          <w:sz w:val="24"/>
-          <w:szCs w:val="24"/>
-        </w:rPr>
-        <w:t>with</w:t>
+          <w:sz w:val="24"/>
+          <w:szCs w:val="24"/>
+        </w:rPr>
+        <w:t>hydra</w:t>
       </w:r>
       <w:proofErr w:type="spellEnd"/>
       <w:r>
         <w:rPr>
           <w:rFonts w:ascii="Arial" w:eastAsia="Arial" w:hAnsi="Arial" w:cs="Arial"/>
-          <w:b/>
-          <w:smallCaps/>
-          <w:color w:val="000000"/>
-          <w:sz w:val="24"/>
-          <w:szCs w:val="24"/>
-        </w:rPr>
-        <w:t xml:space="preserve"> </w:t>
+          <w:sz w:val="24"/>
+          <w:szCs w:val="24"/>
+        </w:rPr>
+        <w:t xml:space="preserve"> -l </w:t>
       </w:r>
       <w:proofErr w:type="spellStart"/>
       <w:r>
         <w:rPr>
           <w:rFonts w:ascii="Arial" w:eastAsia="Arial" w:hAnsi="Arial" w:cs="Arial"/>
-          <w:b/>
-          <w:smallCaps/>
-          <w:color w:val="000000"/>
-          <w:sz w:val="24"/>
-          <w:szCs w:val="24"/>
-        </w:rPr>
-        <w:t>the</w:t>
+          <w:sz w:val="24"/>
+          <w:szCs w:val="24"/>
+        </w:rPr>
+        <w:t>lin</w:t>
       </w:r>
       <w:proofErr w:type="spellEnd"/>
       <w:r>
         <w:rPr>
           <w:rFonts w:ascii="Arial" w:eastAsia="Arial" w:hAnsi="Arial" w:cs="Arial"/>
-          <w:b/>
-          <w:smallCaps/>
-          <w:color w:val="000000"/>
-          <w:sz w:val="24"/>
-          <w:szCs w:val="24"/>
-        </w:rPr>
-        <w:t xml:space="preserve"> </w:t>
+          <w:sz w:val="24"/>
+          <w:szCs w:val="24"/>
+        </w:rPr>
+        <w:t xml:space="preserve"> -P locks.txt </w:t>
       </w:r>
       <w:proofErr w:type="spellStart"/>
       <w:r>
         <w:rPr>
           <w:rFonts w:ascii="Arial" w:eastAsia="Arial" w:hAnsi="Arial" w:cs="Arial"/>
-          <w:b/>
-          <w:smallCaps/>
-          <w:color w:val="000000"/>
-          <w:sz w:val="24"/>
-          <w:szCs w:val="24"/>
-        </w:rPr>
-        <w:t>text</w:t>
+          <w:sz w:val="24"/>
+          <w:szCs w:val="24"/>
+        </w:rPr>
+        <w:t>ssh</w:t>
       </w:r>
       <w:proofErr w:type="spellEnd"/>
       <w:r>
         <w:rPr>
           <w:rFonts w:ascii="Arial" w:eastAsia="Arial" w:hAnsi="Arial" w:cs="Arial"/>
-          <w:b/>
-          <w:smallCaps/>
-          <w:color w:val="000000"/>
-          <w:sz w:val="24"/>
-          <w:szCs w:val="24"/>
-        </w:rPr>
-        <w:t xml:space="preserve"> file </w:t>
+          <w:sz w:val="24"/>
+          <w:szCs w:val="24"/>
+        </w:rPr>
+        <w:t>://</w:t>
+      </w:r>
+      <w:r>
+        <w:rPr>
+          <w:rFonts w:ascii="Arial" w:eastAsia="Arial" w:hAnsi="Arial" w:cs="Arial"/>
+          <w:sz w:val="24"/>
+          <w:szCs w:val="24"/>
+        </w:rPr>
+        <w:t>&lt;</w:t>
       </w:r>
       <w:proofErr w:type="spellStart"/>
       <w:r>
         <w:rPr>
           <w:rFonts w:ascii="Arial" w:eastAsia="Arial" w:hAnsi="Arial" w:cs="Arial"/>
-          <w:b/>
-          <w:smallCaps/>
-          <w:color w:val="000000"/>
-          <w:sz w:val="24"/>
-          <w:szCs w:val="24"/>
-        </w:rPr>
-        <w:t>found</w:t>
+          <w:sz w:val="24"/>
+          <w:szCs w:val="24"/>
+        </w:rPr>
+        <w:t>ip_target</w:t>
       </w:r>
       <w:proofErr w:type="spellEnd"/>
       <w:r>
         <w:rPr>
           <w:rFonts w:ascii="Arial" w:eastAsia="Arial" w:hAnsi="Arial" w:cs="Arial"/>
-          <w:b/>
-          <w:smallCaps/>
-          <w:color w:val="000000"/>
-          <w:sz w:val="24"/>
-          <w:szCs w:val="24"/>
-        </w:rPr>
-        <w:t>?</w:t>
-      </w:r>
-    </w:p>
-    <w:p>
-      <w:pPr>
-        <w:rPr>
-          <w:rFonts w:ascii="Arial" w:eastAsia="Arial" w:hAnsi="Arial" w:cs="Arial"/>
-          <w:sz w:val="24"/>
-          <w:szCs w:val="24"/>
-        </w:rPr>
-      </w:pPr>
-      <w:r>
-        <w:rPr>
-          <w:rFonts w:ascii="Arial" w:eastAsia="Arial" w:hAnsi="Arial" w:cs="Arial"/>
-          <w:sz w:val="24"/>
-          <w:szCs w:val="24"/>
-        </w:rPr>
-        <w:t xml:space="preserve">Foco agora será no serviço </w:t>
-      </w:r>
-      <w:proofErr w:type="spellStart"/>
-      <w:r>
-        <w:rPr>
-          <w:rFonts w:ascii="Arial" w:eastAsia="Arial" w:hAnsi="Arial" w:cs="Arial"/>
-          <w:sz w:val="24"/>
-          <w:szCs w:val="24"/>
-        </w:rPr>
-        <w:t>ssh</w:t>
-      </w:r>
-      <w:proofErr w:type="spellEnd"/>
-      <w:r>
-        <w:rPr>
-          <w:rFonts w:ascii="Arial" w:eastAsia="Arial" w:hAnsi="Arial" w:cs="Arial"/>
-          <w:sz w:val="24"/>
-          <w:szCs w:val="24"/>
-        </w:rPr>
-        <w:t xml:space="preserve">, aonde um </w:t>
-      </w:r>
-      <w:proofErr w:type="spellStart"/>
-      <w:r>
-        <w:rPr>
-          <w:rFonts w:ascii="Arial" w:eastAsia="Arial" w:hAnsi="Arial" w:cs="Arial"/>
-          <w:sz w:val="24"/>
-          <w:szCs w:val="24"/>
-        </w:rPr>
-        <w:t>bruteforce</w:t>
-      </w:r>
-      <w:proofErr w:type="spellEnd"/>
-      <w:r>
-        <w:rPr>
-          <w:rFonts w:ascii="Arial" w:eastAsia="Arial" w:hAnsi="Arial" w:cs="Arial"/>
-          <w:sz w:val="24"/>
-          <w:szCs w:val="24"/>
-        </w:rPr>
-        <w:t xml:space="preserve"> s</w:t>
-      </w:r>
-      <w:r>
-        <w:rPr>
-          <w:rFonts w:ascii="Arial" w:eastAsia="Arial" w:hAnsi="Arial" w:cs="Arial"/>
-          <w:sz w:val="24"/>
-          <w:szCs w:val="24"/>
-        </w:rPr>
-        <w:t>erá realizado.</w:t>
-      </w:r>
-    </w:p>
-    <w:p>
-      <w:pPr>
-        <w:rPr>
-          <w:rFonts w:ascii="Arial" w:eastAsia="Arial" w:hAnsi="Arial" w:cs="Arial"/>
-          <w:sz w:val="24"/>
-          <w:szCs w:val="24"/>
-        </w:rPr>
-      </w:pPr>
-      <w:r>
-        <w:rPr>
-          <w:rFonts w:ascii="Arial" w:eastAsia="Arial" w:hAnsi="Arial" w:cs="Arial"/>
+          <w:sz w:val="24"/>
+          <w:szCs w:val="24"/>
+        </w:rPr>
+        <w:t>&gt;</w:t>
+      </w:r>
+    </w:p>
+    <w:p>
+      <w:pPr>
+        <w:rPr>
+          <w:rFonts w:ascii="Arial" w:eastAsia="Arial" w:hAnsi="Arial" w:cs="Arial"/>
+          <w:sz w:val="24"/>
+          <w:szCs w:val="24"/>
+        </w:rPr>
+      </w:pPr>
+      <w:r>
+        <w:rPr>
+          <w:rFonts w:ascii="Arial" w:eastAsia="Arial" w:hAnsi="Arial" w:cs="Arial"/>
+          <w:noProof/>
           <w:sz w:val="24"/>
           <w:szCs w:val="24"/>
         </w:rPr>
         <w:drawing>
-          <wp:inline distT="0" distB="0" distL="0" distR="0" wp14:anchorId="4996A5A3" wp14:editId="03204FC3">
-            <wp:extent cx="5400040" cy="1696754"/>
+          <wp:inline distT="0" distB="0" distL="0" distR="0" wp14:anchorId="6B775F4F" wp14:editId="5D90491E">
+            <wp:extent cx="5400040" cy="1262942"/>
             <wp:effectExtent l="0" t="0" r="0" b="0"/>
-            <wp:docPr id="9" name="Imagem 9"/>
+            <wp:docPr id="8" name="Imagem 8"/>
             <wp:cNvGraphicFramePr>
               <a:graphicFrameLocks xmlns:a="http://schemas.openxmlformats.org/drawingml/2006/main" noChangeAspect="1"/>
             </wp:cNvGraphicFramePr>
@@ -3623,7 +3951,7 @@
                   <pic:spPr>
                     <a:xfrm>
                       <a:off x="0" y="0"/>
-                      <a:ext cx="5400040" cy="1696754"/>
+                      <a:ext cx="5400040" cy="1262942"/>
                     </a:xfrm>
                     <a:prstGeom prst="rect">
                       <a:avLst/>
@@ -3656,308 +3984,122 @@
           <w:szCs w:val="24"/>
         </w:rPr>
       </w:pPr>
-      <w:bookmarkStart w:id="6" w:name="_heading=h.3dy6vkm" w:colFirst="0" w:colLast="0"/>
-      <w:bookmarkEnd w:id="6"/>
+      <w:r>
+        <w:rPr>
+          <w:rFonts w:ascii="Arial" w:eastAsia="Arial" w:hAnsi="Arial" w:cs="Arial"/>
+          <w:b/>
+          <w:smallCaps/>
+          <w:color w:val="000000"/>
+          <w:sz w:val="24"/>
+          <w:szCs w:val="24"/>
+        </w:rPr>
+        <w:t>user.txt</w:t>
+      </w:r>
+      <w:r>
+        <w:rPr>
+          <w:rFonts w:ascii="Arial" w:eastAsia="Arial" w:hAnsi="Arial" w:cs="Arial"/>
+          <w:b/>
+          <w:smallCaps/>
+          <w:color w:val="000000"/>
+          <w:sz w:val="24"/>
+          <w:szCs w:val="24"/>
+        </w:rPr>
+        <w:t xml:space="preserve"> </w:t>
+      </w:r>
+    </w:p>
+    <w:p>
+      <w:pPr>
+        <w:rPr>
+          <w:rFonts w:ascii="Arial" w:eastAsia="Arial" w:hAnsi="Arial" w:cs="Arial"/>
+          <w:b/>
+          <w:smallCaps/>
+          <w:color w:val="000000"/>
+          <w:sz w:val="24"/>
+          <w:szCs w:val="24"/>
+        </w:rPr>
+      </w:pPr>
+      <w:r>
+        <w:rPr>
+          <w:rFonts w:ascii="Arial" w:eastAsia="Arial" w:hAnsi="Arial" w:cs="Arial"/>
+          <w:sz w:val="24"/>
+          <w:szCs w:val="24"/>
+        </w:rPr>
+        <w:t xml:space="preserve">Adentrando o </w:t>
+      </w:r>
       <w:proofErr w:type="spellStart"/>
       <w:r>
         <w:rPr>
           <w:rFonts w:ascii="Arial" w:eastAsia="Arial" w:hAnsi="Arial" w:cs="Arial"/>
-          <w:b/>
-          <w:smallCaps/>
-          <w:color w:val="000000"/>
-          <w:sz w:val="24"/>
-          <w:szCs w:val="24"/>
-        </w:rPr>
-        <w:t>What</w:t>
+          <w:sz w:val="24"/>
+          <w:szCs w:val="24"/>
+        </w:rPr>
+        <w:t>ssh</w:t>
       </w:r>
       <w:proofErr w:type="spellEnd"/>
       <w:r>
         <w:rPr>
           <w:rFonts w:ascii="Arial" w:eastAsia="Arial" w:hAnsi="Arial" w:cs="Arial"/>
-          <w:b/>
-          <w:smallCaps/>
-          <w:color w:val="000000"/>
-          <w:sz w:val="24"/>
-          <w:szCs w:val="24"/>
-        </w:rPr>
-        <w:t xml:space="preserve"> </w:t>
-      </w:r>
-      <w:proofErr w:type="spellStart"/>
-      <w:r>
-        <w:rPr>
-          <w:rFonts w:ascii="Arial" w:eastAsia="Arial" w:hAnsi="Arial" w:cs="Arial"/>
-          <w:b/>
-          <w:smallCaps/>
-          <w:color w:val="000000"/>
-          <w:sz w:val="24"/>
-          <w:szCs w:val="24"/>
-        </w:rPr>
-        <w:t>is</w:t>
-      </w:r>
-      <w:proofErr w:type="spellEnd"/>
-      <w:r>
-        <w:rPr>
-          <w:rFonts w:ascii="Arial" w:eastAsia="Arial" w:hAnsi="Arial" w:cs="Arial"/>
-          <w:b/>
-          <w:smallCaps/>
-          <w:color w:val="000000"/>
-          <w:sz w:val="24"/>
-          <w:szCs w:val="24"/>
-        </w:rPr>
-        <w:t xml:space="preserve"> </w:t>
-      </w:r>
-      <w:proofErr w:type="spellStart"/>
-      <w:r>
-        <w:rPr>
-          <w:rFonts w:ascii="Arial" w:eastAsia="Arial" w:hAnsi="Arial" w:cs="Arial"/>
-          <w:b/>
-          <w:smallCaps/>
-          <w:color w:val="000000"/>
-          <w:sz w:val="24"/>
-          <w:szCs w:val="24"/>
-        </w:rPr>
-        <w:t>the</w:t>
-      </w:r>
-      <w:proofErr w:type="spellEnd"/>
-      <w:r>
-        <w:rPr>
-          <w:rFonts w:ascii="Arial" w:eastAsia="Arial" w:hAnsi="Arial" w:cs="Arial"/>
-          <w:b/>
-          <w:smallCaps/>
-          <w:color w:val="000000"/>
-          <w:sz w:val="24"/>
-          <w:szCs w:val="24"/>
-        </w:rPr>
-        <w:t xml:space="preserve"> </w:t>
-      </w:r>
-      <w:proofErr w:type="spellStart"/>
-      <w:r>
-        <w:rPr>
-          <w:rFonts w:ascii="Arial" w:eastAsia="Arial" w:hAnsi="Arial" w:cs="Arial"/>
-          <w:b/>
-          <w:smallCaps/>
-          <w:color w:val="000000"/>
-          <w:sz w:val="24"/>
-          <w:szCs w:val="24"/>
-        </w:rPr>
-        <w:t>users</w:t>
-      </w:r>
-      <w:proofErr w:type="spellEnd"/>
-      <w:r>
-        <w:rPr>
-          <w:rFonts w:ascii="Arial" w:eastAsia="Arial" w:hAnsi="Arial" w:cs="Arial"/>
-          <w:b/>
-          <w:smallCaps/>
-          <w:color w:val="000000"/>
-          <w:sz w:val="24"/>
-          <w:szCs w:val="24"/>
-        </w:rPr>
-        <w:t xml:space="preserve"> </w:t>
-      </w:r>
-      <w:proofErr w:type="spellStart"/>
-      <w:r>
-        <w:rPr>
-          <w:rFonts w:ascii="Arial" w:eastAsia="Arial" w:hAnsi="Arial" w:cs="Arial"/>
-          <w:b/>
-          <w:smallCaps/>
-          <w:color w:val="000000"/>
-          <w:sz w:val="24"/>
-          <w:szCs w:val="24"/>
-        </w:rPr>
-        <w:t>password</w:t>
-      </w:r>
-      <w:proofErr w:type="spellEnd"/>
-      <w:r>
-        <w:rPr>
-          <w:rFonts w:ascii="Arial" w:eastAsia="Arial" w:hAnsi="Arial" w:cs="Arial"/>
-          <w:b/>
-          <w:smallCaps/>
-          <w:color w:val="000000"/>
-          <w:sz w:val="24"/>
-          <w:szCs w:val="24"/>
-        </w:rPr>
-        <w:t xml:space="preserve">? </w:t>
-      </w:r>
-    </w:p>
-    <w:p>
-      <w:pPr>
-        <w:rPr>
-          <w:rFonts w:ascii="Arial" w:eastAsia="Arial" w:hAnsi="Arial" w:cs="Arial"/>
-          <w:sz w:val="24"/>
-          <w:szCs w:val="24"/>
-        </w:rPr>
-      </w:pPr>
-      <w:r>
-        <w:rPr>
-          <w:rFonts w:ascii="Arial" w:eastAsia="Arial" w:hAnsi="Arial" w:cs="Arial"/>
-          <w:sz w:val="24"/>
-          <w:szCs w:val="24"/>
-        </w:rPr>
-        <w:t xml:space="preserve">Com o </w:t>
-      </w:r>
-      <w:proofErr w:type="spellStart"/>
-      <w:r>
-        <w:rPr>
-          <w:rFonts w:ascii="Arial" w:eastAsia="Arial" w:hAnsi="Arial" w:cs="Arial"/>
-          <w:sz w:val="24"/>
-          <w:szCs w:val="24"/>
-        </w:rPr>
-        <w:t>hydra</w:t>
-      </w:r>
-      <w:proofErr w:type="spellEnd"/>
-      <w:r>
-        <w:rPr>
-          <w:rFonts w:ascii="Arial" w:eastAsia="Arial" w:hAnsi="Arial" w:cs="Arial"/>
-          <w:sz w:val="24"/>
-          <w:szCs w:val="24"/>
-        </w:rPr>
-        <w:t xml:space="preserve">, o será possível realizar o </w:t>
-      </w:r>
-      <w:proofErr w:type="spellStart"/>
-      <w:r>
-        <w:rPr>
-          <w:rFonts w:ascii="Arial" w:eastAsia="Arial" w:hAnsi="Arial" w:cs="Arial"/>
-          <w:sz w:val="24"/>
-          <w:szCs w:val="24"/>
-        </w:rPr>
-        <w:t>bruteforce</w:t>
-      </w:r>
-      <w:proofErr w:type="spellEnd"/>
-      <w:r>
-        <w:rPr>
-          <w:rFonts w:ascii="Arial" w:eastAsia="Arial" w:hAnsi="Arial" w:cs="Arial"/>
-          <w:sz w:val="24"/>
-          <w:szCs w:val="24"/>
-        </w:rPr>
-        <w:t xml:space="preserve">, com as informações dos dois arquivos.  </w:t>
-      </w:r>
-    </w:p>
-    <w:p>
-      <w:pPr>
-        <w:rPr>
-          <w:rFonts w:ascii="Arial" w:eastAsia="Arial" w:hAnsi="Arial" w:cs="Arial"/>
-          <w:sz w:val="24"/>
-          <w:szCs w:val="24"/>
-        </w:rPr>
-      </w:pPr>
-      <w:r>
-        <w:rPr>
-          <w:rFonts w:ascii="Arial" w:eastAsia="Arial" w:hAnsi="Arial" w:cs="Arial"/>
-          <w:b/>
-          <w:i/>
-          <w:sz w:val="24"/>
-          <w:szCs w:val="24"/>
-        </w:rPr>
-        <w:t>Comando usado</w:t>
-      </w:r>
-      <w:r>
-        <w:rPr>
-          <w:rFonts w:ascii="Arial" w:eastAsia="Arial" w:hAnsi="Arial" w:cs="Arial"/>
-          <w:sz w:val="24"/>
-          <w:szCs w:val="24"/>
-        </w:rPr>
-        <w:t xml:space="preserve">: </w:t>
-      </w:r>
-      <w:proofErr w:type="spellStart"/>
-      <w:r>
-        <w:rPr>
-          <w:rFonts w:ascii="Arial" w:eastAsia="Arial" w:hAnsi="Arial" w:cs="Arial"/>
-          <w:sz w:val="24"/>
-          <w:szCs w:val="24"/>
-        </w:rPr>
-        <w:t>hydra</w:t>
-      </w:r>
-      <w:proofErr w:type="spellEnd"/>
-      <w:r>
-        <w:rPr>
-          <w:rFonts w:ascii="Arial" w:eastAsia="Arial" w:hAnsi="Arial" w:cs="Arial"/>
-          <w:sz w:val="24"/>
-          <w:szCs w:val="24"/>
-        </w:rPr>
-        <w:t xml:space="preserve"> -l </w:t>
-      </w:r>
-      <w:proofErr w:type="spellStart"/>
-      <w:r>
-        <w:rPr>
-          <w:rFonts w:ascii="Arial" w:eastAsia="Arial" w:hAnsi="Arial" w:cs="Arial"/>
-          <w:sz w:val="24"/>
-          <w:szCs w:val="24"/>
-        </w:rPr>
-        <w:t>lin</w:t>
-      </w:r>
-      <w:proofErr w:type="spellEnd"/>
-      <w:r>
-        <w:rPr>
-          <w:rFonts w:ascii="Arial" w:eastAsia="Arial" w:hAnsi="Arial" w:cs="Arial"/>
-          <w:sz w:val="24"/>
-          <w:szCs w:val="24"/>
-        </w:rPr>
-        <w:t xml:space="preserve"> -P locks.txt </w:t>
-      </w:r>
-      <w:proofErr w:type="spellStart"/>
-      <w:r>
-        <w:rPr>
-          <w:rFonts w:ascii="Arial" w:eastAsia="Arial" w:hAnsi="Arial" w:cs="Arial"/>
-          <w:sz w:val="24"/>
-          <w:szCs w:val="24"/>
-        </w:rPr>
-        <w:t>ssh</w:t>
-      </w:r>
-      <w:proofErr w:type="spellEnd"/>
-      <w:r>
-        <w:rPr>
-          <w:rFonts w:ascii="Arial" w:eastAsia="Arial" w:hAnsi="Arial" w:cs="Arial"/>
-          <w:sz w:val="24"/>
-          <w:szCs w:val="24"/>
-        </w:rPr>
-        <w:t>://</w:t>
-      </w:r>
-      <w:r>
-        <w:rPr>
-          <w:rFonts w:ascii="Arial" w:eastAsia="Arial" w:hAnsi="Arial" w:cs="Arial"/>
-          <w:sz w:val="24"/>
-          <w:szCs w:val="24"/>
-        </w:rPr>
-        <w:t>&lt;</w:t>
-      </w:r>
-      <w:proofErr w:type="spellStart"/>
-      <w:r>
-        <w:rPr>
-          <w:rFonts w:ascii="Arial" w:eastAsia="Arial" w:hAnsi="Arial" w:cs="Arial"/>
-          <w:sz w:val="24"/>
-          <w:szCs w:val="24"/>
-        </w:rPr>
-        <w:t>ip_target</w:t>
-      </w:r>
-      <w:proofErr w:type="spellEnd"/>
-      <w:r>
-        <w:rPr>
-          <w:rFonts w:ascii="Arial" w:eastAsia="Arial" w:hAnsi="Arial" w:cs="Arial"/>
-          <w:sz w:val="24"/>
-          <w:szCs w:val="24"/>
-        </w:rPr>
-        <w:t>&gt;</w:t>
-      </w:r>
-    </w:p>
-    <w:p>
-      <w:pPr>
-        <w:rPr>
-          <w:rFonts w:ascii="Arial" w:eastAsia="Arial" w:hAnsi="Arial" w:cs="Arial"/>
-          <w:sz w:val="24"/>
-          <w:szCs w:val="24"/>
-        </w:rPr>
-      </w:pPr>
-      <w:r>
-        <w:rPr>
-          <w:rFonts w:ascii="Arial" w:eastAsia="Arial" w:hAnsi="Arial" w:cs="Arial"/>
-          <w:sz w:val="24"/>
-          <w:szCs w:val="24"/>
-        </w:rPr>
+          <w:sz w:val="24"/>
+          <w:szCs w:val="24"/>
+        </w:rPr>
+        <w:t xml:space="preserve">, o acesso está liberado, agora, só vasculhar os arquivos, de diretório por diretório, mas por sorte, já está no diretório </w:t>
+      </w:r>
+      <w:r>
+        <w:rPr>
+          <w:rFonts w:ascii="Arial" w:eastAsia="Arial" w:hAnsi="Arial" w:cs="Arial"/>
+          <w:sz w:val="24"/>
+          <w:szCs w:val="24"/>
+        </w:rPr>
+        <w:t>atual</w:t>
+      </w:r>
+    </w:p>
+    <w:p>
+      <w:pPr>
+        <w:rPr>
+          <w:rFonts w:ascii="Arial" w:eastAsia="Arial" w:hAnsi="Arial" w:cs="Arial"/>
+          <w:b/>
+          <w:smallCaps/>
+          <w:color w:val="000000"/>
+          <w:sz w:val="24"/>
+          <w:szCs w:val="24"/>
+        </w:rPr>
+      </w:pPr>
+    </w:p>
+    <w:p>
+      <w:pPr>
+        <w:pBdr>
+          <w:top w:val="nil"/>
+          <w:left w:val="nil"/>
+          <w:bottom w:val="nil"/>
+          <w:right w:val="nil"/>
+          <w:between w:val="nil"/>
+        </w:pBdr>
+        <w:spacing w:after="0" w:line="360" w:lineRule="auto"/>
+        <w:rPr>
+          <w:rFonts w:ascii="Arial" w:eastAsia="Arial" w:hAnsi="Arial" w:cs="Arial"/>
+          <w:b/>
+          <w:smallCaps/>
+          <w:color w:val="000000"/>
+          <w:sz w:val="24"/>
+          <w:szCs w:val="24"/>
+        </w:rPr>
+      </w:pPr>
+      <w:r>
+        <w:rPr>
+          <w:rFonts w:ascii="Arial" w:eastAsia="Arial" w:hAnsi="Arial" w:cs="Arial"/>
+          <w:b/>
+          <w:smallCaps/>
+          <w:noProof/>
+          <w:color w:val="000000"/>
+          <w:sz w:val="24"/>
+          <w:szCs w:val="24"/>
+        </w:rPr>
+        <w:lastRenderedPageBreak/>
         <w:drawing>
-          <wp:inline distT="0" distB="0" distL="0" distR="0" wp14:anchorId="297F1D55" wp14:editId="78E3B782">
-            <wp:extent cx="5400040" cy="1262942"/>
+          <wp:inline distT="0" distB="0" distL="0" distR="0" wp14:anchorId="0351E1A3" wp14:editId="7749E69B">
+            <wp:extent cx="4600575" cy="2881216"/>
             <wp:effectExtent l="0" t="0" r="0" b="0"/>
-            <wp:docPr id="8" name="Imagem 8"/>
+            <wp:docPr id="10" name="Imagem 10"/>
             <wp:cNvGraphicFramePr>
               <a:graphicFrameLocks xmlns:a="http://schemas.openxmlformats.org/drawingml/2006/main" noChangeAspect="1"/>
             </wp:cNvGraphicFramePr>
@@ -3977,7 +4119,7 @@
                   <pic:spPr>
                     <a:xfrm>
                       <a:off x="0" y="0"/>
-                      <a:ext cx="5400040" cy="1262942"/>
+                      <a:ext cx="4601288" cy="2881662"/>
                     </a:xfrm>
                     <a:prstGeom prst="rect">
                       <a:avLst/>
@@ -3992,109 +4134,6 @@
     </w:p>
     <w:p>
       <w:pPr>
-        <w:rPr>
-          <w:rFonts w:ascii="Arial" w:eastAsia="Arial" w:hAnsi="Arial" w:cs="Arial"/>
-          <w:sz w:val="24"/>
-          <w:szCs w:val="24"/>
-        </w:rPr>
-      </w:pPr>
-    </w:p>
-    <w:p>
-      <w:pPr>
-        <w:rPr>
-          <w:rFonts w:ascii="Arial" w:eastAsia="Arial" w:hAnsi="Arial" w:cs="Arial"/>
-          <w:b/>
-          <w:smallCaps/>
-          <w:color w:val="000000"/>
-          <w:sz w:val="24"/>
-          <w:szCs w:val="24"/>
-        </w:rPr>
-      </w:pPr>
-      <w:r>
-        <w:rPr>
-          <w:rFonts w:ascii="Arial" w:eastAsia="Arial" w:hAnsi="Arial" w:cs="Arial"/>
-          <w:b/>
-          <w:smallCaps/>
-          <w:color w:val="000000"/>
-          <w:sz w:val="24"/>
-          <w:szCs w:val="24"/>
-        </w:rPr>
-        <w:t>user.txt</w:t>
-      </w:r>
-      <w:r>
-        <w:rPr>
-          <w:rFonts w:ascii="Arial" w:eastAsia="Arial" w:hAnsi="Arial" w:cs="Arial"/>
-          <w:b/>
-          <w:smallCaps/>
-          <w:color w:val="000000"/>
-          <w:sz w:val="24"/>
-          <w:szCs w:val="24"/>
-        </w:rPr>
-        <w:t xml:space="preserve"> </w:t>
-      </w:r>
-    </w:p>
-    <w:p>
-      <w:pPr>
-        <w:rPr>
-          <w:rFonts w:ascii="Arial" w:eastAsia="Arial" w:hAnsi="Arial" w:cs="Arial"/>
-          <w:b/>
-          <w:smallCaps/>
-          <w:color w:val="000000"/>
-          <w:sz w:val="24"/>
-          <w:szCs w:val="24"/>
-        </w:rPr>
-      </w:pPr>
-      <w:r>
-        <w:rPr>
-          <w:rFonts w:ascii="Arial" w:eastAsia="Arial" w:hAnsi="Arial" w:cs="Arial"/>
-          <w:sz w:val="24"/>
-          <w:szCs w:val="24"/>
-        </w:rPr>
-        <w:t xml:space="preserve">Adentrando o </w:t>
-      </w:r>
-      <w:proofErr w:type="spellStart"/>
-      <w:r>
-        <w:rPr>
-          <w:rFonts w:ascii="Arial" w:eastAsia="Arial" w:hAnsi="Arial" w:cs="Arial"/>
-          <w:sz w:val="24"/>
-          <w:szCs w:val="24"/>
-        </w:rPr>
-        <w:t>ssh</w:t>
-      </w:r>
-      <w:proofErr w:type="spellEnd"/>
-      <w:r>
-        <w:rPr>
-          <w:rFonts w:ascii="Arial" w:eastAsia="Arial" w:hAnsi="Arial" w:cs="Arial"/>
-          <w:sz w:val="24"/>
-          <w:szCs w:val="24"/>
-        </w:rPr>
-        <w:t xml:space="preserve">, o acesso está liberado, agora, só vasculhar os arquivos, de diretório por diretório, mas por sorte, já está no diretório </w:t>
-      </w:r>
-      <w:proofErr w:type="gramStart"/>
-      <w:r>
-        <w:rPr>
-          <w:rFonts w:ascii="Arial" w:eastAsia="Arial" w:hAnsi="Arial" w:cs="Arial"/>
-          <w:sz w:val="24"/>
-          <w:szCs w:val="24"/>
-        </w:rPr>
-        <w:t>atual</w:t>
-      </w:r>
-      <w:proofErr w:type="gramEnd"/>
-    </w:p>
-    <w:p>
-      <w:pPr>
-        <w:rPr>
-          <w:rFonts w:ascii="Arial" w:eastAsia="Arial" w:hAnsi="Arial" w:cs="Arial"/>
-          <w:b/>
-          <w:smallCaps/>
-          <w:color w:val="000000"/>
-          <w:sz w:val="24"/>
-          <w:szCs w:val="24"/>
-        </w:rPr>
-      </w:pPr>
-    </w:p>
-    <w:p>
-      <w:pPr>
         <w:pBdr>
           <w:top w:val="nil"/>
           <w:left w:val="nil"/>
@@ -4117,16 +4156,16 @@
           <w:rFonts w:ascii="Arial" w:eastAsia="Arial" w:hAnsi="Arial" w:cs="Arial"/>
           <w:b/>
           <w:smallCaps/>
-          <w:color w:val="000000"/>
-          <w:sz w:val="24"/>
-          <w:szCs w:val="24"/>
-        </w:rPr>
-        <w:lastRenderedPageBreak/>
+          <w:noProof/>
+          <w:color w:val="000000"/>
+          <w:sz w:val="24"/>
+          <w:szCs w:val="24"/>
+        </w:rPr>
         <w:drawing>
-          <wp:inline distT="0" distB="0" distL="0" distR="0" wp14:anchorId="4E5BB86D" wp14:editId="293B529A">
-            <wp:extent cx="4600575" cy="2881216"/>
-            <wp:effectExtent l="0" t="0" r="0" b="0"/>
-            <wp:docPr id="10" name="Imagem 10"/>
+          <wp:inline distT="0" distB="0" distL="0" distR="0" wp14:anchorId="6920B195" wp14:editId="264999D7">
+            <wp:extent cx="4077269" cy="314369"/>
+            <wp:effectExtent l="0" t="0" r="0" b="9525"/>
+            <wp:docPr id="11" name="Imagem 11"/>
             <wp:cNvGraphicFramePr>
               <a:graphicFrameLocks xmlns:a="http://schemas.openxmlformats.org/drawingml/2006/main" noChangeAspect="1"/>
             </wp:cNvGraphicFramePr>
@@ -4146,7 +4185,7 @@
                   <pic:spPr>
                     <a:xfrm>
                       <a:off x="0" y="0"/>
-                      <a:ext cx="4601288" cy="2881662"/>
+                      <a:ext cx="4077269" cy="314369"/>
                     </a:xfrm>
                     <a:prstGeom prst="rect">
                       <a:avLst/>
@@ -4178,20 +4217,490 @@
           <w:szCs w:val="24"/>
         </w:rPr>
       </w:pPr>
-      <w:r>
-        <w:rPr>
-          <w:rFonts w:ascii="Arial" w:eastAsia="Arial" w:hAnsi="Arial" w:cs="Arial"/>
-          <w:b/>
-          <w:smallCaps/>
+    </w:p>
+    <w:p>
+      <w:pPr>
+        <w:pBdr>
+          <w:top w:val="nil"/>
+          <w:left w:val="nil"/>
+          <w:bottom w:val="nil"/>
+          <w:right w:val="nil"/>
+          <w:between w:val="nil"/>
+        </w:pBdr>
+        <w:spacing w:after="0" w:line="360" w:lineRule="auto"/>
+        <w:rPr>
+          <w:rFonts w:ascii="Arial" w:eastAsia="Arial" w:hAnsi="Arial" w:cs="Arial"/>
+          <w:b/>
+          <w:smallCaps/>
+          <w:color w:val="000000"/>
+          <w:sz w:val="24"/>
+          <w:szCs w:val="24"/>
+        </w:rPr>
+      </w:pPr>
+    </w:p>
+    <w:p>
+      <w:pPr>
+        <w:pBdr>
+          <w:top w:val="nil"/>
+          <w:left w:val="nil"/>
+          <w:bottom w:val="nil"/>
+          <w:right w:val="nil"/>
+          <w:between w:val="nil"/>
+        </w:pBdr>
+        <w:spacing w:after="0" w:line="360" w:lineRule="auto"/>
+        <w:rPr>
+          <w:rFonts w:ascii="Arial" w:eastAsia="Arial" w:hAnsi="Arial" w:cs="Arial"/>
+          <w:b/>
+          <w:smallCaps/>
+          <w:color w:val="000000"/>
+          <w:sz w:val="24"/>
+          <w:szCs w:val="24"/>
+        </w:rPr>
+      </w:pPr>
+      <w:r>
+        <w:rPr>
+          <w:rFonts w:ascii="Arial" w:eastAsia="Arial" w:hAnsi="Arial" w:cs="Arial"/>
+          <w:b/>
+          <w:smallCaps/>
+          <w:color w:val="000000"/>
+          <w:sz w:val="24"/>
+          <w:szCs w:val="24"/>
+        </w:rPr>
+        <w:t>root.txt</w:t>
+      </w:r>
+    </w:p>
+    <w:p>
+      <w:pPr>
+        <w:pBdr>
+          <w:top w:val="nil"/>
+          <w:left w:val="nil"/>
+          <w:bottom w:val="nil"/>
+          <w:right w:val="nil"/>
+          <w:between w:val="nil"/>
+        </w:pBdr>
+        <w:spacing w:after="0" w:line="360" w:lineRule="auto"/>
+        <w:rPr>
+          <w:rFonts w:ascii="Arial" w:eastAsia="Arial" w:hAnsi="Arial" w:cs="Arial"/>
+          <w:sz w:val="24"/>
+          <w:szCs w:val="24"/>
+        </w:rPr>
+      </w:pPr>
+      <w:r>
+        <w:rPr>
+          <w:rFonts w:ascii="Arial" w:eastAsia="Arial" w:hAnsi="Arial" w:cs="Arial"/>
+          <w:sz w:val="24"/>
+          <w:szCs w:val="24"/>
+        </w:rPr>
+        <w:t xml:space="preserve">Com o comando </w:t>
+      </w:r>
+      <w:proofErr w:type="spellStart"/>
+      <w:r>
+        <w:rPr>
+          <w:rFonts w:ascii="Arial" w:eastAsia="Arial" w:hAnsi="Arial" w:cs="Arial"/>
+          <w:sz w:val="24"/>
+          <w:szCs w:val="24"/>
+        </w:rPr>
+        <w:t>sudo</w:t>
+      </w:r>
+      <w:proofErr w:type="spellEnd"/>
+      <w:r>
+        <w:rPr>
+          <w:rFonts w:ascii="Arial" w:eastAsia="Arial" w:hAnsi="Arial" w:cs="Arial"/>
+          <w:sz w:val="24"/>
+          <w:szCs w:val="24"/>
+        </w:rPr>
+        <w:t xml:space="preserve"> –l é possível ver qual comando em </w:t>
+      </w:r>
+      <w:proofErr w:type="spellStart"/>
+      <w:r>
+        <w:rPr>
+          <w:rFonts w:ascii="Arial" w:eastAsia="Arial" w:hAnsi="Arial" w:cs="Arial"/>
+          <w:sz w:val="24"/>
+          <w:szCs w:val="24"/>
+        </w:rPr>
+        <w:t>sudo</w:t>
+      </w:r>
+      <w:proofErr w:type="spellEnd"/>
+      <w:r>
+        <w:rPr>
+          <w:rFonts w:ascii="Arial" w:eastAsia="Arial" w:hAnsi="Arial" w:cs="Arial"/>
+          <w:sz w:val="24"/>
+          <w:szCs w:val="24"/>
+        </w:rPr>
+        <w:t xml:space="preserve"> o usuário “</w:t>
+      </w:r>
+      <w:proofErr w:type="spellStart"/>
+      <w:r>
+        <w:rPr>
+          <w:rFonts w:ascii="Arial" w:eastAsia="Arial" w:hAnsi="Arial" w:cs="Arial"/>
+          <w:sz w:val="24"/>
+          <w:szCs w:val="24"/>
+        </w:rPr>
+        <w:t>lin</w:t>
+      </w:r>
+      <w:proofErr w:type="spellEnd"/>
+      <w:r>
+        <w:rPr>
+          <w:rFonts w:ascii="Arial" w:eastAsia="Arial" w:hAnsi="Arial" w:cs="Arial"/>
+          <w:sz w:val="24"/>
+          <w:szCs w:val="24"/>
+        </w:rPr>
+        <w:t xml:space="preserve">” pode utilizar, e já fazer a busca no </w:t>
+      </w:r>
+      <w:proofErr w:type="spellStart"/>
+      <w:r>
+        <w:rPr>
+          <w:rFonts w:ascii="Arial" w:eastAsia="Arial" w:hAnsi="Arial" w:cs="Arial"/>
+          <w:sz w:val="24"/>
+          <w:szCs w:val="24"/>
+        </w:rPr>
+        <w:t>GTFobins</w:t>
+      </w:r>
+      <w:proofErr w:type="spellEnd"/>
+      <w:r>
+        <w:rPr>
+          <w:rFonts w:ascii="Arial" w:eastAsia="Arial" w:hAnsi="Arial" w:cs="Arial"/>
+          <w:sz w:val="24"/>
+          <w:szCs w:val="24"/>
+        </w:rPr>
+        <w:t xml:space="preserve"> para achar algum código que consiga entregar o maior privilégio.</w:t>
+      </w:r>
+      <w:r>
+        <w:rPr>
+          <w:rFonts w:ascii="Arial" w:eastAsia="Arial" w:hAnsi="Arial" w:cs="Arial"/>
+          <w:sz w:val="24"/>
+          <w:szCs w:val="24"/>
+        </w:rPr>
+        <w:t xml:space="preserve"> Após isso, entrar no diretório root com facilidade. Assim, finalizando o CTF.</w:t>
+      </w:r>
+    </w:p>
+    <w:p>
+      <w:pPr>
+        <w:pBdr>
+          <w:top w:val="nil"/>
+          <w:left w:val="nil"/>
+          <w:bottom w:val="nil"/>
+          <w:right w:val="nil"/>
+          <w:between w:val="nil"/>
+        </w:pBdr>
+        <w:spacing w:after="0" w:line="360" w:lineRule="auto"/>
+        <w:rPr>
+          <w:rFonts w:ascii="Arial" w:eastAsia="Arial" w:hAnsi="Arial" w:cs="Arial"/>
+          <w:sz w:val="24"/>
+          <w:szCs w:val="24"/>
+        </w:rPr>
+      </w:pPr>
+      <w:r>
+        <w:rPr>
+          <w:rFonts w:ascii="Arial" w:eastAsia="Arial" w:hAnsi="Arial" w:cs="Arial"/>
+          <w:b/>
+          <w:i/>
+          <w:sz w:val="24"/>
+          <w:szCs w:val="24"/>
+        </w:rPr>
+        <w:t>Comando usado:</w:t>
+      </w:r>
+      <w:r>
+        <w:rPr>
+          <w:rFonts w:ascii="Arial" w:eastAsia="Arial" w:hAnsi="Arial" w:cs="Arial"/>
+          <w:sz w:val="24"/>
+          <w:szCs w:val="24"/>
+        </w:rPr>
+        <w:t xml:space="preserve"> </w:t>
+      </w:r>
+      <w:proofErr w:type="spellStart"/>
+      <w:r>
+        <w:rPr>
+          <w:rFonts w:ascii="Arial" w:eastAsia="Arial" w:hAnsi="Arial" w:cs="Arial"/>
+          <w:sz w:val="24"/>
+          <w:szCs w:val="24"/>
+        </w:rPr>
+        <w:t>sudo</w:t>
+      </w:r>
+      <w:proofErr w:type="spellEnd"/>
+      <w:r>
+        <w:rPr>
+          <w:rFonts w:ascii="Arial" w:eastAsia="Arial" w:hAnsi="Arial" w:cs="Arial"/>
+          <w:sz w:val="24"/>
+          <w:szCs w:val="24"/>
+        </w:rPr>
+        <w:t xml:space="preserve"> -l</w:t>
+      </w:r>
+    </w:p>
+    <w:p>
+      <w:pPr>
+        <w:pStyle w:val="Pr-formataoHTML"/>
+        <w:shd w:val="clear" w:color="auto" w:fill="FFF4F4"/>
+        <w:rPr>
+          <w:rFonts w:ascii="Arial" w:hAnsi="Arial" w:cs="Arial"/>
+          <w:color w:val="000000"/>
+          <w:sz w:val="24"/>
+        </w:rPr>
+      </w:pPr>
+      <w:r>
+        <w:rPr>
+          <w:rFonts w:ascii="Arial" w:eastAsia="Arial" w:hAnsi="Arial" w:cs="Arial"/>
+          <w:b/>
+          <w:i/>
+          <w:sz w:val="24"/>
+          <w:szCs w:val="24"/>
+        </w:rPr>
+        <w:t>Comando usado:</w:t>
+      </w:r>
+      <w:r>
+        <w:rPr>
+          <w:rFonts w:ascii="Arial" w:eastAsia="Arial" w:hAnsi="Arial" w:cs="Arial"/>
+          <w:sz w:val="24"/>
+          <w:szCs w:val="24"/>
+        </w:rPr>
+        <w:t xml:space="preserve"> </w:t>
+      </w:r>
+      <w:proofErr w:type="spellStart"/>
+      <w:r>
+        <w:rPr>
+          <w:rFonts w:ascii="Arial" w:hAnsi="Arial" w:cs="Arial"/>
+          <w:color w:val="000000" w:themeColor="text1"/>
+          <w:sz w:val="24"/>
+          <w:shd w:val="clear" w:color="auto" w:fill="FFF4F4"/>
+        </w:rPr>
+        <w:t>sudo</w:t>
+      </w:r>
+      <w:proofErr w:type="spellEnd"/>
+      <w:r>
+        <w:rPr>
+          <w:rFonts w:ascii="Arial" w:hAnsi="Arial" w:cs="Arial"/>
+          <w:color w:val="000000" w:themeColor="text1"/>
+          <w:sz w:val="24"/>
+          <w:shd w:val="clear" w:color="auto" w:fill="FFF4F4"/>
+        </w:rPr>
+        <w:t xml:space="preserve"> </w:t>
+      </w:r>
+      <w:proofErr w:type="spellStart"/>
+      <w:r>
+        <w:rPr>
+          <w:rFonts w:ascii="Arial" w:hAnsi="Arial" w:cs="Arial"/>
+          <w:color w:val="000000" w:themeColor="text1"/>
+          <w:sz w:val="24"/>
+          <w:shd w:val="clear" w:color="auto" w:fill="FFF4F4"/>
+        </w:rPr>
+        <w:t>tar</w:t>
+      </w:r>
+      <w:proofErr w:type="spellEnd"/>
+      <w:r>
+        <w:rPr>
+          <w:rFonts w:ascii="Arial" w:hAnsi="Arial" w:cs="Arial"/>
+          <w:color w:val="000000" w:themeColor="text1"/>
+          <w:sz w:val="24"/>
+          <w:shd w:val="clear" w:color="auto" w:fill="FFF4F4"/>
+        </w:rPr>
+        <w:t xml:space="preserve"> -</w:t>
+      </w:r>
+      <w:proofErr w:type="spellStart"/>
+      <w:r>
+        <w:rPr>
+          <w:rFonts w:ascii="Arial" w:hAnsi="Arial" w:cs="Arial"/>
+          <w:color w:val="000000" w:themeColor="text1"/>
+          <w:sz w:val="24"/>
+          <w:shd w:val="clear" w:color="auto" w:fill="FFF4F4"/>
+        </w:rPr>
+        <w:t>cf</w:t>
+      </w:r>
+      <w:proofErr w:type="spellEnd"/>
+      <w:r>
+        <w:rPr>
+          <w:rFonts w:ascii="Arial" w:hAnsi="Arial" w:cs="Arial"/>
+          <w:color w:val="000000" w:themeColor="text1"/>
+          <w:sz w:val="24"/>
+          <w:shd w:val="clear" w:color="auto" w:fill="FFF4F4"/>
+        </w:rPr>
+        <w:t xml:space="preserve"> /</w:t>
+      </w:r>
+      <w:proofErr w:type="spellStart"/>
+      <w:r>
+        <w:rPr>
+          <w:rFonts w:ascii="Arial" w:hAnsi="Arial" w:cs="Arial"/>
+          <w:color w:val="000000" w:themeColor="text1"/>
+          <w:sz w:val="24"/>
+          <w:shd w:val="clear" w:color="auto" w:fill="FFF4F4"/>
+        </w:rPr>
+        <w:t>dev</w:t>
+      </w:r>
+      <w:proofErr w:type="spellEnd"/>
+      <w:r>
+        <w:rPr>
+          <w:rFonts w:ascii="Arial" w:hAnsi="Arial" w:cs="Arial"/>
+          <w:color w:val="000000" w:themeColor="text1"/>
+          <w:sz w:val="24"/>
+          <w:shd w:val="clear" w:color="auto" w:fill="FFF4F4"/>
+        </w:rPr>
+        <w:t>/</w:t>
+      </w:r>
+      <w:proofErr w:type="spellStart"/>
+      <w:r>
+        <w:rPr>
+          <w:rFonts w:ascii="Arial" w:hAnsi="Arial" w:cs="Arial"/>
+          <w:color w:val="000000" w:themeColor="text1"/>
+          <w:sz w:val="24"/>
+          <w:shd w:val="clear" w:color="auto" w:fill="FFF4F4"/>
+        </w:rPr>
+        <w:t>null</w:t>
+      </w:r>
+      <w:proofErr w:type="spellEnd"/>
+      <w:r>
+        <w:rPr>
+          <w:rFonts w:ascii="Arial" w:hAnsi="Arial" w:cs="Arial"/>
+          <w:color w:val="000000" w:themeColor="text1"/>
+          <w:sz w:val="24"/>
+          <w:shd w:val="clear" w:color="auto" w:fill="FFF4F4"/>
+        </w:rPr>
+        <w:t xml:space="preserve"> /</w:t>
+      </w:r>
+      <w:proofErr w:type="spellStart"/>
+      <w:r>
+        <w:rPr>
+          <w:rFonts w:ascii="Arial" w:hAnsi="Arial" w:cs="Arial"/>
+          <w:color w:val="000000" w:themeColor="text1"/>
+          <w:sz w:val="24"/>
+          <w:shd w:val="clear" w:color="auto" w:fill="FFF4F4"/>
+        </w:rPr>
+        <w:t>dev</w:t>
+      </w:r>
+      <w:proofErr w:type="spellEnd"/>
+      <w:r>
+        <w:rPr>
+          <w:rFonts w:ascii="Arial" w:hAnsi="Arial" w:cs="Arial"/>
+          <w:color w:val="000000" w:themeColor="text1"/>
+          <w:sz w:val="24"/>
+          <w:shd w:val="clear" w:color="auto" w:fill="FFF4F4"/>
+        </w:rPr>
+        <w:t>/</w:t>
+      </w:r>
+      <w:proofErr w:type="spellStart"/>
+      <w:r>
+        <w:rPr>
+          <w:rFonts w:ascii="Arial" w:hAnsi="Arial" w:cs="Arial"/>
+          <w:color w:val="000000" w:themeColor="text1"/>
+          <w:sz w:val="24"/>
+          <w:shd w:val="clear" w:color="auto" w:fill="FFF4F4"/>
+        </w:rPr>
+        <w:t>null</w:t>
+      </w:r>
+      <w:proofErr w:type="spellEnd"/>
+      <w:r>
+        <w:rPr>
+          <w:rFonts w:ascii="Arial" w:hAnsi="Arial" w:cs="Arial"/>
+          <w:color w:val="000000" w:themeColor="text1"/>
+          <w:sz w:val="24"/>
+          <w:shd w:val="clear" w:color="auto" w:fill="FFF4F4"/>
+        </w:rPr>
+        <w:t xml:space="preserve"> --checkpoint=1 --checkpoint-</w:t>
+      </w:r>
+      <w:proofErr w:type="spellStart"/>
+      <w:r>
+        <w:rPr>
+          <w:rFonts w:ascii="Arial" w:hAnsi="Arial" w:cs="Arial"/>
+          <w:color w:val="000000" w:themeColor="text1"/>
+          <w:sz w:val="24"/>
+          <w:shd w:val="clear" w:color="auto" w:fill="FFF4F4"/>
+        </w:rPr>
+        <w:t>action</w:t>
+      </w:r>
+      <w:proofErr w:type="spellEnd"/>
+      <w:r>
+        <w:rPr>
+          <w:rFonts w:ascii="Arial" w:hAnsi="Arial" w:cs="Arial"/>
+          <w:color w:val="000000" w:themeColor="text1"/>
+          <w:sz w:val="24"/>
+          <w:shd w:val="clear" w:color="auto" w:fill="FFF4F4"/>
+        </w:rPr>
+        <w:t>=</w:t>
+      </w:r>
+      <w:proofErr w:type="spellStart"/>
+      <w:r>
+        <w:rPr>
+          <w:rFonts w:ascii="Arial" w:hAnsi="Arial" w:cs="Arial"/>
+          <w:color w:val="000000" w:themeColor="text1"/>
+          <w:sz w:val="24"/>
+          <w:shd w:val="clear" w:color="auto" w:fill="FFF4F4"/>
+        </w:rPr>
+        <w:t>exec</w:t>
+      </w:r>
+      <w:proofErr w:type="spellEnd"/>
+      <w:r>
+        <w:rPr>
+          <w:rFonts w:ascii="Arial" w:hAnsi="Arial" w:cs="Arial"/>
+          <w:color w:val="000000" w:themeColor="text1"/>
+          <w:sz w:val="24"/>
+          <w:shd w:val="clear" w:color="auto" w:fill="FFF4F4"/>
+        </w:rPr>
+        <w:t>=/bin/</w:t>
+      </w:r>
+      <w:proofErr w:type="spellStart"/>
+      <w:r>
+        <w:rPr>
+          <w:rFonts w:ascii="Arial" w:hAnsi="Arial" w:cs="Arial"/>
+          <w:color w:val="000000" w:themeColor="text1"/>
+          <w:sz w:val="24"/>
+          <w:shd w:val="clear" w:color="auto" w:fill="FFF4F4"/>
+        </w:rPr>
+        <w:t>sh</w:t>
+      </w:r>
+      <w:proofErr w:type="spellEnd"/>
+    </w:p>
+    <w:p>
+      <w:pPr>
+        <w:pBdr>
+          <w:top w:val="nil"/>
+          <w:left w:val="nil"/>
+          <w:bottom w:val="nil"/>
+          <w:right w:val="nil"/>
+          <w:between w:val="nil"/>
+        </w:pBdr>
+        <w:spacing w:after="0" w:line="360" w:lineRule="auto"/>
+        <w:rPr>
+          <w:rFonts w:ascii="Arial" w:eastAsia="Arial" w:hAnsi="Arial" w:cs="Arial"/>
+          <w:b/>
+          <w:smallCaps/>
+          <w:color w:val="000000"/>
+          <w:sz w:val="32"/>
+          <w:szCs w:val="24"/>
+        </w:rPr>
+      </w:pPr>
+    </w:p>
+    <w:p>
+      <w:pPr>
+        <w:pBdr>
+          <w:top w:val="nil"/>
+          <w:left w:val="nil"/>
+          <w:bottom w:val="nil"/>
+          <w:right w:val="nil"/>
+          <w:between w:val="nil"/>
+        </w:pBdr>
+        <w:spacing w:after="0" w:line="360" w:lineRule="auto"/>
+        <w:rPr>
+          <w:rFonts w:ascii="Arial" w:eastAsia="Arial" w:hAnsi="Arial" w:cs="Arial"/>
+          <w:b/>
+          <w:smallCaps/>
+          <w:color w:val="000000"/>
+          <w:sz w:val="24"/>
+          <w:szCs w:val="24"/>
+        </w:rPr>
+      </w:pPr>
+      <w:r>
+        <w:rPr>
+          <w:rFonts w:ascii="Arial" w:eastAsia="Arial" w:hAnsi="Arial" w:cs="Arial"/>
+          <w:b/>
+          <w:smallCaps/>
+          <w:noProof/>
           <w:color w:val="000000"/>
           <w:sz w:val="24"/>
           <w:szCs w:val="24"/>
         </w:rPr>
         <w:drawing>
-          <wp:inline distT="0" distB="0" distL="0" distR="0" wp14:anchorId="6E6F6025" wp14:editId="3FCB16CA">
-            <wp:extent cx="4077269" cy="314369"/>
-            <wp:effectExtent l="0" t="0" r="0" b="9525"/>
-            <wp:docPr id="11" name="Imagem 11"/>
+          <wp:inline distT="0" distB="0" distL="0" distR="0" wp14:anchorId="709F987B" wp14:editId="35A99C8C">
+            <wp:extent cx="5400040" cy="968439"/>
+            <wp:effectExtent l="0" t="0" r="0" b="3175"/>
+            <wp:docPr id="12" name="Imagem 12"/>
             <wp:cNvGraphicFramePr>
               <a:graphicFrameLocks xmlns:a="http://schemas.openxmlformats.org/drawingml/2006/main" noChangeAspect="1"/>
             </wp:cNvGraphicFramePr>
@@ -4211,544 +4720,6 @@
                   <pic:spPr>
                     <a:xfrm>
                       <a:off x="0" y="0"/>
-                      <a:ext cx="4077269" cy="314369"/>
-                    </a:xfrm>
-                    <a:prstGeom prst="rect">
-                      <a:avLst/>
-                    </a:prstGeom>
-                  </pic:spPr>
-                </pic:pic>
-              </a:graphicData>
-            </a:graphic>
-          </wp:inline>
-        </w:drawing>
-      </w:r>
-    </w:p>
-    <w:p>
-      <w:pPr>
-        <w:pBdr>
-          <w:top w:val="nil"/>
-          <w:left w:val="nil"/>
-          <w:bottom w:val="nil"/>
-          <w:right w:val="nil"/>
-          <w:between w:val="nil"/>
-        </w:pBdr>
-        <w:spacing w:after="0" w:line="360" w:lineRule="auto"/>
-        <w:rPr>
-          <w:rFonts w:ascii="Arial" w:eastAsia="Arial" w:hAnsi="Arial" w:cs="Arial"/>
-          <w:b/>
-          <w:smallCaps/>
-          <w:color w:val="000000"/>
-          <w:sz w:val="24"/>
-          <w:szCs w:val="24"/>
-        </w:rPr>
-      </w:pPr>
-    </w:p>
-    <w:p>
-      <w:pPr>
-        <w:pBdr>
-          <w:top w:val="nil"/>
-          <w:left w:val="nil"/>
-          <w:bottom w:val="nil"/>
-          <w:right w:val="nil"/>
-          <w:between w:val="nil"/>
-        </w:pBdr>
-        <w:spacing w:after="0" w:line="360" w:lineRule="auto"/>
-        <w:rPr>
-          <w:rFonts w:ascii="Arial" w:eastAsia="Arial" w:hAnsi="Arial" w:cs="Arial"/>
-          <w:b/>
-          <w:smallCaps/>
-          <w:color w:val="000000"/>
-          <w:sz w:val="24"/>
-          <w:szCs w:val="24"/>
-        </w:rPr>
-      </w:pPr>
-    </w:p>
-    <w:p>
-      <w:pPr>
-        <w:pBdr>
-          <w:top w:val="nil"/>
-          <w:left w:val="nil"/>
-          <w:bottom w:val="nil"/>
-          <w:right w:val="nil"/>
-          <w:between w:val="nil"/>
-        </w:pBdr>
-        <w:spacing w:after="0" w:line="360" w:lineRule="auto"/>
-        <w:rPr>
-          <w:rFonts w:ascii="Arial" w:eastAsia="Arial" w:hAnsi="Arial" w:cs="Arial"/>
-          <w:b/>
-          <w:smallCaps/>
-          <w:color w:val="000000"/>
-          <w:sz w:val="24"/>
-          <w:szCs w:val="24"/>
-        </w:rPr>
-      </w:pPr>
-      <w:r>
-        <w:rPr>
-          <w:rFonts w:ascii="Arial" w:eastAsia="Arial" w:hAnsi="Arial" w:cs="Arial"/>
-          <w:b/>
-          <w:smallCaps/>
-          <w:color w:val="000000"/>
-          <w:sz w:val="24"/>
-          <w:szCs w:val="24"/>
-        </w:rPr>
-        <w:t>root.txt</w:t>
-      </w:r>
-    </w:p>
-    <w:p>
-      <w:pPr>
-        <w:pBdr>
-          <w:top w:val="nil"/>
-          <w:left w:val="nil"/>
-          <w:bottom w:val="nil"/>
-          <w:right w:val="nil"/>
-          <w:between w:val="nil"/>
-        </w:pBdr>
-        <w:spacing w:after="0" w:line="360" w:lineRule="auto"/>
-        <w:rPr>
-          <w:rFonts w:ascii="Arial" w:eastAsia="Arial" w:hAnsi="Arial" w:cs="Arial"/>
-          <w:sz w:val="24"/>
-          <w:szCs w:val="24"/>
-        </w:rPr>
-      </w:pPr>
-      <w:r>
-        <w:rPr>
-          <w:rFonts w:ascii="Arial" w:eastAsia="Arial" w:hAnsi="Arial" w:cs="Arial"/>
-          <w:sz w:val="24"/>
-          <w:szCs w:val="24"/>
-        </w:rPr>
-        <w:t xml:space="preserve">Com o comando </w:t>
-      </w:r>
-      <w:proofErr w:type="spellStart"/>
-      <w:r>
-        <w:rPr>
-          <w:rFonts w:ascii="Arial" w:eastAsia="Arial" w:hAnsi="Arial" w:cs="Arial"/>
-          <w:sz w:val="24"/>
-          <w:szCs w:val="24"/>
-        </w:rPr>
-        <w:t>sudo</w:t>
-      </w:r>
-      <w:proofErr w:type="spellEnd"/>
-      <w:r>
-        <w:rPr>
-          <w:rFonts w:ascii="Arial" w:eastAsia="Arial" w:hAnsi="Arial" w:cs="Arial"/>
-          <w:sz w:val="24"/>
-          <w:szCs w:val="24"/>
-        </w:rPr>
-        <w:t xml:space="preserve"> –l é possível ver qual comando em </w:t>
-      </w:r>
-      <w:proofErr w:type="spellStart"/>
-      <w:r>
-        <w:rPr>
-          <w:rFonts w:ascii="Arial" w:eastAsia="Arial" w:hAnsi="Arial" w:cs="Arial"/>
-          <w:sz w:val="24"/>
-          <w:szCs w:val="24"/>
-        </w:rPr>
-        <w:t>sudo</w:t>
-      </w:r>
-      <w:proofErr w:type="spellEnd"/>
-      <w:r>
-        <w:rPr>
-          <w:rFonts w:ascii="Arial" w:eastAsia="Arial" w:hAnsi="Arial" w:cs="Arial"/>
-          <w:sz w:val="24"/>
-          <w:szCs w:val="24"/>
-        </w:rPr>
-        <w:t xml:space="preserve"> o usuário “</w:t>
-      </w:r>
-      <w:proofErr w:type="spellStart"/>
-      <w:r>
-        <w:rPr>
-          <w:rFonts w:ascii="Arial" w:eastAsia="Arial" w:hAnsi="Arial" w:cs="Arial"/>
-          <w:sz w:val="24"/>
-          <w:szCs w:val="24"/>
-        </w:rPr>
-        <w:t>lin</w:t>
-      </w:r>
-      <w:proofErr w:type="spellEnd"/>
-      <w:r>
-        <w:rPr>
-          <w:rFonts w:ascii="Arial" w:eastAsia="Arial" w:hAnsi="Arial" w:cs="Arial"/>
-          <w:sz w:val="24"/>
-          <w:szCs w:val="24"/>
-        </w:rPr>
-        <w:t xml:space="preserve">” pode utilizar, e já fazer a busca no </w:t>
-      </w:r>
-      <w:proofErr w:type="spellStart"/>
-      <w:proofErr w:type="gramStart"/>
-      <w:r>
-        <w:rPr>
-          <w:rFonts w:ascii="Arial" w:eastAsia="Arial" w:hAnsi="Arial" w:cs="Arial"/>
-          <w:sz w:val="24"/>
-          <w:szCs w:val="24"/>
-        </w:rPr>
-        <w:t>GTFobins</w:t>
-      </w:r>
-      <w:proofErr w:type="spellEnd"/>
-      <w:proofErr w:type="gramEnd"/>
-      <w:r>
-        <w:rPr>
-          <w:rFonts w:ascii="Arial" w:eastAsia="Arial" w:hAnsi="Arial" w:cs="Arial"/>
-          <w:sz w:val="24"/>
-          <w:szCs w:val="24"/>
-        </w:rPr>
-        <w:t xml:space="preserve"> para achar algum código que consiga entregar o maior privilégio.</w:t>
-      </w:r>
-      <w:r>
-        <w:rPr>
-          <w:rFonts w:ascii="Arial" w:eastAsia="Arial" w:hAnsi="Arial" w:cs="Arial"/>
-          <w:sz w:val="24"/>
-          <w:szCs w:val="24"/>
-        </w:rPr>
-        <w:t xml:space="preserve"> Após isso, entrar no diretório root com facilidade. Assim, finalizando o CTF.</w:t>
-      </w:r>
-    </w:p>
-    <w:p>
-      <w:pPr>
-        <w:pBdr>
-          <w:top w:val="nil"/>
-          <w:left w:val="nil"/>
-          <w:bottom w:val="nil"/>
-          <w:right w:val="nil"/>
-          <w:between w:val="nil"/>
-        </w:pBdr>
-        <w:spacing w:after="0" w:line="360" w:lineRule="auto"/>
-        <w:rPr>
-          <w:rFonts w:ascii="Arial" w:eastAsia="Arial" w:hAnsi="Arial" w:cs="Arial"/>
-          <w:sz w:val="24"/>
-          <w:szCs w:val="24"/>
-        </w:rPr>
-      </w:pPr>
-      <w:r>
-        <w:rPr>
-          <w:rFonts w:ascii="Arial" w:eastAsia="Arial" w:hAnsi="Arial" w:cs="Arial"/>
-          <w:b/>
-          <w:i/>
-          <w:sz w:val="24"/>
-          <w:szCs w:val="24"/>
-        </w:rPr>
-        <w:t>Comando usado:</w:t>
-      </w:r>
-      <w:r>
-        <w:rPr>
-          <w:rFonts w:ascii="Arial" w:eastAsia="Arial" w:hAnsi="Arial" w:cs="Arial"/>
-          <w:sz w:val="24"/>
-          <w:szCs w:val="24"/>
-        </w:rPr>
-        <w:t xml:space="preserve"> </w:t>
-      </w:r>
-      <w:proofErr w:type="spellStart"/>
-      <w:r>
-        <w:rPr>
-          <w:rFonts w:ascii="Arial" w:eastAsia="Arial" w:hAnsi="Arial" w:cs="Arial"/>
-          <w:sz w:val="24"/>
-          <w:szCs w:val="24"/>
-        </w:rPr>
-        <w:t>sudo</w:t>
-      </w:r>
-      <w:proofErr w:type="spellEnd"/>
-      <w:r>
-        <w:rPr>
-          <w:rFonts w:ascii="Arial" w:eastAsia="Arial" w:hAnsi="Arial" w:cs="Arial"/>
-          <w:sz w:val="24"/>
-          <w:szCs w:val="24"/>
-        </w:rPr>
-        <w:t xml:space="preserve"> -l</w:t>
-      </w:r>
-    </w:p>
-    <w:p>
-      <w:pPr>
-        <w:pStyle w:val="Pr-formataoHTML"/>
-        <w:shd w:val="clear" w:color="auto" w:fill="FFF4F4"/>
-        <w:rPr>
-          <w:rFonts w:ascii="Arial" w:hAnsi="Arial" w:cs="Arial"/>
-          <w:color w:val="000000"/>
-          <w:sz w:val="24"/>
-        </w:rPr>
-      </w:pPr>
-      <w:r>
-        <w:rPr>
-          <w:rFonts w:ascii="Arial" w:eastAsia="Arial" w:hAnsi="Arial" w:cs="Arial"/>
-          <w:b/>
-          <w:i/>
-          <w:sz w:val="24"/>
-          <w:szCs w:val="24"/>
-        </w:rPr>
-        <w:t>Comando usado:</w:t>
-      </w:r>
-      <w:r>
-        <w:rPr>
-          <w:rFonts w:ascii="Arial" w:eastAsia="Arial" w:hAnsi="Arial" w:cs="Arial"/>
-          <w:sz w:val="24"/>
-          <w:szCs w:val="24"/>
-        </w:rPr>
-        <w:t xml:space="preserve"> </w:t>
-      </w:r>
-      <w:proofErr w:type="spellStart"/>
-      <w:r>
-        <w:rPr>
-          <w:rFonts w:ascii="Arial" w:hAnsi="Arial" w:cs="Arial"/>
-          <w:color w:val="000000" w:themeColor="text1"/>
-          <w:sz w:val="24"/>
-          <w:shd w:val="clear" w:color="auto" w:fill="FFF4F4"/>
-        </w:rPr>
-        <w:t>sudo</w:t>
-      </w:r>
-      <w:proofErr w:type="spellEnd"/>
-      <w:r>
-        <w:rPr>
-          <w:rFonts w:ascii="Arial" w:hAnsi="Arial" w:cs="Arial"/>
-          <w:color w:val="000000" w:themeColor="text1"/>
-          <w:sz w:val="24"/>
-          <w:shd w:val="clear" w:color="auto" w:fill="FFF4F4"/>
-        </w:rPr>
-        <w:t xml:space="preserve"> </w:t>
-      </w:r>
-      <w:proofErr w:type="spellStart"/>
-      <w:proofErr w:type="gramStart"/>
-      <w:r>
-        <w:rPr>
-          <w:rFonts w:ascii="Arial" w:hAnsi="Arial" w:cs="Arial"/>
-          <w:color w:val="000000" w:themeColor="text1"/>
-          <w:sz w:val="24"/>
-          <w:shd w:val="clear" w:color="auto" w:fill="FFF4F4"/>
-        </w:rPr>
-        <w:t>tar</w:t>
-      </w:r>
-      <w:proofErr w:type="spellEnd"/>
-      <w:r>
-        <w:rPr>
-          <w:rFonts w:ascii="Arial" w:hAnsi="Arial" w:cs="Arial"/>
-          <w:color w:val="000000" w:themeColor="text1"/>
-          <w:sz w:val="24"/>
-          <w:shd w:val="clear" w:color="auto" w:fill="FFF4F4"/>
-        </w:rPr>
-        <w:t xml:space="preserve"> -</w:t>
-      </w:r>
-      <w:proofErr w:type="spellStart"/>
-      <w:r>
-        <w:rPr>
-          <w:rFonts w:ascii="Arial" w:hAnsi="Arial" w:cs="Arial"/>
-          <w:color w:val="000000" w:themeColor="text1"/>
-          <w:sz w:val="24"/>
-          <w:shd w:val="clear" w:color="auto" w:fill="FFF4F4"/>
-        </w:rPr>
-        <w:t>cf</w:t>
-      </w:r>
-      <w:proofErr w:type="spellEnd"/>
-      <w:proofErr w:type="gramEnd"/>
-      <w:r>
-        <w:rPr>
-          <w:rFonts w:ascii="Arial" w:hAnsi="Arial" w:cs="Arial"/>
-          <w:color w:val="000000" w:themeColor="text1"/>
-          <w:sz w:val="24"/>
-          <w:shd w:val="clear" w:color="auto" w:fill="FFF4F4"/>
-        </w:rPr>
-        <w:t xml:space="preserve"> /</w:t>
-      </w:r>
-      <w:proofErr w:type="spellStart"/>
-      <w:r>
-        <w:rPr>
-          <w:rFonts w:ascii="Arial" w:hAnsi="Arial" w:cs="Arial"/>
-          <w:color w:val="000000" w:themeColor="text1"/>
-          <w:sz w:val="24"/>
-          <w:shd w:val="clear" w:color="auto" w:fill="FFF4F4"/>
-        </w:rPr>
-        <w:t>dev</w:t>
-      </w:r>
-      <w:proofErr w:type="spellEnd"/>
-      <w:r>
-        <w:rPr>
-          <w:rFonts w:ascii="Arial" w:hAnsi="Arial" w:cs="Arial"/>
-          <w:color w:val="000000" w:themeColor="text1"/>
-          <w:sz w:val="24"/>
-          <w:shd w:val="clear" w:color="auto" w:fill="FFF4F4"/>
-        </w:rPr>
-        <w:t>/</w:t>
-      </w:r>
-      <w:proofErr w:type="spellStart"/>
-      <w:r>
-        <w:rPr>
-          <w:rFonts w:ascii="Arial" w:hAnsi="Arial" w:cs="Arial"/>
-          <w:color w:val="000000" w:themeColor="text1"/>
-          <w:sz w:val="24"/>
-          <w:shd w:val="clear" w:color="auto" w:fill="FFF4F4"/>
-        </w:rPr>
-        <w:t>null</w:t>
-      </w:r>
-      <w:proofErr w:type="spellEnd"/>
-      <w:r>
-        <w:rPr>
-          <w:rFonts w:ascii="Arial" w:hAnsi="Arial" w:cs="Arial"/>
-          <w:color w:val="000000" w:themeColor="text1"/>
-          <w:sz w:val="24"/>
-          <w:shd w:val="clear" w:color="auto" w:fill="FFF4F4"/>
-        </w:rPr>
-        <w:t xml:space="preserve"> /</w:t>
-      </w:r>
-      <w:proofErr w:type="spellStart"/>
-      <w:r>
-        <w:rPr>
-          <w:rFonts w:ascii="Arial" w:hAnsi="Arial" w:cs="Arial"/>
-          <w:color w:val="000000" w:themeColor="text1"/>
-          <w:sz w:val="24"/>
-          <w:shd w:val="clear" w:color="auto" w:fill="FFF4F4"/>
-        </w:rPr>
-        <w:t>dev</w:t>
-      </w:r>
-      <w:proofErr w:type="spellEnd"/>
-      <w:r>
-        <w:rPr>
-          <w:rFonts w:ascii="Arial" w:hAnsi="Arial" w:cs="Arial"/>
-          <w:color w:val="000000" w:themeColor="text1"/>
-          <w:sz w:val="24"/>
-          <w:shd w:val="clear" w:color="auto" w:fill="FFF4F4"/>
-        </w:rPr>
-        <w:t>/</w:t>
-      </w:r>
-      <w:proofErr w:type="spellStart"/>
-      <w:r>
-        <w:rPr>
-          <w:rFonts w:ascii="Arial" w:hAnsi="Arial" w:cs="Arial"/>
-          <w:color w:val="000000" w:themeColor="text1"/>
-          <w:sz w:val="24"/>
-          <w:shd w:val="clear" w:color="auto" w:fill="FFF4F4"/>
-        </w:rPr>
-        <w:t>null</w:t>
-      </w:r>
-      <w:proofErr w:type="spellEnd"/>
-      <w:r>
-        <w:rPr>
-          <w:rFonts w:ascii="Arial" w:hAnsi="Arial" w:cs="Arial"/>
-          <w:color w:val="000000" w:themeColor="text1"/>
-          <w:sz w:val="24"/>
-          <w:shd w:val="clear" w:color="auto" w:fill="FFF4F4"/>
-        </w:rPr>
-        <w:t xml:space="preserve"> --checkpoint=1 --checkpoint-</w:t>
-      </w:r>
-      <w:proofErr w:type="spellStart"/>
-      <w:r>
-        <w:rPr>
-          <w:rFonts w:ascii="Arial" w:hAnsi="Arial" w:cs="Arial"/>
-          <w:color w:val="000000" w:themeColor="text1"/>
-          <w:sz w:val="24"/>
-          <w:shd w:val="clear" w:color="auto" w:fill="FFF4F4"/>
-        </w:rPr>
-        <w:t>action</w:t>
-      </w:r>
-      <w:proofErr w:type="spellEnd"/>
-      <w:r>
-        <w:rPr>
-          <w:rFonts w:ascii="Arial" w:hAnsi="Arial" w:cs="Arial"/>
-          <w:color w:val="000000" w:themeColor="text1"/>
-          <w:sz w:val="24"/>
-          <w:shd w:val="clear" w:color="auto" w:fill="FFF4F4"/>
-        </w:rPr>
-        <w:t>=</w:t>
-      </w:r>
-      <w:proofErr w:type="spellStart"/>
-      <w:r>
-        <w:rPr>
-          <w:rFonts w:ascii="Arial" w:hAnsi="Arial" w:cs="Arial"/>
-          <w:color w:val="000000" w:themeColor="text1"/>
-          <w:sz w:val="24"/>
-          <w:shd w:val="clear" w:color="auto" w:fill="FFF4F4"/>
-        </w:rPr>
-        <w:t>exec</w:t>
-      </w:r>
-      <w:proofErr w:type="spellEnd"/>
-      <w:r>
-        <w:rPr>
-          <w:rFonts w:ascii="Arial" w:hAnsi="Arial" w:cs="Arial"/>
-          <w:color w:val="000000" w:themeColor="text1"/>
-          <w:sz w:val="24"/>
-          <w:shd w:val="clear" w:color="auto" w:fill="FFF4F4"/>
-        </w:rPr>
-        <w:t>=/bin/</w:t>
-      </w:r>
-      <w:proofErr w:type="spellStart"/>
-      <w:r>
-        <w:rPr>
-          <w:rFonts w:ascii="Arial" w:hAnsi="Arial" w:cs="Arial"/>
-          <w:color w:val="000000" w:themeColor="text1"/>
-          <w:sz w:val="24"/>
-          <w:shd w:val="clear" w:color="auto" w:fill="FFF4F4"/>
-        </w:rPr>
-        <w:t>sh</w:t>
-      </w:r>
-      <w:proofErr w:type="spellEnd"/>
-    </w:p>
-    <w:p>
-      <w:pPr>
-        <w:pBdr>
-          <w:top w:val="nil"/>
-          <w:left w:val="nil"/>
-          <w:bottom w:val="nil"/>
-          <w:right w:val="nil"/>
-          <w:between w:val="nil"/>
-        </w:pBdr>
-        <w:spacing w:after="0" w:line="360" w:lineRule="auto"/>
-        <w:rPr>
-          <w:rFonts w:ascii="Arial" w:eastAsia="Arial" w:hAnsi="Arial" w:cs="Arial"/>
-          <w:b/>
-          <w:smallCaps/>
-          <w:color w:val="000000"/>
-          <w:sz w:val="32"/>
-          <w:szCs w:val="24"/>
-        </w:rPr>
-      </w:pPr>
-    </w:p>
-    <w:p>
-      <w:pPr>
-        <w:pBdr>
-          <w:top w:val="nil"/>
-          <w:left w:val="nil"/>
-          <w:bottom w:val="nil"/>
-          <w:right w:val="nil"/>
-          <w:between w:val="nil"/>
-        </w:pBdr>
-        <w:spacing w:after="0" w:line="360" w:lineRule="auto"/>
-        <w:rPr>
-          <w:rFonts w:ascii="Arial" w:eastAsia="Arial" w:hAnsi="Arial" w:cs="Arial"/>
-          <w:b/>
-          <w:smallCaps/>
-          <w:color w:val="000000"/>
-          <w:sz w:val="24"/>
-          <w:szCs w:val="24"/>
-        </w:rPr>
-      </w:pPr>
-      <w:r>
-        <w:rPr>
-          <w:rFonts w:ascii="Arial" w:eastAsia="Arial" w:hAnsi="Arial" w:cs="Arial"/>
-          <w:b/>
-          <w:smallCaps/>
-          <w:color w:val="000000"/>
-          <w:sz w:val="24"/>
-          <w:szCs w:val="24"/>
-        </w:rPr>
-        <w:drawing>
-          <wp:inline distT="0" distB="0" distL="0" distR="0" wp14:anchorId="7B9CF32B" wp14:editId="4F29B78D">
-            <wp:extent cx="5400040" cy="968439"/>
-            <wp:effectExtent l="0" t="0" r="0" b="3175"/>
-            <wp:docPr id="12" name="Imagem 12"/>
-            <wp:cNvGraphicFramePr>
-              <a:graphicFrameLocks xmlns:a="http://schemas.openxmlformats.org/drawingml/2006/main" noChangeAspect="1"/>
-            </wp:cNvGraphicFramePr>
-            <a:graphic xmlns:a="http://schemas.openxmlformats.org/drawingml/2006/main">
-              <a:graphicData uri="http://schemas.openxmlformats.org/drawingml/2006/picture">
-                <pic:pic xmlns:pic="http://schemas.openxmlformats.org/drawingml/2006/picture">
-                  <pic:nvPicPr>
-                    <pic:cNvPr id="0" name=""/>
-                    <pic:cNvPicPr/>
-                  </pic:nvPicPr>
-                  <pic:blipFill>
-                    <a:blip r:embed="rId19"/>
-                    <a:stretch>
-                      <a:fillRect/>
-                    </a:stretch>
-                  </pic:blipFill>
-                  <pic:spPr>
-                    <a:xfrm>
-                      <a:off x="0" y="0"/>
                       <a:ext cx="5400040" cy="968439"/>
                     </a:xfrm>
                     <a:prstGeom prst="rect">
@@ -4910,7 +4881,7 @@
           <w:sz w:val="24"/>
           <w:shd w:val="clear" w:color="auto" w:fill="FFF4F4"/>
         </w:rPr>
-        <w:t xml:space="preserve"> </w:t>
+        <w:t xml:space="preserve"> login e </w:t>
       </w:r>
       <w:proofErr w:type="spellStart"/>
       <w:r>
@@ -4920,7 +4891,7 @@
           <w:sz w:val="24"/>
           <w:shd w:val="clear" w:color="auto" w:fill="FFF4F4"/>
         </w:rPr>
-        <w:t>login</w:t>
+        <w:t>bruteforce</w:t>
       </w:r>
       <w:proofErr w:type="spellEnd"/>
       <w:r>
@@ -4930,9 +4901,8 @@
           <w:sz w:val="24"/>
           <w:shd w:val="clear" w:color="auto" w:fill="FFF4F4"/>
         </w:rPr>
-        <w:t xml:space="preserve"> e </w:t>
-      </w:r>
-      <w:proofErr w:type="spellStart"/>
+        <w:t>, que é muito útil.</w:t>
+      </w:r>
       <w:r>
         <w:rPr>
           <w:rFonts w:ascii="Arial" w:eastAsia="Times New Roman" w:hAnsi="Arial" w:cs="Arial"/>
@@ -4940,29 +4910,8 @@
           <w:sz w:val="24"/>
           <w:shd w:val="clear" w:color="auto" w:fill="FFF4F4"/>
         </w:rPr>
-        <w:t>bruteforce</w:t>
-      </w:r>
-      <w:proofErr w:type="spellEnd"/>
-      <w:r>
-        <w:rPr>
-          <w:rFonts w:ascii="Arial" w:eastAsia="Times New Roman" w:hAnsi="Arial" w:cs="Arial"/>
-          <w:color w:val="000000" w:themeColor="text1"/>
-          <w:sz w:val="24"/>
-          <w:shd w:val="clear" w:color="auto" w:fill="FFF4F4"/>
-        </w:rPr>
-        <w:t>, que é muito útil.</w:t>
-      </w:r>
-      <w:r>
-        <w:rPr>
-          <w:rFonts w:ascii="Arial" w:eastAsia="Times New Roman" w:hAnsi="Arial" w:cs="Arial"/>
-          <w:color w:val="000000" w:themeColor="text1"/>
-          <w:sz w:val="24"/>
-          <w:shd w:val="clear" w:color="auto" w:fill="FFF4F4"/>
-        </w:rPr>
         <w:t xml:space="preserve"> Com um tema muito interessante</w:t>
       </w:r>
-      <w:bookmarkStart w:id="8" w:name="_GoBack"/>
-      <w:bookmarkEnd w:id="8"/>
     </w:p>
     <w:p>
       <w:pPr>
@@ -5001,8 +4950,8 @@
           <w:szCs w:val="32"/>
         </w:rPr>
       </w:pPr>
-      <w:bookmarkStart w:id="9" w:name="_heading=h.4d34og8" w:colFirst="0" w:colLast="0"/>
-      <w:bookmarkEnd w:id="9"/>
+      <w:bookmarkStart w:id="8" w:name="_heading=h.4d34og8" w:colFirst="0" w:colLast="0"/>
+      <w:bookmarkEnd w:id="8"/>
       <w:r>
         <w:rPr>
           <w:rFonts w:ascii="Arial" w:eastAsia="Arial" w:hAnsi="Arial" w:cs="Arial"/>
@@ -5034,28 +4983,18 @@
           <w:szCs w:val="32"/>
         </w:rPr>
       </w:pPr>
-      <w:proofErr w:type="gramStart"/>
-      <w:r>
-        <w:rPr>
-          <w:rFonts w:ascii="Arial" w:eastAsia="Arial" w:hAnsi="Arial" w:cs="Arial"/>
-          <w:sz w:val="24"/>
-          <w:szCs w:val="24"/>
-        </w:rPr>
-        <w:t>https</w:t>
-      </w:r>
-      <w:proofErr w:type="gramEnd"/>
-      <w:r>
-        <w:rPr>
-          <w:rFonts w:ascii="Arial" w:eastAsia="Arial" w:hAnsi="Arial" w:cs="Arial"/>
-          <w:sz w:val="24"/>
-          <w:szCs w:val="24"/>
-        </w:rPr>
-        <w:t>://gtfobins.github.io/</w:t>
+      <w:r>
+        <w:rPr>
+          <w:rFonts w:ascii="Arial" w:eastAsia="Arial" w:hAnsi="Arial" w:cs="Arial"/>
+          <w:sz w:val="24"/>
+          <w:szCs w:val="24"/>
+        </w:rPr>
+        <w:t>https://gtfobins.github.io/</w:t>
       </w:r>
     </w:p>
     <w:sectPr>
-      <w:headerReference w:type="default" r:id="rId20"/>
-      <w:footerReference w:type="default" r:id="rId21"/>
+      <w:headerReference w:type="default" r:id="rId19"/>
+      <w:footerReference w:type="default" r:id="rId20"/>
       <w:pgSz w:w="11906" w:h="16838"/>
       <w:pgMar w:top="1417" w:right="1701" w:bottom="1417" w:left="1701" w:header="708" w:footer="261" w:gutter="0"/>
       <w:pgNumType w:start="1"/>
@@ -5067,7 +5006,7 @@
 </file>
 
 <file path=word/endnotes.xml><?xml version="1.0" encoding="utf-8"?>
-<w:endnotes xmlns:wpc="http://schemas.microsoft.com/office/word/2010/wordprocessingCanvas" xmlns:mc="http://schemas.openxmlformats.org/markup-compatibility/2006" xmlns:o="urn:schemas-microsoft-com:office:office" xmlns:r="http://schemas.openxmlformats.org/officeDocument/2006/relationships" xmlns:m="http://schemas.openxmlformats.org/officeDocument/2006/math" xmlns:v="urn:schemas-microsoft-com:vml" xmlns:wp14="http://schemas.microsoft.com/office/word/2010/wordprocessingDrawing" xmlns:wp="http://schemas.openxmlformats.org/drawingml/2006/wordprocessingDrawing" xmlns:w10="urn:schemas-microsoft-com:office:word" xmlns:w="http://schemas.openxmlformats.org/wordprocessingml/2006/main" xmlns:w14="http://schemas.microsoft.com/office/word/2010/wordml" xmlns:wpg="http://schemas.microsoft.com/office/word/2010/wordprocessingGroup" xmlns:wpi="http://schemas.microsoft.com/office/word/2010/wordprocessingInk" xmlns:wne="http://schemas.microsoft.com/office/word/2006/wordml" xmlns:wps="http://schemas.microsoft.com/office/word/2010/wordprocessingShape" mc:Ignorable="w14 wp14">
+<w:endnotes xmlns:wpc="http://schemas.microsoft.com/office/word/2010/wordprocessingCanvas" xmlns:cx="http://schemas.microsoft.com/office/drawing/2014/chartex" xmlns:cx1="http://schemas.microsoft.com/office/drawing/2015/9/8/chartex" xmlns:cx2="http://schemas.microsoft.com/office/drawing/2015/10/21/chartex" xmlns:cx3="http://schemas.microsoft.com/office/drawing/2016/5/9/chartex" xmlns:cx4="http://schemas.microsoft.com/office/drawing/2016/5/10/chartex" xmlns:cx5="http://schemas.microsoft.com/office/drawing/2016/5/11/chartex" xmlns:cx6="http://schemas.microsoft.com/office/drawing/2016/5/12/chartex" xmlns:cx7="http://schemas.microsoft.com/office/drawing/2016/5/13/chartex" xmlns:cx8="http://schemas.microsoft.com/office/drawing/2016/5/14/chartex" xmlns:mc="http://schemas.openxmlformats.org/markup-compatibility/2006" xmlns:aink="http://schemas.microsoft.com/office/drawing/2016/ink" xmlns:am3d="http://schemas.microsoft.com/office/drawing/2017/model3d" xmlns:o="urn:schemas-microsoft-com:office:office" xmlns:oel="http://schemas.microsoft.com/office/2019/extlst" xmlns:r="http://schemas.openxmlformats.org/officeDocument/2006/relationships" xmlns:m="http://schemas.openxmlformats.org/officeDocument/2006/math" xmlns:v="urn:schemas-microsoft-com:vml" xmlns:wp14="http://schemas.microsoft.com/office/word/2010/wordprocessingDrawing" xmlns:wp="http://schemas.openxmlformats.org/drawingml/2006/wordprocessingDrawing" xmlns:w10="urn:schemas-microsoft-com:office:word" xmlns:w="http://schemas.openxmlformats.org/wordprocessingml/2006/main" xmlns:w14="http://schemas.microsoft.com/office/word/2010/wordml" xmlns:w15="http://schemas.microsoft.com/office/word/2012/wordml" xmlns:w16cex="http://schemas.microsoft.com/office/word/2018/wordml/cex" xmlns:w16cid="http://schemas.microsoft.com/office/word/2016/wordml/cid" xmlns:w16="http://schemas.microsoft.com/office/word/2018/wordml" xmlns:w16du="http://schemas.microsoft.com/office/word/2023/wordml/word16du" xmlns:w16sdtdh="http://schemas.microsoft.com/office/word/2020/wordml/sdtdatahash" xmlns:w16se="http://schemas.microsoft.com/office/word/2015/wordml/symex" xmlns:wpg="http://schemas.microsoft.com/office/word/2010/wordprocessingGroup" xmlns:wpi="http://schemas.microsoft.com/office/word/2010/wordprocessingInk" xmlns:wne="http://schemas.microsoft.com/office/word/2006/wordml" xmlns:wps="http://schemas.microsoft.com/office/word/2010/wordprocessingShape" mc:Ignorable="w14 w15 w16se w16cid w16 w16cex w16sdtdh w16du wp14">
   <w:endnote w:type="separator" w:id="-1">
     <w:p>
       <w:pPr>
@@ -5092,7 +5031,7 @@
 </file>
 
 <file path=word/footer1.xml><?xml version="1.0" encoding="utf-8"?>
-<w:ftr xmlns:wpc="http://schemas.microsoft.com/office/word/2010/wordprocessingCanvas" xmlns:mc="http://schemas.openxmlformats.org/markup-compatibility/2006" xmlns:o="urn:schemas-microsoft-com:office:office" xmlns:r="http://schemas.openxmlformats.org/officeDocument/2006/relationships" xmlns:m="http://schemas.openxmlformats.org/officeDocument/2006/math" xmlns:v="urn:schemas-microsoft-com:vml" xmlns:wp14="http://schemas.microsoft.com/office/word/2010/wordprocessingDrawing" xmlns:wp="http://schemas.openxmlformats.org/drawingml/2006/wordprocessingDrawing" xmlns:w10="urn:schemas-microsoft-com:office:word" xmlns:w="http://schemas.openxmlformats.org/wordprocessingml/2006/main" xmlns:w14="http://schemas.microsoft.com/office/word/2010/wordml" xmlns:wpg="http://schemas.microsoft.com/office/word/2010/wordprocessingGroup" xmlns:wpi="http://schemas.microsoft.com/office/word/2010/wordprocessingInk" xmlns:wne="http://schemas.microsoft.com/office/word/2006/wordml" xmlns:wps="http://schemas.microsoft.com/office/word/2010/wordprocessingShape" mc:Ignorable="w14 wp14">
+<w:ftr xmlns:wpc="http://schemas.microsoft.com/office/word/2010/wordprocessingCanvas" xmlns:cx="http://schemas.microsoft.com/office/drawing/2014/chartex" xmlns:cx1="http://schemas.microsoft.com/office/drawing/2015/9/8/chartex" xmlns:cx2="http://schemas.microsoft.com/office/drawing/2015/10/21/chartex" xmlns:cx3="http://schemas.microsoft.com/office/drawing/2016/5/9/chartex" xmlns:cx4="http://schemas.microsoft.com/office/drawing/2016/5/10/chartex" xmlns:cx5="http://schemas.microsoft.com/office/drawing/2016/5/11/chartex" xmlns:cx6="http://schemas.microsoft.com/office/drawing/2016/5/12/chartex" xmlns:cx7="http://schemas.microsoft.com/office/drawing/2016/5/13/chartex" xmlns:cx8="http://schemas.microsoft.com/office/drawing/2016/5/14/chartex" xmlns:mc="http://schemas.openxmlformats.org/markup-compatibility/2006" xmlns:aink="http://schemas.microsoft.com/office/drawing/2016/ink" xmlns:am3d="http://schemas.microsoft.com/office/drawing/2017/model3d" xmlns:o="urn:schemas-microsoft-com:office:office" xmlns:oel="http://schemas.microsoft.com/office/2019/extlst" xmlns:r="http://schemas.openxmlformats.org/officeDocument/2006/relationships" xmlns:m="http://schemas.openxmlformats.org/officeDocument/2006/math" xmlns:v="urn:schemas-microsoft-com:vml" xmlns:wp14="http://schemas.microsoft.com/office/word/2010/wordprocessingDrawing" xmlns:wp="http://schemas.openxmlformats.org/drawingml/2006/wordprocessingDrawing" xmlns:w10="urn:schemas-microsoft-com:office:word" xmlns:w="http://schemas.openxmlformats.org/wordprocessingml/2006/main" xmlns:w14="http://schemas.microsoft.com/office/word/2010/wordml" xmlns:w15="http://schemas.microsoft.com/office/word/2012/wordml" xmlns:w16cex="http://schemas.microsoft.com/office/word/2018/wordml/cex" xmlns:w16cid="http://schemas.microsoft.com/office/word/2016/wordml/cid" xmlns:w16="http://schemas.microsoft.com/office/word/2018/wordml" xmlns:w16du="http://schemas.microsoft.com/office/word/2023/wordml/word16du" xmlns:w16sdtdh="http://schemas.microsoft.com/office/word/2020/wordml/sdtdatahash" xmlns:w16se="http://schemas.microsoft.com/office/word/2015/wordml/symex" xmlns:wpg="http://schemas.microsoft.com/office/word/2010/wordprocessingGroup" xmlns:wpi="http://schemas.microsoft.com/office/word/2010/wordprocessingInk" xmlns:wne="http://schemas.microsoft.com/office/word/2006/wordml" xmlns:wps="http://schemas.microsoft.com/office/word/2010/wordprocessingShape" mc:Ignorable="w14 w15 w16se w16cid w16 w16cex w16sdtdh w16du wp14">
   <w:p>
     <w:pPr>
       <w:pBdr>
@@ -5123,7 +5062,7 @@
 </file>
 
 <file path=word/footnotes.xml><?xml version="1.0" encoding="utf-8"?>
-<w:footnotes xmlns:wpc="http://schemas.microsoft.com/office/word/2010/wordprocessingCanvas" xmlns:mc="http://schemas.openxmlformats.org/markup-compatibility/2006" xmlns:o="urn:schemas-microsoft-com:office:office" xmlns:r="http://schemas.openxmlformats.org/officeDocument/2006/relationships" xmlns:m="http://schemas.openxmlformats.org/officeDocument/2006/math" xmlns:v="urn:schemas-microsoft-com:vml" xmlns:wp14="http://schemas.microsoft.com/office/word/2010/wordprocessingDrawing" xmlns:wp="http://schemas.openxmlformats.org/drawingml/2006/wordprocessingDrawing" xmlns:w10="urn:schemas-microsoft-com:office:word" xmlns:w="http://schemas.openxmlformats.org/wordprocessingml/2006/main" xmlns:w14="http://schemas.microsoft.com/office/word/2010/wordml" xmlns:wpg="http://schemas.microsoft.com/office/word/2010/wordprocessingGroup" xmlns:wpi="http://schemas.microsoft.com/office/word/2010/wordprocessingInk" xmlns:wne="http://schemas.microsoft.com/office/word/2006/wordml" xmlns:wps="http://schemas.microsoft.com/office/word/2010/wordprocessingShape" mc:Ignorable="w14 wp14">
+<w:footnotes xmlns:wpc="http://schemas.microsoft.com/office/word/2010/wordprocessingCanvas" xmlns:cx="http://schemas.microsoft.com/office/drawing/2014/chartex" xmlns:cx1="http://schemas.microsoft.com/office/drawing/2015/9/8/chartex" xmlns:cx2="http://schemas.microsoft.com/office/drawing/2015/10/21/chartex" xmlns:cx3="http://schemas.microsoft.com/office/drawing/2016/5/9/chartex" xmlns:cx4="http://schemas.microsoft.com/office/drawing/2016/5/10/chartex" xmlns:cx5="http://schemas.microsoft.com/office/drawing/2016/5/11/chartex" xmlns:cx6="http://schemas.microsoft.com/office/drawing/2016/5/12/chartex" xmlns:cx7="http://schemas.microsoft.com/office/drawing/2016/5/13/chartex" xmlns:cx8="http://schemas.microsoft.com/office/drawing/2016/5/14/chartex" xmlns:mc="http://schemas.openxmlformats.org/markup-compatibility/2006" xmlns:aink="http://schemas.microsoft.com/office/drawing/2016/ink" xmlns:am3d="http://schemas.microsoft.com/office/drawing/2017/model3d" xmlns:o="urn:schemas-microsoft-com:office:office" xmlns:oel="http://schemas.microsoft.com/office/2019/extlst" xmlns:r="http://schemas.openxmlformats.org/officeDocument/2006/relationships" xmlns:m="http://schemas.openxmlformats.org/officeDocument/2006/math" xmlns:v="urn:schemas-microsoft-com:vml" xmlns:wp14="http://schemas.microsoft.com/office/word/2010/wordprocessingDrawing" xmlns:wp="http://schemas.openxmlformats.org/drawingml/2006/wordprocessingDrawing" xmlns:w10="urn:schemas-microsoft-com:office:word" xmlns:w="http://schemas.openxmlformats.org/wordprocessingml/2006/main" xmlns:w14="http://schemas.microsoft.com/office/word/2010/wordml" xmlns:w15="http://schemas.microsoft.com/office/word/2012/wordml" xmlns:w16cex="http://schemas.microsoft.com/office/word/2018/wordml/cex" xmlns:w16cid="http://schemas.microsoft.com/office/word/2016/wordml/cid" xmlns:w16="http://schemas.microsoft.com/office/word/2018/wordml" xmlns:w16du="http://schemas.microsoft.com/office/word/2023/wordml/word16du" xmlns:w16sdtdh="http://schemas.microsoft.com/office/word/2020/wordml/sdtdatahash" xmlns:w16se="http://schemas.microsoft.com/office/word/2015/wordml/symex" xmlns:wpg="http://schemas.microsoft.com/office/word/2010/wordprocessingGroup" xmlns:wpi="http://schemas.microsoft.com/office/word/2010/wordprocessingInk" xmlns:wne="http://schemas.microsoft.com/office/word/2006/wordml" xmlns:wps="http://schemas.microsoft.com/office/word/2010/wordprocessingShape" mc:Ignorable="w14 w15 w16se w16cid w16 w16cex w16sdtdh w16du wp14">
   <w:footnote w:type="separator" w:id="-1">
     <w:p>
       <w:pPr>
@@ -5148,7 +5087,7 @@
 </file>
 
 <file path=word/header1.xml><?xml version="1.0" encoding="utf-8"?>
-<w:hdr xmlns:wpc="http://schemas.microsoft.com/office/word/2010/wordprocessingCanvas" xmlns:mc="http://schemas.openxmlformats.org/markup-compatibility/2006" xmlns:o="urn:schemas-microsoft-com:office:office" xmlns:r="http://schemas.openxmlformats.org/officeDocument/2006/relationships" xmlns:m="http://schemas.openxmlformats.org/officeDocument/2006/math" xmlns:v="urn:schemas-microsoft-com:vml" xmlns:wp14="http://schemas.microsoft.com/office/word/2010/wordprocessingDrawing" xmlns:wp="http://schemas.openxmlformats.org/drawingml/2006/wordprocessingDrawing" xmlns:w10="urn:schemas-microsoft-com:office:word" xmlns:w="http://schemas.openxmlformats.org/wordprocessingml/2006/main" xmlns:w14="http://schemas.microsoft.com/office/word/2010/wordml" xmlns:wpg="http://schemas.microsoft.com/office/word/2010/wordprocessingGroup" xmlns:wpi="http://schemas.microsoft.com/office/word/2010/wordprocessingInk" xmlns:wne="http://schemas.microsoft.com/office/word/2006/wordml" xmlns:wps="http://schemas.microsoft.com/office/word/2010/wordprocessingShape" mc:Ignorable="w14 wp14">
+<w:hdr xmlns:wpc="http://schemas.microsoft.com/office/word/2010/wordprocessingCanvas" xmlns:cx="http://schemas.microsoft.com/office/drawing/2014/chartex" xmlns:cx1="http://schemas.microsoft.com/office/drawing/2015/9/8/chartex" xmlns:cx2="http://schemas.microsoft.com/office/drawing/2015/10/21/chartex" xmlns:cx3="http://schemas.microsoft.com/office/drawing/2016/5/9/chartex" xmlns:cx4="http://schemas.microsoft.com/office/drawing/2016/5/10/chartex" xmlns:cx5="http://schemas.microsoft.com/office/drawing/2016/5/11/chartex" xmlns:cx6="http://schemas.microsoft.com/office/drawing/2016/5/12/chartex" xmlns:cx7="http://schemas.microsoft.com/office/drawing/2016/5/13/chartex" xmlns:cx8="http://schemas.microsoft.com/office/drawing/2016/5/14/chartex" xmlns:mc="http://schemas.openxmlformats.org/markup-compatibility/2006" xmlns:aink="http://schemas.microsoft.com/office/drawing/2016/ink" xmlns:am3d="http://schemas.microsoft.com/office/drawing/2017/model3d" xmlns:o="urn:schemas-microsoft-com:office:office" xmlns:oel="http://schemas.microsoft.com/office/2019/extlst" xmlns:r="http://schemas.openxmlformats.org/officeDocument/2006/relationships" xmlns:m="http://schemas.openxmlformats.org/officeDocument/2006/math" xmlns:v="urn:schemas-microsoft-com:vml" xmlns:wp14="http://schemas.microsoft.com/office/word/2010/wordprocessingDrawing" xmlns:wp="http://schemas.openxmlformats.org/drawingml/2006/wordprocessingDrawing" xmlns:w10="urn:schemas-microsoft-com:office:word" xmlns:w="http://schemas.openxmlformats.org/wordprocessingml/2006/main" xmlns:w14="http://schemas.microsoft.com/office/word/2010/wordml" xmlns:w15="http://schemas.microsoft.com/office/word/2012/wordml" xmlns:w16cex="http://schemas.microsoft.com/office/word/2018/wordml/cex" xmlns:w16cid="http://schemas.microsoft.com/office/word/2016/wordml/cid" xmlns:w16="http://schemas.microsoft.com/office/word/2018/wordml" xmlns:w16du="http://schemas.microsoft.com/office/word/2023/wordml/word16du" xmlns:w16sdtdh="http://schemas.microsoft.com/office/word/2020/wordml/sdtdatahash" xmlns:w16se="http://schemas.microsoft.com/office/word/2015/wordml/symex" xmlns:wpg="http://schemas.microsoft.com/office/word/2010/wordprocessingGroup" xmlns:wpi="http://schemas.microsoft.com/office/word/2010/wordprocessingInk" xmlns:wne="http://schemas.microsoft.com/office/word/2006/wordml" xmlns:wps="http://schemas.microsoft.com/office/word/2010/wordprocessingShape" mc:Ignorable="w14 w15 w16se w16cid w16 w16cex w16sdtdh w16du wp14">
   <w:p>
     <w:pPr>
       <w:keepNext/>
@@ -5170,7 +5109,7 @@
         <w:noProof/>
       </w:rPr>
       <w:drawing>
-        <wp:anchor distT="0" distB="0" distL="114300" distR="114300" simplePos="0" relativeHeight="251658240" behindDoc="0" locked="0" layoutInCell="1" hidden="0" allowOverlap="1">
+        <wp:anchor distT="0" distB="0" distL="114300" distR="114300" simplePos="0" relativeHeight="251658240" behindDoc="0" locked="0" layoutInCell="1" hidden="0" allowOverlap="1" wp14:anchorId="504366EB" wp14:editId="44D02F78">
           <wp:simplePos x="0" y="0"/>
           <wp:positionH relativeFrom="column">
             <wp:posOffset>-1476374</wp:posOffset>
@@ -5218,7 +5157,7 @@
         <w:noProof/>
       </w:rPr>
       <w:drawing>
-        <wp:anchor distT="0" distB="0" distL="114300" distR="114300" simplePos="0" relativeHeight="251659264" behindDoc="0" locked="0" layoutInCell="1" hidden="0" allowOverlap="1">
+        <wp:anchor distT="0" distB="0" distL="114300" distR="114300" simplePos="0" relativeHeight="251659264" behindDoc="0" locked="0" layoutInCell="1" hidden="0" allowOverlap="1" wp14:anchorId="01B9F03B" wp14:editId="5541AE8C">
           <wp:simplePos x="0" y="0"/>
           <wp:positionH relativeFrom="column">
             <wp:posOffset>5343525</wp:posOffset>
@@ -5282,7 +5221,7 @@
 </file>
 
 <file path=word/styles.xml><?xml version="1.0" encoding="utf-8"?>
-<w:styles xmlns:mc="http://schemas.openxmlformats.org/markup-compatibility/2006" xmlns:r="http://schemas.openxmlformats.org/officeDocument/2006/relationships" xmlns:w="http://schemas.openxmlformats.org/wordprocessingml/2006/main" xmlns:w14="http://schemas.microsoft.com/office/word/2010/wordml" mc:Ignorable="w14">
+<w:styles xmlns:mc="http://schemas.openxmlformats.org/markup-compatibility/2006" xmlns:r="http://schemas.openxmlformats.org/officeDocument/2006/relationships" xmlns:w="http://schemas.openxmlformats.org/wordprocessingml/2006/main" xmlns:w14="http://schemas.microsoft.com/office/word/2010/wordml" xmlns:w15="http://schemas.microsoft.com/office/word/2012/wordml" xmlns:w16cex="http://schemas.microsoft.com/office/word/2018/wordml/cex" xmlns:w16cid="http://schemas.microsoft.com/office/word/2016/wordml/cid" xmlns:w16="http://schemas.microsoft.com/office/word/2018/wordml" xmlns:w16du="http://schemas.microsoft.com/office/word/2023/wordml/word16du" xmlns:w16sdtdh="http://schemas.microsoft.com/office/word/2020/wordml/sdtdatahash" xmlns:w16se="http://schemas.microsoft.com/office/word/2015/wordml/symex" mc:Ignorable="w14 w15 w16se w16cid w16 w16cex w16sdtdh w16du">
   <w:docDefaults>
     <w:rPrDefault>
       <w:rPr>
@@ -5298,144 +5237,383 @@
       </w:pPr>
     </w:pPrDefault>
   </w:docDefaults>
-  <w:latentStyles w:defLockedState="0" w:defUIPriority="99" w:defSemiHidden="1" w:defUnhideWhenUsed="1" w:defQFormat="0" w:count="267">
-    <w:lsdException w:name="Normal" w:semiHidden="0" w:uiPriority="0" w:unhideWhenUsed="0" w:qFormat="1"/>
-    <w:lsdException w:name="heading 1" w:semiHidden="0" w:uiPriority="9" w:unhideWhenUsed="0" w:qFormat="1"/>
-    <w:lsdException w:name="heading 2" w:uiPriority="9" w:qFormat="1"/>
-    <w:lsdException w:name="heading 3" w:uiPriority="9" w:qFormat="1"/>
-    <w:lsdException w:name="heading 4" w:uiPriority="9" w:qFormat="1"/>
-    <w:lsdException w:name="heading 5" w:uiPriority="9" w:qFormat="1"/>
-    <w:lsdException w:name="heading 6" w:uiPriority="9" w:qFormat="1"/>
-    <w:lsdException w:name="heading 7" w:uiPriority="9" w:qFormat="1"/>
-    <w:lsdException w:name="heading 8" w:uiPriority="9" w:qFormat="1"/>
-    <w:lsdException w:name="heading 9" w:uiPriority="9" w:qFormat="1"/>
-    <w:lsdException w:name="toc 1" w:uiPriority="39"/>
-    <w:lsdException w:name="toc 2" w:uiPriority="39"/>
-    <w:lsdException w:name="toc 3" w:uiPriority="39"/>
-    <w:lsdException w:name="toc 4" w:uiPriority="39"/>
-    <w:lsdException w:name="toc 5" w:uiPriority="39"/>
-    <w:lsdException w:name="toc 6" w:uiPriority="39"/>
-    <w:lsdException w:name="toc 7" w:uiPriority="39"/>
-    <w:lsdException w:name="toc 8" w:uiPriority="39"/>
-    <w:lsdException w:name="toc 9" w:uiPriority="39"/>
-    <w:lsdException w:name="caption" w:uiPriority="35" w:qFormat="1"/>
-    <w:lsdException w:name="Title" w:semiHidden="0" w:uiPriority="10" w:unhideWhenUsed="0" w:qFormat="1"/>
-    <w:lsdException w:name="Default Paragraph Font" w:uiPriority="1"/>
-    <w:lsdException w:name="Subtitle" w:semiHidden="0" w:uiPriority="11" w:unhideWhenUsed="0" w:qFormat="1"/>
-    <w:lsdException w:name="Strong" w:semiHidden="0" w:uiPriority="22" w:unhideWhenUsed="0" w:qFormat="1"/>
-    <w:lsdException w:name="Emphasis" w:semiHidden="0" w:uiPriority="20" w:unhideWhenUsed="0" w:qFormat="1"/>
-    <w:lsdException w:name="Table Grid" w:semiHidden="0" w:uiPriority="59" w:unhideWhenUsed="0"/>
-    <w:lsdException w:name="Placeholder Text" w:unhideWhenUsed="0"/>
-    <w:lsdException w:name="No Spacing" w:semiHidden="0" w:uiPriority="1" w:unhideWhenUsed="0" w:qFormat="1"/>
-    <w:lsdException w:name="Light Shading" w:semiHidden="0" w:uiPriority="60" w:unhideWhenUsed="0"/>
-    <w:lsdException w:name="Light List" w:semiHidden="0" w:uiPriority="61" w:unhideWhenUsed="0"/>
-    <w:lsdException w:name="Light Grid" w:semiHidden="0" w:uiPriority="62" w:unhideWhenUsed="0"/>
-    <w:lsdException w:name="Medium Shading 1" w:semiHidden="0" w:uiPriority="63" w:unhideWhenUsed="0"/>
-    <w:lsdException w:name="Medium Shading 2" w:semiHidden="0" w:uiPriority="64" w:unhideWhenUsed="0"/>
-    <w:lsdException w:name="Medium List 1" w:semiHidden="0" w:uiPriority="65" w:unhideWhenUsed="0"/>
-    <w:lsdException w:name="Medium List 2" w:semiHidden="0" w:uiPriority="66" w:unhideWhenUsed="0"/>
-    <w:lsdException w:name="Medium Grid 1" w:semiHidden="0" w:uiPriority="67" w:unhideWhenUsed="0"/>
-    <w:lsdException w:name="Medium Grid 2" w:semiHidden="0" w:uiPriority="68" w:unhideWhenUsed="0"/>
-    <w:lsdException w:name="Medium Grid 3" w:semiHidden="0" w:uiPriority="69" w:unhideWhenUsed="0"/>
-    <w:lsdException w:name="Dark List" w:semiHidden="0" w:uiPriority="70" w:unhideWhenUsed="0"/>
-    <w:lsdException w:name="Colorful Shading" w:semiHidden="0" w:uiPriority="71" w:unhideWhenUsed="0"/>
-    <w:lsdException w:name="Colorful List" w:semiHidden="0" w:uiPriority="72" w:unhideWhenUsed="0"/>
-    <w:lsdException w:name="Colorful Grid" w:semiHidden="0" w:uiPriority="73" w:unhideWhenUsed="0"/>
-    <w:lsdException w:name="Light Shading Accent 1" w:semiHidden="0" w:uiPriority="60" w:unhideWhenUsed="0"/>
-    <w:lsdException w:name="Light List Accent 1" w:semiHidden="0" w:uiPriority="61" w:unhideWhenUsed="0"/>
-    <w:lsdException w:name="Light Grid Accent 1" w:semiHidden="0" w:uiPriority="62" w:unhideWhenUsed="0"/>
-    <w:lsdException w:name="Medium Shading 1 Accent 1" w:semiHidden="0" w:uiPriority="63" w:unhideWhenUsed="0"/>
-    <w:lsdException w:name="Medium Shading 2 Accent 1" w:semiHidden="0" w:uiPriority="64" w:unhideWhenUsed="0"/>
-    <w:lsdException w:name="Medium List 1 Accent 1" w:semiHidden="0" w:uiPriority="65" w:unhideWhenUsed="0"/>
-    <w:lsdException w:name="Revision" w:unhideWhenUsed="0"/>
-    <w:lsdException w:name="List Paragraph" w:semiHidden="0" w:uiPriority="34" w:unhideWhenUsed="0" w:qFormat="1"/>
-    <w:lsdException w:name="Quote" w:semiHidden="0" w:uiPriority="29" w:unhideWhenUsed="0" w:qFormat="1"/>
-    <w:lsdException w:name="Intense Quote" w:semiHidden="0" w:uiPriority="30" w:unhideWhenUsed="0" w:qFormat="1"/>
-    <w:lsdException w:name="Medium List 2 Accent 1" w:semiHidden="0" w:uiPriority="66" w:unhideWhenUsed="0"/>
-    <w:lsdException w:name="Medium Grid 1 Accent 1" w:semiHidden="0" w:uiPriority="67" w:unhideWhenUsed="0"/>
-    <w:lsdException w:name="Medium Grid 2 Accent 1" w:semiHidden="0" w:uiPriority="68" w:unhideWhenUsed="0"/>
-    <w:lsdException w:name="Medium Grid 3 Accent 1" w:semiHidden="0" w:uiPriority="69" w:unhideWhenUsed="0"/>
-    <w:lsdException w:name="Dark List Accent 1" w:semiHidden="0" w:uiPriority="70" w:unhideWhenUsed="0"/>
-    <w:lsdException w:name="Colorful Shading Accent 1" w:semiHidden="0" w:uiPriority="71" w:unhideWhenUsed="0"/>
-    <w:lsdException w:name="Colorful List Accent 1" w:semiHidden="0" w:uiPriority="72" w:unhideWhenUsed="0"/>
-    <w:lsdException w:name="Colorful Grid Accent 1" w:semiHidden="0" w:uiPriority="73" w:unhideWhenUsed="0"/>
-    <w:lsdException w:name="Light Shading Accent 2" w:semiHidden="0" w:uiPriority="60" w:unhideWhenUsed="0"/>
-    <w:lsdException w:name="Light List Accent 2" w:semiHidden="0" w:uiPriority="61" w:unhideWhenUsed="0"/>
-    <w:lsdException w:name="Light Grid Accent 2" w:semiHidden="0" w:uiPriority="62" w:unhideWhenUsed="0"/>
-    <w:lsdException w:name="Medium Shading 1 Accent 2" w:semiHidden="0" w:uiPriority="63" w:unhideWhenUsed="0"/>
-    <w:lsdException w:name="Medium Shading 2 Accent 2" w:semiHidden="0" w:uiPriority="64" w:unhideWhenUsed="0"/>
-    <w:lsdException w:name="Medium List 1 Accent 2" w:semiHidden="0" w:uiPriority="65" w:unhideWhenUsed="0"/>
-    <w:lsdException w:name="Medium List 2 Accent 2" w:semiHidden="0" w:uiPriority="66" w:unhideWhenUsed="0"/>
-    <w:lsdException w:name="Medium Grid 1 Accent 2" w:semiHidden="0" w:uiPriority="67" w:unhideWhenUsed="0"/>
-    <w:lsdException w:name="Medium Grid 2 Accent 2" w:semiHidden="0" w:uiPriority="68" w:unhideWhenUsed="0"/>
-    <w:lsdException w:name="Medium Grid 3 Accent 2" w:semiHidden="0" w:uiPriority="69" w:unhideWhenUsed="0"/>
-    <w:lsdException w:name="Dark List Accent 2" w:semiHidden="0" w:uiPriority="70" w:unhideWhenUsed="0"/>
-    <w:lsdException w:name="Colorful Shading Accent 2" w:semiHidden="0" w:uiPriority="71" w:unhideWhenUsed="0"/>
-    <w:lsdException w:name="Colorful List Accent 2" w:semiHidden="0" w:uiPriority="72" w:unhideWhenUsed="0"/>
-    <w:lsdException w:name="Colorful Grid Accent 2" w:semiHidden="0" w:uiPriority="73" w:unhideWhenUsed="0"/>
-    <w:lsdException w:name="Light Shading Accent 3" w:semiHidden="0" w:uiPriority="60" w:unhideWhenUsed="0"/>
-    <w:lsdException w:name="Light List Accent 3" w:semiHidden="0" w:uiPriority="61" w:unhideWhenUsed="0"/>
-    <w:lsdException w:name="Light Grid Accent 3" w:semiHidden="0" w:uiPriority="62" w:unhideWhenUsed="0"/>
-    <w:lsdException w:name="Medium Shading 1 Accent 3" w:semiHidden="0" w:uiPriority="63" w:unhideWhenUsed="0"/>
-    <w:lsdException w:name="Medium Shading 2 Accent 3" w:semiHidden="0" w:uiPriority="64" w:unhideWhenUsed="0"/>
-    <w:lsdException w:name="Medium List 1 Accent 3" w:semiHidden="0" w:uiPriority="65" w:unhideWhenUsed="0"/>
-    <w:lsdException w:name="Medium List 2 Accent 3" w:semiHidden="0" w:uiPriority="66" w:unhideWhenUsed="0"/>
-    <w:lsdException w:name="Medium Grid 1 Accent 3" w:semiHidden="0" w:uiPriority="67" w:unhideWhenUsed="0"/>
-    <w:lsdException w:name="Medium Grid 2 Accent 3" w:semiHidden="0" w:uiPriority="68" w:unhideWhenUsed="0"/>
-    <w:lsdException w:name="Medium Grid 3 Accent 3" w:semiHidden="0" w:uiPriority="69" w:unhideWhenUsed="0"/>
-    <w:lsdException w:name="Dark List Accent 3" w:semiHidden="0" w:uiPriority="70" w:unhideWhenUsed="0"/>
-    <w:lsdException w:name="Colorful Shading Accent 3" w:semiHidden="0" w:uiPriority="71" w:unhideWhenUsed="0"/>
-    <w:lsdException w:name="Colorful List Accent 3" w:semiHidden="0" w:uiPriority="72" w:unhideWhenUsed="0"/>
-    <w:lsdException w:name="Colorful Grid Accent 3" w:semiHidden="0" w:uiPriority="73" w:unhideWhenUsed="0"/>
-    <w:lsdException w:name="Light Shading Accent 4" w:semiHidden="0" w:uiPriority="60" w:unhideWhenUsed="0"/>
-    <w:lsdException w:name="Light List Accent 4" w:semiHidden="0" w:uiPriority="61" w:unhideWhenUsed="0"/>
-    <w:lsdException w:name="Light Grid Accent 4" w:semiHidden="0" w:uiPriority="62" w:unhideWhenUsed="0"/>
-    <w:lsdException w:name="Medium Shading 1 Accent 4" w:semiHidden="0" w:uiPriority="63" w:unhideWhenUsed="0"/>
-    <w:lsdException w:name="Medium Shading 2 Accent 4" w:semiHidden="0" w:uiPriority="64" w:unhideWhenUsed="0"/>
-    <w:lsdException w:name="Medium List 1 Accent 4" w:semiHidden="0" w:uiPriority="65" w:unhideWhenUsed="0"/>
-    <w:lsdException w:name="Medium List 2 Accent 4" w:semiHidden="0" w:uiPriority="66" w:unhideWhenUsed="0"/>
-    <w:lsdException w:name="Medium Grid 1 Accent 4" w:semiHidden="0" w:uiPriority="67" w:unhideWhenUsed="0"/>
-    <w:lsdException w:name="Medium Grid 2 Accent 4" w:semiHidden="0" w:uiPriority="68" w:unhideWhenUsed="0"/>
-    <w:lsdException w:name="Medium Grid 3 Accent 4" w:semiHidden="0" w:uiPriority="69" w:unhideWhenUsed="0"/>
-    <w:lsdException w:name="Dark List Accent 4" w:semiHidden="0" w:uiPriority="70" w:unhideWhenUsed="0"/>
-    <w:lsdException w:name="Colorful Shading Accent 4" w:semiHidden="0" w:uiPriority="71" w:unhideWhenUsed="0"/>
-    <w:lsdException w:name="Colorful List Accent 4" w:semiHidden="0" w:uiPriority="72" w:unhideWhenUsed="0"/>
-    <w:lsdException w:name="Colorful Grid Accent 4" w:semiHidden="0" w:uiPriority="73" w:unhideWhenUsed="0"/>
-    <w:lsdException w:name="Light Shading Accent 5" w:semiHidden="0" w:uiPriority="60" w:unhideWhenUsed="0"/>
-    <w:lsdException w:name="Light List Accent 5" w:semiHidden="0" w:uiPriority="61" w:unhideWhenUsed="0"/>
-    <w:lsdException w:name="Light Grid Accent 5" w:semiHidden="0" w:uiPriority="62" w:unhideWhenUsed="0"/>
-    <w:lsdException w:name="Medium Shading 1 Accent 5" w:semiHidden="0" w:uiPriority="63" w:unhideWhenUsed="0"/>
-    <w:lsdException w:name="Medium Shading 2 Accent 5" w:semiHidden="0" w:uiPriority="64" w:unhideWhenUsed="0"/>
-    <w:lsdException w:name="Medium List 1 Accent 5" w:semiHidden="0" w:uiPriority="65" w:unhideWhenUsed="0"/>
-    <w:lsdException w:name="Medium List 2 Accent 5" w:semiHidden="0" w:uiPriority="66" w:unhideWhenUsed="0"/>
-    <w:lsdException w:name="Medium Grid 1 Accent 5" w:semiHidden="0" w:uiPriority="67" w:unhideWhenUsed="0"/>
-    <w:lsdException w:name="Medium Grid 2 Accent 5" w:semiHidden="0" w:uiPriority="68" w:unhideWhenUsed="0"/>
-    <w:lsdException w:name="Medium Grid 3 Accent 5" w:semiHidden="0" w:uiPriority="69" w:unhideWhenUsed="0"/>
-    <w:lsdException w:name="Dark List Accent 5" w:semiHidden="0" w:uiPriority="70" w:unhideWhenUsed="0"/>
-    <w:lsdException w:name="Colorful Shading Accent 5" w:semiHidden="0" w:uiPriority="71" w:unhideWhenUsed="0"/>
-    <w:lsdException w:name="Colorful List Accent 5" w:semiHidden="0" w:uiPriority="72" w:unhideWhenUsed="0"/>
-    <w:lsdException w:name="Colorful Grid Accent 5" w:semiHidden="0" w:uiPriority="73" w:unhideWhenUsed="0"/>
-    <w:lsdException w:name="Light Shading Accent 6" w:semiHidden="0" w:uiPriority="60" w:unhideWhenUsed="0"/>
-    <w:lsdException w:name="Light List Accent 6" w:semiHidden="0" w:uiPriority="61" w:unhideWhenUsed="0"/>
-    <w:lsdException w:name="Light Grid Accent 6" w:semiHidden="0" w:uiPriority="62" w:unhideWhenUsed="0"/>
-    <w:lsdException w:name="Medium Shading 1 Accent 6" w:semiHidden="0" w:uiPriority="63" w:unhideWhenUsed="0"/>
-    <w:lsdException w:name="Medium Shading 2 Accent 6" w:semiHidden="0" w:uiPriority="64" w:unhideWhenUsed="0"/>
-    <w:lsdException w:name="Medium List 1 Accent 6" w:semiHidden="0" w:uiPriority="65" w:unhideWhenUsed="0"/>
-    <w:lsdException w:name="Medium List 2 Accent 6" w:semiHidden="0" w:uiPriority="66" w:unhideWhenUsed="0"/>
-    <w:lsdException w:name="Medium Grid 1 Accent 6" w:semiHidden="0" w:uiPriority="67" w:unhideWhenUsed="0"/>
-    <w:lsdException w:name="Medium Grid 2 Accent 6" w:semiHidden="0" w:uiPriority="68" w:unhideWhenUsed="0"/>
-    <w:lsdException w:name="Medium Grid 3 Accent 6" w:semiHidden="0" w:uiPriority="69" w:unhideWhenUsed="0"/>
-    <w:lsdException w:name="Dark List Accent 6" w:semiHidden="0" w:uiPriority="70" w:unhideWhenUsed="0"/>
-    <w:lsdException w:name="Colorful Shading Accent 6" w:semiHidden="0" w:uiPriority="71" w:unhideWhenUsed="0"/>
-    <w:lsdException w:name="Colorful List Accent 6" w:semiHidden="0" w:uiPriority="72" w:unhideWhenUsed="0"/>
-    <w:lsdException w:name="Colorful Grid Accent 6" w:semiHidden="0" w:uiPriority="73" w:unhideWhenUsed="0"/>
-    <w:lsdException w:name="Subtle Emphasis" w:semiHidden="0" w:uiPriority="19" w:unhideWhenUsed="0" w:qFormat="1"/>
-    <w:lsdException w:name="Intense Emphasis" w:semiHidden="0" w:uiPriority="21" w:unhideWhenUsed="0" w:qFormat="1"/>
-    <w:lsdException w:name="Subtle Reference" w:semiHidden="0" w:uiPriority="31" w:unhideWhenUsed="0" w:qFormat="1"/>
-    <w:lsdException w:name="Intense Reference" w:semiHidden="0" w:uiPriority="32" w:unhideWhenUsed="0" w:qFormat="1"/>
-    <w:lsdException w:name="Book Title" w:semiHidden="0" w:uiPriority="33" w:unhideWhenUsed="0" w:qFormat="1"/>
-    <w:lsdException w:name="Bibliography" w:uiPriority="37"/>
-    <w:lsdException w:name="TOC Heading" w:uiPriority="39" w:qFormat="1"/>
+  <w:latentStyles w:defLockedState="0" w:defUIPriority="99" w:defSemiHidden="0" w:defUnhideWhenUsed="0" w:defQFormat="0" w:count="376">
+    <w:lsdException w:name="Normal" w:uiPriority="0" w:qFormat="1"/>
+    <w:lsdException w:name="heading 1" w:uiPriority="9" w:qFormat="1"/>
+    <w:lsdException w:name="heading 2" w:semiHidden="1" w:uiPriority="9" w:unhideWhenUsed="1" w:qFormat="1"/>
+    <w:lsdException w:name="heading 3" w:semiHidden="1" w:uiPriority="9" w:unhideWhenUsed="1" w:qFormat="1"/>
+    <w:lsdException w:name="heading 4" w:semiHidden="1" w:uiPriority="9" w:unhideWhenUsed="1" w:qFormat="1"/>
+    <w:lsdException w:name="heading 5" w:semiHidden="1" w:uiPriority="9" w:unhideWhenUsed="1" w:qFormat="1"/>
+    <w:lsdException w:name="heading 6" w:semiHidden="1" w:uiPriority="9" w:unhideWhenUsed="1" w:qFormat="1"/>
+    <w:lsdException w:name="heading 7" w:semiHidden="1" w:uiPriority="9" w:unhideWhenUsed="1" w:qFormat="1"/>
+    <w:lsdException w:name="heading 8" w:semiHidden="1" w:uiPriority="9" w:unhideWhenUsed="1" w:qFormat="1"/>
+    <w:lsdException w:name="heading 9" w:semiHidden="1" w:uiPriority="9" w:unhideWhenUsed="1" w:qFormat="1"/>
+    <w:lsdException w:name="index 1" w:semiHidden="1" w:unhideWhenUsed="1"/>
+    <w:lsdException w:name="index 2" w:semiHidden="1" w:unhideWhenUsed="1"/>
+    <w:lsdException w:name="index 3" w:semiHidden="1" w:unhideWhenUsed="1"/>
+    <w:lsdException w:name="index 4" w:semiHidden="1" w:unhideWhenUsed="1"/>
+    <w:lsdException w:name="index 5" w:semiHidden="1" w:unhideWhenUsed="1"/>
+    <w:lsdException w:name="index 6" w:semiHidden="1" w:unhideWhenUsed="1"/>
+    <w:lsdException w:name="index 7" w:semiHidden="1" w:unhideWhenUsed="1"/>
+    <w:lsdException w:name="index 8" w:semiHidden="1" w:unhideWhenUsed="1"/>
+    <w:lsdException w:name="index 9" w:semiHidden="1" w:unhideWhenUsed="1"/>
+    <w:lsdException w:name="toc 1" w:semiHidden="1" w:uiPriority="39" w:unhideWhenUsed="1"/>
+    <w:lsdException w:name="toc 2" w:semiHidden="1" w:uiPriority="39" w:unhideWhenUsed="1"/>
+    <w:lsdException w:name="toc 3" w:semiHidden="1" w:uiPriority="39" w:unhideWhenUsed="1"/>
+    <w:lsdException w:name="toc 4" w:semiHidden="1" w:uiPriority="39" w:unhideWhenUsed="1"/>
+    <w:lsdException w:name="toc 5" w:semiHidden="1" w:uiPriority="39" w:unhideWhenUsed="1"/>
+    <w:lsdException w:name="toc 6" w:semiHidden="1" w:uiPriority="39" w:unhideWhenUsed="1"/>
+    <w:lsdException w:name="toc 7" w:semiHidden="1" w:uiPriority="39" w:unhideWhenUsed="1"/>
+    <w:lsdException w:name="toc 8" w:semiHidden="1" w:uiPriority="39" w:unhideWhenUsed="1"/>
+    <w:lsdException w:name="toc 9" w:semiHidden="1" w:uiPriority="39" w:unhideWhenUsed="1"/>
+    <w:lsdException w:name="Normal Indent" w:semiHidden="1" w:unhideWhenUsed="1"/>
+    <w:lsdException w:name="footnote text" w:semiHidden="1" w:unhideWhenUsed="1"/>
+    <w:lsdException w:name="annotation text" w:semiHidden="1" w:unhideWhenUsed="1"/>
+    <w:lsdException w:name="header" w:semiHidden="1" w:unhideWhenUsed="1"/>
+    <w:lsdException w:name="footer" w:semiHidden="1" w:unhideWhenUsed="1"/>
+    <w:lsdException w:name="index heading" w:semiHidden="1" w:unhideWhenUsed="1"/>
+    <w:lsdException w:name="caption" w:semiHidden="1" w:uiPriority="35" w:unhideWhenUsed="1" w:qFormat="1"/>
+    <w:lsdException w:name="table of figures" w:semiHidden="1" w:unhideWhenUsed="1"/>
+    <w:lsdException w:name="envelope address" w:semiHidden="1" w:unhideWhenUsed="1"/>
+    <w:lsdException w:name="envelope return" w:semiHidden="1" w:unhideWhenUsed="1"/>
+    <w:lsdException w:name="footnote reference" w:semiHidden="1" w:unhideWhenUsed="1"/>
+    <w:lsdException w:name="annotation reference" w:semiHidden="1" w:unhideWhenUsed="1"/>
+    <w:lsdException w:name="line number" w:semiHidden="1" w:unhideWhenUsed="1"/>
+    <w:lsdException w:name="page number" w:semiHidden="1" w:unhideWhenUsed="1"/>
+    <w:lsdException w:name="endnote reference" w:semiHidden="1" w:unhideWhenUsed="1"/>
+    <w:lsdException w:name="endnote text" w:semiHidden="1" w:unhideWhenUsed="1"/>
+    <w:lsdException w:name="table of authorities" w:semiHidden="1" w:unhideWhenUsed="1"/>
+    <w:lsdException w:name="macro" w:semiHidden="1" w:unhideWhenUsed="1"/>
+    <w:lsdException w:name="toa heading" w:semiHidden="1" w:unhideWhenUsed="1"/>
+    <w:lsdException w:name="List" w:semiHidden="1" w:unhideWhenUsed="1"/>
+    <w:lsdException w:name="List Bullet" w:semiHidden="1" w:unhideWhenUsed="1"/>
+    <w:lsdException w:name="List Number" w:semiHidden="1" w:unhideWhenUsed="1"/>
+    <w:lsdException w:name="List 2" w:semiHidden="1" w:unhideWhenUsed="1"/>
+    <w:lsdException w:name="List 3" w:semiHidden="1" w:unhideWhenUsed="1"/>
+    <w:lsdException w:name="List 4" w:semiHidden="1" w:unhideWhenUsed="1"/>
+    <w:lsdException w:name="List 5" w:semiHidden="1" w:unhideWhenUsed="1"/>
+    <w:lsdException w:name="List Bullet 2" w:semiHidden="1" w:unhideWhenUsed="1"/>
+    <w:lsdException w:name="List Bullet 3" w:semiHidden="1" w:unhideWhenUsed="1"/>
+    <w:lsdException w:name="List Bullet 4" w:semiHidden="1" w:unhideWhenUsed="1"/>
+    <w:lsdException w:name="List Bullet 5" w:semiHidden="1" w:unhideWhenUsed="1"/>
+    <w:lsdException w:name="List Number 2" w:semiHidden="1" w:unhideWhenUsed="1"/>
+    <w:lsdException w:name="List Number 3" w:semiHidden="1" w:unhideWhenUsed="1"/>
+    <w:lsdException w:name="List Number 4" w:semiHidden="1" w:unhideWhenUsed="1"/>
+    <w:lsdException w:name="List Number 5" w:semiHidden="1" w:unhideWhenUsed="1"/>
+    <w:lsdException w:name="Title" w:uiPriority="10" w:qFormat="1"/>
+    <w:lsdException w:name="Closing" w:semiHidden="1" w:unhideWhenUsed="1"/>
+    <w:lsdException w:name="Signature" w:semiHidden="1" w:unhideWhenUsed="1"/>
+    <w:lsdException w:name="Default Paragraph Font" w:semiHidden="1" w:uiPriority="1" w:unhideWhenUsed="1"/>
+    <w:lsdException w:name="Body Text" w:semiHidden="1" w:unhideWhenUsed="1"/>
+    <w:lsdException w:name="Body Text Indent" w:semiHidden="1" w:unhideWhenUsed="1"/>
+    <w:lsdException w:name="List Continue" w:semiHidden="1" w:unhideWhenUsed="1"/>
+    <w:lsdException w:name="List Continue 2" w:semiHidden="1" w:unhideWhenUsed="1"/>
+    <w:lsdException w:name="List Continue 3" w:semiHidden="1" w:unhideWhenUsed="1"/>
+    <w:lsdException w:name="List Continue 4" w:semiHidden="1" w:unhideWhenUsed="1"/>
+    <w:lsdException w:name="List Continue 5" w:semiHidden="1" w:unhideWhenUsed="1"/>
+    <w:lsdException w:name="Message Header" w:semiHidden="1" w:unhideWhenUsed="1"/>
+    <w:lsdException w:name="Subtitle" w:uiPriority="11" w:qFormat="1"/>
+    <w:lsdException w:name="Salutation" w:semiHidden="1" w:unhideWhenUsed="1"/>
+    <w:lsdException w:name="Date" w:semiHidden="1" w:unhideWhenUsed="1"/>
+    <w:lsdException w:name="Body Text First Indent" w:semiHidden="1" w:unhideWhenUsed="1"/>
+    <w:lsdException w:name="Body Text First Indent 2" w:semiHidden="1" w:unhideWhenUsed="1"/>
+    <w:lsdException w:name="Note Heading" w:semiHidden="1" w:unhideWhenUsed="1"/>
+    <w:lsdException w:name="Body Text 2" w:semiHidden="1" w:unhideWhenUsed="1"/>
+    <w:lsdException w:name="Body Text 3" w:semiHidden="1" w:unhideWhenUsed="1"/>
+    <w:lsdException w:name="Body Text Indent 2" w:semiHidden="1" w:unhideWhenUsed="1"/>
+    <w:lsdException w:name="Body Text Indent 3" w:semiHidden="1" w:unhideWhenUsed="1"/>
+    <w:lsdException w:name="Block Text" w:semiHidden="1" w:unhideWhenUsed="1"/>
+    <w:lsdException w:name="Hyperlink" w:semiHidden="1" w:unhideWhenUsed="1"/>
+    <w:lsdException w:name="FollowedHyperlink" w:semiHidden="1" w:unhideWhenUsed="1"/>
+    <w:lsdException w:name="Strong" w:uiPriority="22" w:qFormat="1"/>
+    <w:lsdException w:name="Emphasis" w:uiPriority="20" w:qFormat="1"/>
+    <w:lsdException w:name="Document Map" w:semiHidden="1" w:unhideWhenUsed="1"/>
+    <w:lsdException w:name="Plain Text" w:semiHidden="1" w:unhideWhenUsed="1"/>
+    <w:lsdException w:name="E-mail Signature" w:semiHidden="1" w:unhideWhenUsed="1"/>
+    <w:lsdException w:name="HTML Top of Form" w:semiHidden="1" w:unhideWhenUsed="1"/>
+    <w:lsdException w:name="HTML Bottom of Form" w:semiHidden="1" w:unhideWhenUsed="1"/>
+    <w:lsdException w:name="Normal (Web)" w:semiHidden="1" w:unhideWhenUsed="1"/>
+    <w:lsdException w:name="HTML Acronym" w:semiHidden="1" w:unhideWhenUsed="1"/>
+    <w:lsdException w:name="HTML Address" w:semiHidden="1" w:unhideWhenUsed="1"/>
+    <w:lsdException w:name="HTML Cite" w:semiHidden="1" w:unhideWhenUsed="1"/>
+    <w:lsdException w:name="HTML Code" w:semiHidden="1" w:unhideWhenUsed="1"/>
+    <w:lsdException w:name="HTML Definition" w:semiHidden="1" w:unhideWhenUsed="1"/>
+    <w:lsdException w:name="HTML Keyboard" w:semiHidden="1" w:unhideWhenUsed="1"/>
+    <w:lsdException w:name="HTML Preformatted" w:semiHidden="1" w:unhideWhenUsed="1"/>
+    <w:lsdException w:name="HTML Sample" w:semiHidden="1" w:unhideWhenUsed="1"/>
+    <w:lsdException w:name="HTML Typewriter" w:semiHidden="1" w:unhideWhenUsed="1"/>
+    <w:lsdException w:name="HTML Variable" w:semiHidden="1" w:unhideWhenUsed="1"/>
+    <w:lsdException w:name="Normal Table" w:semiHidden="1" w:unhideWhenUsed="1"/>
+    <w:lsdException w:name="annotation subject" w:semiHidden="1" w:unhideWhenUsed="1"/>
+    <w:lsdException w:name="No List" w:semiHidden="1" w:unhideWhenUsed="1"/>
+    <w:lsdException w:name="Outline List 1" w:semiHidden="1" w:unhideWhenUsed="1"/>
+    <w:lsdException w:name="Outline List 2" w:semiHidden="1" w:unhideWhenUsed="1"/>
+    <w:lsdException w:name="Outline List 3" w:semiHidden="1" w:unhideWhenUsed="1"/>
+    <w:lsdException w:name="Table Simple 1" w:semiHidden="1" w:unhideWhenUsed="1"/>
+    <w:lsdException w:name="Table Simple 2" w:semiHidden="1" w:unhideWhenUsed="1"/>
+    <w:lsdException w:name="Table Simple 3" w:semiHidden="1" w:unhideWhenUsed="1"/>
+    <w:lsdException w:name="Table Classic 1" w:semiHidden="1" w:unhideWhenUsed="1"/>
+    <w:lsdException w:name="Table Classic 2" w:semiHidden="1" w:unhideWhenUsed="1"/>
+    <w:lsdException w:name="Table Classic 3" w:semiHidden="1" w:unhideWhenUsed="1"/>
+    <w:lsdException w:name="Table Classic 4" w:semiHidden="1" w:unhideWhenUsed="1"/>
+    <w:lsdException w:name="Table Colorful 1" w:semiHidden="1" w:unhideWhenUsed="1"/>
+    <w:lsdException w:name="Table Colorful 2" w:semiHidden="1" w:unhideWhenUsed="1"/>
+    <w:lsdException w:name="Table Colorful 3" w:semiHidden="1" w:unhideWhenUsed="1"/>
+    <w:lsdException w:name="Table Columns 1" w:semiHidden="1" w:unhideWhenUsed="1"/>
+    <w:lsdException w:name="Table Columns 2" w:semiHidden="1" w:unhideWhenUsed="1"/>
+    <w:lsdException w:name="Table Columns 3" w:semiHidden="1" w:unhideWhenUsed="1"/>
+    <w:lsdException w:name="Table Columns 4" w:semiHidden="1" w:unhideWhenUsed="1"/>
+    <w:lsdException w:name="Table Columns 5" w:semiHidden="1" w:unhideWhenUsed="1"/>
+    <w:lsdException w:name="Table Grid 1" w:semiHidden="1" w:unhideWhenUsed="1"/>
+    <w:lsdException w:name="Table Grid 2" w:semiHidden="1" w:unhideWhenUsed="1"/>
+    <w:lsdException w:name="Table Grid 3" w:semiHidden="1" w:unhideWhenUsed="1"/>
+    <w:lsdException w:name="Table Grid 4" w:semiHidden="1" w:unhideWhenUsed="1"/>
+    <w:lsdException w:name="Table Grid 5" w:semiHidden="1" w:unhideWhenUsed="1"/>
+    <w:lsdException w:name="Table Grid 6" w:semiHidden="1" w:unhideWhenUsed="1"/>
+    <w:lsdException w:name="Table Grid 7" w:semiHidden="1" w:unhideWhenUsed="1"/>
+    <w:lsdException w:name="Table Grid 8" w:semiHidden="1" w:unhideWhenUsed="1"/>
+    <w:lsdException w:name="Table List 1" w:semiHidden="1" w:unhideWhenUsed="1"/>
+    <w:lsdException w:name="Table List 2" w:semiHidden="1" w:unhideWhenUsed="1"/>
+    <w:lsdException w:name="Table List 3" w:semiHidden="1" w:unhideWhenUsed="1"/>
+    <w:lsdException w:name="Table List 4" w:semiHidden="1" w:unhideWhenUsed="1"/>
+    <w:lsdException w:name="Table List 5" w:semiHidden="1" w:unhideWhenUsed="1"/>
+    <w:lsdException w:name="Table List 6" w:semiHidden="1" w:unhideWhenUsed="1"/>
+    <w:lsdException w:name="Table List 7" w:semiHidden="1" w:unhideWhenUsed="1"/>
+    <w:lsdException w:name="Table List 8" w:semiHidden="1" w:unhideWhenUsed="1"/>
+    <w:lsdException w:name="Table 3D effects 1" w:semiHidden="1" w:unhideWhenUsed="1"/>
+    <w:lsdException w:name="Table 3D effects 2" w:semiHidden="1" w:unhideWhenUsed="1"/>
+    <w:lsdException w:name="Table 3D effects 3" w:semiHidden="1" w:unhideWhenUsed="1"/>
+    <w:lsdException w:name="Table Contemporary" w:semiHidden="1" w:unhideWhenUsed="1"/>
+    <w:lsdException w:name="Table Elegant" w:semiHidden="1" w:unhideWhenUsed="1"/>
+    <w:lsdException w:name="Table Professional" w:semiHidden="1" w:unhideWhenUsed="1"/>
+    <w:lsdException w:name="Table Subtle 1" w:semiHidden="1" w:unhideWhenUsed="1"/>
+    <w:lsdException w:name="Table Subtle 2" w:semiHidden="1" w:unhideWhenUsed="1"/>
+    <w:lsdException w:name="Table Web 1" w:semiHidden="1" w:unhideWhenUsed="1"/>
+    <w:lsdException w:name="Table Web 2" w:semiHidden="1" w:unhideWhenUsed="1"/>
+    <w:lsdException w:name="Table Web 3" w:semiHidden="1" w:unhideWhenUsed="1"/>
+    <w:lsdException w:name="Balloon Text" w:semiHidden="1" w:unhideWhenUsed="1"/>
+    <w:lsdException w:name="Table Grid" w:uiPriority="59"/>
+    <w:lsdException w:name="Table Theme" w:semiHidden="1" w:unhideWhenUsed="1"/>
+    <w:lsdException w:name="Placeholder Text" w:semiHidden="1"/>
+    <w:lsdException w:name="No Spacing" w:uiPriority="1" w:qFormat="1"/>
+    <w:lsdException w:name="Light Shading" w:uiPriority="60"/>
+    <w:lsdException w:name="Light List" w:uiPriority="61"/>
+    <w:lsdException w:name="Light Grid" w:uiPriority="62"/>
+    <w:lsdException w:name="Medium Shading 1" w:uiPriority="63"/>
+    <w:lsdException w:name="Medium Shading 2" w:uiPriority="64"/>
+    <w:lsdException w:name="Medium List 1" w:uiPriority="65"/>
+    <w:lsdException w:name="Medium List 2" w:uiPriority="66"/>
+    <w:lsdException w:name="Medium Grid 1" w:uiPriority="67"/>
+    <w:lsdException w:name="Medium Grid 2" w:uiPriority="68"/>
+    <w:lsdException w:name="Medium Grid 3" w:uiPriority="69"/>
+    <w:lsdException w:name="Dark List" w:uiPriority="70"/>
+    <w:lsdException w:name="Colorful Shading" w:uiPriority="71"/>
+    <w:lsdException w:name="Colorful List" w:uiPriority="72"/>
+    <w:lsdException w:name="Colorful Grid" w:uiPriority="73"/>
+    <w:lsdException w:name="Light Shading Accent 1" w:uiPriority="60"/>
+    <w:lsdException w:name="Light List Accent 1" w:uiPriority="61"/>
+    <w:lsdException w:name="Light Grid Accent 1" w:uiPriority="62"/>
+    <w:lsdException w:name="Medium Shading 1 Accent 1" w:uiPriority="63"/>
+    <w:lsdException w:name="Medium Shading 2 Accent 1" w:uiPriority="64"/>
+    <w:lsdException w:name="Medium List 1 Accent 1" w:uiPriority="65"/>
+    <w:lsdException w:name="Revision" w:semiHidden="1"/>
+    <w:lsdException w:name="List Paragraph" w:uiPriority="34" w:qFormat="1"/>
+    <w:lsdException w:name="Quote" w:uiPriority="29" w:qFormat="1"/>
+    <w:lsdException w:name="Intense Quote" w:uiPriority="30" w:qFormat="1"/>
+    <w:lsdException w:name="Medium List 2 Accent 1" w:uiPriority="66"/>
+    <w:lsdException w:name="Medium Grid 1 Accent 1" w:uiPriority="67"/>
+    <w:lsdException w:name="Medium Grid 2 Accent 1" w:uiPriority="68"/>
+    <w:lsdException w:name="Medium Grid 3 Accent 1" w:uiPriority="69"/>
+    <w:lsdException w:name="Dark List Accent 1" w:uiPriority="70"/>
+    <w:lsdException w:name="Colorful Shading Accent 1" w:uiPriority="71"/>
+    <w:lsdException w:name="Colorful List Accent 1" w:uiPriority="72"/>
+    <w:lsdException w:name="Colorful Grid Accent 1" w:uiPriority="73"/>
+    <w:lsdException w:name="Light Shading Accent 2" w:uiPriority="60"/>
+    <w:lsdException w:name="Light List Accent 2" w:uiPriority="61"/>
+    <w:lsdException w:name="Light Grid Accent 2" w:uiPriority="62"/>
+    <w:lsdException w:name="Medium Shading 1 Accent 2" w:uiPriority="63"/>
+    <w:lsdException w:name="Medium Shading 2 Accent 2" w:uiPriority="64"/>
+    <w:lsdException w:name="Medium List 1 Accent 2" w:uiPriority="65"/>
+    <w:lsdException w:name="Medium List 2 Accent 2" w:uiPriority="66"/>
+    <w:lsdException w:name="Medium Grid 1 Accent 2" w:uiPriority="67"/>
+    <w:lsdException w:name="Medium Grid 2 Accent 2" w:uiPriority="68"/>
+    <w:lsdException w:name="Medium Grid 3 Accent 2" w:uiPriority="69"/>
+    <w:lsdException w:name="Dark List Accent 2" w:uiPriority="70"/>
+    <w:lsdException w:name="Colorful Shading Accent 2" w:uiPriority="71"/>
+    <w:lsdException w:name="Colorful List Accent 2" w:uiPriority="72"/>
+    <w:lsdException w:name="Colorful Grid Accent 2" w:uiPriority="73"/>
+    <w:lsdException w:name="Light Shading Accent 3" w:uiPriority="60"/>
+    <w:lsdException w:name="Light List Accent 3" w:uiPriority="61"/>
+    <w:lsdException w:name="Light Grid Accent 3" w:uiPriority="62"/>
+    <w:lsdException w:name="Medium Shading 1 Accent 3" w:uiPriority="63"/>
+    <w:lsdException w:name="Medium Shading 2 Accent 3" w:uiPriority="64"/>
+    <w:lsdException w:name="Medium List 1 Accent 3" w:uiPriority="65"/>
+    <w:lsdException w:name="Medium List 2 Accent 3" w:uiPriority="66"/>
+    <w:lsdException w:name="Medium Grid 1 Accent 3" w:uiPriority="67"/>
+    <w:lsdException w:name="Medium Grid 2 Accent 3" w:uiPriority="68"/>
+    <w:lsdException w:name="Medium Grid 3 Accent 3" w:uiPriority="69"/>
+    <w:lsdException w:name="Dark List Accent 3" w:uiPriority="70"/>
+    <w:lsdException w:name="Colorful Shading Accent 3" w:uiPriority="71"/>
+    <w:lsdException w:name="Colorful List Accent 3" w:uiPriority="72"/>
+    <w:lsdException w:name="Colorful Grid Accent 3" w:uiPriority="73"/>
+    <w:lsdException w:name="Light Shading Accent 4" w:uiPriority="60"/>
+    <w:lsdException w:name="Light List Accent 4" w:uiPriority="61"/>
+    <w:lsdException w:name="Light Grid Accent 4" w:uiPriority="62"/>
+    <w:lsdException w:name="Medium Shading 1 Accent 4" w:uiPriority="63"/>
+    <w:lsdException w:name="Medium Shading 2 Accent 4" w:uiPriority="64"/>
+    <w:lsdException w:name="Medium List 1 Accent 4" w:uiPriority="65"/>
+    <w:lsdException w:name="Medium List 2 Accent 4" w:uiPriority="66"/>
+    <w:lsdException w:name="Medium Grid 1 Accent 4" w:uiPriority="67"/>
+    <w:lsdException w:name="Medium Grid 2 Accent 4" w:uiPriority="68"/>
+    <w:lsdException w:name="Medium Grid 3 Accent 4" w:uiPriority="69"/>
+    <w:lsdException w:name="Dark List Accent 4" w:uiPriority="70"/>
+    <w:lsdException w:name="Colorful Shading Accent 4" w:uiPriority="71"/>
+    <w:lsdException w:name="Colorful List Accent 4" w:uiPriority="72"/>
+    <w:lsdException w:name="Colorful Grid Accent 4" w:uiPriority="73"/>
+    <w:lsdException w:name="Light Shading Accent 5" w:uiPriority="60"/>
+    <w:lsdException w:name="Light List Accent 5" w:uiPriority="61"/>
+    <w:lsdException w:name="Light Grid Accent 5" w:uiPriority="62"/>
+    <w:lsdException w:name="Medium Shading 1 Accent 5" w:uiPriority="63"/>
+    <w:lsdException w:name="Medium Shading 2 Accent 5" w:uiPriority="64"/>
+    <w:lsdException w:name="Medium List 1 Accent 5" w:uiPriority="65"/>
+    <w:lsdException w:name="Medium List 2 Accent 5" w:uiPriority="66"/>
+    <w:lsdException w:name="Medium Grid 1 Accent 5" w:uiPriority="67"/>
+    <w:lsdException w:name="Medium Grid 2 Accent 5" w:uiPriority="68"/>
+    <w:lsdException w:name="Medium Grid 3 Accent 5" w:uiPriority="69"/>
+    <w:lsdException w:name="Dark List Accent 5" w:uiPriority="70"/>
+    <w:lsdException w:name="Colorful Shading Accent 5" w:uiPriority="71"/>
+    <w:lsdException w:name="Colorful List Accent 5" w:uiPriority="72"/>
+    <w:lsdException w:name="Colorful Grid Accent 5" w:uiPriority="73"/>
+    <w:lsdException w:name="Light Shading Accent 6" w:uiPriority="60"/>
+    <w:lsdException w:name="Light List Accent 6" w:uiPriority="61"/>
+    <w:lsdException w:name="Light Grid Accent 6" w:uiPriority="62"/>
+    <w:lsdException w:name="Medium Shading 1 Accent 6" w:uiPriority="63"/>
+    <w:lsdException w:name="Medium Shading 2 Accent 6" w:uiPriority="64"/>
+    <w:lsdException w:name="Medium List 1 Accent 6" w:uiPriority="65"/>
+    <w:lsdException w:name="Medium List 2 Accent 6" w:uiPriority="66"/>
+    <w:lsdException w:name="Medium Grid 1 Accent 6" w:uiPriority="67"/>
+    <w:lsdException w:name="Medium Grid 2 Accent 6" w:uiPriority="68"/>
+    <w:lsdException w:name="Medium Grid 3 Accent 6" w:uiPriority="69"/>
+    <w:lsdException w:name="Dark List Accent 6" w:uiPriority="70"/>
+    <w:lsdException w:name="Colorful Shading Accent 6" w:uiPriority="71"/>
+    <w:lsdException w:name="Colorful List Accent 6" w:uiPriority="72"/>
+    <w:lsdException w:name="Colorful Grid Accent 6" w:uiPriority="73"/>
+    <w:lsdException w:name="Subtle Emphasis" w:uiPriority="19" w:qFormat="1"/>
+    <w:lsdException w:name="Intense Emphasis" w:uiPriority="21" w:qFormat="1"/>
+    <w:lsdException w:name="Subtle Reference" w:uiPriority="31" w:qFormat="1"/>
+    <w:lsdException w:name="Intense Reference" w:uiPriority="32" w:qFormat="1"/>
+    <w:lsdException w:name="Book Title" w:uiPriority="33" w:qFormat="1"/>
+    <w:lsdException w:name="Bibliography" w:semiHidden="1" w:uiPriority="37" w:unhideWhenUsed="1"/>
+    <w:lsdException w:name="TOC Heading" w:semiHidden="1" w:uiPriority="39" w:unhideWhenUsed="1" w:qFormat="1"/>
+    <w:lsdException w:name="Plain Table 1" w:uiPriority="41"/>
+    <w:lsdException w:name="Plain Table 2" w:uiPriority="42"/>
+    <w:lsdException w:name="Plain Table 3" w:uiPriority="43"/>
+    <w:lsdException w:name="Plain Table 4" w:uiPriority="44"/>
+    <w:lsdException w:name="Plain Table 5" w:uiPriority="45"/>
+    <w:lsdException w:name="Grid Table Light" w:uiPriority="40"/>
+    <w:lsdException w:name="Grid Table 1 Light" w:uiPriority="46"/>
+    <w:lsdException w:name="Grid Table 2" w:uiPriority="47"/>
+    <w:lsdException w:name="Grid Table 3" w:uiPriority="48"/>
+    <w:lsdException w:name="Grid Table 4" w:uiPriority="49"/>
+    <w:lsdException w:name="Grid Table 5 Dark" w:uiPriority="50"/>
+    <w:lsdException w:name="Grid Table 6 Colorful" w:uiPriority="51"/>
+    <w:lsdException w:name="Grid Table 7 Colorful" w:uiPriority="52"/>
+    <w:lsdException w:name="Grid Table 1 Light Accent 1" w:uiPriority="46"/>
+    <w:lsdException w:name="Grid Table 2 Accent 1" w:uiPriority="47"/>
+    <w:lsdException w:name="Grid Table 3 Accent 1" w:uiPriority="48"/>
+    <w:lsdException w:name="Grid Table 4 Accent 1" w:uiPriority="49"/>
+    <w:lsdException w:name="Grid Table 5 Dark Accent 1" w:uiPriority="50"/>
+    <w:lsdException w:name="Grid Table 6 Colorful Accent 1" w:uiPriority="51"/>
+    <w:lsdException w:name="Grid Table 7 Colorful Accent 1" w:uiPriority="52"/>
+    <w:lsdException w:name="Grid Table 1 Light Accent 2" w:uiPriority="46"/>
+    <w:lsdException w:name="Grid Table 2 Accent 2" w:uiPriority="47"/>
+    <w:lsdException w:name="Grid Table 3 Accent 2" w:uiPriority="48"/>
+    <w:lsdException w:name="Grid Table 4 Accent 2" w:uiPriority="49"/>
+    <w:lsdException w:name="Grid Table 5 Dark Accent 2" w:uiPriority="50"/>
+    <w:lsdException w:name="Grid Table 6 Colorful Accent 2" w:uiPriority="51"/>
+    <w:lsdException w:name="Grid Table 7 Colorful Accent 2" w:uiPriority="52"/>
+    <w:lsdException w:name="Grid Table 1 Light Accent 3" w:uiPriority="46"/>
+    <w:lsdException w:name="Grid Table 2 Accent 3" w:uiPriority="47"/>
+    <w:lsdException w:name="Grid Table 3 Accent 3" w:uiPriority="48"/>
+    <w:lsdException w:name="Grid Table 4 Accent 3" w:uiPriority="49"/>
+    <w:lsdException w:name="Grid Table 5 Dark Accent 3" w:uiPriority="50"/>
+    <w:lsdException w:name="Grid Table 6 Colorful Accent 3" w:uiPriority="51"/>
+    <w:lsdException w:name="Grid Table 7 Colorful Accent 3" w:uiPriority="52"/>
+    <w:lsdException w:name="Grid Table 1 Light Accent 4" w:uiPriority="46"/>
+    <w:lsdException w:name="Grid Table 2 Accent 4" w:uiPriority="47"/>
+    <w:lsdException w:name="Grid Table 3 Accent 4" w:uiPriority="48"/>
+    <w:lsdException w:name="Grid Table 4 Accent 4" w:uiPriority="49"/>
+    <w:lsdException w:name="Grid Table 5 Dark Accent 4" w:uiPriority="50"/>
+    <w:lsdException w:name="Grid Table 6 Colorful Accent 4" w:uiPriority="51"/>
+    <w:lsdException w:name="Grid Table 7 Colorful Accent 4" w:uiPriority="52"/>
+    <w:lsdException w:name="Grid Table 1 Light Accent 5" w:uiPriority="46"/>
+    <w:lsdException w:name="Grid Table 2 Accent 5" w:uiPriority="47"/>
+    <w:lsdException w:name="Grid Table 3 Accent 5" w:uiPriority="48"/>
+    <w:lsdException w:name="Grid Table 4 Accent 5" w:uiPriority="49"/>
+    <w:lsdException w:name="Grid Table 5 Dark Accent 5" w:uiPriority="50"/>
+    <w:lsdException w:name="Grid Table 6 Colorful Accent 5" w:uiPriority="51"/>
+    <w:lsdException w:name="Grid Table 7 Colorful Accent 5" w:uiPriority="52"/>
+    <w:lsdException w:name="Grid Table 1 Light Accent 6" w:uiPriority="46"/>
+    <w:lsdException w:name="Grid Table 2 Accent 6" w:uiPriority="47"/>
+    <w:lsdException w:name="Grid Table 3 Accent 6" w:uiPriority="48"/>
+    <w:lsdException w:name="Grid Table 4 Accent 6" w:uiPriority="49"/>
+    <w:lsdException w:name="Grid Table 5 Dark Accent 6" w:uiPriority="50"/>
+    <w:lsdException w:name="Grid Table 6 Colorful Accent 6" w:uiPriority="51"/>
+    <w:lsdException w:name="Grid Table 7 Colorful Accent 6" w:uiPriority="52"/>
+    <w:lsdException w:name="List Table 1 Light" w:uiPriority="46"/>
+    <w:lsdException w:name="List Table 2" w:uiPriority="47"/>
+    <w:lsdException w:name="List Table 3" w:uiPriority="48"/>
+    <w:lsdException w:name="List Table 4" w:uiPriority="49"/>
+    <w:lsdException w:name="List Table 5 Dark" w:uiPriority="50"/>
+    <w:lsdException w:name="List Table 6 Colorful" w:uiPriority="51"/>
+    <w:lsdException w:name="List Table 7 Colorful" w:uiPriority="52"/>
+    <w:lsdException w:name="List Table 1 Light Accent 1" w:uiPriority="46"/>
+    <w:lsdException w:name="List Table 2 Accent 1" w:uiPriority="47"/>
+    <w:lsdException w:name="List Table 3 Accent 1" w:uiPriority="48"/>
+    <w:lsdException w:name="List Table 4 Accent 1" w:uiPriority="49"/>
+    <w:lsdException w:name="List Table 5 Dark Accent 1" w:uiPriority="50"/>
+    <w:lsdException w:name="List Table 6 Colorful Accent 1" w:uiPriority="51"/>
+    <w:lsdException w:name="List Table 7 Colorful Accent 1" w:uiPriority="52"/>
+    <w:lsdException w:name="List Table 1 Light Accent 2" w:uiPriority="46"/>
+    <w:lsdException w:name="List Table 2 Accent 2" w:uiPriority="47"/>
+    <w:lsdException w:name="List Table 3 Accent 2" w:uiPriority="48"/>
+    <w:lsdException w:name="List Table 4 Accent 2" w:uiPriority="49"/>
+    <w:lsdException w:name="List Table 5 Dark Accent 2" w:uiPriority="50"/>
+    <w:lsdException w:name="List Table 6 Colorful Accent 2" w:uiPriority="51"/>
+    <w:lsdException w:name="List Table 7 Colorful Accent 2" w:uiPriority="52"/>
+    <w:lsdException w:name="List Table 1 Light Accent 3" w:uiPriority="46"/>
+    <w:lsdException w:name="List Table 2 Accent 3" w:uiPriority="47"/>
+    <w:lsdException w:name="List Table 3 Accent 3" w:uiPriority="48"/>
+    <w:lsdException w:name="List Table 4 Accent 3" w:uiPriority="49"/>
+    <w:lsdException w:name="List Table 5 Dark Accent 3" w:uiPriority="50"/>
+    <w:lsdException w:name="List Table 6 Colorful Accent 3" w:uiPriority="51"/>
+    <w:lsdException w:name="List Table 7 Colorful Accent 3" w:uiPriority="52"/>
+    <w:lsdException w:name="List Table 1 Light Accent 4" w:uiPriority="46"/>
+    <w:lsdException w:name="List Table 2 Accent 4" w:uiPriority="47"/>
+    <w:lsdException w:name="List Table 3 Accent 4" w:uiPriority="48"/>
+    <w:lsdException w:name="List Table 4 Accent 4" w:uiPriority="49"/>
+    <w:lsdException w:name="List Table 5 Dark Accent 4" w:uiPriority="50"/>
+    <w:lsdException w:name="List Table 6 Colorful Accent 4" w:uiPriority="51"/>
+    <w:lsdException w:name="List Table 7 Colorful Accent 4" w:uiPriority="52"/>
+    <w:lsdException w:name="List Table 1 Light Accent 5" w:uiPriority="46"/>
+    <w:lsdException w:name="List Table 2 Accent 5" w:uiPriority="47"/>
+    <w:lsdException w:name="List Table 3 Accent 5" w:uiPriority="48"/>
+    <w:lsdException w:name="List Table 4 Accent 5" w:uiPriority="49"/>
+    <w:lsdException w:name="List Table 5 Dark Accent 5" w:uiPriority="50"/>
+    <w:lsdException w:name="List Table 6 Colorful Accent 5" w:uiPriority="51"/>
+    <w:lsdException w:name="List Table 7 Colorful Accent 5" w:uiPriority="52"/>
+    <w:lsdException w:name="List Table 1 Light Accent 6" w:uiPriority="46"/>
+    <w:lsdException w:name="List Table 2 Accent 6" w:uiPriority="47"/>
+    <w:lsdException w:name="List Table 3 Accent 6" w:uiPriority="48"/>
+    <w:lsdException w:name="List Table 4 Accent 6" w:uiPriority="49"/>
+    <w:lsdException w:name="List Table 5 Dark Accent 6" w:uiPriority="50"/>
+    <w:lsdException w:name="List Table 6 Colorful Accent 6" w:uiPriority="51"/>
+    <w:lsdException w:name="List Table 7 Colorful Accent 6" w:uiPriority="52"/>
+    <w:lsdException w:name="Mention" w:semiHidden="1" w:unhideWhenUsed="1"/>
+    <w:lsdException w:name="Smart Hyperlink" w:semiHidden="1" w:unhideWhenUsed="1"/>
+    <w:lsdException w:name="Hashtag" w:semiHidden="1" w:unhideWhenUsed="1"/>
+    <w:lsdException w:name="Unresolved Mention" w:semiHidden="1" w:unhideWhenUsed="1"/>
+    <w:lsdException w:name="Smart Link" w:semiHidden="1" w:unhideWhenUsed="1"/>
   </w:latentStyles>
   <w:style w:type="paragraph" w:default="1" w:styleId="Normal">
     <w:name w:val="Normal"/>
@@ -5644,6 +5822,7 @@
   <w:style w:type="character" w:default="1" w:styleId="Fontepargpadro">
     <w:name w:val="Default Paragraph Font"/>
     <w:uiPriority w:val="1"/>
+    <w:semiHidden/>
     <w:unhideWhenUsed/>
   </w:style>
   <w:style w:type="table" w:default="1" w:styleId="Tabelanormal">
@@ -5967,7 +6146,6 @@
       <w:spacing w:after="0" w:line="240" w:lineRule="auto"/>
     </w:pPr>
     <w:tblPr>
-      <w:tblInd w:w="0" w:type="dxa"/>
       <w:tblBorders>
         <w:top w:val="single" w:sz="4" w:space="0" w:color="auto"/>
         <w:left w:val="single" w:sz="4" w:space="0" w:color="auto"/>
@@ -5976,12 +6154,6 @@
         <w:insideH w:val="single" w:sz="4" w:space="0" w:color="auto"/>
         <w:insideV w:val="single" w:sz="4" w:space="0" w:color="auto"/>
       </w:tblBorders>
-      <w:tblCellMar>
-        <w:top w:w="0" w:type="dxa"/>
-        <w:left w:w="108" w:type="dxa"/>
-        <w:bottom w:w="0" w:type="dxa"/>
-        <w:right w:w="108" w:type="dxa"/>
-      </w:tblCellMar>
     </w:tblPr>
   </w:style>
   <w:style w:type="paragraph" w:styleId="Cabealho">
@@ -6151,9 +6323,7 @@
       <w:tblStyleRowBandSize w:val="1"/>
       <w:tblStyleColBandSize w:val="1"/>
       <w:tblCellMar>
-        <w:top w:w="0" w:type="dxa"/>
         <w:left w:w="108" w:type="dxa"/>
-        <w:bottom w:w="0" w:type="dxa"/>
         <w:right w:w="108" w:type="dxa"/>
       </w:tblCellMar>
     </w:tblPr>
@@ -6167,9 +6337,7 @@
       <w:tblStyleRowBandSize w:val="1"/>
       <w:tblStyleColBandSize w:val="1"/>
       <w:tblCellMar>
-        <w:top w:w="0" w:type="dxa"/>
         <w:left w:w="108" w:type="dxa"/>
-        <w:bottom w:w="0" w:type="dxa"/>
         <w:right w:w="108" w:type="dxa"/>
       </w:tblCellMar>
     </w:tblPr>
@@ -6183,1050 +6351,7 @@
       <w:tblStyleRowBandSize w:val="1"/>
       <w:tblStyleColBandSize w:val="1"/>
       <w:tblCellMar>
-        <w:top w:w="0" w:type="dxa"/>
         <w:left w:w="108" w:type="dxa"/>
-        <w:bottom w:w="0" w:type="dxa"/>
-        <w:right w:w="108" w:type="dxa"/>
-      </w:tblCellMar>
-    </w:tblPr>
-  </w:style>
-  <w:style w:type="paragraph" w:styleId="Textodebalo">
-    <w:name w:val="Balloon Text"/>
-    <w:basedOn w:val="Normal"/>
-    <w:link w:val="TextodebaloChar"/>
-    <w:uiPriority w:val="99"/>
-    <w:semiHidden/>
-    <w:unhideWhenUsed/>
-    <w:rsid w:val="00BC0F28"/>
-    <w:pPr>
-      <w:spacing w:after="0" w:line="240" w:lineRule="auto"/>
-    </w:pPr>
-    <w:rPr>
-      <w:rFonts w:ascii="Tahoma" w:hAnsi="Tahoma" w:cs="Tahoma"/>
-      <w:sz w:val="16"/>
-      <w:szCs w:val="16"/>
-    </w:rPr>
-  </w:style>
-  <w:style w:type="character" w:customStyle="1" w:styleId="TextodebaloChar">
-    <w:name w:val="Texto de balão Char"/>
-    <w:basedOn w:val="Fontepargpadro"/>
-    <w:link w:val="Textodebalo"/>
-    <w:uiPriority w:val="99"/>
-    <w:semiHidden/>
-    <w:rsid w:val="00BC0F28"/>
-    <w:rPr>
-      <w:rFonts w:ascii="Tahoma" w:hAnsi="Tahoma" w:cs="Tahoma"/>
-      <w:sz w:val="16"/>
-      <w:szCs w:val="16"/>
-    </w:rPr>
-  </w:style>
-  <w:style w:type="paragraph" w:styleId="Partesuperior-zdoformulrio">
-    <w:name w:val="HTML Top of Form"/>
-    <w:basedOn w:val="Normal"/>
-    <w:next w:val="Normal"/>
-    <w:link w:val="Partesuperior-zdoformulrioChar"/>
-    <w:hidden/>
-    <w:uiPriority w:val="99"/>
-    <w:semiHidden/>
-    <w:unhideWhenUsed/>
-    <w:rsid w:val="00970CFD"/>
-    <w:pPr>
-      <w:pBdr>
-        <w:bottom w:val="single" w:sz="6" w:space="1" w:color="auto"/>
-      </w:pBdr>
-      <w:spacing w:after="0" w:line="240" w:lineRule="auto"/>
-      <w:jc w:val="center"/>
-    </w:pPr>
-    <w:rPr>
-      <w:rFonts w:ascii="Arial" w:eastAsia="Times New Roman" w:hAnsi="Arial" w:cs="Arial"/>
-      <w:vanish/>
-      <w:sz w:val="16"/>
-      <w:szCs w:val="16"/>
-    </w:rPr>
-  </w:style>
-  <w:style w:type="character" w:customStyle="1" w:styleId="Partesuperior-zdoformulrioChar">
-    <w:name w:val="Parte superior-z do formulário Char"/>
-    <w:basedOn w:val="Fontepargpadro"/>
-    <w:link w:val="Partesuperior-zdoformulrio"/>
-    <w:uiPriority w:val="99"/>
-    <w:semiHidden/>
-    <w:rsid w:val="00970CFD"/>
-    <w:rPr>
-      <w:rFonts w:ascii="Arial" w:eastAsia="Times New Roman" w:hAnsi="Arial" w:cs="Arial"/>
-      <w:vanish/>
-      <w:sz w:val="16"/>
-      <w:szCs w:val="16"/>
-    </w:rPr>
-  </w:style>
-  <w:style w:type="paragraph" w:styleId="Pr-formataoHTML">
-    <w:name w:val="HTML Preformatted"/>
-    <w:basedOn w:val="Normal"/>
-    <w:link w:val="Pr-formataoHTMLChar"/>
-    <w:uiPriority w:val="99"/>
-    <w:semiHidden/>
-    <w:unhideWhenUsed/>
-    <w:rsid w:val="00612AC8"/>
-    <w:pPr>
-      <w:tabs>
-        <w:tab w:val="left" w:pos="916"/>
-        <w:tab w:val="left" w:pos="1832"/>
-        <w:tab w:val="left" w:pos="2748"/>
-        <w:tab w:val="left" w:pos="3664"/>
-        <w:tab w:val="left" w:pos="4580"/>
-        <w:tab w:val="left" w:pos="5496"/>
-        <w:tab w:val="left" w:pos="6412"/>
-        <w:tab w:val="left" w:pos="7328"/>
-        <w:tab w:val="left" w:pos="8244"/>
-        <w:tab w:val="left" w:pos="9160"/>
-        <w:tab w:val="left" w:pos="10076"/>
-        <w:tab w:val="left" w:pos="10992"/>
-        <w:tab w:val="left" w:pos="11908"/>
-        <w:tab w:val="left" w:pos="12824"/>
-        <w:tab w:val="left" w:pos="13740"/>
-        <w:tab w:val="left" w:pos="14656"/>
-      </w:tabs>
-      <w:spacing w:after="0" w:line="240" w:lineRule="auto"/>
-    </w:pPr>
-    <w:rPr>
-      <w:rFonts w:ascii="Courier New" w:eastAsia="Times New Roman" w:hAnsi="Courier New" w:cs="Courier New"/>
-      <w:sz w:val="20"/>
-      <w:szCs w:val="20"/>
-    </w:rPr>
-  </w:style>
-  <w:style w:type="character" w:customStyle="1" w:styleId="Pr-formataoHTMLChar">
-    <w:name w:val="Pré-formatação HTML Char"/>
-    <w:basedOn w:val="Fontepargpadro"/>
-    <w:link w:val="Pr-formataoHTML"/>
-    <w:uiPriority w:val="99"/>
-    <w:semiHidden/>
-    <w:rsid w:val="00612AC8"/>
-    <w:rPr>
-      <w:rFonts w:ascii="Courier New" w:eastAsia="Times New Roman" w:hAnsi="Courier New" w:cs="Courier New"/>
-      <w:sz w:val="20"/>
-      <w:szCs w:val="20"/>
-    </w:rPr>
-  </w:style>
-  <w:style w:type="character" w:styleId="CdigoHTML">
-    <w:name w:val="HTML Code"/>
-    <w:basedOn w:val="Fontepargpadro"/>
-    <w:uiPriority w:val="99"/>
-    <w:semiHidden/>
-    <w:unhideWhenUsed/>
-    <w:rsid w:val="00612AC8"/>
-    <w:rPr>
-      <w:rFonts w:ascii="Courier New" w:eastAsia="Times New Roman" w:hAnsi="Courier New" w:cs="Courier New"/>
-      <w:sz w:val="20"/>
-      <w:szCs w:val="20"/>
-    </w:rPr>
-  </w:style>
-</w:styles>
-</file>
-
-<file path=word/stylesWithEffects.xml><?xml version="1.0" encoding="utf-8"?>
-<w:styles xmlns:wpc="http://schemas.microsoft.com/office/word/2010/wordprocessingCanvas" xmlns:mc="http://schemas.openxmlformats.org/markup-compatibility/2006" xmlns:o="urn:schemas-microsoft-com:office:office" xmlns:r="http://schemas.openxmlformats.org/officeDocument/2006/relationships" xmlns:m="http://schemas.openxmlformats.org/officeDocument/2006/math" xmlns:v="urn:schemas-microsoft-com:vml" xmlns:wp14="http://schemas.microsoft.com/office/word/2010/wordprocessingDrawing" xmlns:wp="http://schemas.openxmlformats.org/drawingml/2006/wordprocessingDrawing" xmlns:w10="urn:schemas-microsoft-com:office:word" xmlns:w="http://schemas.openxmlformats.org/wordprocessingml/2006/main" xmlns:w14="http://schemas.microsoft.com/office/word/2010/wordml" xmlns:wpg="http://schemas.microsoft.com/office/word/2010/wordprocessingGroup" xmlns:wpi="http://schemas.microsoft.com/office/word/2010/wordprocessingInk" xmlns:wne="http://schemas.microsoft.com/office/word/2006/wordml" xmlns:wps="http://schemas.microsoft.com/office/word/2010/wordprocessingShape" mc:Ignorable="w14 wp14">
-  <w:docDefaults>
-    <w:rPrDefault>
-      <w:rPr>
-        <w:rFonts w:ascii="Aptos" w:eastAsia="Aptos" w:hAnsi="Aptos" w:cs="Aptos"/>
-        <w:sz w:val="22"/>
-        <w:szCs w:val="22"/>
-        <w:lang w:val="pt-BR" w:eastAsia="pt-BR" w:bidi="ar-SA"/>
-      </w:rPr>
-    </w:rPrDefault>
-    <w:pPrDefault>
-      <w:pPr>
-        <w:spacing w:after="160" w:line="259" w:lineRule="auto"/>
-      </w:pPr>
-    </w:pPrDefault>
-  </w:docDefaults>
-  <w:latentStyles w:defLockedState="0" w:defUIPriority="99" w:defSemiHidden="1" w:defUnhideWhenUsed="1" w:defQFormat="0" w:count="267">
-    <w:lsdException w:name="Normal" w:semiHidden="0" w:uiPriority="0" w:unhideWhenUsed="0" w:qFormat="1"/>
-    <w:lsdException w:name="heading 1" w:semiHidden="0" w:uiPriority="9" w:unhideWhenUsed="0" w:qFormat="1"/>
-    <w:lsdException w:name="heading 2" w:uiPriority="9" w:qFormat="1"/>
-    <w:lsdException w:name="heading 3" w:uiPriority="9" w:qFormat="1"/>
-    <w:lsdException w:name="heading 4" w:uiPriority="9" w:qFormat="1"/>
-    <w:lsdException w:name="heading 5" w:uiPriority="9" w:qFormat="1"/>
-    <w:lsdException w:name="heading 6" w:uiPriority="9" w:qFormat="1"/>
-    <w:lsdException w:name="heading 7" w:uiPriority="9" w:qFormat="1"/>
-    <w:lsdException w:name="heading 8" w:uiPriority="9" w:qFormat="1"/>
-    <w:lsdException w:name="heading 9" w:uiPriority="9" w:qFormat="1"/>
-    <w:lsdException w:name="toc 1" w:uiPriority="39"/>
-    <w:lsdException w:name="toc 2" w:uiPriority="39"/>
-    <w:lsdException w:name="toc 3" w:uiPriority="39"/>
-    <w:lsdException w:name="toc 4" w:uiPriority="39"/>
-    <w:lsdException w:name="toc 5" w:uiPriority="39"/>
-    <w:lsdException w:name="toc 6" w:uiPriority="39"/>
-    <w:lsdException w:name="toc 7" w:uiPriority="39"/>
-    <w:lsdException w:name="toc 8" w:uiPriority="39"/>
-    <w:lsdException w:name="toc 9" w:uiPriority="39"/>
-    <w:lsdException w:name="caption" w:uiPriority="35" w:qFormat="1"/>
-    <w:lsdException w:name="Title" w:semiHidden="0" w:uiPriority="10" w:unhideWhenUsed="0" w:qFormat="1"/>
-    <w:lsdException w:name="Default Paragraph Font" w:uiPriority="1"/>
-    <w:lsdException w:name="Subtitle" w:semiHidden="0" w:uiPriority="11" w:unhideWhenUsed="0" w:qFormat="1"/>
-    <w:lsdException w:name="Strong" w:semiHidden="0" w:uiPriority="22" w:unhideWhenUsed="0" w:qFormat="1"/>
-    <w:lsdException w:name="Emphasis" w:semiHidden="0" w:uiPriority="20" w:unhideWhenUsed="0" w:qFormat="1"/>
-    <w:lsdException w:name="Table Grid" w:semiHidden="0" w:uiPriority="59" w:unhideWhenUsed="0"/>
-    <w:lsdException w:name="Placeholder Text" w:unhideWhenUsed="0"/>
-    <w:lsdException w:name="No Spacing" w:semiHidden="0" w:uiPriority="1" w:unhideWhenUsed="0" w:qFormat="1"/>
-    <w:lsdException w:name="Light Shading" w:semiHidden="0" w:uiPriority="60" w:unhideWhenUsed="0"/>
-    <w:lsdException w:name="Light List" w:semiHidden="0" w:uiPriority="61" w:unhideWhenUsed="0"/>
-    <w:lsdException w:name="Light Grid" w:semiHidden="0" w:uiPriority="62" w:unhideWhenUsed="0"/>
-    <w:lsdException w:name="Medium Shading 1" w:semiHidden="0" w:uiPriority="63" w:unhideWhenUsed="0"/>
-    <w:lsdException w:name="Medium Shading 2" w:semiHidden="0" w:uiPriority="64" w:unhideWhenUsed="0"/>
-    <w:lsdException w:name="Medium List 1" w:semiHidden="0" w:uiPriority="65" w:unhideWhenUsed="0"/>
-    <w:lsdException w:name="Medium List 2" w:semiHidden="0" w:uiPriority="66" w:unhideWhenUsed="0"/>
-    <w:lsdException w:name="Medium Grid 1" w:semiHidden="0" w:uiPriority="67" w:unhideWhenUsed="0"/>
-    <w:lsdException w:name="Medium Grid 2" w:semiHidden="0" w:uiPriority="68" w:unhideWhenUsed="0"/>
-    <w:lsdException w:name="Medium Grid 3" w:semiHidden="0" w:uiPriority="69" w:unhideWhenUsed="0"/>
-    <w:lsdException w:name="Dark List" w:semiHidden="0" w:uiPriority="70" w:unhideWhenUsed="0"/>
-    <w:lsdException w:name="Colorful Shading" w:semiHidden="0" w:uiPriority="71" w:unhideWhenUsed="0"/>
-    <w:lsdException w:name="Colorful List" w:semiHidden="0" w:uiPriority="72" w:unhideWhenUsed="0"/>
-    <w:lsdException w:name="Colorful Grid" w:semiHidden="0" w:uiPriority="73" w:unhideWhenUsed="0"/>
-    <w:lsdException w:name="Light Shading Accent 1" w:semiHidden="0" w:uiPriority="60" w:unhideWhenUsed="0"/>
-    <w:lsdException w:name="Light List Accent 1" w:semiHidden="0" w:uiPriority="61" w:unhideWhenUsed="0"/>
-    <w:lsdException w:name="Light Grid Accent 1" w:semiHidden="0" w:uiPriority="62" w:unhideWhenUsed="0"/>
-    <w:lsdException w:name="Medium Shading 1 Accent 1" w:semiHidden="0" w:uiPriority="63" w:unhideWhenUsed="0"/>
-    <w:lsdException w:name="Medium Shading 2 Accent 1" w:semiHidden="0" w:uiPriority="64" w:unhideWhenUsed="0"/>
-    <w:lsdException w:name="Medium List 1 Accent 1" w:semiHidden="0" w:uiPriority="65" w:unhideWhenUsed="0"/>
-    <w:lsdException w:name="Revision" w:unhideWhenUsed="0"/>
-    <w:lsdException w:name="List Paragraph" w:semiHidden="0" w:uiPriority="34" w:unhideWhenUsed="0" w:qFormat="1"/>
-    <w:lsdException w:name="Quote" w:semiHidden="0" w:uiPriority="29" w:unhideWhenUsed="0" w:qFormat="1"/>
-    <w:lsdException w:name="Intense Quote" w:semiHidden="0" w:uiPriority="30" w:unhideWhenUsed="0" w:qFormat="1"/>
-    <w:lsdException w:name="Medium List 2 Accent 1" w:semiHidden="0" w:uiPriority="66" w:unhideWhenUsed="0"/>
-    <w:lsdException w:name="Medium Grid 1 Accent 1" w:semiHidden="0" w:uiPriority="67" w:unhideWhenUsed="0"/>
-    <w:lsdException w:name="Medium Grid 2 Accent 1" w:semiHidden="0" w:uiPriority="68" w:unhideWhenUsed="0"/>
-    <w:lsdException w:name="Medium Grid 3 Accent 1" w:semiHidden="0" w:uiPriority="69" w:unhideWhenUsed="0"/>
-    <w:lsdException w:name="Dark List Accent 1" w:semiHidden="0" w:uiPriority="70" w:unhideWhenUsed="0"/>
-    <w:lsdException w:name="Colorful Shading Accent 1" w:semiHidden="0" w:uiPriority="71" w:unhideWhenUsed="0"/>
-    <w:lsdException w:name="Colorful List Accent 1" w:semiHidden="0" w:uiPriority="72" w:unhideWhenUsed="0"/>
-    <w:lsdException w:name="Colorful Grid Accent 1" w:semiHidden="0" w:uiPriority="73" w:unhideWhenUsed="0"/>
-    <w:lsdException w:name="Light Shading Accent 2" w:semiHidden="0" w:uiPriority="60" w:unhideWhenUsed="0"/>
-    <w:lsdException w:name="Light List Accent 2" w:semiHidden="0" w:uiPriority="61" w:unhideWhenUsed="0"/>
-    <w:lsdException w:name="Light Grid Accent 2" w:semiHidden="0" w:uiPriority="62" w:unhideWhenUsed="0"/>
-    <w:lsdException w:name="Medium Shading 1 Accent 2" w:semiHidden="0" w:uiPriority="63" w:unhideWhenUsed="0"/>
-    <w:lsdException w:name="Medium Shading 2 Accent 2" w:semiHidden="0" w:uiPriority="64" w:unhideWhenUsed="0"/>
-    <w:lsdException w:name="Medium List 1 Accent 2" w:semiHidden="0" w:uiPriority="65" w:unhideWhenUsed="0"/>
-    <w:lsdException w:name="Medium List 2 Accent 2" w:semiHidden="0" w:uiPriority="66" w:unhideWhenUsed="0"/>
-    <w:lsdException w:name="Medium Grid 1 Accent 2" w:semiHidden="0" w:uiPriority="67" w:unhideWhenUsed="0"/>
-    <w:lsdException w:name="Medium Grid 2 Accent 2" w:semiHidden="0" w:uiPriority="68" w:unhideWhenUsed="0"/>
-    <w:lsdException w:name="Medium Grid 3 Accent 2" w:semiHidden="0" w:uiPriority="69" w:unhideWhenUsed="0"/>
-    <w:lsdException w:name="Dark List Accent 2" w:semiHidden="0" w:uiPriority="70" w:unhideWhenUsed="0"/>
-    <w:lsdException w:name="Colorful Shading Accent 2" w:semiHidden="0" w:uiPriority="71" w:unhideWhenUsed="0"/>
-    <w:lsdException w:name="Colorful List Accent 2" w:semiHidden="0" w:uiPriority="72" w:unhideWhenUsed="0"/>
-    <w:lsdException w:name="Colorful Grid Accent 2" w:semiHidden="0" w:uiPriority="73" w:unhideWhenUsed="0"/>
-    <w:lsdException w:name="Light Shading Accent 3" w:semiHidden="0" w:uiPriority="60" w:unhideWhenUsed="0"/>
-    <w:lsdException w:name="Light List Accent 3" w:semiHidden="0" w:uiPriority="61" w:unhideWhenUsed="0"/>
-    <w:lsdException w:name="Light Grid Accent 3" w:semiHidden="0" w:uiPriority="62" w:unhideWhenUsed="0"/>
-    <w:lsdException w:name="Medium Shading 1 Accent 3" w:semiHidden="0" w:uiPriority="63" w:unhideWhenUsed="0"/>
-    <w:lsdException w:name="Medium Shading 2 Accent 3" w:semiHidden="0" w:uiPriority="64" w:unhideWhenUsed="0"/>
-    <w:lsdException w:name="Medium List 1 Accent 3" w:semiHidden="0" w:uiPriority="65" w:unhideWhenUsed="0"/>
-    <w:lsdException w:name="Medium List 2 Accent 3" w:semiHidden="0" w:uiPriority="66" w:unhideWhenUsed="0"/>
-    <w:lsdException w:name="Medium Grid 1 Accent 3" w:semiHidden="0" w:uiPriority="67" w:unhideWhenUsed="0"/>
-    <w:lsdException w:name="Medium Grid 2 Accent 3" w:semiHidden="0" w:uiPriority="68" w:unhideWhenUsed="0"/>
-    <w:lsdException w:name="Medium Grid 3 Accent 3" w:semiHidden="0" w:uiPriority="69" w:unhideWhenUsed="0"/>
-    <w:lsdException w:name="Dark List Accent 3" w:semiHidden="0" w:uiPriority="70" w:unhideWhenUsed="0"/>
-    <w:lsdException w:name="Colorful Shading Accent 3" w:semiHidden="0" w:uiPriority="71" w:unhideWhenUsed="0"/>
-    <w:lsdException w:name="Colorful List Accent 3" w:semiHidden="0" w:uiPriority="72" w:unhideWhenUsed="0"/>
-    <w:lsdException w:name="Colorful Grid Accent 3" w:semiHidden="0" w:uiPriority="73" w:unhideWhenUsed="0"/>
-    <w:lsdException w:name="Light Shading Accent 4" w:semiHidden="0" w:uiPriority="60" w:unhideWhenUsed="0"/>
-    <w:lsdException w:name="Light List Accent 4" w:semiHidden="0" w:uiPriority="61" w:unhideWhenUsed="0"/>
-    <w:lsdException w:name="Light Grid Accent 4" w:semiHidden="0" w:uiPriority="62" w:unhideWhenUsed="0"/>
-    <w:lsdException w:name="Medium Shading 1 Accent 4" w:semiHidden="0" w:uiPriority="63" w:unhideWhenUsed="0"/>
-    <w:lsdException w:name="Medium Shading 2 Accent 4" w:semiHidden="0" w:uiPriority="64" w:unhideWhenUsed="0"/>
-    <w:lsdException w:name="Medium List 1 Accent 4" w:semiHidden="0" w:uiPriority="65" w:unhideWhenUsed="0"/>
-    <w:lsdException w:name="Medium List 2 Accent 4" w:semiHidden="0" w:uiPriority="66" w:unhideWhenUsed="0"/>
-    <w:lsdException w:name="Medium Grid 1 Accent 4" w:semiHidden="0" w:uiPriority="67" w:unhideWhenUsed="0"/>
-    <w:lsdException w:name="Medium Grid 2 Accent 4" w:semiHidden="0" w:uiPriority="68" w:unhideWhenUsed="0"/>
-    <w:lsdException w:name="Medium Grid 3 Accent 4" w:semiHidden="0" w:uiPriority="69" w:unhideWhenUsed="0"/>
-    <w:lsdException w:name="Dark List Accent 4" w:semiHidden="0" w:uiPriority="70" w:unhideWhenUsed="0"/>
-    <w:lsdException w:name="Colorful Shading Accent 4" w:semiHidden="0" w:uiPriority="71" w:unhideWhenUsed="0"/>
-    <w:lsdException w:name="Colorful List Accent 4" w:semiHidden="0" w:uiPriority="72" w:unhideWhenUsed="0"/>
-    <w:lsdException w:name="Colorful Grid Accent 4" w:semiHidden="0" w:uiPriority="73" w:unhideWhenUsed="0"/>
-    <w:lsdException w:name="Light Shading Accent 5" w:semiHidden="0" w:uiPriority="60" w:unhideWhenUsed="0"/>
-    <w:lsdException w:name="Light List Accent 5" w:semiHidden="0" w:uiPriority="61" w:unhideWhenUsed="0"/>
-    <w:lsdException w:name="Light Grid Accent 5" w:semiHidden="0" w:uiPriority="62" w:unhideWhenUsed="0"/>
-    <w:lsdException w:name="Medium Shading 1 Accent 5" w:semiHidden="0" w:uiPriority="63" w:unhideWhenUsed="0"/>
-    <w:lsdException w:name="Medium Shading 2 Accent 5" w:semiHidden="0" w:uiPriority="64" w:unhideWhenUsed="0"/>
-    <w:lsdException w:name="Medium List 1 Accent 5" w:semiHidden="0" w:uiPriority="65" w:unhideWhenUsed="0"/>
-    <w:lsdException w:name="Medium List 2 Accent 5" w:semiHidden="0" w:uiPriority="66" w:unhideWhenUsed="0"/>
-    <w:lsdException w:name="Medium Grid 1 Accent 5" w:semiHidden="0" w:uiPriority="67" w:unhideWhenUsed="0"/>
-    <w:lsdException w:name="Medium Grid 2 Accent 5" w:semiHidden="0" w:uiPriority="68" w:unhideWhenUsed="0"/>
-    <w:lsdException w:name="Medium Grid 3 Accent 5" w:semiHidden="0" w:uiPriority="69" w:unhideWhenUsed="0"/>
-    <w:lsdException w:name="Dark List Accent 5" w:semiHidden="0" w:uiPriority="70" w:unhideWhenUsed="0"/>
-    <w:lsdException w:name="Colorful Shading Accent 5" w:semiHidden="0" w:uiPriority="71" w:unhideWhenUsed="0"/>
-    <w:lsdException w:name="Colorful List Accent 5" w:semiHidden="0" w:uiPriority="72" w:unhideWhenUsed="0"/>
-    <w:lsdException w:name="Colorful Grid Accent 5" w:semiHidden="0" w:uiPriority="73" w:unhideWhenUsed="0"/>
-    <w:lsdException w:name="Light Shading Accent 6" w:semiHidden="0" w:uiPriority="60" w:unhideWhenUsed="0"/>
-    <w:lsdException w:name="Light List Accent 6" w:semiHidden="0" w:uiPriority="61" w:unhideWhenUsed="0"/>
-    <w:lsdException w:name="Light Grid Accent 6" w:semiHidden="0" w:uiPriority="62" w:unhideWhenUsed="0"/>
-    <w:lsdException w:name="Medium Shading 1 Accent 6" w:semiHidden="0" w:uiPriority="63" w:unhideWhenUsed="0"/>
-    <w:lsdException w:name="Medium Shading 2 Accent 6" w:semiHidden="0" w:uiPriority="64" w:unhideWhenUsed="0"/>
-    <w:lsdException w:name="Medium List 1 Accent 6" w:semiHidden="0" w:uiPriority="65" w:unhideWhenUsed="0"/>
-    <w:lsdException w:name="Medium List 2 Accent 6" w:semiHidden="0" w:uiPriority="66" w:unhideWhenUsed="0"/>
-    <w:lsdException w:name="Medium Grid 1 Accent 6" w:semiHidden="0" w:uiPriority="67" w:unhideWhenUsed="0"/>
-    <w:lsdException w:name="Medium Grid 2 Accent 6" w:semiHidden="0" w:uiPriority="68" w:unhideWhenUsed="0"/>
-    <w:lsdException w:name="Medium Grid 3 Accent 6" w:semiHidden="0" w:uiPriority="69" w:unhideWhenUsed="0"/>
-    <w:lsdException w:name="Dark List Accent 6" w:semiHidden="0" w:uiPriority="70" w:unhideWhenUsed="0"/>
-    <w:lsdException w:name="Colorful Shading Accent 6" w:semiHidden="0" w:uiPriority="71" w:unhideWhenUsed="0"/>
-    <w:lsdException w:name="Colorful List Accent 6" w:semiHidden="0" w:uiPriority="72" w:unhideWhenUsed="0"/>
-    <w:lsdException w:name="Colorful Grid Accent 6" w:semiHidden="0" w:uiPriority="73" w:unhideWhenUsed="0"/>
-    <w:lsdException w:name="Subtle Emphasis" w:semiHidden="0" w:uiPriority="19" w:unhideWhenUsed="0" w:qFormat="1"/>
-    <w:lsdException w:name="Intense Emphasis" w:semiHidden="0" w:uiPriority="21" w:unhideWhenUsed="0" w:qFormat="1"/>
-    <w:lsdException w:name="Subtle Reference" w:semiHidden="0" w:uiPriority="31" w:unhideWhenUsed="0" w:qFormat="1"/>
-    <w:lsdException w:name="Intense Reference" w:semiHidden="0" w:uiPriority="32" w:unhideWhenUsed="0" w:qFormat="1"/>
-    <w:lsdException w:name="Book Title" w:semiHidden="0" w:uiPriority="33" w:unhideWhenUsed="0" w:qFormat="1"/>
-    <w:lsdException w:name="Bibliography" w:uiPriority="37"/>
-    <w:lsdException w:name="TOC Heading" w:uiPriority="39" w:qFormat="1"/>
-  </w:latentStyles>
-  <w:style w:type="paragraph" w:default="1" w:styleId="Normal">
-    <w:name w:val="Normal"/>
-    <w:qFormat/>
-    <w:rsid w:val="00F30C91"/>
-  </w:style>
-  <w:style w:type="paragraph" w:styleId="Ttulo1">
-    <w:name w:val="heading 1"/>
-    <w:basedOn w:val="Normal"/>
-    <w:next w:val="Normal"/>
-    <w:link w:val="Ttulo1Char"/>
-    <w:uiPriority w:val="9"/>
-    <w:qFormat/>
-    <w:rsid w:val="00C82D7E"/>
-    <w:pPr>
-      <w:keepNext/>
-      <w:keepLines/>
-      <w:spacing w:before="360" w:after="80"/>
-      <w:outlineLvl w:val="0"/>
-    </w:pPr>
-    <w:rPr>
-      <w:rFonts w:asciiTheme="majorHAnsi" w:eastAsiaTheme="majorEastAsia" w:hAnsiTheme="majorHAnsi" w:cstheme="majorBidi"/>
-      <w:color w:val="0F4761" w:themeColor="accent1" w:themeShade="BF"/>
-      <w:sz w:val="40"/>
-      <w:szCs w:val="40"/>
-    </w:rPr>
-  </w:style>
-  <w:style w:type="paragraph" w:styleId="Ttulo2">
-    <w:name w:val="heading 2"/>
-    <w:basedOn w:val="Normal"/>
-    <w:next w:val="Normal"/>
-    <w:link w:val="Ttulo2Char"/>
-    <w:uiPriority w:val="9"/>
-    <w:semiHidden/>
-    <w:unhideWhenUsed/>
-    <w:qFormat/>
-    <w:rsid w:val="00C82D7E"/>
-    <w:pPr>
-      <w:keepNext/>
-      <w:keepLines/>
-      <w:spacing w:before="160" w:after="80"/>
-      <w:outlineLvl w:val="1"/>
-    </w:pPr>
-    <w:rPr>
-      <w:rFonts w:asciiTheme="majorHAnsi" w:eastAsiaTheme="majorEastAsia" w:hAnsiTheme="majorHAnsi" w:cstheme="majorBidi"/>
-      <w:color w:val="0F4761" w:themeColor="accent1" w:themeShade="BF"/>
-      <w:sz w:val="32"/>
-      <w:szCs w:val="32"/>
-    </w:rPr>
-  </w:style>
-  <w:style w:type="paragraph" w:styleId="Ttulo3">
-    <w:name w:val="heading 3"/>
-    <w:basedOn w:val="Normal"/>
-    <w:next w:val="Normal"/>
-    <w:link w:val="Ttulo3Char"/>
-    <w:uiPriority w:val="9"/>
-    <w:semiHidden/>
-    <w:unhideWhenUsed/>
-    <w:qFormat/>
-    <w:rsid w:val="00C82D7E"/>
-    <w:pPr>
-      <w:keepNext/>
-      <w:keepLines/>
-      <w:spacing w:before="160" w:after="80"/>
-      <w:outlineLvl w:val="2"/>
-    </w:pPr>
-    <w:rPr>
-      <w:rFonts w:eastAsiaTheme="majorEastAsia" w:cstheme="majorBidi"/>
-      <w:color w:val="0F4761" w:themeColor="accent1" w:themeShade="BF"/>
-      <w:sz w:val="28"/>
-      <w:szCs w:val="28"/>
-    </w:rPr>
-  </w:style>
-  <w:style w:type="paragraph" w:styleId="Ttulo4">
-    <w:name w:val="heading 4"/>
-    <w:basedOn w:val="Normal"/>
-    <w:next w:val="Normal"/>
-    <w:link w:val="Ttulo4Char"/>
-    <w:uiPriority w:val="9"/>
-    <w:semiHidden/>
-    <w:unhideWhenUsed/>
-    <w:qFormat/>
-    <w:rsid w:val="00C82D7E"/>
-    <w:pPr>
-      <w:keepNext/>
-      <w:keepLines/>
-      <w:spacing w:before="80" w:after="40"/>
-      <w:outlineLvl w:val="3"/>
-    </w:pPr>
-    <w:rPr>
-      <w:rFonts w:eastAsiaTheme="majorEastAsia" w:cstheme="majorBidi"/>
-      <w:i/>
-      <w:iCs/>
-      <w:color w:val="0F4761" w:themeColor="accent1" w:themeShade="BF"/>
-    </w:rPr>
-  </w:style>
-  <w:style w:type="paragraph" w:styleId="Ttulo5">
-    <w:name w:val="heading 5"/>
-    <w:basedOn w:val="Normal"/>
-    <w:next w:val="Normal"/>
-    <w:link w:val="Ttulo5Char"/>
-    <w:uiPriority w:val="9"/>
-    <w:semiHidden/>
-    <w:unhideWhenUsed/>
-    <w:qFormat/>
-    <w:rsid w:val="00C82D7E"/>
-    <w:pPr>
-      <w:keepNext/>
-      <w:keepLines/>
-      <w:spacing w:before="80" w:after="40"/>
-      <w:outlineLvl w:val="4"/>
-    </w:pPr>
-    <w:rPr>
-      <w:rFonts w:eastAsiaTheme="majorEastAsia" w:cstheme="majorBidi"/>
-      <w:color w:val="0F4761" w:themeColor="accent1" w:themeShade="BF"/>
-    </w:rPr>
-  </w:style>
-  <w:style w:type="paragraph" w:styleId="Ttulo6">
-    <w:name w:val="heading 6"/>
-    <w:basedOn w:val="Normal"/>
-    <w:next w:val="Normal"/>
-    <w:link w:val="Ttulo6Char"/>
-    <w:uiPriority w:val="9"/>
-    <w:semiHidden/>
-    <w:unhideWhenUsed/>
-    <w:qFormat/>
-    <w:rsid w:val="00C82D7E"/>
-    <w:pPr>
-      <w:keepNext/>
-      <w:keepLines/>
-      <w:spacing w:before="40" w:after="0"/>
-      <w:outlineLvl w:val="5"/>
-    </w:pPr>
-    <w:rPr>
-      <w:rFonts w:eastAsiaTheme="majorEastAsia" w:cstheme="majorBidi"/>
-      <w:i/>
-      <w:iCs/>
-      <w:color w:val="595959" w:themeColor="text1" w:themeTint="A6"/>
-    </w:rPr>
-  </w:style>
-  <w:style w:type="paragraph" w:styleId="Ttulo7">
-    <w:name w:val="heading 7"/>
-    <w:basedOn w:val="Normal"/>
-    <w:next w:val="Normal"/>
-    <w:link w:val="Ttulo7Char"/>
-    <w:uiPriority w:val="9"/>
-    <w:semiHidden/>
-    <w:unhideWhenUsed/>
-    <w:qFormat/>
-    <w:rsid w:val="00C82D7E"/>
-    <w:pPr>
-      <w:keepNext/>
-      <w:keepLines/>
-      <w:spacing w:before="40" w:after="0"/>
-      <w:outlineLvl w:val="6"/>
-    </w:pPr>
-    <w:rPr>
-      <w:rFonts w:eastAsiaTheme="majorEastAsia" w:cstheme="majorBidi"/>
-      <w:color w:val="595959" w:themeColor="text1" w:themeTint="A6"/>
-    </w:rPr>
-  </w:style>
-  <w:style w:type="paragraph" w:styleId="Ttulo8">
-    <w:name w:val="heading 8"/>
-    <w:basedOn w:val="Normal"/>
-    <w:next w:val="Normal"/>
-    <w:link w:val="Ttulo8Char"/>
-    <w:uiPriority w:val="9"/>
-    <w:semiHidden/>
-    <w:unhideWhenUsed/>
-    <w:qFormat/>
-    <w:rsid w:val="00C82D7E"/>
-    <w:pPr>
-      <w:keepNext/>
-      <w:keepLines/>
-      <w:spacing w:after="0"/>
-      <w:outlineLvl w:val="7"/>
-    </w:pPr>
-    <w:rPr>
-      <w:rFonts w:eastAsiaTheme="majorEastAsia" w:cstheme="majorBidi"/>
-      <w:i/>
-      <w:iCs/>
-      <w:color w:val="272727" w:themeColor="text1" w:themeTint="D8"/>
-    </w:rPr>
-  </w:style>
-  <w:style w:type="paragraph" w:styleId="Ttulo9">
-    <w:name w:val="heading 9"/>
-    <w:basedOn w:val="Normal"/>
-    <w:next w:val="Normal"/>
-    <w:link w:val="Ttulo9Char"/>
-    <w:uiPriority w:val="9"/>
-    <w:semiHidden/>
-    <w:unhideWhenUsed/>
-    <w:qFormat/>
-    <w:rsid w:val="00C82D7E"/>
-    <w:pPr>
-      <w:keepNext/>
-      <w:keepLines/>
-      <w:spacing w:after="0"/>
-      <w:outlineLvl w:val="8"/>
-    </w:pPr>
-    <w:rPr>
-      <w:rFonts w:eastAsiaTheme="majorEastAsia" w:cstheme="majorBidi"/>
-      <w:color w:val="272727" w:themeColor="text1" w:themeTint="D8"/>
-    </w:rPr>
-  </w:style>
-  <w:style w:type="character" w:default="1" w:styleId="Fontepargpadro">
-    <w:name w:val="Default Paragraph Font"/>
-    <w:uiPriority w:val="1"/>
-    <w:unhideWhenUsed/>
-  </w:style>
-  <w:style w:type="table" w:default="1" w:styleId="Tabelanormal">
-    <w:name w:val="Normal Table"/>
-    <w:uiPriority w:val="99"/>
-    <w:semiHidden/>
-    <w:unhideWhenUsed/>
-    <w:tblPr>
-      <w:tblInd w:w="0" w:type="dxa"/>
-      <w:tblCellMar>
-        <w:top w:w="0" w:type="dxa"/>
-        <w:left w:w="108" w:type="dxa"/>
-        <w:bottom w:w="0" w:type="dxa"/>
-        <w:right w:w="108" w:type="dxa"/>
-      </w:tblCellMar>
-    </w:tblPr>
-  </w:style>
-  <w:style w:type="numbering" w:default="1" w:styleId="Semlista">
-    <w:name w:val="No List"/>
-    <w:uiPriority w:val="99"/>
-    <w:semiHidden/>
-    <w:unhideWhenUsed/>
-  </w:style>
-  <w:style w:type="table" w:customStyle="1" w:styleId="TableNormal">
-    <w:name w:val="Table Normal"/>
-    <w:tblPr>
-      <w:tblCellMar>
-        <w:top w:w="0" w:type="dxa"/>
-        <w:left w:w="0" w:type="dxa"/>
-        <w:bottom w:w="0" w:type="dxa"/>
-        <w:right w:w="0" w:type="dxa"/>
-      </w:tblCellMar>
-    </w:tblPr>
-  </w:style>
-  <w:style w:type="paragraph" w:styleId="Ttulo">
-    <w:name w:val="Title"/>
-    <w:basedOn w:val="Normal"/>
-    <w:next w:val="Normal"/>
-    <w:link w:val="TtuloChar"/>
-    <w:uiPriority w:val="10"/>
-    <w:qFormat/>
-    <w:rsid w:val="00C82D7E"/>
-    <w:pPr>
-      <w:spacing w:after="80" w:line="240" w:lineRule="auto"/>
-      <w:contextualSpacing/>
-    </w:pPr>
-    <w:rPr>
-      <w:rFonts w:asciiTheme="majorHAnsi" w:eastAsiaTheme="majorEastAsia" w:hAnsiTheme="majorHAnsi" w:cstheme="majorBidi"/>
-      <w:spacing w:val="-10"/>
-      <w:kern w:val="28"/>
-      <w:sz w:val="56"/>
-      <w:szCs w:val="56"/>
-    </w:rPr>
-  </w:style>
-  <w:style w:type="character" w:customStyle="1" w:styleId="Ttulo1Char">
-    <w:name w:val="Título 1 Char"/>
-    <w:basedOn w:val="Fontepargpadro"/>
-    <w:link w:val="Ttulo1"/>
-    <w:uiPriority w:val="9"/>
-    <w:rsid w:val="00C82D7E"/>
-    <w:rPr>
-      <w:rFonts w:asciiTheme="majorHAnsi" w:eastAsiaTheme="majorEastAsia" w:hAnsiTheme="majorHAnsi" w:cstheme="majorBidi"/>
-      <w:color w:val="0F4761" w:themeColor="accent1" w:themeShade="BF"/>
-      <w:sz w:val="40"/>
-      <w:szCs w:val="40"/>
-    </w:rPr>
-  </w:style>
-  <w:style w:type="character" w:customStyle="1" w:styleId="Ttulo2Char">
-    <w:name w:val="Título 2 Char"/>
-    <w:basedOn w:val="Fontepargpadro"/>
-    <w:link w:val="Ttulo2"/>
-    <w:uiPriority w:val="9"/>
-    <w:semiHidden/>
-    <w:rsid w:val="00C82D7E"/>
-    <w:rPr>
-      <w:rFonts w:asciiTheme="majorHAnsi" w:eastAsiaTheme="majorEastAsia" w:hAnsiTheme="majorHAnsi" w:cstheme="majorBidi"/>
-      <w:color w:val="0F4761" w:themeColor="accent1" w:themeShade="BF"/>
-      <w:sz w:val="32"/>
-      <w:szCs w:val="32"/>
-    </w:rPr>
-  </w:style>
-  <w:style w:type="character" w:customStyle="1" w:styleId="Ttulo3Char">
-    <w:name w:val="Título 3 Char"/>
-    <w:basedOn w:val="Fontepargpadro"/>
-    <w:link w:val="Ttulo3"/>
-    <w:uiPriority w:val="9"/>
-    <w:semiHidden/>
-    <w:rsid w:val="00C82D7E"/>
-    <w:rPr>
-      <w:rFonts w:eastAsiaTheme="majorEastAsia" w:cstheme="majorBidi"/>
-      <w:color w:val="0F4761" w:themeColor="accent1" w:themeShade="BF"/>
-      <w:sz w:val="28"/>
-      <w:szCs w:val="28"/>
-    </w:rPr>
-  </w:style>
-  <w:style w:type="character" w:customStyle="1" w:styleId="Ttulo4Char">
-    <w:name w:val="Título 4 Char"/>
-    <w:basedOn w:val="Fontepargpadro"/>
-    <w:link w:val="Ttulo4"/>
-    <w:uiPriority w:val="9"/>
-    <w:semiHidden/>
-    <w:rsid w:val="00C82D7E"/>
-    <w:rPr>
-      <w:rFonts w:eastAsiaTheme="majorEastAsia" w:cstheme="majorBidi"/>
-      <w:i/>
-      <w:iCs/>
-      <w:color w:val="0F4761" w:themeColor="accent1" w:themeShade="BF"/>
-    </w:rPr>
-  </w:style>
-  <w:style w:type="character" w:customStyle="1" w:styleId="Ttulo5Char">
-    <w:name w:val="Título 5 Char"/>
-    <w:basedOn w:val="Fontepargpadro"/>
-    <w:link w:val="Ttulo5"/>
-    <w:uiPriority w:val="9"/>
-    <w:semiHidden/>
-    <w:rsid w:val="00C82D7E"/>
-    <w:rPr>
-      <w:rFonts w:eastAsiaTheme="majorEastAsia" w:cstheme="majorBidi"/>
-      <w:color w:val="0F4761" w:themeColor="accent1" w:themeShade="BF"/>
-    </w:rPr>
-  </w:style>
-  <w:style w:type="character" w:customStyle="1" w:styleId="Ttulo6Char">
-    <w:name w:val="Título 6 Char"/>
-    <w:basedOn w:val="Fontepargpadro"/>
-    <w:link w:val="Ttulo6"/>
-    <w:uiPriority w:val="9"/>
-    <w:semiHidden/>
-    <w:rsid w:val="00C82D7E"/>
-    <w:rPr>
-      <w:rFonts w:eastAsiaTheme="majorEastAsia" w:cstheme="majorBidi"/>
-      <w:i/>
-      <w:iCs/>
-      <w:color w:val="595959" w:themeColor="text1" w:themeTint="A6"/>
-    </w:rPr>
-  </w:style>
-  <w:style w:type="character" w:customStyle="1" w:styleId="Ttulo7Char">
-    <w:name w:val="Título 7 Char"/>
-    <w:basedOn w:val="Fontepargpadro"/>
-    <w:link w:val="Ttulo7"/>
-    <w:uiPriority w:val="9"/>
-    <w:semiHidden/>
-    <w:rsid w:val="00C82D7E"/>
-    <w:rPr>
-      <w:rFonts w:eastAsiaTheme="majorEastAsia" w:cstheme="majorBidi"/>
-      <w:color w:val="595959" w:themeColor="text1" w:themeTint="A6"/>
-    </w:rPr>
-  </w:style>
-  <w:style w:type="character" w:customStyle="1" w:styleId="Ttulo8Char">
-    <w:name w:val="Título 8 Char"/>
-    <w:basedOn w:val="Fontepargpadro"/>
-    <w:link w:val="Ttulo8"/>
-    <w:uiPriority w:val="9"/>
-    <w:semiHidden/>
-    <w:rsid w:val="00C82D7E"/>
-    <w:rPr>
-      <w:rFonts w:eastAsiaTheme="majorEastAsia" w:cstheme="majorBidi"/>
-      <w:i/>
-      <w:iCs/>
-      <w:color w:val="272727" w:themeColor="text1" w:themeTint="D8"/>
-    </w:rPr>
-  </w:style>
-  <w:style w:type="character" w:customStyle="1" w:styleId="Ttulo9Char">
-    <w:name w:val="Título 9 Char"/>
-    <w:basedOn w:val="Fontepargpadro"/>
-    <w:link w:val="Ttulo9"/>
-    <w:uiPriority w:val="9"/>
-    <w:semiHidden/>
-    <w:rsid w:val="00C82D7E"/>
-    <w:rPr>
-      <w:rFonts w:eastAsiaTheme="majorEastAsia" w:cstheme="majorBidi"/>
-      <w:color w:val="272727" w:themeColor="text1" w:themeTint="D8"/>
-    </w:rPr>
-  </w:style>
-  <w:style w:type="character" w:customStyle="1" w:styleId="TtuloChar">
-    <w:name w:val="Título Char"/>
-    <w:basedOn w:val="Fontepargpadro"/>
-    <w:link w:val="Ttulo"/>
-    <w:uiPriority w:val="10"/>
-    <w:rsid w:val="00C82D7E"/>
-    <w:rPr>
-      <w:rFonts w:asciiTheme="majorHAnsi" w:eastAsiaTheme="majorEastAsia" w:hAnsiTheme="majorHAnsi" w:cstheme="majorBidi"/>
-      <w:spacing w:val="-10"/>
-      <w:kern w:val="28"/>
-      <w:sz w:val="56"/>
-      <w:szCs w:val="56"/>
-    </w:rPr>
-  </w:style>
-  <w:style w:type="paragraph" w:styleId="Subttulo">
-    <w:name w:val="Subtitle"/>
-    <w:basedOn w:val="Normal"/>
-    <w:next w:val="Normal"/>
-    <w:link w:val="SubttuloChar"/>
-    <w:rPr>
-      <w:color w:val="595959"/>
-      <w:sz w:val="28"/>
-      <w:szCs w:val="28"/>
-    </w:rPr>
-  </w:style>
-  <w:style w:type="character" w:customStyle="1" w:styleId="SubttuloChar">
-    <w:name w:val="Subtítulo Char"/>
-    <w:basedOn w:val="Fontepargpadro"/>
-    <w:link w:val="Subttulo"/>
-    <w:uiPriority w:val="11"/>
-    <w:rsid w:val="00C82D7E"/>
-    <w:rPr>
-      <w:rFonts w:eastAsiaTheme="majorEastAsia" w:cstheme="majorBidi"/>
-      <w:color w:val="595959" w:themeColor="text1" w:themeTint="A6"/>
-      <w:spacing w:val="15"/>
-      <w:sz w:val="28"/>
-      <w:szCs w:val="28"/>
-    </w:rPr>
-  </w:style>
-  <w:style w:type="paragraph" w:styleId="Citao">
-    <w:name w:val="Quote"/>
-    <w:basedOn w:val="Normal"/>
-    <w:next w:val="Normal"/>
-    <w:link w:val="CitaoChar"/>
-    <w:uiPriority w:val="29"/>
-    <w:qFormat/>
-    <w:rsid w:val="00C82D7E"/>
-    <w:pPr>
-      <w:spacing w:before="160"/>
-      <w:jc w:val="center"/>
-    </w:pPr>
-    <w:rPr>
-      <w:i/>
-      <w:iCs/>
-      <w:color w:val="404040" w:themeColor="text1" w:themeTint="BF"/>
-    </w:rPr>
-  </w:style>
-  <w:style w:type="character" w:customStyle="1" w:styleId="CitaoChar">
-    <w:name w:val="Citação Char"/>
-    <w:basedOn w:val="Fontepargpadro"/>
-    <w:link w:val="Citao"/>
-    <w:uiPriority w:val="29"/>
-    <w:rsid w:val="00C82D7E"/>
-    <w:rPr>
-      <w:i/>
-      <w:iCs/>
-      <w:color w:val="404040" w:themeColor="text1" w:themeTint="BF"/>
-    </w:rPr>
-  </w:style>
-  <w:style w:type="paragraph" w:styleId="PargrafodaLista">
-    <w:name w:val="List Paragraph"/>
-    <w:basedOn w:val="Normal"/>
-    <w:uiPriority w:val="34"/>
-    <w:qFormat/>
-    <w:rsid w:val="00C82D7E"/>
-    <w:pPr>
-      <w:ind w:left="720"/>
-      <w:contextualSpacing/>
-    </w:pPr>
-  </w:style>
-  <w:style w:type="character" w:styleId="nfaseIntensa">
-    <w:name w:val="Intense Emphasis"/>
-    <w:basedOn w:val="Fontepargpadro"/>
-    <w:uiPriority w:val="21"/>
-    <w:qFormat/>
-    <w:rsid w:val="00C82D7E"/>
-    <w:rPr>
-      <w:i/>
-      <w:iCs/>
-      <w:color w:val="0F4761" w:themeColor="accent1" w:themeShade="BF"/>
-    </w:rPr>
-  </w:style>
-  <w:style w:type="paragraph" w:styleId="CitaoIntensa">
-    <w:name w:val="Intense Quote"/>
-    <w:basedOn w:val="Normal"/>
-    <w:next w:val="Normal"/>
-    <w:link w:val="CitaoIntensaChar"/>
-    <w:uiPriority w:val="30"/>
-    <w:qFormat/>
-    <w:rsid w:val="00C82D7E"/>
-    <w:pPr>
-      <w:pBdr>
-        <w:top w:val="single" w:sz="4" w:space="10" w:color="0F4761" w:themeColor="accent1" w:themeShade="BF"/>
-        <w:bottom w:val="single" w:sz="4" w:space="10" w:color="0F4761" w:themeColor="accent1" w:themeShade="BF"/>
-      </w:pBdr>
-      <w:spacing w:before="360" w:after="360"/>
-      <w:ind w:left="864" w:right="864"/>
-      <w:jc w:val="center"/>
-    </w:pPr>
-    <w:rPr>
-      <w:i/>
-      <w:iCs/>
-      <w:color w:val="0F4761" w:themeColor="accent1" w:themeShade="BF"/>
-    </w:rPr>
-  </w:style>
-  <w:style w:type="character" w:customStyle="1" w:styleId="CitaoIntensaChar">
-    <w:name w:val="Citação Intensa Char"/>
-    <w:basedOn w:val="Fontepargpadro"/>
-    <w:link w:val="CitaoIntensa"/>
-    <w:uiPriority w:val="30"/>
-    <w:rsid w:val="00C82D7E"/>
-    <w:rPr>
-      <w:i/>
-      <w:iCs/>
-      <w:color w:val="0F4761" w:themeColor="accent1" w:themeShade="BF"/>
-    </w:rPr>
-  </w:style>
-  <w:style w:type="character" w:styleId="RefernciaIntensa">
-    <w:name w:val="Intense Reference"/>
-    <w:basedOn w:val="Fontepargpadro"/>
-    <w:uiPriority w:val="32"/>
-    <w:qFormat/>
-    <w:rsid w:val="00C82D7E"/>
-    <w:rPr>
-      <w:b/>
-      <w:bCs/>
-      <w:smallCaps/>
-      <w:color w:val="0F4761" w:themeColor="accent1" w:themeShade="BF"/>
-      <w:spacing w:val="5"/>
-    </w:rPr>
-  </w:style>
-  <w:style w:type="table" w:styleId="Tabelacomgrade">
-    <w:name w:val="Table Grid"/>
-    <w:basedOn w:val="Tabelanormal"/>
-    <w:uiPriority w:val="39"/>
-    <w:rsid w:val="002F77B0"/>
-    <w:pPr>
-      <w:spacing w:after="0" w:line="240" w:lineRule="auto"/>
-    </w:pPr>
-    <w:tblPr>
-      <w:tblInd w:w="0" w:type="dxa"/>
-      <w:tblBorders>
-        <w:top w:val="single" w:sz="4" w:space="0" w:color="auto"/>
-        <w:left w:val="single" w:sz="4" w:space="0" w:color="auto"/>
-        <w:bottom w:val="single" w:sz="4" w:space="0" w:color="auto"/>
-        <w:right w:val="single" w:sz="4" w:space="0" w:color="auto"/>
-        <w:insideH w:val="single" w:sz="4" w:space="0" w:color="auto"/>
-        <w:insideV w:val="single" w:sz="4" w:space="0" w:color="auto"/>
-      </w:tblBorders>
-      <w:tblCellMar>
-        <w:top w:w="0" w:type="dxa"/>
-        <w:left w:w="108" w:type="dxa"/>
-        <w:bottom w:w="0" w:type="dxa"/>
-        <w:right w:w="108" w:type="dxa"/>
-      </w:tblCellMar>
-    </w:tblPr>
-  </w:style>
-  <w:style w:type="paragraph" w:styleId="Cabealho">
-    <w:name w:val="header"/>
-    <w:basedOn w:val="Normal"/>
-    <w:link w:val="CabealhoChar"/>
-    <w:uiPriority w:val="99"/>
-    <w:unhideWhenUsed/>
-    <w:rsid w:val="002C3398"/>
-    <w:pPr>
-      <w:tabs>
-        <w:tab w:val="center" w:pos="4252"/>
-        <w:tab w:val="right" w:pos="8504"/>
-      </w:tabs>
-      <w:spacing w:after="0" w:line="240" w:lineRule="auto"/>
-    </w:pPr>
-  </w:style>
-  <w:style w:type="character" w:customStyle="1" w:styleId="CabealhoChar">
-    <w:name w:val="Cabeçalho Char"/>
-    <w:basedOn w:val="Fontepargpadro"/>
-    <w:link w:val="Cabealho"/>
-    <w:uiPriority w:val="99"/>
-    <w:rsid w:val="002C3398"/>
-  </w:style>
-  <w:style w:type="paragraph" w:styleId="Rodap">
-    <w:name w:val="footer"/>
-    <w:basedOn w:val="Normal"/>
-    <w:link w:val="RodapChar"/>
-    <w:uiPriority w:val="99"/>
-    <w:unhideWhenUsed/>
-    <w:rsid w:val="002C3398"/>
-    <w:pPr>
-      <w:tabs>
-        <w:tab w:val="center" w:pos="4252"/>
-        <w:tab w:val="right" w:pos="8504"/>
-      </w:tabs>
-      <w:spacing w:after="0" w:line="240" w:lineRule="auto"/>
-    </w:pPr>
-  </w:style>
-  <w:style w:type="character" w:customStyle="1" w:styleId="RodapChar">
-    <w:name w:val="Rodapé Char"/>
-    <w:basedOn w:val="Fontepargpadro"/>
-    <w:link w:val="Rodap"/>
-    <w:uiPriority w:val="99"/>
-    <w:rsid w:val="002C3398"/>
-  </w:style>
-  <w:style w:type="paragraph" w:styleId="CabealhodoSumrio">
-    <w:name w:val="TOC Heading"/>
-    <w:basedOn w:val="Ttulo1"/>
-    <w:next w:val="Normal"/>
-    <w:uiPriority w:val="39"/>
-    <w:unhideWhenUsed/>
-    <w:qFormat/>
-    <w:rsid w:val="00921443"/>
-    <w:pPr>
-      <w:spacing w:before="240" w:after="0"/>
-      <w:outlineLvl w:val="9"/>
-    </w:pPr>
-    <w:rPr>
-      <w:sz w:val="32"/>
-      <w:szCs w:val="32"/>
-    </w:rPr>
-  </w:style>
-  <w:style w:type="paragraph" w:customStyle="1" w:styleId="TtuloGuardian">
-    <w:name w:val="Título [Guardian]"/>
-    <w:basedOn w:val="Normal"/>
-    <w:link w:val="TtuloGuardianChar"/>
-    <w:qFormat/>
-    <w:rsid w:val="002E18FE"/>
-    <w:pPr>
-      <w:spacing w:after="0" w:line="360" w:lineRule="auto"/>
-      <w:outlineLvl w:val="0"/>
-    </w:pPr>
-    <w:rPr>
-      <w:rFonts w:ascii="Arial" w:hAnsi="Arial" w:cs="Arial"/>
-      <w:b/>
-      <w:bCs/>
-      <w:caps/>
-      <w:sz w:val="32"/>
-      <w:szCs w:val="32"/>
-    </w:rPr>
-  </w:style>
-  <w:style w:type="character" w:customStyle="1" w:styleId="TtuloGuardianChar">
-    <w:name w:val="Título [Guardian] Char"/>
-    <w:basedOn w:val="Fontepargpadro"/>
-    <w:link w:val="TtuloGuardian"/>
-    <w:rsid w:val="002E18FE"/>
-    <w:rPr>
-      <w:rFonts w:ascii="Arial" w:hAnsi="Arial" w:cs="Arial"/>
-      <w:b/>
-      <w:bCs/>
-      <w:caps/>
-      <w:sz w:val="32"/>
-      <w:szCs w:val="32"/>
-    </w:rPr>
-  </w:style>
-  <w:style w:type="paragraph" w:styleId="Sumrio1">
-    <w:name w:val="toc 1"/>
-    <w:basedOn w:val="Normal"/>
-    <w:next w:val="Normal"/>
-    <w:autoRedefine/>
-    <w:uiPriority w:val="39"/>
-    <w:unhideWhenUsed/>
-    <w:rsid w:val="002E18FE"/>
-    <w:pPr>
-      <w:spacing w:after="100"/>
-    </w:pPr>
-  </w:style>
-  <w:style w:type="character" w:styleId="Hyperlink">
-    <w:name w:val="Hyperlink"/>
-    <w:basedOn w:val="Fontepargpadro"/>
-    <w:uiPriority w:val="99"/>
-    <w:unhideWhenUsed/>
-    <w:rsid w:val="002E18FE"/>
-    <w:rPr>
-      <w:color w:val="467886" w:themeColor="hyperlink"/>
-      <w:u w:val="single"/>
-    </w:rPr>
-  </w:style>
-  <w:style w:type="paragraph" w:customStyle="1" w:styleId="SubttuloGuardian">
-    <w:name w:val="Subtítulo [Guardian]"/>
-    <w:basedOn w:val="TtuloGuardian"/>
-    <w:link w:val="SubttuloGuardianChar"/>
-    <w:qFormat/>
-    <w:rsid w:val="002E18FE"/>
-    <w:pPr>
-      <w:outlineLvl w:val="1"/>
-    </w:pPr>
-    <w:rPr>
-      <w:sz w:val="24"/>
-      <w:szCs w:val="24"/>
-    </w:rPr>
-  </w:style>
-  <w:style w:type="character" w:customStyle="1" w:styleId="SubttuloGuardianChar">
-    <w:name w:val="Subtítulo [Guardian] Char"/>
-    <w:basedOn w:val="TtuloGuardianChar"/>
-    <w:link w:val="SubttuloGuardian"/>
-    <w:rsid w:val="002E18FE"/>
-    <w:rPr>
-      <w:rFonts w:ascii="Arial" w:hAnsi="Arial" w:cs="Arial"/>
-      <w:b/>
-      <w:bCs/>
-      <w:caps/>
-      <w:sz w:val="24"/>
-      <w:szCs w:val="24"/>
-    </w:rPr>
-  </w:style>
-  <w:style w:type="paragraph" w:styleId="Sumrio2">
-    <w:name w:val="toc 2"/>
-    <w:basedOn w:val="Normal"/>
-    <w:next w:val="Normal"/>
-    <w:autoRedefine/>
-    <w:uiPriority w:val="39"/>
-    <w:unhideWhenUsed/>
-    <w:rsid w:val="002E18FE"/>
-    <w:pPr>
-      <w:spacing w:after="100"/>
-      <w:ind w:left="220"/>
-    </w:pPr>
-  </w:style>
-  <w:style w:type="table" w:customStyle="1" w:styleId="a">
-    <w:basedOn w:val="TableNormal"/>
-    <w:pPr>
-      <w:spacing w:after="0" w:line="240" w:lineRule="auto"/>
-    </w:pPr>
-    <w:tblPr>
-      <w:tblStyleRowBandSize w:val="1"/>
-      <w:tblStyleColBandSize w:val="1"/>
-      <w:tblCellMar>
-        <w:top w:w="0" w:type="dxa"/>
-        <w:left w:w="108" w:type="dxa"/>
-        <w:bottom w:w="0" w:type="dxa"/>
-        <w:right w:w="108" w:type="dxa"/>
-      </w:tblCellMar>
-    </w:tblPr>
-  </w:style>
-  <w:style w:type="table" w:customStyle="1" w:styleId="a0">
-    <w:basedOn w:val="TableNormal"/>
-    <w:pPr>
-      <w:spacing w:after="0" w:line="240" w:lineRule="auto"/>
-    </w:pPr>
-    <w:tblPr>
-      <w:tblStyleRowBandSize w:val="1"/>
-      <w:tblStyleColBandSize w:val="1"/>
-      <w:tblCellMar>
-        <w:top w:w="0" w:type="dxa"/>
-        <w:left w:w="108" w:type="dxa"/>
-        <w:bottom w:w="0" w:type="dxa"/>
-        <w:right w:w="108" w:type="dxa"/>
-      </w:tblCellMar>
-    </w:tblPr>
-  </w:style>
-  <w:style w:type="table" w:customStyle="1" w:styleId="a1">
-    <w:basedOn w:val="TableNormal"/>
-    <w:pPr>
-      <w:spacing w:after="0" w:line="240" w:lineRule="auto"/>
-    </w:pPr>
-    <w:tblPr>
-      <w:tblStyleRowBandSize w:val="1"/>
-      <w:tblStyleColBandSize w:val="1"/>
-      <w:tblCellMar>
-        <w:top w:w="0" w:type="dxa"/>
-        <w:left w:w="108" w:type="dxa"/>
-        <w:bottom w:w="0" w:type="dxa"/>
         <w:right w:w="108" w:type="dxa"/>
       </w:tblCellMar>
     </w:tblPr>
@@ -7652,7 +6777,7 @@
   <a:extraClrSchemeLst/>
   <a:extLst>
     <a:ext uri="{05A4C25C-085E-4340-85A3-A5531E510DB2}">
-      <thm15:themeFamily xmlns:thm15="http://schemas.microsoft.com/office/thememl/2012/main" xmlns="" name="Office Theme" id="{62F939B6-93AF-4DB8-9C6B-D6C7DFDC589F}" vid="{4A3C46E8-61CC-4603-A589-7422A47A8E4A}"/>
+      <thm15:themeFamily xmlns:thm15="http://schemas.microsoft.com/office/thememl/2012/main" name="Office Theme" id="{62F939B6-93AF-4DB8-9C6B-D6C7DFDC589F}" vid="{4A3C46E8-61CC-4603-A589-7422A47A8E4A}"/>
     </a:ext>
   </a:extLst>
 </a:theme>

--- a/TryHackMe/cowboyhacker/Eikebarbosa/writeup.docx
+++ b/TryHackMe/cowboyhacker/Eikebarbosa/writeup.docx
@@ -321,7 +321,7 @@
                 <w:sz w:val="24"/>
                 <w:szCs w:val="24"/>
               </w:rPr>
-              <w:t>1</w:t>
+              <w:t>2</w:t>
             </w:r>
           </w:p>
         </w:tc>
@@ -588,7 +588,7 @@
                 <w:sz w:val="24"/>
                 <w:szCs w:val="24"/>
               </w:rPr>
-              <w:t>Nome do revisor</w:t>
+              <w:t>João Branco</w:t>
             </w:r>
           </w:p>
         </w:tc>
@@ -664,7 +664,7 @@
                 <w:sz w:val="24"/>
                 <w:szCs w:val="24"/>
               </w:rPr>
-              <w:t>Nome do aprovador</w:t>
+              <w:t>João Branco</w:t>
             </w:r>
           </w:p>
         </w:tc>
@@ -1076,7 +1076,7 @@
                 <w:sz w:val="24"/>
                 <w:szCs w:val="24"/>
               </w:rPr>
-              <w:t>DD/MM/AAAA</w:t>
+              <w:t>04/11/2024</w:t>
             </w:r>
           </w:p>
         </w:tc>
@@ -1099,7 +1099,7 @@
                 <w:sz w:val="24"/>
                 <w:szCs w:val="24"/>
               </w:rPr>
-              <w:t>Aprovação</w:t>
+              <w:t>Refatoração</w:t>
             </w:r>
           </w:p>
         </w:tc>
@@ -1420,18 +1420,21 @@
               <w:color w:val="000000"/>
               <w:sz w:val="24"/>
               <w:szCs w:val="24"/>
+              <w:lang w:val="en-US"/>
             </w:rPr>
           </w:pPr>
           <w:hyperlink w:anchor="_heading=h.2et92p0">
             <w:r>
               <w:rPr>
                 <w:color w:val="000000"/>
+                <w:lang w:val="en-US"/>
               </w:rPr>
               <w:t>Who wrote the task list?</w:t>
             </w:r>
             <w:r>
               <w:rPr>
                 <w:color w:val="000000"/>
+                <w:lang w:val="en-US"/>
               </w:rPr>
               <w:tab/>
             </w:r>
@@ -1439,6 +1442,7 @@
           <w:r>
             <w:rPr>
               <w:color w:val="000000"/>
+              <w:lang w:val="en-US"/>
             </w:rPr>
             <w:t>5</w:t>
           </w:r>
@@ -1459,18 +1463,21 @@
             <w:ind w:left="220"/>
             <w:rPr>
               <w:color w:val="000000"/>
+              <w:lang w:val="en-US"/>
             </w:rPr>
           </w:pPr>
           <w:hyperlink w:anchor="_heading=h.tyjcwt">
             <w:r>
               <w:rPr>
                 <w:color w:val="000000"/>
+                <w:lang w:val="en-US"/>
               </w:rPr>
               <w:t>What service can you bruteforce with the text file found?</w:t>
             </w:r>
             <w:r>
               <w:rPr>
                 <w:color w:val="000000"/>
+                <w:lang w:val="en-US"/>
               </w:rPr>
               <w:tab/>
             </w:r>
@@ -1478,6 +1485,7 @@
           <w:r>
             <w:rPr>
               <w:color w:val="000000"/>
+              <w:lang w:val="en-US"/>
             </w:rPr>
             <w:t>6</w:t>
           </w:r>
@@ -1502,19 +1510,32 @@
               <w:szCs w:val="24"/>
             </w:rPr>
           </w:pPr>
+          <w:proofErr w:type="gramStart"/>
           <w:r>
             <w:rPr>
               <w:color w:val="000000"/>
               <w:sz w:val="24"/>
               <w:szCs w:val="24"/>
+              <w:lang w:val="en-US"/>
             </w:rPr>
-            <w:t xml:space="preserve">What  is the user Password? </w:t>
+            <w:t>What  is</w:t>
+          </w:r>
+          <w:proofErr w:type="gramEnd"/>
+          <w:r>
+            <w:rPr>
+              <w:color w:val="000000"/>
+              <w:sz w:val="24"/>
+              <w:szCs w:val="24"/>
+              <w:lang w:val="en-US"/>
+            </w:rPr>
+            <w:t xml:space="preserve"> the user Password? </w:t>
           </w:r>
           <w:r>
             <w:rPr>
               <w:color w:val="000000"/>
               <w:sz w:val="24"/>
               <w:szCs w:val="24"/>
+              <w:lang w:val="en-US"/>
             </w:rPr>
             <w:tab/>
           </w:r>
@@ -2005,10 +2026,12 @@
           <w:color w:val="000000"/>
           <w:sz w:val="32"/>
           <w:szCs w:val="32"/>
+          <w:lang w:val="en-US"/>
         </w:rPr>
       </w:pPr>
       <w:bookmarkStart w:id="2" w:name="_heading=h.1fob9te" w:colFirst="0" w:colLast="0"/>
       <w:bookmarkEnd w:id="2"/>
+      <w:proofErr w:type="spellStart"/>
       <w:r>
         <w:rPr>
           <w:rFonts w:ascii="Arial" w:eastAsia="Arial" w:hAnsi="Arial" w:cs="Arial"/>
@@ -2017,9 +2040,11 @@
           <w:color w:val="000000"/>
           <w:sz w:val="32"/>
           <w:szCs w:val="32"/>
+          <w:lang w:val="en-US"/>
         </w:rPr>
         <w:t>Desenvolvimento</w:t>
       </w:r>
+      <w:proofErr w:type="spellEnd"/>
     </w:p>
     <w:p>
       <w:pPr>
@@ -2038,13 +2063,13 @@
           <w:color w:val="000000"/>
           <w:sz w:val="24"/>
           <w:szCs w:val="24"/>
+          <w:lang w:val="en-US"/>
         </w:rPr>
       </w:pPr>
       <w:bookmarkStart w:id="3" w:name="_heading=h.3znysh7" w:colFirst="0" w:colLast="0"/>
       <w:bookmarkStart w:id="4" w:name="_heading=h.2et92p0" w:colFirst="0" w:colLast="0"/>
       <w:bookmarkEnd w:id="3"/>
       <w:bookmarkEnd w:id="4"/>
-      <w:proofErr w:type="spellStart"/>
       <w:r>
         <w:rPr>
           <w:rFonts w:ascii="Arial" w:eastAsia="Arial" w:hAnsi="Arial" w:cs="Arial"/>
@@ -2053,92 +2078,9 @@
           <w:color w:val="000000"/>
           <w:sz w:val="24"/>
           <w:szCs w:val="24"/>
-        </w:rPr>
-        <w:t>Find</w:t>
-      </w:r>
-      <w:proofErr w:type="spellEnd"/>
-      <w:r>
-        <w:rPr>
-          <w:rFonts w:ascii="Arial" w:eastAsia="Arial" w:hAnsi="Arial" w:cs="Arial"/>
-          <w:b/>
-          <w:smallCaps/>
-          <w:color w:val="000000"/>
-          <w:sz w:val="24"/>
-          <w:szCs w:val="24"/>
-        </w:rPr>
-        <w:t xml:space="preserve"> open </w:t>
-      </w:r>
-      <w:proofErr w:type="spellStart"/>
-      <w:r>
-        <w:rPr>
-          <w:rFonts w:ascii="Arial" w:eastAsia="Arial" w:hAnsi="Arial" w:cs="Arial"/>
-          <w:b/>
-          <w:smallCaps/>
-          <w:color w:val="000000"/>
-          <w:sz w:val="24"/>
-          <w:szCs w:val="24"/>
-        </w:rPr>
-        <w:t>ports</w:t>
-      </w:r>
-      <w:proofErr w:type="spellEnd"/>
-      <w:r>
-        <w:rPr>
-          <w:rFonts w:ascii="Arial" w:eastAsia="Arial" w:hAnsi="Arial" w:cs="Arial"/>
-          <w:b/>
-          <w:smallCaps/>
-          <w:color w:val="000000"/>
-          <w:sz w:val="24"/>
-          <w:szCs w:val="24"/>
-        </w:rPr>
-        <w:t xml:space="preserve"> </w:t>
-      </w:r>
-      <w:proofErr w:type="spellStart"/>
-      <w:r>
-        <w:rPr>
-          <w:rFonts w:ascii="Arial" w:eastAsia="Arial" w:hAnsi="Arial" w:cs="Arial"/>
-          <w:b/>
-          <w:smallCaps/>
-          <w:color w:val="000000"/>
-          <w:sz w:val="24"/>
-          <w:szCs w:val="24"/>
-        </w:rPr>
-        <w:t>on</w:t>
-      </w:r>
-      <w:proofErr w:type="spellEnd"/>
-      <w:r>
-        <w:rPr>
-          <w:rFonts w:ascii="Arial" w:eastAsia="Arial" w:hAnsi="Arial" w:cs="Arial"/>
-          <w:b/>
-          <w:smallCaps/>
-          <w:color w:val="000000"/>
-          <w:sz w:val="24"/>
-          <w:szCs w:val="24"/>
-        </w:rPr>
-        <w:t xml:space="preserve"> </w:t>
-      </w:r>
-      <w:proofErr w:type="spellStart"/>
-      <w:r>
-        <w:rPr>
-          <w:rFonts w:ascii="Arial" w:eastAsia="Arial" w:hAnsi="Arial" w:cs="Arial"/>
-          <w:b/>
-          <w:smallCaps/>
-          <w:color w:val="000000"/>
-          <w:sz w:val="24"/>
-          <w:szCs w:val="24"/>
-        </w:rPr>
-        <w:t>the</w:t>
-      </w:r>
-      <w:proofErr w:type="spellEnd"/>
-      <w:r>
-        <w:rPr>
-          <w:rFonts w:ascii="Arial" w:eastAsia="Arial" w:hAnsi="Arial" w:cs="Arial"/>
-          <w:b/>
-          <w:smallCaps/>
-          <w:color w:val="000000"/>
-          <w:sz w:val="24"/>
-          <w:szCs w:val="24"/>
-        </w:rPr>
-        <w:t xml:space="preserve"> machine</w:t>
+          <w:lang w:val="en-US"/>
+        </w:rPr>
+        <w:t>Find open ports on the machine</w:t>
       </w:r>
     </w:p>
     <w:p>
@@ -2953,6 +2895,7 @@
           <w:color w:val="000000"/>
           <w:sz w:val="24"/>
           <w:szCs w:val="24"/>
+          <w:lang w:val="en-US"/>
         </w:rPr>
       </w:pPr>
       <w:r>
@@ -2963,104 +2906,9 @@
           <w:color w:val="000000"/>
           <w:sz w:val="24"/>
           <w:szCs w:val="24"/>
-        </w:rPr>
-        <w:t xml:space="preserve">Who </w:t>
-      </w:r>
-      <w:proofErr w:type="spellStart"/>
-      <w:r>
-        <w:rPr>
-          <w:rFonts w:ascii="Arial" w:eastAsia="Arial" w:hAnsi="Arial" w:cs="Arial"/>
-          <w:b/>
-          <w:smallCaps/>
-          <w:color w:val="000000"/>
-          <w:sz w:val="24"/>
-          <w:szCs w:val="24"/>
-        </w:rPr>
-        <w:t>wrote</w:t>
-      </w:r>
-      <w:proofErr w:type="spellEnd"/>
-      <w:r>
-        <w:rPr>
-          <w:rFonts w:ascii="Arial" w:eastAsia="Arial" w:hAnsi="Arial" w:cs="Arial"/>
-          <w:b/>
-          <w:smallCaps/>
-          <w:color w:val="000000"/>
-          <w:sz w:val="24"/>
-          <w:szCs w:val="24"/>
-        </w:rPr>
-        <w:t xml:space="preserve"> </w:t>
-      </w:r>
-      <w:proofErr w:type="spellStart"/>
-      <w:r>
-        <w:rPr>
-          <w:rFonts w:ascii="Arial" w:eastAsia="Arial" w:hAnsi="Arial" w:cs="Arial"/>
-          <w:b/>
-          <w:smallCaps/>
-          <w:color w:val="000000"/>
-          <w:sz w:val="24"/>
-          <w:szCs w:val="24"/>
-        </w:rPr>
-        <w:t>the</w:t>
-      </w:r>
-      <w:proofErr w:type="spellEnd"/>
-      <w:r>
-        <w:rPr>
-          <w:rFonts w:ascii="Arial" w:eastAsia="Arial" w:hAnsi="Arial" w:cs="Arial"/>
-          <w:b/>
-          <w:smallCaps/>
-          <w:color w:val="000000"/>
-          <w:sz w:val="24"/>
-          <w:szCs w:val="24"/>
-        </w:rPr>
-        <w:t xml:space="preserve"> </w:t>
-      </w:r>
-      <w:proofErr w:type="spellStart"/>
-      <w:r>
-        <w:rPr>
-          <w:rFonts w:ascii="Arial" w:eastAsia="Arial" w:hAnsi="Arial" w:cs="Arial"/>
-          <w:b/>
-          <w:smallCaps/>
-          <w:color w:val="000000"/>
-          <w:sz w:val="24"/>
-          <w:szCs w:val="24"/>
-        </w:rPr>
-        <w:t>task</w:t>
-      </w:r>
-      <w:proofErr w:type="spellEnd"/>
-      <w:r>
-        <w:rPr>
-          <w:rFonts w:ascii="Arial" w:eastAsia="Arial" w:hAnsi="Arial" w:cs="Arial"/>
-          <w:b/>
-          <w:smallCaps/>
-          <w:color w:val="000000"/>
-          <w:sz w:val="24"/>
-          <w:szCs w:val="24"/>
-        </w:rPr>
-        <w:t xml:space="preserve"> </w:t>
-      </w:r>
-      <w:proofErr w:type="spellStart"/>
-      <w:r>
-        <w:rPr>
-          <w:rFonts w:ascii="Arial" w:eastAsia="Arial" w:hAnsi="Arial" w:cs="Arial"/>
-          <w:b/>
-          <w:smallCaps/>
-          <w:color w:val="000000"/>
-          <w:sz w:val="24"/>
-          <w:szCs w:val="24"/>
-        </w:rPr>
-        <w:t>list</w:t>
-      </w:r>
-      <w:proofErr w:type="spellEnd"/>
-      <w:r>
-        <w:rPr>
-          <w:rFonts w:ascii="Arial" w:eastAsia="Arial" w:hAnsi="Arial" w:cs="Arial"/>
-          <w:b/>
-          <w:smallCaps/>
-          <w:color w:val="000000"/>
-          <w:sz w:val="24"/>
-          <w:szCs w:val="24"/>
-        </w:rPr>
-        <w:t xml:space="preserve">? </w:t>
+          <w:lang w:val="en-US"/>
+        </w:rPr>
+        <w:t xml:space="preserve">Who wrote the task list? </w:t>
       </w:r>
       <w:r>
         <w:rPr>
@@ -3068,6 +2916,7 @@
           <w:vanish/>
           <w:sz w:val="16"/>
           <w:szCs w:val="16"/>
+          <w:lang w:val="en-US"/>
         </w:rPr>
         <w:t>Parte superior do formulário</w:t>
       </w:r>
@@ -3203,13 +3052,15 @@
           <w:rFonts w:ascii="Arial" w:eastAsia="Arial" w:hAnsi="Arial" w:cs="Arial"/>
           <w:sz w:val="24"/>
           <w:szCs w:val="24"/>
-        </w:rPr>
-      </w:pPr>
-      <w:r>
-        <w:rPr>
-          <w:rFonts w:ascii="Arial" w:eastAsia="Arial" w:hAnsi="Arial" w:cs="Arial"/>
-          <w:sz w:val="24"/>
-          <w:szCs w:val="24"/>
+          <w:lang w:val="en-US"/>
+        </w:rPr>
+      </w:pPr>
+      <w:r>
+        <w:rPr>
+          <w:rFonts w:ascii="Arial" w:eastAsia="Arial" w:hAnsi="Arial" w:cs="Arial"/>
+          <w:sz w:val="24"/>
+          <w:szCs w:val="24"/>
+          <w:lang w:val="en-US"/>
         </w:rPr>
         <w:t>.</w:t>
       </w:r>
@@ -3274,11 +3125,11 @@
           <w:color w:val="000000"/>
           <w:sz w:val="24"/>
           <w:szCs w:val="24"/>
+          <w:lang w:val="en-US"/>
         </w:rPr>
       </w:pPr>
       <w:bookmarkStart w:id="5" w:name="_heading=h.tyjcwt" w:colFirst="0" w:colLast="0"/>
       <w:bookmarkEnd w:id="5"/>
-      <w:proofErr w:type="spellStart"/>
       <w:r>
         <w:rPr>
           <w:rFonts w:ascii="Arial" w:eastAsia="Arial" w:hAnsi="Arial" w:cs="Arial"/>
@@ -3287,11 +3138,12 @@
           <w:color w:val="000000"/>
           <w:sz w:val="24"/>
           <w:szCs w:val="24"/>
+          <w:lang w:val="en-US"/>
         </w:rPr>
         <w:lastRenderedPageBreak/>
-        <w:t>What</w:t>
-      </w:r>
-      <w:proofErr w:type="spellEnd"/>
+        <w:t xml:space="preserve">What service can you </w:t>
+      </w:r>
+      <w:proofErr w:type="spellStart"/>
       <w:r>
         <w:rPr>
           <w:rFonts w:ascii="Arial" w:eastAsia="Arial" w:hAnsi="Arial" w:cs="Arial"/>
@@ -3300,10 +3152,11 @@
           <w:color w:val="000000"/>
           <w:sz w:val="24"/>
           <w:szCs w:val="24"/>
-        </w:rPr>
-        <w:t xml:space="preserve"> </w:t>
-      </w:r>
-      <w:proofErr w:type="spellStart"/>
+          <w:lang w:val="en-US"/>
+        </w:rPr>
+        <w:t>bruteforce</w:t>
+      </w:r>
+      <w:proofErr w:type="spellEnd"/>
       <w:r>
         <w:rPr>
           <w:rFonts w:ascii="Arial" w:eastAsia="Arial" w:hAnsi="Arial" w:cs="Arial"/>
@@ -3312,188 +3165,9 @@
           <w:color w:val="000000"/>
           <w:sz w:val="24"/>
           <w:szCs w:val="24"/>
-        </w:rPr>
-        <w:t>service</w:t>
-      </w:r>
-      <w:proofErr w:type="spellEnd"/>
-      <w:r>
-        <w:rPr>
-          <w:rFonts w:ascii="Arial" w:eastAsia="Arial" w:hAnsi="Arial" w:cs="Arial"/>
-          <w:b/>
-          <w:smallCaps/>
-          <w:color w:val="000000"/>
-          <w:sz w:val="24"/>
-          <w:szCs w:val="24"/>
-        </w:rPr>
-        <w:t xml:space="preserve"> </w:t>
-      </w:r>
-      <w:proofErr w:type="spellStart"/>
-      <w:r>
-        <w:rPr>
-          <w:rFonts w:ascii="Arial" w:eastAsia="Arial" w:hAnsi="Arial" w:cs="Arial"/>
-          <w:b/>
-          <w:smallCaps/>
-          <w:color w:val="000000"/>
-          <w:sz w:val="24"/>
-          <w:szCs w:val="24"/>
-        </w:rPr>
-        <w:t>can</w:t>
-      </w:r>
-      <w:proofErr w:type="spellEnd"/>
-      <w:r>
-        <w:rPr>
-          <w:rFonts w:ascii="Arial" w:eastAsia="Arial" w:hAnsi="Arial" w:cs="Arial"/>
-          <w:b/>
-          <w:smallCaps/>
-          <w:color w:val="000000"/>
-          <w:sz w:val="24"/>
-          <w:szCs w:val="24"/>
-        </w:rPr>
-        <w:t xml:space="preserve"> </w:t>
-      </w:r>
-      <w:proofErr w:type="spellStart"/>
-      <w:r>
-        <w:rPr>
-          <w:rFonts w:ascii="Arial" w:eastAsia="Arial" w:hAnsi="Arial" w:cs="Arial"/>
-          <w:b/>
-          <w:smallCaps/>
-          <w:color w:val="000000"/>
-          <w:sz w:val="24"/>
-          <w:szCs w:val="24"/>
-        </w:rPr>
-        <w:t>you</w:t>
-      </w:r>
-      <w:proofErr w:type="spellEnd"/>
-      <w:r>
-        <w:rPr>
-          <w:rFonts w:ascii="Arial" w:eastAsia="Arial" w:hAnsi="Arial" w:cs="Arial"/>
-          <w:b/>
-          <w:smallCaps/>
-          <w:color w:val="000000"/>
-          <w:sz w:val="24"/>
-          <w:szCs w:val="24"/>
-        </w:rPr>
-        <w:t xml:space="preserve"> </w:t>
-      </w:r>
-      <w:proofErr w:type="spellStart"/>
-      <w:r>
-        <w:rPr>
-          <w:rFonts w:ascii="Arial" w:eastAsia="Arial" w:hAnsi="Arial" w:cs="Arial"/>
-          <w:b/>
-          <w:smallCaps/>
-          <w:color w:val="000000"/>
-          <w:sz w:val="24"/>
-          <w:szCs w:val="24"/>
-        </w:rPr>
-        <w:t>bruteforce</w:t>
-      </w:r>
-      <w:proofErr w:type="spellEnd"/>
-      <w:r>
-        <w:rPr>
-          <w:rFonts w:ascii="Arial" w:eastAsia="Arial" w:hAnsi="Arial" w:cs="Arial"/>
-          <w:b/>
-          <w:smallCaps/>
-          <w:color w:val="000000"/>
-          <w:sz w:val="24"/>
-          <w:szCs w:val="24"/>
-        </w:rPr>
-        <w:t xml:space="preserve"> </w:t>
-      </w:r>
-      <w:proofErr w:type="spellStart"/>
-      <w:r>
-        <w:rPr>
-          <w:rFonts w:ascii="Arial" w:eastAsia="Arial" w:hAnsi="Arial" w:cs="Arial"/>
-          <w:b/>
-          <w:smallCaps/>
-          <w:color w:val="000000"/>
-          <w:sz w:val="24"/>
-          <w:szCs w:val="24"/>
-        </w:rPr>
-        <w:t>with</w:t>
-      </w:r>
-      <w:proofErr w:type="spellEnd"/>
-      <w:r>
-        <w:rPr>
-          <w:rFonts w:ascii="Arial" w:eastAsia="Arial" w:hAnsi="Arial" w:cs="Arial"/>
-          <w:b/>
-          <w:smallCaps/>
-          <w:color w:val="000000"/>
-          <w:sz w:val="24"/>
-          <w:szCs w:val="24"/>
-        </w:rPr>
-        <w:t xml:space="preserve"> </w:t>
-      </w:r>
-      <w:proofErr w:type="spellStart"/>
-      <w:r>
-        <w:rPr>
-          <w:rFonts w:ascii="Arial" w:eastAsia="Arial" w:hAnsi="Arial" w:cs="Arial"/>
-          <w:b/>
-          <w:smallCaps/>
-          <w:color w:val="000000"/>
-          <w:sz w:val="24"/>
-          <w:szCs w:val="24"/>
-        </w:rPr>
-        <w:t>the</w:t>
-      </w:r>
-      <w:proofErr w:type="spellEnd"/>
-      <w:r>
-        <w:rPr>
-          <w:rFonts w:ascii="Arial" w:eastAsia="Arial" w:hAnsi="Arial" w:cs="Arial"/>
-          <w:b/>
-          <w:smallCaps/>
-          <w:color w:val="000000"/>
-          <w:sz w:val="24"/>
-          <w:szCs w:val="24"/>
-        </w:rPr>
-        <w:t xml:space="preserve"> </w:t>
-      </w:r>
-      <w:proofErr w:type="spellStart"/>
-      <w:r>
-        <w:rPr>
-          <w:rFonts w:ascii="Arial" w:eastAsia="Arial" w:hAnsi="Arial" w:cs="Arial"/>
-          <w:b/>
-          <w:smallCaps/>
-          <w:color w:val="000000"/>
-          <w:sz w:val="24"/>
-          <w:szCs w:val="24"/>
-        </w:rPr>
-        <w:t>text</w:t>
-      </w:r>
-      <w:proofErr w:type="spellEnd"/>
-      <w:r>
-        <w:rPr>
-          <w:rFonts w:ascii="Arial" w:eastAsia="Arial" w:hAnsi="Arial" w:cs="Arial"/>
-          <w:b/>
-          <w:smallCaps/>
-          <w:color w:val="000000"/>
-          <w:sz w:val="24"/>
-          <w:szCs w:val="24"/>
-        </w:rPr>
-        <w:t xml:space="preserve"> file </w:t>
-      </w:r>
-      <w:proofErr w:type="spellStart"/>
-      <w:r>
-        <w:rPr>
-          <w:rFonts w:ascii="Arial" w:eastAsia="Arial" w:hAnsi="Arial" w:cs="Arial"/>
-          <w:b/>
-          <w:smallCaps/>
-          <w:color w:val="000000"/>
-          <w:sz w:val="24"/>
-          <w:szCs w:val="24"/>
-        </w:rPr>
-        <w:t>found</w:t>
-      </w:r>
-      <w:proofErr w:type="spellEnd"/>
-      <w:r>
-        <w:rPr>
-          <w:rFonts w:ascii="Arial" w:eastAsia="Arial" w:hAnsi="Arial" w:cs="Arial"/>
-          <w:b/>
-          <w:smallCaps/>
-          <w:color w:val="000000"/>
-          <w:sz w:val="24"/>
-          <w:szCs w:val="24"/>
-        </w:rPr>
-        <w:t>?</w:t>
+          <w:lang w:val="en-US"/>
+        </w:rPr>
+        <w:t xml:space="preserve"> with the text file found?</w:t>
       </w:r>
     </w:p>
     <w:p>
@@ -3627,11 +3301,11 @@
           <w:color w:val="000000"/>
           <w:sz w:val="24"/>
           <w:szCs w:val="24"/>
+          <w:lang w:val="en-US"/>
         </w:rPr>
       </w:pPr>
       <w:bookmarkStart w:id="6" w:name="_heading=h.3dy6vkm" w:colFirst="0" w:colLast="0"/>
       <w:bookmarkEnd w:id="6"/>
-      <w:proofErr w:type="spellStart"/>
       <w:r>
         <w:rPr>
           <w:rFonts w:ascii="Arial" w:eastAsia="Arial" w:hAnsi="Arial" w:cs="Arial"/>
@@ -3640,10 +3314,11 @@
           <w:color w:val="000000"/>
           <w:sz w:val="24"/>
           <w:szCs w:val="24"/>
-        </w:rPr>
-        <w:t>What</w:t>
-      </w:r>
-      <w:proofErr w:type="spellEnd"/>
+          <w:lang w:val="en-US"/>
+        </w:rPr>
+        <w:t xml:space="preserve">What is the </w:t>
+      </w:r>
+      <w:proofErr w:type="gramStart"/>
       <w:r>
         <w:rPr>
           <w:rFonts w:ascii="Arial" w:eastAsia="Arial" w:hAnsi="Arial" w:cs="Arial"/>
@@ -3652,10 +3327,11 @@
           <w:color w:val="000000"/>
           <w:sz w:val="24"/>
           <w:szCs w:val="24"/>
-        </w:rPr>
-        <w:t xml:space="preserve"> </w:t>
-      </w:r>
-      <w:proofErr w:type="spellStart"/>
+          <w:lang w:val="en-US"/>
+        </w:rPr>
+        <w:t>users</w:t>
+      </w:r>
+      <w:proofErr w:type="gramEnd"/>
       <w:r>
         <w:rPr>
           <w:rFonts w:ascii="Arial" w:eastAsia="Arial" w:hAnsi="Arial" w:cs="Arial"/>
@@ -3664,92 +3340,9 @@
           <w:color w:val="000000"/>
           <w:sz w:val="24"/>
           <w:szCs w:val="24"/>
-        </w:rPr>
-        <w:t>is</w:t>
-      </w:r>
-      <w:proofErr w:type="spellEnd"/>
-      <w:r>
-        <w:rPr>
-          <w:rFonts w:ascii="Arial" w:eastAsia="Arial" w:hAnsi="Arial" w:cs="Arial"/>
-          <w:b/>
-          <w:smallCaps/>
-          <w:color w:val="000000"/>
-          <w:sz w:val="24"/>
-          <w:szCs w:val="24"/>
-        </w:rPr>
-        <w:t xml:space="preserve"> </w:t>
-      </w:r>
-      <w:proofErr w:type="spellStart"/>
-      <w:r>
-        <w:rPr>
-          <w:rFonts w:ascii="Arial" w:eastAsia="Arial" w:hAnsi="Arial" w:cs="Arial"/>
-          <w:b/>
-          <w:smallCaps/>
-          <w:color w:val="000000"/>
-          <w:sz w:val="24"/>
-          <w:szCs w:val="24"/>
-        </w:rPr>
-        <w:t>the</w:t>
-      </w:r>
-      <w:proofErr w:type="spellEnd"/>
-      <w:r>
-        <w:rPr>
-          <w:rFonts w:ascii="Arial" w:eastAsia="Arial" w:hAnsi="Arial" w:cs="Arial"/>
-          <w:b/>
-          <w:smallCaps/>
-          <w:color w:val="000000"/>
-          <w:sz w:val="24"/>
-          <w:szCs w:val="24"/>
-        </w:rPr>
-        <w:t xml:space="preserve"> </w:t>
-      </w:r>
-      <w:proofErr w:type="spellStart"/>
-      <w:r>
-        <w:rPr>
-          <w:rFonts w:ascii="Arial" w:eastAsia="Arial" w:hAnsi="Arial" w:cs="Arial"/>
-          <w:b/>
-          <w:smallCaps/>
-          <w:color w:val="000000"/>
-          <w:sz w:val="24"/>
-          <w:szCs w:val="24"/>
-        </w:rPr>
-        <w:t>users</w:t>
-      </w:r>
-      <w:proofErr w:type="spellEnd"/>
-      <w:r>
-        <w:rPr>
-          <w:rFonts w:ascii="Arial" w:eastAsia="Arial" w:hAnsi="Arial" w:cs="Arial"/>
-          <w:b/>
-          <w:smallCaps/>
-          <w:color w:val="000000"/>
-          <w:sz w:val="24"/>
-          <w:szCs w:val="24"/>
-        </w:rPr>
-        <w:t xml:space="preserve"> </w:t>
-      </w:r>
-      <w:proofErr w:type="spellStart"/>
-      <w:r>
-        <w:rPr>
-          <w:rFonts w:ascii="Arial" w:eastAsia="Arial" w:hAnsi="Arial" w:cs="Arial"/>
-          <w:b/>
-          <w:smallCaps/>
-          <w:color w:val="000000"/>
-          <w:sz w:val="24"/>
-          <w:szCs w:val="24"/>
-        </w:rPr>
-        <w:t>password</w:t>
-      </w:r>
-      <w:proofErr w:type="spellEnd"/>
-      <w:r>
-        <w:rPr>
-          <w:rFonts w:ascii="Arial" w:eastAsia="Arial" w:hAnsi="Arial" w:cs="Arial"/>
-          <w:b/>
-          <w:smallCaps/>
-          <w:color w:val="000000"/>
-          <w:sz w:val="24"/>
-          <w:szCs w:val="24"/>
-        </w:rPr>
-        <w:t xml:space="preserve">? </w:t>
+          <w:lang w:val="en-US"/>
+        </w:rPr>
+        <w:t xml:space="preserve"> password? </w:t>
       </w:r>
     </w:p>
     <w:p>
@@ -4821,47 +4414,7 @@
           <w:sz w:val="24"/>
           <w:shd w:val="clear" w:color="auto" w:fill="FFF4F4"/>
         </w:rPr>
-        <w:t xml:space="preserve"> Hacker é bom para ter uma noção básica de </w:t>
-      </w:r>
-      <w:proofErr w:type="spellStart"/>
-      <w:r>
-        <w:rPr>
-          <w:rFonts w:ascii="Arial" w:eastAsia="Times New Roman" w:hAnsi="Arial" w:cs="Arial"/>
-          <w:color w:val="000000" w:themeColor="text1"/>
-          <w:sz w:val="24"/>
-          <w:shd w:val="clear" w:color="auto" w:fill="FFF4F4"/>
-        </w:rPr>
-        <w:t>privilege</w:t>
-      </w:r>
-      <w:proofErr w:type="spellEnd"/>
-      <w:r>
-        <w:rPr>
-          <w:rFonts w:ascii="Arial" w:eastAsia="Times New Roman" w:hAnsi="Arial" w:cs="Arial"/>
-          <w:color w:val="000000" w:themeColor="text1"/>
-          <w:sz w:val="24"/>
-          <w:shd w:val="clear" w:color="auto" w:fill="FFF4F4"/>
-        </w:rPr>
-        <w:t xml:space="preserve"> </w:t>
-      </w:r>
-      <w:proofErr w:type="spellStart"/>
-      <w:r>
-        <w:rPr>
-          <w:rFonts w:ascii="Arial" w:eastAsia="Times New Roman" w:hAnsi="Arial" w:cs="Arial"/>
-          <w:color w:val="000000" w:themeColor="text1"/>
-          <w:sz w:val="24"/>
-          <w:shd w:val="clear" w:color="auto" w:fill="FFF4F4"/>
-        </w:rPr>
-        <w:t>escalation</w:t>
-      </w:r>
-      <w:proofErr w:type="spellEnd"/>
-      <w:r>
-        <w:rPr>
-          <w:rFonts w:ascii="Arial" w:eastAsia="Times New Roman" w:hAnsi="Arial" w:cs="Arial"/>
-          <w:color w:val="000000" w:themeColor="text1"/>
-          <w:sz w:val="24"/>
-          <w:shd w:val="clear" w:color="auto" w:fill="FFF4F4"/>
-        </w:rPr>
-        <w:t xml:space="preserve">, algumas falhas tranquilas como </w:t>
+        <w:t xml:space="preserve"> Hacker é bom para ter uma noção básica de privilege escalation, algumas falhas tranquilas como </w:t>
       </w:r>
       <w:proofErr w:type="spellStart"/>
       <w:r>

--- a/TryHackMe/cowboyhacker/Eikebarbosa/writeup.docx
+++ b/TryHackMe/cowboyhacker/Eikebarbosa/writeup.docx
@@ -321,7 +321,7 @@
                 <w:sz w:val="24"/>
                 <w:szCs w:val="24"/>
               </w:rPr>
-              <w:t>2</w:t>
+              <w:t>1</w:t>
             </w:r>
           </w:p>
         </w:tc>
@@ -588,7 +588,7 @@
                 <w:sz w:val="24"/>
                 <w:szCs w:val="24"/>
               </w:rPr>
-              <w:t>João Branco</w:t>
+              <w:t>Nome do revisor</w:t>
             </w:r>
           </w:p>
         </w:tc>
@@ -664,7 +664,7 @@
                 <w:sz w:val="24"/>
                 <w:szCs w:val="24"/>
               </w:rPr>
-              <w:t>João Branco</w:t>
+              <w:t>Nome do aprovador</w:t>
             </w:r>
           </w:p>
         </w:tc>
@@ -1076,7 +1076,7 @@
                 <w:sz w:val="24"/>
                 <w:szCs w:val="24"/>
               </w:rPr>
-              <w:t>04/11/2024</w:t>
+              <w:t>DD/MM/AAAA</w:t>
             </w:r>
           </w:p>
         </w:tc>
@@ -1099,7 +1099,7 @@
                 <w:sz w:val="24"/>
                 <w:szCs w:val="24"/>
               </w:rPr>
-              <w:t>Refatoração</w:t>
+              <w:t>Aprovação</w:t>
             </w:r>
           </w:p>
         </w:tc>
@@ -1420,21 +1420,18 @@
               <w:color w:val="000000"/>
               <w:sz w:val="24"/>
               <w:szCs w:val="24"/>
-              <w:lang w:val="en-US"/>
             </w:rPr>
           </w:pPr>
           <w:hyperlink w:anchor="_heading=h.2et92p0">
             <w:r>
               <w:rPr>
                 <w:color w:val="000000"/>
-                <w:lang w:val="en-US"/>
               </w:rPr>
               <w:t>Who wrote the task list?</w:t>
             </w:r>
             <w:r>
               <w:rPr>
                 <w:color w:val="000000"/>
-                <w:lang w:val="en-US"/>
               </w:rPr>
               <w:tab/>
             </w:r>
@@ -1442,7 +1439,6 @@
           <w:r>
             <w:rPr>
               <w:color w:val="000000"/>
-              <w:lang w:val="en-US"/>
             </w:rPr>
             <w:t>5</w:t>
           </w:r>
@@ -1463,21 +1459,18 @@
             <w:ind w:left="220"/>
             <w:rPr>
               <w:color w:val="000000"/>
-              <w:lang w:val="en-US"/>
             </w:rPr>
           </w:pPr>
           <w:hyperlink w:anchor="_heading=h.tyjcwt">
             <w:r>
               <w:rPr>
                 <w:color w:val="000000"/>
-                <w:lang w:val="en-US"/>
               </w:rPr>
               <w:t>What service can you bruteforce with the text file found?</w:t>
             </w:r>
             <w:r>
               <w:rPr>
                 <w:color w:val="000000"/>
-                <w:lang w:val="en-US"/>
               </w:rPr>
               <w:tab/>
             </w:r>
@@ -1485,7 +1478,6 @@
           <w:r>
             <w:rPr>
               <w:color w:val="000000"/>
-              <w:lang w:val="en-US"/>
             </w:rPr>
             <w:t>6</w:t>
           </w:r>
@@ -1510,32 +1502,19 @@
               <w:szCs w:val="24"/>
             </w:rPr>
           </w:pPr>
-          <w:proofErr w:type="gramStart"/>
           <w:r>
             <w:rPr>
               <w:color w:val="000000"/>
               <w:sz w:val="24"/>
               <w:szCs w:val="24"/>
-              <w:lang w:val="en-US"/>
             </w:rPr>
-            <w:t>What  is</w:t>
-          </w:r>
-          <w:proofErr w:type="gramEnd"/>
-          <w:r>
-            <w:rPr>
-              <w:color w:val="000000"/>
-              <w:sz w:val="24"/>
-              <w:szCs w:val="24"/>
-              <w:lang w:val="en-US"/>
-            </w:rPr>
-            <w:t xml:space="preserve"> the user Password? </w:t>
+            <w:t xml:space="preserve">What  is the user Password? </w:t>
           </w:r>
           <w:r>
             <w:rPr>
               <w:color w:val="000000"/>
               <w:sz w:val="24"/>
               <w:szCs w:val="24"/>
-              <w:lang w:val="en-US"/>
             </w:rPr>
             <w:tab/>
           </w:r>
@@ -2004,10 +1983,247 @@
           <w:sz w:val="24"/>
           <w:szCs w:val="24"/>
         </w:rPr>
-        <w:t xml:space="preserve">. Um CTF bem básico e fácil para iniciantes, aonde a segurança é basicamente nula. </w:t>
-      </w:r>
-      <w:bookmarkStart w:id="1" w:name="_heading=h.30j0zll" w:colFirst="0" w:colLast="0"/>
+        <w:t xml:space="preserve">. </w:t>
+      </w:r>
+      <w:bookmarkStart w:id="1" w:name="_heading=h.1fob9te" w:colFirst="0" w:colLast="0"/>
       <w:bookmarkEnd w:id="1"/>
+      <w:r>
+        <w:rPr>
+          <w:rFonts w:ascii="Arial" w:eastAsia="Arial" w:hAnsi="Arial" w:cs="Arial"/>
+          <w:sz w:val="24"/>
+          <w:szCs w:val="24"/>
+        </w:rPr>
+        <w:t xml:space="preserve">O percurso começa com </w:t>
+      </w:r>
+      <w:proofErr w:type="spellStart"/>
+      <w:r>
+        <w:rPr>
+          <w:rFonts w:ascii="Arial" w:eastAsia="Arial" w:hAnsi="Arial" w:cs="Arial"/>
+          <w:sz w:val="24"/>
+          <w:szCs w:val="24"/>
+        </w:rPr>
+        <w:t>port</w:t>
+      </w:r>
+      <w:proofErr w:type="spellEnd"/>
+      <w:r>
+        <w:rPr>
+          <w:rFonts w:ascii="Arial" w:eastAsia="Arial" w:hAnsi="Arial" w:cs="Arial"/>
+          <w:sz w:val="24"/>
+          <w:szCs w:val="24"/>
+        </w:rPr>
+        <w:t xml:space="preserve"> </w:t>
+      </w:r>
+      <w:proofErr w:type="spellStart"/>
+      <w:r>
+        <w:rPr>
+          <w:rFonts w:ascii="Arial" w:eastAsia="Arial" w:hAnsi="Arial" w:cs="Arial"/>
+          <w:sz w:val="24"/>
+          <w:szCs w:val="24"/>
+        </w:rPr>
+        <w:t>scanning</w:t>
+      </w:r>
+      <w:proofErr w:type="spellEnd"/>
+      <w:r>
+        <w:rPr>
+          <w:rFonts w:ascii="Arial" w:eastAsia="Arial" w:hAnsi="Arial" w:cs="Arial"/>
+          <w:sz w:val="24"/>
+          <w:szCs w:val="24"/>
+        </w:rPr>
+        <w:t xml:space="preserve">, usando ferramentas como </w:t>
+      </w:r>
+      <w:proofErr w:type="spellStart"/>
+      <w:r>
+        <w:rPr>
+          <w:rFonts w:ascii="Arial" w:eastAsia="Arial" w:hAnsi="Arial" w:cs="Arial"/>
+          <w:sz w:val="24"/>
+          <w:szCs w:val="24"/>
+        </w:rPr>
+        <w:t>Nmap</w:t>
+      </w:r>
+      <w:proofErr w:type="spellEnd"/>
+      <w:r>
+        <w:rPr>
+          <w:rFonts w:ascii="Arial" w:eastAsia="Arial" w:hAnsi="Arial" w:cs="Arial"/>
+          <w:sz w:val="24"/>
+          <w:szCs w:val="24"/>
+        </w:rPr>
+        <w:t xml:space="preserve"> para mapear a rede e identificar serviços e portas abertas na máquina-alvo. A exploração pode incluir </w:t>
+      </w:r>
+      <w:r>
+        <w:rPr>
+          <w:rFonts w:ascii="Arial" w:eastAsia="Arial" w:hAnsi="Arial" w:cs="Arial"/>
+          <w:b/>
+          <w:bCs/>
+          <w:sz w:val="24"/>
+          <w:szCs w:val="24"/>
+        </w:rPr>
+        <w:t xml:space="preserve">SQL </w:t>
+      </w:r>
+      <w:proofErr w:type="spellStart"/>
+      <w:r>
+        <w:rPr>
+          <w:rFonts w:ascii="Arial" w:eastAsia="Arial" w:hAnsi="Arial" w:cs="Arial"/>
+          <w:b/>
+          <w:bCs/>
+          <w:sz w:val="24"/>
+          <w:szCs w:val="24"/>
+        </w:rPr>
+        <w:t>Injection</w:t>
+      </w:r>
+      <w:proofErr w:type="spellEnd"/>
+      <w:r>
+        <w:rPr>
+          <w:rFonts w:ascii="Arial" w:eastAsia="Arial" w:hAnsi="Arial" w:cs="Arial"/>
+          <w:b/>
+          <w:bCs/>
+          <w:sz w:val="24"/>
+          <w:szCs w:val="24"/>
+        </w:rPr>
+        <w:t xml:space="preserve"> (</w:t>
+      </w:r>
+      <w:proofErr w:type="spellStart"/>
+      <w:r>
+        <w:rPr>
+          <w:rFonts w:ascii="Arial" w:eastAsia="Arial" w:hAnsi="Arial" w:cs="Arial"/>
+          <w:b/>
+          <w:bCs/>
+          <w:sz w:val="24"/>
+          <w:szCs w:val="24"/>
+        </w:rPr>
+        <w:t>SQLi</w:t>
+      </w:r>
+      <w:proofErr w:type="spellEnd"/>
+      <w:r>
+        <w:rPr>
+          <w:rFonts w:ascii="Arial" w:eastAsia="Arial" w:hAnsi="Arial" w:cs="Arial"/>
+          <w:b/>
+          <w:bCs/>
+          <w:sz w:val="24"/>
+          <w:szCs w:val="24"/>
+        </w:rPr>
+        <w:t>)</w:t>
+      </w:r>
+      <w:r>
+        <w:rPr>
+          <w:rFonts w:ascii="Arial" w:eastAsia="Arial" w:hAnsi="Arial" w:cs="Arial"/>
+          <w:sz w:val="24"/>
+          <w:szCs w:val="24"/>
+        </w:rPr>
+        <w:t xml:space="preserve"> para manipular consultas de banco de dados e obter informações sensíveis. Em seguida, os jogadores enfrentam a </w:t>
+      </w:r>
+      <w:r>
+        <w:rPr>
+          <w:rFonts w:ascii="Arial" w:eastAsia="Arial" w:hAnsi="Arial" w:cs="Arial"/>
+          <w:b/>
+          <w:bCs/>
+          <w:sz w:val="24"/>
+          <w:szCs w:val="24"/>
+        </w:rPr>
+        <w:t>escalada de privilégios (</w:t>
+      </w:r>
+      <w:proofErr w:type="spellStart"/>
+      <w:r>
+        <w:rPr>
+          <w:rFonts w:ascii="Arial" w:eastAsia="Arial" w:hAnsi="Arial" w:cs="Arial"/>
+          <w:b/>
+          <w:bCs/>
+          <w:sz w:val="24"/>
+          <w:szCs w:val="24"/>
+        </w:rPr>
+        <w:t>Privilege</w:t>
+      </w:r>
+      <w:proofErr w:type="spellEnd"/>
+      <w:r>
+        <w:rPr>
+          <w:rFonts w:ascii="Arial" w:eastAsia="Arial" w:hAnsi="Arial" w:cs="Arial"/>
+          <w:b/>
+          <w:bCs/>
+          <w:sz w:val="24"/>
+          <w:szCs w:val="24"/>
+        </w:rPr>
+        <w:t xml:space="preserve"> </w:t>
+      </w:r>
+      <w:proofErr w:type="spellStart"/>
+      <w:r>
+        <w:rPr>
+          <w:rFonts w:ascii="Arial" w:eastAsia="Arial" w:hAnsi="Arial" w:cs="Arial"/>
+          <w:b/>
+          <w:bCs/>
+          <w:sz w:val="24"/>
+          <w:szCs w:val="24"/>
+        </w:rPr>
+        <w:t>Escalation</w:t>
+      </w:r>
+      <w:proofErr w:type="spellEnd"/>
+      <w:r>
+        <w:rPr>
+          <w:rFonts w:ascii="Arial" w:eastAsia="Arial" w:hAnsi="Arial" w:cs="Arial"/>
+          <w:b/>
+          <w:bCs/>
+          <w:sz w:val="24"/>
+          <w:szCs w:val="24"/>
+        </w:rPr>
+        <w:t>)</w:t>
+      </w:r>
+      <w:r>
+        <w:rPr>
+          <w:rFonts w:ascii="Arial" w:eastAsia="Arial" w:hAnsi="Arial" w:cs="Arial"/>
+          <w:sz w:val="24"/>
+          <w:szCs w:val="24"/>
+        </w:rPr>
+        <w:t xml:space="preserve">, aproveitando </w:t>
+      </w:r>
+      <w:proofErr w:type="spellStart"/>
+      <w:r>
+        <w:rPr>
+          <w:rFonts w:ascii="Arial" w:eastAsia="Arial" w:hAnsi="Arial" w:cs="Arial"/>
+          <w:b/>
+          <w:bCs/>
+          <w:sz w:val="24"/>
+          <w:szCs w:val="24"/>
+        </w:rPr>
+        <w:t>cronjobs</w:t>
+      </w:r>
+      <w:proofErr w:type="spellEnd"/>
+      <w:r>
+        <w:rPr>
+          <w:rFonts w:ascii="Arial" w:eastAsia="Arial" w:hAnsi="Arial" w:cs="Arial"/>
+          <w:sz w:val="24"/>
+          <w:szCs w:val="24"/>
+        </w:rPr>
+        <w:t xml:space="preserve"> mal configurados ou explorando binários SUID para obter acesso elevado.</w:t>
+      </w:r>
+    </w:p>
+    <w:p>
+      <w:pPr>
+        <w:rPr>
+          <w:rFonts w:ascii="Arial" w:eastAsia="Arial" w:hAnsi="Arial" w:cs="Arial"/>
+          <w:b/>
+          <w:smallCaps/>
+          <w:color w:val="000000"/>
+          <w:sz w:val="32"/>
+          <w:szCs w:val="32"/>
+        </w:rPr>
+      </w:pPr>
+      <w:r>
+        <w:rPr>
+          <w:rFonts w:ascii="Arial" w:eastAsia="Arial" w:hAnsi="Arial" w:cs="Arial"/>
+          <w:sz w:val="24"/>
+          <w:szCs w:val="24"/>
+        </w:rPr>
+        <w:t xml:space="preserve"> </w:t>
+      </w:r>
+      <w:r>
+        <w:rPr>
+          <w:rFonts w:ascii="Arial" w:eastAsia="Arial" w:hAnsi="Arial" w:cs="Arial"/>
+          <w:b/>
+          <w:smallCaps/>
+          <w:color w:val="000000"/>
+          <w:sz w:val="32"/>
+          <w:szCs w:val="32"/>
+        </w:rPr>
+        <w:t>Desenvolvimento</w:t>
+      </w:r>
     </w:p>
     <w:p>
       <w:pPr>
@@ -2024,27 +2240,110 @@
           <w:b/>
           <w:smallCaps/>
           <w:color w:val="000000"/>
-          <w:sz w:val="32"/>
-          <w:szCs w:val="32"/>
-          <w:lang w:val="en-US"/>
-        </w:rPr>
-      </w:pPr>
-      <w:bookmarkStart w:id="2" w:name="_heading=h.1fob9te" w:colFirst="0" w:colLast="0"/>
+          <w:sz w:val="24"/>
+          <w:szCs w:val="24"/>
+        </w:rPr>
+      </w:pPr>
+      <w:bookmarkStart w:id="2" w:name="_heading=h.3znysh7" w:colFirst="0" w:colLast="0"/>
+      <w:bookmarkStart w:id="3" w:name="_heading=h.2et92p0" w:colFirst="0" w:colLast="0"/>
       <w:bookmarkEnd w:id="2"/>
-      <w:proofErr w:type="spellStart"/>
-      <w:r>
-        <w:rPr>
-          <w:rFonts w:ascii="Arial" w:eastAsia="Arial" w:hAnsi="Arial" w:cs="Arial"/>
-          <w:b/>
-          <w:smallCaps/>
-          <w:color w:val="000000"/>
-          <w:sz w:val="32"/>
-          <w:szCs w:val="32"/>
-          <w:lang w:val="en-US"/>
-        </w:rPr>
-        <w:t>Desenvolvimento</w:t>
-      </w:r>
-      <w:proofErr w:type="spellEnd"/>
+      <w:bookmarkEnd w:id="3"/>
+      <w:proofErr w:type="spellStart"/>
+      <w:r>
+        <w:rPr>
+          <w:rFonts w:ascii="Arial" w:eastAsia="Arial" w:hAnsi="Arial" w:cs="Arial"/>
+          <w:b/>
+          <w:smallCaps/>
+          <w:color w:val="000000"/>
+          <w:sz w:val="24"/>
+          <w:szCs w:val="24"/>
+        </w:rPr>
+        <w:t>Find</w:t>
+      </w:r>
+      <w:proofErr w:type="spellEnd"/>
+      <w:r>
+        <w:rPr>
+          <w:rFonts w:ascii="Arial" w:eastAsia="Arial" w:hAnsi="Arial" w:cs="Arial"/>
+          <w:b/>
+          <w:smallCaps/>
+          <w:color w:val="000000"/>
+          <w:sz w:val="24"/>
+          <w:szCs w:val="24"/>
+        </w:rPr>
+        <w:t xml:space="preserve"> open </w:t>
+      </w:r>
+      <w:proofErr w:type="spellStart"/>
+      <w:r>
+        <w:rPr>
+          <w:rFonts w:ascii="Arial" w:eastAsia="Arial" w:hAnsi="Arial" w:cs="Arial"/>
+          <w:b/>
+          <w:smallCaps/>
+          <w:color w:val="000000"/>
+          <w:sz w:val="24"/>
+          <w:szCs w:val="24"/>
+        </w:rPr>
+        <w:t>ports</w:t>
+      </w:r>
+      <w:proofErr w:type="spellEnd"/>
+      <w:r>
+        <w:rPr>
+          <w:rFonts w:ascii="Arial" w:eastAsia="Arial" w:hAnsi="Arial" w:cs="Arial"/>
+          <w:b/>
+          <w:smallCaps/>
+          <w:color w:val="000000"/>
+          <w:sz w:val="24"/>
+          <w:szCs w:val="24"/>
+        </w:rPr>
+        <w:t xml:space="preserve"> </w:t>
+      </w:r>
+      <w:proofErr w:type="spellStart"/>
+      <w:r>
+        <w:rPr>
+          <w:rFonts w:ascii="Arial" w:eastAsia="Arial" w:hAnsi="Arial" w:cs="Arial"/>
+          <w:b/>
+          <w:smallCaps/>
+          <w:color w:val="000000"/>
+          <w:sz w:val="24"/>
+          <w:szCs w:val="24"/>
+        </w:rPr>
+        <w:t>on</w:t>
+      </w:r>
+      <w:proofErr w:type="spellEnd"/>
+      <w:r>
+        <w:rPr>
+          <w:rFonts w:ascii="Arial" w:eastAsia="Arial" w:hAnsi="Arial" w:cs="Arial"/>
+          <w:b/>
+          <w:smallCaps/>
+          <w:color w:val="000000"/>
+          <w:sz w:val="24"/>
+          <w:szCs w:val="24"/>
+        </w:rPr>
+        <w:t xml:space="preserve"> </w:t>
+      </w:r>
+      <w:proofErr w:type="spellStart"/>
+      <w:r>
+        <w:rPr>
+          <w:rFonts w:ascii="Arial" w:eastAsia="Arial" w:hAnsi="Arial" w:cs="Arial"/>
+          <w:b/>
+          <w:smallCaps/>
+          <w:color w:val="000000"/>
+          <w:sz w:val="24"/>
+          <w:szCs w:val="24"/>
+        </w:rPr>
+        <w:t>the</w:t>
+      </w:r>
+      <w:proofErr w:type="spellEnd"/>
+      <w:r>
+        <w:rPr>
+          <w:rFonts w:ascii="Arial" w:eastAsia="Arial" w:hAnsi="Arial" w:cs="Arial"/>
+          <w:b/>
+          <w:smallCaps/>
+          <w:color w:val="000000"/>
+          <w:sz w:val="24"/>
+          <w:szCs w:val="24"/>
+        </w:rPr>
+        <w:t xml:space="preserve"> machine</w:t>
+      </w:r>
     </w:p>
     <w:p>
       <w:pPr>
@@ -2058,29 +2357,17 @@
         <w:spacing w:after="0" w:line="360" w:lineRule="auto"/>
         <w:rPr>
           <w:rFonts w:ascii="Arial" w:eastAsia="Arial" w:hAnsi="Arial" w:cs="Arial"/>
-          <w:b/>
-          <w:smallCaps/>
-          <w:color w:val="000000"/>
-          <w:sz w:val="24"/>
-          <w:szCs w:val="24"/>
-          <w:lang w:val="en-US"/>
-        </w:rPr>
-      </w:pPr>
-      <w:bookmarkStart w:id="3" w:name="_heading=h.3znysh7" w:colFirst="0" w:colLast="0"/>
-      <w:bookmarkStart w:id="4" w:name="_heading=h.2et92p0" w:colFirst="0" w:colLast="0"/>
-      <w:bookmarkEnd w:id="3"/>
-      <w:bookmarkEnd w:id="4"/>
-      <w:r>
-        <w:rPr>
-          <w:rFonts w:ascii="Arial" w:eastAsia="Arial" w:hAnsi="Arial" w:cs="Arial"/>
-          <w:b/>
-          <w:smallCaps/>
-          <w:color w:val="000000"/>
-          <w:sz w:val="24"/>
-          <w:szCs w:val="24"/>
-          <w:lang w:val="en-US"/>
-        </w:rPr>
-        <w:t>Find open ports on the machine</w:t>
+          <w:sz w:val="24"/>
+          <w:szCs w:val="24"/>
+        </w:rPr>
+      </w:pPr>
+      <w:r>
+        <w:rPr>
+          <w:rFonts w:ascii="Arial" w:eastAsia="Arial" w:hAnsi="Arial" w:cs="Arial"/>
+          <w:sz w:val="24"/>
+          <w:szCs w:val="24"/>
+        </w:rPr>
+        <w:t>Para começar é preciso usar o NMAP, para listar as portas que há na máquina.</w:t>
       </w:r>
     </w:p>
     <w:p>
@@ -2099,14 +2386,6 @@
           <w:szCs w:val="24"/>
         </w:rPr>
       </w:pPr>
-      <w:r>
-        <w:rPr>
-          <w:rFonts w:ascii="Arial" w:eastAsia="Arial" w:hAnsi="Arial" w:cs="Arial"/>
-          <w:sz w:val="24"/>
-          <w:szCs w:val="24"/>
-        </w:rPr>
-        <w:t>Para começar é preciso usar o NMAP, para listar as portas que há na máquina.</w:t>
-      </w:r>
     </w:p>
     <w:p>
       <w:pPr>
@@ -2120,10 +2399,121 @@
         <w:spacing w:after="0" w:line="360" w:lineRule="auto"/>
         <w:rPr>
           <w:rFonts w:ascii="Arial" w:eastAsia="Arial" w:hAnsi="Arial" w:cs="Arial"/>
-          <w:sz w:val="24"/>
-          <w:szCs w:val="24"/>
-        </w:rPr>
-      </w:pPr>
+          <w:b/>
+          <w:smallCaps/>
+          <w:color w:val="000000"/>
+          <w:sz w:val="24"/>
+          <w:szCs w:val="24"/>
+        </w:rPr>
+      </w:pPr>
+      <w:r>
+        <w:rPr>
+          <w:rFonts w:ascii="Arial" w:eastAsia="Arial" w:hAnsi="Arial" w:cs="Arial"/>
+          <w:b/>
+          <w:i/>
+          <w:sz w:val="24"/>
+          <w:szCs w:val="24"/>
+        </w:rPr>
+        <w:t>Comando usado</w:t>
+      </w:r>
+      <w:r>
+        <w:rPr>
+          <w:rFonts w:ascii="Arial" w:eastAsia="Arial" w:hAnsi="Arial" w:cs="Arial"/>
+          <w:sz w:val="24"/>
+          <w:szCs w:val="24"/>
+        </w:rPr>
+        <w:t xml:space="preserve">: </w:t>
+      </w:r>
+      <w:proofErr w:type="spellStart"/>
+      <w:r>
+        <w:rPr>
+          <w:rFonts w:ascii="Arial" w:eastAsia="Arial" w:hAnsi="Arial" w:cs="Arial"/>
+          <w:sz w:val="24"/>
+          <w:szCs w:val="24"/>
+        </w:rPr>
+        <w:t>sudo</w:t>
+      </w:r>
+      <w:proofErr w:type="spellEnd"/>
+      <w:r>
+        <w:rPr>
+          <w:rFonts w:ascii="Arial" w:eastAsia="Arial" w:hAnsi="Arial" w:cs="Arial"/>
+          <w:sz w:val="24"/>
+          <w:szCs w:val="24"/>
+        </w:rPr>
+        <w:t xml:space="preserve"> </w:t>
+      </w:r>
+      <w:proofErr w:type="spellStart"/>
+      <w:r>
+        <w:rPr>
+          <w:rFonts w:ascii="Arial" w:eastAsia="Arial" w:hAnsi="Arial" w:cs="Arial"/>
+          <w:sz w:val="24"/>
+          <w:szCs w:val="24"/>
+        </w:rPr>
+        <w:t>nmap</w:t>
+      </w:r>
+      <w:proofErr w:type="spellEnd"/>
+      <w:r>
+        <w:rPr>
+          <w:rFonts w:ascii="Arial" w:eastAsia="Arial" w:hAnsi="Arial" w:cs="Arial"/>
+          <w:sz w:val="24"/>
+          <w:szCs w:val="24"/>
+        </w:rPr>
+        <w:t xml:space="preserve"> –</w:t>
+      </w:r>
+      <w:proofErr w:type="spellStart"/>
+      <w:r>
+        <w:rPr>
+          <w:rFonts w:ascii="Arial" w:eastAsia="Arial" w:hAnsi="Arial" w:cs="Arial"/>
+          <w:sz w:val="24"/>
+          <w:szCs w:val="24"/>
+        </w:rPr>
+        <w:t>sS</w:t>
+      </w:r>
+      <w:proofErr w:type="spellEnd"/>
+      <w:r>
+        <w:rPr>
+          <w:rFonts w:ascii="Arial" w:eastAsia="Arial" w:hAnsi="Arial" w:cs="Arial"/>
+          <w:sz w:val="24"/>
+          <w:szCs w:val="24"/>
+        </w:rPr>
+        <w:t xml:space="preserve"> –</w:t>
+      </w:r>
+      <w:proofErr w:type="spellStart"/>
+      <w:r>
+        <w:rPr>
+          <w:rFonts w:ascii="Arial" w:eastAsia="Arial" w:hAnsi="Arial" w:cs="Arial"/>
+          <w:sz w:val="24"/>
+          <w:szCs w:val="24"/>
+        </w:rPr>
+        <w:t>sC</w:t>
+      </w:r>
+      <w:proofErr w:type="spellEnd"/>
+      <w:r>
+        <w:rPr>
+          <w:rFonts w:ascii="Arial" w:eastAsia="Arial" w:hAnsi="Arial" w:cs="Arial"/>
+          <w:sz w:val="24"/>
+          <w:szCs w:val="24"/>
+        </w:rPr>
+        <w:t xml:space="preserve"> &lt;</w:t>
+      </w:r>
+      <w:proofErr w:type="spellStart"/>
+      <w:r>
+        <w:rPr>
+          <w:rFonts w:ascii="Arial" w:eastAsia="Arial" w:hAnsi="Arial" w:cs="Arial"/>
+          <w:sz w:val="24"/>
+          <w:szCs w:val="24"/>
+        </w:rPr>
+        <w:t>ip_target</w:t>
+      </w:r>
+      <w:proofErr w:type="spellEnd"/>
+      <w:r>
+        <w:rPr>
+          <w:rFonts w:ascii="Arial" w:eastAsia="Arial" w:hAnsi="Arial" w:cs="Arial"/>
+          <w:sz w:val="24"/>
+          <w:szCs w:val="24"/>
+        </w:rPr>
+        <w:t xml:space="preserve">&gt; </w:t>
+      </w:r>
     </w:p>
     <w:p>
       <w:pPr>
@@ -2144,114 +2534,6 @@
           <w:szCs w:val="24"/>
         </w:rPr>
       </w:pPr>
-      <w:r>
-        <w:rPr>
-          <w:rFonts w:ascii="Arial" w:eastAsia="Arial" w:hAnsi="Arial" w:cs="Arial"/>
-          <w:b/>
-          <w:i/>
-          <w:sz w:val="24"/>
-          <w:szCs w:val="24"/>
-        </w:rPr>
-        <w:t>Comando usado</w:t>
-      </w:r>
-      <w:r>
-        <w:rPr>
-          <w:rFonts w:ascii="Arial" w:eastAsia="Arial" w:hAnsi="Arial" w:cs="Arial"/>
-          <w:sz w:val="24"/>
-          <w:szCs w:val="24"/>
-        </w:rPr>
-        <w:t xml:space="preserve">: </w:t>
-      </w:r>
-      <w:proofErr w:type="spellStart"/>
-      <w:r>
-        <w:rPr>
-          <w:rFonts w:ascii="Arial" w:eastAsia="Arial" w:hAnsi="Arial" w:cs="Arial"/>
-          <w:sz w:val="24"/>
-          <w:szCs w:val="24"/>
-        </w:rPr>
-        <w:t>sudo</w:t>
-      </w:r>
-      <w:proofErr w:type="spellEnd"/>
-      <w:r>
-        <w:rPr>
-          <w:rFonts w:ascii="Arial" w:eastAsia="Arial" w:hAnsi="Arial" w:cs="Arial"/>
-          <w:sz w:val="24"/>
-          <w:szCs w:val="24"/>
-        </w:rPr>
-        <w:t xml:space="preserve"> </w:t>
-      </w:r>
-      <w:proofErr w:type="spellStart"/>
-      <w:r>
-        <w:rPr>
-          <w:rFonts w:ascii="Arial" w:eastAsia="Arial" w:hAnsi="Arial" w:cs="Arial"/>
-          <w:sz w:val="24"/>
-          <w:szCs w:val="24"/>
-        </w:rPr>
-        <w:t>nmap</w:t>
-      </w:r>
-      <w:proofErr w:type="spellEnd"/>
-      <w:r>
-        <w:rPr>
-          <w:rFonts w:ascii="Arial" w:eastAsia="Arial" w:hAnsi="Arial" w:cs="Arial"/>
-          <w:sz w:val="24"/>
-          <w:szCs w:val="24"/>
-        </w:rPr>
-        <w:t xml:space="preserve"> –</w:t>
-      </w:r>
-      <w:proofErr w:type="spellStart"/>
-      <w:r>
-        <w:rPr>
-          <w:rFonts w:ascii="Arial" w:eastAsia="Arial" w:hAnsi="Arial" w:cs="Arial"/>
-          <w:sz w:val="24"/>
-          <w:szCs w:val="24"/>
-        </w:rPr>
-        <w:t>sS</w:t>
-      </w:r>
-      <w:proofErr w:type="spellEnd"/>
-      <w:r>
-        <w:rPr>
-          <w:rFonts w:ascii="Arial" w:eastAsia="Arial" w:hAnsi="Arial" w:cs="Arial"/>
-          <w:sz w:val="24"/>
-          <w:szCs w:val="24"/>
-        </w:rPr>
-        <w:t xml:space="preserve"> –</w:t>
-      </w:r>
-      <w:proofErr w:type="spellStart"/>
-      <w:r>
-        <w:rPr>
-          <w:rFonts w:ascii="Arial" w:eastAsia="Arial" w:hAnsi="Arial" w:cs="Arial"/>
-          <w:sz w:val="24"/>
-          <w:szCs w:val="24"/>
-        </w:rPr>
-        <w:t>sC</w:t>
-      </w:r>
-      <w:proofErr w:type="spellEnd"/>
-      <w:r>
-        <w:rPr>
-          <w:rFonts w:ascii="Arial" w:eastAsia="Arial" w:hAnsi="Arial" w:cs="Arial"/>
-          <w:sz w:val="24"/>
-          <w:szCs w:val="24"/>
-        </w:rPr>
-        <w:t xml:space="preserve"> &lt;</w:t>
-      </w:r>
-      <w:proofErr w:type="spellStart"/>
-      <w:r>
-        <w:rPr>
-          <w:rFonts w:ascii="Arial" w:eastAsia="Arial" w:hAnsi="Arial" w:cs="Arial"/>
-          <w:sz w:val="24"/>
-          <w:szCs w:val="24"/>
-        </w:rPr>
-        <w:t>ip_target</w:t>
-      </w:r>
-      <w:proofErr w:type="spellEnd"/>
-      <w:r>
-        <w:rPr>
-          <w:rFonts w:ascii="Arial" w:eastAsia="Arial" w:hAnsi="Arial" w:cs="Arial"/>
-          <w:sz w:val="24"/>
-          <w:szCs w:val="24"/>
-        </w:rPr>
-        <w:t xml:space="preserve">&gt; </w:t>
-      </w:r>
     </w:p>
     <w:p>
       <w:pPr>
@@ -2272,26 +2554,6 @@
           <w:szCs w:val="24"/>
         </w:rPr>
       </w:pPr>
-    </w:p>
-    <w:p>
-      <w:pPr>
-        <w:pBdr>
-          <w:top w:val="nil"/>
-          <w:left w:val="nil"/>
-          <w:bottom w:val="nil"/>
-          <w:right w:val="nil"/>
-          <w:between w:val="nil"/>
-        </w:pBdr>
-        <w:spacing w:after="0" w:line="360" w:lineRule="auto"/>
-        <w:rPr>
-          <w:rFonts w:ascii="Arial" w:eastAsia="Arial" w:hAnsi="Arial" w:cs="Arial"/>
-          <w:b/>
-          <w:smallCaps/>
-          <w:color w:val="000000"/>
-          <w:sz w:val="24"/>
-          <w:szCs w:val="24"/>
-        </w:rPr>
-      </w:pPr>
       <w:r>
         <w:rPr>
           <w:rFonts w:ascii="Arial" w:eastAsia="Arial" w:hAnsi="Arial" w:cs="Arial"/>
@@ -2299,6 +2561,7 @@
           <w:sz w:val="24"/>
           <w:szCs w:val="24"/>
         </w:rPr>
+        <w:lastRenderedPageBreak/>
         <w:drawing>
           <wp:inline distT="0" distB="0" distL="0" distR="0" wp14:anchorId="72000B94" wp14:editId="06C92D6C">
             <wp:extent cx="5400040" cy="4196365"/>
@@ -2407,7 +2670,6 @@
           <w:sz w:val="24"/>
           <w:szCs w:val="24"/>
         </w:rPr>
-        <w:lastRenderedPageBreak/>
         <w:drawing>
           <wp:inline distT="0" distB="0" distL="0" distR="0" wp14:anchorId="6EE03710" wp14:editId="2AAD4ECF">
             <wp:extent cx="5400040" cy="3548091"/>
@@ -2895,20 +3157,114 @@
           <w:color w:val="000000"/>
           <w:sz w:val="24"/>
           <w:szCs w:val="24"/>
-          <w:lang w:val="en-US"/>
-        </w:rPr>
-      </w:pPr>
-      <w:r>
-        <w:rPr>
-          <w:rFonts w:ascii="Arial" w:eastAsia="Arial" w:hAnsi="Arial" w:cs="Arial"/>
-          <w:b/>
-          <w:smallCaps/>
-          <w:color w:val="000000"/>
-          <w:sz w:val="24"/>
-          <w:szCs w:val="24"/>
-          <w:lang w:val="en-US"/>
-        </w:rPr>
-        <w:t xml:space="preserve">Who wrote the task list? </w:t>
+        </w:rPr>
+      </w:pPr>
+      <w:r>
+        <w:rPr>
+          <w:rFonts w:ascii="Arial" w:eastAsia="Arial" w:hAnsi="Arial" w:cs="Arial"/>
+          <w:b/>
+          <w:smallCaps/>
+          <w:color w:val="000000"/>
+          <w:sz w:val="24"/>
+          <w:szCs w:val="24"/>
+        </w:rPr>
+        <w:t xml:space="preserve">Who </w:t>
+      </w:r>
+      <w:proofErr w:type="spellStart"/>
+      <w:r>
+        <w:rPr>
+          <w:rFonts w:ascii="Arial" w:eastAsia="Arial" w:hAnsi="Arial" w:cs="Arial"/>
+          <w:b/>
+          <w:smallCaps/>
+          <w:color w:val="000000"/>
+          <w:sz w:val="24"/>
+          <w:szCs w:val="24"/>
+        </w:rPr>
+        <w:t>wrote</w:t>
+      </w:r>
+      <w:proofErr w:type="spellEnd"/>
+      <w:r>
+        <w:rPr>
+          <w:rFonts w:ascii="Arial" w:eastAsia="Arial" w:hAnsi="Arial" w:cs="Arial"/>
+          <w:b/>
+          <w:smallCaps/>
+          <w:color w:val="000000"/>
+          <w:sz w:val="24"/>
+          <w:szCs w:val="24"/>
+        </w:rPr>
+        <w:t xml:space="preserve"> </w:t>
+      </w:r>
+      <w:proofErr w:type="spellStart"/>
+      <w:r>
+        <w:rPr>
+          <w:rFonts w:ascii="Arial" w:eastAsia="Arial" w:hAnsi="Arial" w:cs="Arial"/>
+          <w:b/>
+          <w:smallCaps/>
+          <w:color w:val="000000"/>
+          <w:sz w:val="24"/>
+          <w:szCs w:val="24"/>
+        </w:rPr>
+        <w:t>the</w:t>
+      </w:r>
+      <w:proofErr w:type="spellEnd"/>
+      <w:r>
+        <w:rPr>
+          <w:rFonts w:ascii="Arial" w:eastAsia="Arial" w:hAnsi="Arial" w:cs="Arial"/>
+          <w:b/>
+          <w:smallCaps/>
+          <w:color w:val="000000"/>
+          <w:sz w:val="24"/>
+          <w:szCs w:val="24"/>
+        </w:rPr>
+        <w:t xml:space="preserve"> </w:t>
+      </w:r>
+      <w:proofErr w:type="spellStart"/>
+      <w:r>
+        <w:rPr>
+          <w:rFonts w:ascii="Arial" w:eastAsia="Arial" w:hAnsi="Arial" w:cs="Arial"/>
+          <w:b/>
+          <w:smallCaps/>
+          <w:color w:val="000000"/>
+          <w:sz w:val="24"/>
+          <w:szCs w:val="24"/>
+        </w:rPr>
+        <w:t>task</w:t>
+      </w:r>
+      <w:proofErr w:type="spellEnd"/>
+      <w:r>
+        <w:rPr>
+          <w:rFonts w:ascii="Arial" w:eastAsia="Arial" w:hAnsi="Arial" w:cs="Arial"/>
+          <w:b/>
+          <w:smallCaps/>
+          <w:color w:val="000000"/>
+          <w:sz w:val="24"/>
+          <w:szCs w:val="24"/>
+        </w:rPr>
+        <w:t xml:space="preserve"> </w:t>
+      </w:r>
+      <w:proofErr w:type="spellStart"/>
+      <w:r>
+        <w:rPr>
+          <w:rFonts w:ascii="Arial" w:eastAsia="Arial" w:hAnsi="Arial" w:cs="Arial"/>
+          <w:b/>
+          <w:smallCaps/>
+          <w:color w:val="000000"/>
+          <w:sz w:val="24"/>
+          <w:szCs w:val="24"/>
+        </w:rPr>
+        <w:t>list</w:t>
+      </w:r>
+      <w:proofErr w:type="spellEnd"/>
+      <w:r>
+        <w:rPr>
+          <w:rFonts w:ascii="Arial" w:eastAsia="Arial" w:hAnsi="Arial" w:cs="Arial"/>
+          <w:b/>
+          <w:smallCaps/>
+          <w:color w:val="000000"/>
+          <w:sz w:val="24"/>
+          <w:szCs w:val="24"/>
+        </w:rPr>
+        <w:t xml:space="preserve">? </w:t>
       </w:r>
       <w:r>
         <w:rPr>
@@ -2916,7 +3272,6 @@
           <w:vanish/>
           <w:sz w:val="16"/>
           <w:szCs w:val="16"/>
-          <w:lang w:val="en-US"/>
         </w:rPr>
         <w:t>Parte superior do formulário</w:t>
       </w:r>
@@ -2974,6 +3329,7 @@
           <w:sz w:val="24"/>
           <w:szCs w:val="24"/>
         </w:rPr>
+        <w:lastRenderedPageBreak/>
         <w:drawing>
           <wp:inline distT="0" distB="0" distL="0" distR="0" wp14:anchorId="6EC43371" wp14:editId="77F65C2D">
             <wp:extent cx="4029638" cy="1105054"/>
@@ -3052,15 +3408,13 @@
           <w:rFonts w:ascii="Arial" w:eastAsia="Arial" w:hAnsi="Arial" w:cs="Arial"/>
           <w:sz w:val="24"/>
           <w:szCs w:val="24"/>
-          <w:lang w:val="en-US"/>
-        </w:rPr>
-      </w:pPr>
-      <w:r>
-        <w:rPr>
-          <w:rFonts w:ascii="Arial" w:eastAsia="Arial" w:hAnsi="Arial" w:cs="Arial"/>
-          <w:sz w:val="24"/>
-          <w:szCs w:val="24"/>
-          <w:lang w:val="en-US"/>
+        </w:rPr>
+      </w:pPr>
+      <w:r>
+        <w:rPr>
+          <w:rFonts w:ascii="Arial" w:eastAsia="Arial" w:hAnsi="Arial" w:cs="Arial"/>
+          <w:sz w:val="24"/>
+          <w:szCs w:val="24"/>
         </w:rPr>
         <w:t>.</w:t>
       </w:r>
@@ -3125,34 +3479,115 @@
           <w:color w:val="000000"/>
           <w:sz w:val="24"/>
           <w:szCs w:val="24"/>
-          <w:lang w:val="en-US"/>
-        </w:rPr>
-      </w:pPr>
-      <w:bookmarkStart w:id="5" w:name="_heading=h.tyjcwt" w:colFirst="0" w:colLast="0"/>
-      <w:bookmarkEnd w:id="5"/>
-      <w:r>
-        <w:rPr>
-          <w:rFonts w:ascii="Arial" w:eastAsia="Arial" w:hAnsi="Arial" w:cs="Arial"/>
-          <w:b/>
-          <w:smallCaps/>
-          <w:color w:val="000000"/>
-          <w:sz w:val="24"/>
-          <w:szCs w:val="24"/>
-          <w:lang w:val="en-US"/>
-        </w:rPr>
-        <w:lastRenderedPageBreak/>
-        <w:t xml:space="preserve">What service can you </w:t>
-      </w:r>
-      <w:proofErr w:type="spellStart"/>
-      <w:r>
-        <w:rPr>
-          <w:rFonts w:ascii="Arial" w:eastAsia="Arial" w:hAnsi="Arial" w:cs="Arial"/>
-          <w:b/>
-          <w:smallCaps/>
-          <w:color w:val="000000"/>
-          <w:sz w:val="24"/>
-          <w:szCs w:val="24"/>
-          <w:lang w:val="en-US"/>
+        </w:rPr>
+      </w:pPr>
+      <w:bookmarkStart w:id="4" w:name="_heading=h.tyjcwt" w:colFirst="0" w:colLast="0"/>
+      <w:bookmarkEnd w:id="4"/>
+      <w:proofErr w:type="spellStart"/>
+      <w:r>
+        <w:rPr>
+          <w:rFonts w:ascii="Arial" w:eastAsia="Arial" w:hAnsi="Arial" w:cs="Arial"/>
+          <w:b/>
+          <w:smallCaps/>
+          <w:color w:val="000000"/>
+          <w:sz w:val="24"/>
+          <w:szCs w:val="24"/>
+        </w:rPr>
+        <w:t>What</w:t>
+      </w:r>
+      <w:proofErr w:type="spellEnd"/>
+      <w:r>
+        <w:rPr>
+          <w:rFonts w:ascii="Arial" w:eastAsia="Arial" w:hAnsi="Arial" w:cs="Arial"/>
+          <w:b/>
+          <w:smallCaps/>
+          <w:color w:val="000000"/>
+          <w:sz w:val="24"/>
+          <w:szCs w:val="24"/>
+        </w:rPr>
+        <w:t xml:space="preserve"> </w:t>
+      </w:r>
+      <w:proofErr w:type="spellStart"/>
+      <w:r>
+        <w:rPr>
+          <w:rFonts w:ascii="Arial" w:eastAsia="Arial" w:hAnsi="Arial" w:cs="Arial"/>
+          <w:b/>
+          <w:smallCaps/>
+          <w:color w:val="000000"/>
+          <w:sz w:val="24"/>
+          <w:szCs w:val="24"/>
+        </w:rPr>
+        <w:t>service</w:t>
+      </w:r>
+      <w:proofErr w:type="spellEnd"/>
+      <w:r>
+        <w:rPr>
+          <w:rFonts w:ascii="Arial" w:eastAsia="Arial" w:hAnsi="Arial" w:cs="Arial"/>
+          <w:b/>
+          <w:smallCaps/>
+          <w:color w:val="000000"/>
+          <w:sz w:val="24"/>
+          <w:szCs w:val="24"/>
+        </w:rPr>
+        <w:t xml:space="preserve"> </w:t>
+      </w:r>
+      <w:proofErr w:type="spellStart"/>
+      <w:r>
+        <w:rPr>
+          <w:rFonts w:ascii="Arial" w:eastAsia="Arial" w:hAnsi="Arial" w:cs="Arial"/>
+          <w:b/>
+          <w:smallCaps/>
+          <w:color w:val="000000"/>
+          <w:sz w:val="24"/>
+          <w:szCs w:val="24"/>
+        </w:rPr>
+        <w:t>can</w:t>
+      </w:r>
+      <w:proofErr w:type="spellEnd"/>
+      <w:r>
+        <w:rPr>
+          <w:rFonts w:ascii="Arial" w:eastAsia="Arial" w:hAnsi="Arial" w:cs="Arial"/>
+          <w:b/>
+          <w:smallCaps/>
+          <w:color w:val="000000"/>
+          <w:sz w:val="24"/>
+          <w:szCs w:val="24"/>
+        </w:rPr>
+        <w:t xml:space="preserve"> </w:t>
+      </w:r>
+      <w:proofErr w:type="spellStart"/>
+      <w:r>
+        <w:rPr>
+          <w:rFonts w:ascii="Arial" w:eastAsia="Arial" w:hAnsi="Arial" w:cs="Arial"/>
+          <w:b/>
+          <w:smallCaps/>
+          <w:color w:val="000000"/>
+          <w:sz w:val="24"/>
+          <w:szCs w:val="24"/>
+        </w:rPr>
+        <w:t>you</w:t>
+      </w:r>
+      <w:proofErr w:type="spellEnd"/>
+      <w:r>
+        <w:rPr>
+          <w:rFonts w:ascii="Arial" w:eastAsia="Arial" w:hAnsi="Arial" w:cs="Arial"/>
+          <w:b/>
+          <w:smallCaps/>
+          <w:color w:val="000000"/>
+          <w:sz w:val="24"/>
+          <w:szCs w:val="24"/>
+        </w:rPr>
+        <w:t xml:space="preserve"> </w:t>
+      </w:r>
+      <w:proofErr w:type="spellStart"/>
+      <w:r>
+        <w:rPr>
+          <w:rFonts w:ascii="Arial" w:eastAsia="Arial" w:hAnsi="Arial" w:cs="Arial"/>
+          <w:b/>
+          <w:smallCaps/>
+          <w:color w:val="000000"/>
+          <w:sz w:val="24"/>
+          <w:szCs w:val="24"/>
         </w:rPr>
         <w:t>bruteforce</w:t>
       </w:r>
@@ -3165,9 +3600,104 @@
           <w:color w:val="000000"/>
           <w:sz w:val="24"/>
           <w:szCs w:val="24"/>
-          <w:lang w:val="en-US"/>
-        </w:rPr>
-        <w:t xml:space="preserve"> with the text file found?</w:t>
+        </w:rPr>
+        <w:t xml:space="preserve"> </w:t>
+      </w:r>
+      <w:proofErr w:type="spellStart"/>
+      <w:r>
+        <w:rPr>
+          <w:rFonts w:ascii="Arial" w:eastAsia="Arial" w:hAnsi="Arial" w:cs="Arial"/>
+          <w:b/>
+          <w:smallCaps/>
+          <w:color w:val="000000"/>
+          <w:sz w:val="24"/>
+          <w:szCs w:val="24"/>
+        </w:rPr>
+        <w:t>with</w:t>
+      </w:r>
+      <w:proofErr w:type="spellEnd"/>
+      <w:r>
+        <w:rPr>
+          <w:rFonts w:ascii="Arial" w:eastAsia="Arial" w:hAnsi="Arial" w:cs="Arial"/>
+          <w:b/>
+          <w:smallCaps/>
+          <w:color w:val="000000"/>
+          <w:sz w:val="24"/>
+          <w:szCs w:val="24"/>
+        </w:rPr>
+        <w:t xml:space="preserve"> </w:t>
+      </w:r>
+      <w:proofErr w:type="spellStart"/>
+      <w:r>
+        <w:rPr>
+          <w:rFonts w:ascii="Arial" w:eastAsia="Arial" w:hAnsi="Arial" w:cs="Arial"/>
+          <w:b/>
+          <w:smallCaps/>
+          <w:color w:val="000000"/>
+          <w:sz w:val="24"/>
+          <w:szCs w:val="24"/>
+        </w:rPr>
+        <w:t>the</w:t>
+      </w:r>
+      <w:proofErr w:type="spellEnd"/>
+      <w:r>
+        <w:rPr>
+          <w:rFonts w:ascii="Arial" w:eastAsia="Arial" w:hAnsi="Arial" w:cs="Arial"/>
+          <w:b/>
+          <w:smallCaps/>
+          <w:color w:val="000000"/>
+          <w:sz w:val="24"/>
+          <w:szCs w:val="24"/>
+        </w:rPr>
+        <w:t xml:space="preserve"> </w:t>
+      </w:r>
+      <w:proofErr w:type="spellStart"/>
+      <w:r>
+        <w:rPr>
+          <w:rFonts w:ascii="Arial" w:eastAsia="Arial" w:hAnsi="Arial" w:cs="Arial"/>
+          <w:b/>
+          <w:smallCaps/>
+          <w:color w:val="000000"/>
+          <w:sz w:val="24"/>
+          <w:szCs w:val="24"/>
+        </w:rPr>
+        <w:t>text</w:t>
+      </w:r>
+      <w:proofErr w:type="spellEnd"/>
+      <w:r>
+        <w:rPr>
+          <w:rFonts w:ascii="Arial" w:eastAsia="Arial" w:hAnsi="Arial" w:cs="Arial"/>
+          <w:b/>
+          <w:smallCaps/>
+          <w:color w:val="000000"/>
+          <w:sz w:val="24"/>
+          <w:szCs w:val="24"/>
+        </w:rPr>
+        <w:t xml:space="preserve"> file </w:t>
+      </w:r>
+      <w:proofErr w:type="spellStart"/>
+      <w:r>
+        <w:rPr>
+          <w:rFonts w:ascii="Arial" w:eastAsia="Arial" w:hAnsi="Arial" w:cs="Arial"/>
+          <w:b/>
+          <w:smallCaps/>
+          <w:color w:val="000000"/>
+          <w:sz w:val="24"/>
+          <w:szCs w:val="24"/>
+        </w:rPr>
+        <w:t>found</w:t>
+      </w:r>
+      <w:proofErr w:type="spellEnd"/>
+      <w:r>
+        <w:rPr>
+          <w:rFonts w:ascii="Arial" w:eastAsia="Arial" w:hAnsi="Arial" w:cs="Arial"/>
+          <w:b/>
+          <w:smallCaps/>
+          <w:color w:val="000000"/>
+          <w:sz w:val="24"/>
+          <w:szCs w:val="24"/>
+        </w:rPr>
+        <w:t>?</w:t>
       </w:r>
     </w:p>
     <w:p>
@@ -3301,64 +3831,146 @@
           <w:color w:val="000000"/>
           <w:sz w:val="24"/>
           <w:szCs w:val="24"/>
-          <w:lang w:val="en-US"/>
-        </w:rPr>
-      </w:pPr>
-      <w:bookmarkStart w:id="6" w:name="_heading=h.3dy6vkm" w:colFirst="0" w:colLast="0"/>
-      <w:bookmarkEnd w:id="6"/>
-      <w:r>
-        <w:rPr>
-          <w:rFonts w:ascii="Arial" w:eastAsia="Arial" w:hAnsi="Arial" w:cs="Arial"/>
-          <w:b/>
-          <w:smallCaps/>
-          <w:color w:val="000000"/>
-          <w:sz w:val="24"/>
-          <w:szCs w:val="24"/>
-          <w:lang w:val="en-US"/>
-        </w:rPr>
-        <w:t xml:space="preserve">What is the </w:t>
-      </w:r>
-      <w:proofErr w:type="gramStart"/>
-      <w:r>
-        <w:rPr>
-          <w:rFonts w:ascii="Arial" w:eastAsia="Arial" w:hAnsi="Arial" w:cs="Arial"/>
-          <w:b/>
-          <w:smallCaps/>
-          <w:color w:val="000000"/>
-          <w:sz w:val="24"/>
-          <w:szCs w:val="24"/>
-          <w:lang w:val="en-US"/>
+        </w:rPr>
+      </w:pPr>
+      <w:bookmarkStart w:id="5" w:name="_heading=h.3dy6vkm" w:colFirst="0" w:colLast="0"/>
+      <w:bookmarkEnd w:id="5"/>
+      <w:proofErr w:type="spellStart"/>
+      <w:r>
+        <w:rPr>
+          <w:rFonts w:ascii="Arial" w:eastAsia="Arial" w:hAnsi="Arial" w:cs="Arial"/>
+          <w:b/>
+          <w:smallCaps/>
+          <w:color w:val="000000"/>
+          <w:sz w:val="24"/>
+          <w:szCs w:val="24"/>
+        </w:rPr>
+        <w:t>What</w:t>
+      </w:r>
+      <w:proofErr w:type="spellEnd"/>
+      <w:r>
+        <w:rPr>
+          <w:rFonts w:ascii="Arial" w:eastAsia="Arial" w:hAnsi="Arial" w:cs="Arial"/>
+          <w:b/>
+          <w:smallCaps/>
+          <w:color w:val="000000"/>
+          <w:sz w:val="24"/>
+          <w:szCs w:val="24"/>
+        </w:rPr>
+        <w:t xml:space="preserve"> </w:t>
+      </w:r>
+      <w:proofErr w:type="spellStart"/>
+      <w:r>
+        <w:rPr>
+          <w:rFonts w:ascii="Arial" w:eastAsia="Arial" w:hAnsi="Arial" w:cs="Arial"/>
+          <w:b/>
+          <w:smallCaps/>
+          <w:color w:val="000000"/>
+          <w:sz w:val="24"/>
+          <w:szCs w:val="24"/>
+        </w:rPr>
+        <w:t>is</w:t>
+      </w:r>
+      <w:proofErr w:type="spellEnd"/>
+      <w:r>
+        <w:rPr>
+          <w:rFonts w:ascii="Arial" w:eastAsia="Arial" w:hAnsi="Arial" w:cs="Arial"/>
+          <w:b/>
+          <w:smallCaps/>
+          <w:color w:val="000000"/>
+          <w:sz w:val="24"/>
+          <w:szCs w:val="24"/>
+        </w:rPr>
+        <w:t xml:space="preserve"> </w:t>
+      </w:r>
+      <w:proofErr w:type="spellStart"/>
+      <w:r>
+        <w:rPr>
+          <w:rFonts w:ascii="Arial" w:eastAsia="Arial" w:hAnsi="Arial" w:cs="Arial"/>
+          <w:b/>
+          <w:smallCaps/>
+          <w:color w:val="000000"/>
+          <w:sz w:val="24"/>
+          <w:szCs w:val="24"/>
+        </w:rPr>
+        <w:t>the</w:t>
+      </w:r>
+      <w:proofErr w:type="spellEnd"/>
+      <w:r>
+        <w:rPr>
+          <w:rFonts w:ascii="Arial" w:eastAsia="Arial" w:hAnsi="Arial" w:cs="Arial"/>
+          <w:b/>
+          <w:smallCaps/>
+          <w:color w:val="000000"/>
+          <w:sz w:val="24"/>
+          <w:szCs w:val="24"/>
+        </w:rPr>
+        <w:t xml:space="preserve"> </w:t>
+      </w:r>
+      <w:proofErr w:type="spellStart"/>
+      <w:r>
+        <w:rPr>
+          <w:rFonts w:ascii="Arial" w:eastAsia="Arial" w:hAnsi="Arial" w:cs="Arial"/>
+          <w:b/>
+          <w:smallCaps/>
+          <w:color w:val="000000"/>
+          <w:sz w:val="24"/>
+          <w:szCs w:val="24"/>
         </w:rPr>
         <w:t>users</w:t>
       </w:r>
-      <w:proofErr w:type="gramEnd"/>
-      <w:r>
-        <w:rPr>
-          <w:rFonts w:ascii="Arial" w:eastAsia="Arial" w:hAnsi="Arial" w:cs="Arial"/>
-          <w:b/>
-          <w:smallCaps/>
-          <w:color w:val="000000"/>
-          <w:sz w:val="24"/>
-          <w:szCs w:val="24"/>
-          <w:lang w:val="en-US"/>
-        </w:rPr>
-        <w:t xml:space="preserve"> password? </w:t>
-      </w:r>
-    </w:p>
-    <w:p>
-      <w:pPr>
-        <w:rPr>
-          <w:rFonts w:ascii="Arial" w:eastAsia="Arial" w:hAnsi="Arial" w:cs="Arial"/>
-          <w:sz w:val="24"/>
-          <w:szCs w:val="24"/>
-        </w:rPr>
-      </w:pPr>
-      <w:r>
-        <w:rPr>
-          <w:rFonts w:ascii="Arial" w:eastAsia="Arial" w:hAnsi="Arial" w:cs="Arial"/>
-          <w:sz w:val="24"/>
-          <w:szCs w:val="24"/>
-        </w:rPr>
+      <w:proofErr w:type="spellEnd"/>
+      <w:r>
+        <w:rPr>
+          <w:rFonts w:ascii="Arial" w:eastAsia="Arial" w:hAnsi="Arial" w:cs="Arial"/>
+          <w:b/>
+          <w:smallCaps/>
+          <w:color w:val="000000"/>
+          <w:sz w:val="24"/>
+          <w:szCs w:val="24"/>
+        </w:rPr>
+        <w:t xml:space="preserve"> </w:t>
+      </w:r>
+      <w:proofErr w:type="spellStart"/>
+      <w:r>
+        <w:rPr>
+          <w:rFonts w:ascii="Arial" w:eastAsia="Arial" w:hAnsi="Arial" w:cs="Arial"/>
+          <w:b/>
+          <w:smallCaps/>
+          <w:color w:val="000000"/>
+          <w:sz w:val="24"/>
+          <w:szCs w:val="24"/>
+        </w:rPr>
+        <w:t>password</w:t>
+      </w:r>
+      <w:proofErr w:type="spellEnd"/>
+      <w:r>
+        <w:rPr>
+          <w:rFonts w:ascii="Arial" w:eastAsia="Arial" w:hAnsi="Arial" w:cs="Arial"/>
+          <w:b/>
+          <w:smallCaps/>
+          <w:color w:val="000000"/>
+          <w:sz w:val="24"/>
+          <w:szCs w:val="24"/>
+        </w:rPr>
+        <w:t xml:space="preserve">? </w:t>
+      </w:r>
+    </w:p>
+    <w:p>
+      <w:pPr>
+        <w:rPr>
+          <w:rFonts w:ascii="Arial" w:eastAsia="Arial" w:hAnsi="Arial" w:cs="Arial"/>
+          <w:sz w:val="24"/>
+          <w:szCs w:val="24"/>
+        </w:rPr>
+      </w:pPr>
+      <w:r>
+        <w:rPr>
+          <w:rFonts w:ascii="Arial" w:eastAsia="Arial" w:hAnsi="Arial" w:cs="Arial"/>
+          <w:sz w:val="24"/>
+          <w:szCs w:val="24"/>
+        </w:rPr>
+        <w:lastRenderedPageBreak/>
         <w:t xml:space="preserve">Com o </w:t>
       </w:r>
       <w:proofErr w:type="spellStart"/>
@@ -3687,7 +4299,6 @@
           <w:sz w:val="24"/>
           <w:szCs w:val="24"/>
         </w:rPr>
-        <w:lastRenderedPageBreak/>
         <w:drawing>
           <wp:inline distT="0" distB="0" distL="0" distR="0" wp14:anchorId="0351E1A3" wp14:editId="7749E69B">
             <wp:extent cx="4600575" cy="2881216"/>
@@ -3991,6 +4602,7 @@
           <w:sz w:val="24"/>
           <w:szCs w:val="24"/>
         </w:rPr>
+        <w:lastRenderedPageBreak/>
         <w:t>Comando usado:</w:t>
       </w:r>
       <w:r>
@@ -4354,8 +4966,8 @@
           <w:szCs w:val="32"/>
         </w:rPr>
       </w:pPr>
-      <w:bookmarkStart w:id="7" w:name="_heading=h.1t3h5sf" w:colFirst="0" w:colLast="0"/>
-      <w:bookmarkEnd w:id="7"/>
+      <w:bookmarkStart w:id="6" w:name="_heading=h.1t3h5sf" w:colFirst="0" w:colLast="0"/>
+      <w:bookmarkEnd w:id="6"/>
       <w:r>
         <w:rPr>
           <w:rFonts w:ascii="Arial" w:eastAsia="Arial" w:hAnsi="Arial" w:cs="Arial"/>
@@ -4414,7 +5026,7 @@
           <w:sz w:val="24"/>
           <w:shd w:val="clear" w:color="auto" w:fill="FFF4F4"/>
         </w:rPr>
-        <w:t xml:space="preserve"> Hacker é bom para ter uma noção básica de privilege escalation, algumas falhas tranquilas como </w:t>
+        <w:t xml:space="preserve"> Hacker é bom para ter uma noção básica de </w:t>
       </w:r>
       <w:proofErr w:type="spellStart"/>
       <w:r>
@@ -4424,7 +5036,7 @@
           <w:sz w:val="24"/>
           <w:shd w:val="clear" w:color="auto" w:fill="FFF4F4"/>
         </w:rPr>
-        <w:t>anon</w:t>
+        <w:t>privilege</w:t>
       </w:r>
       <w:proofErr w:type="spellEnd"/>
       <w:r>
@@ -4434,7 +5046,7 @@
           <w:sz w:val="24"/>
           <w:shd w:val="clear" w:color="auto" w:fill="FFF4F4"/>
         </w:rPr>
-        <w:t xml:space="preserve"> login e </w:t>
+        <w:t xml:space="preserve"> </w:t>
       </w:r>
       <w:proofErr w:type="spellStart"/>
       <w:r>
@@ -4444,7 +5056,7 @@
           <w:sz w:val="24"/>
           <w:shd w:val="clear" w:color="auto" w:fill="FFF4F4"/>
         </w:rPr>
-        <w:t>bruteforce</w:t>
+        <w:t>escalation</w:t>
       </w:r>
       <w:proofErr w:type="spellEnd"/>
       <w:r>
@@ -4454,8 +5066,9 @@
           <w:sz w:val="24"/>
           <w:shd w:val="clear" w:color="auto" w:fill="FFF4F4"/>
         </w:rPr>
-        <w:t>, que é muito útil.</w:t>
-      </w:r>
+        <w:t xml:space="preserve">, algumas falhas tranquilas como </w:t>
+      </w:r>
+      <w:proofErr w:type="spellStart"/>
       <w:r>
         <w:rPr>
           <w:rFonts w:ascii="Arial" w:eastAsia="Times New Roman" w:hAnsi="Arial" w:cs="Arial"/>
@@ -4463,6 +5076,45 @@
           <w:sz w:val="24"/>
           <w:shd w:val="clear" w:color="auto" w:fill="FFF4F4"/>
         </w:rPr>
+        <w:t>anon</w:t>
+      </w:r>
+      <w:proofErr w:type="spellEnd"/>
+      <w:r>
+        <w:rPr>
+          <w:rFonts w:ascii="Arial" w:eastAsia="Times New Roman" w:hAnsi="Arial" w:cs="Arial"/>
+          <w:color w:val="000000" w:themeColor="text1"/>
+          <w:sz w:val="24"/>
+          <w:shd w:val="clear" w:color="auto" w:fill="FFF4F4"/>
+        </w:rPr>
+        <w:t xml:space="preserve"> login e </w:t>
+      </w:r>
+      <w:proofErr w:type="spellStart"/>
+      <w:r>
+        <w:rPr>
+          <w:rFonts w:ascii="Arial" w:eastAsia="Times New Roman" w:hAnsi="Arial" w:cs="Arial"/>
+          <w:color w:val="000000" w:themeColor="text1"/>
+          <w:sz w:val="24"/>
+          <w:shd w:val="clear" w:color="auto" w:fill="FFF4F4"/>
+        </w:rPr>
+        <w:t>bruteforce</w:t>
+      </w:r>
+      <w:proofErr w:type="spellEnd"/>
+      <w:r>
+        <w:rPr>
+          <w:rFonts w:ascii="Arial" w:eastAsia="Times New Roman" w:hAnsi="Arial" w:cs="Arial"/>
+          <w:color w:val="000000" w:themeColor="text1"/>
+          <w:sz w:val="24"/>
+          <w:shd w:val="clear" w:color="auto" w:fill="FFF4F4"/>
+        </w:rPr>
+        <w:t>, que é muito útil.</w:t>
+      </w:r>
+      <w:r>
+        <w:rPr>
+          <w:rFonts w:ascii="Arial" w:eastAsia="Times New Roman" w:hAnsi="Arial" w:cs="Arial"/>
+          <w:color w:val="000000" w:themeColor="text1"/>
+          <w:sz w:val="24"/>
+          <w:shd w:val="clear" w:color="auto" w:fill="FFF4F4"/>
+        </w:rPr>
         <w:t xml:space="preserve"> Com um tema muito interessante</w:t>
       </w:r>
     </w:p>
@@ -4480,7 +5132,6 @@
           <w:sz w:val="24"/>
           <w:szCs w:val="24"/>
         </w:rPr>
-        <w:lastRenderedPageBreak/>
         <w:t>.</w:t>
       </w:r>
     </w:p>
@@ -4503,8 +5154,8 @@
           <w:szCs w:val="32"/>
         </w:rPr>
       </w:pPr>
-      <w:bookmarkStart w:id="8" w:name="_heading=h.4d34og8" w:colFirst="0" w:colLast="0"/>
-      <w:bookmarkEnd w:id="8"/>
+      <w:bookmarkStart w:id="7" w:name="_heading=h.4d34og8" w:colFirst="0" w:colLast="0"/>
+      <w:bookmarkEnd w:id="7"/>
       <w:r>
         <w:rPr>
           <w:rFonts w:ascii="Arial" w:eastAsia="Arial" w:hAnsi="Arial" w:cs="Arial"/>
@@ -5375,7 +6026,6 @@
   <w:style w:type="character" w:default="1" w:styleId="Fontepargpadro">
     <w:name w:val="Default Paragraph Font"/>
     <w:uiPriority w:val="1"/>
-    <w:semiHidden/>
     <w:unhideWhenUsed/>
   </w:style>
   <w:style w:type="table" w:default="1" w:styleId="Tabelanormal">

--- a/TryHackMe/cowboyhacker/Eikebarbosa/writeup.docx
+++ b/TryHackMe/cowboyhacker/Eikebarbosa/writeup.docx
@@ -1,6 +1,6 @@
 
 <file path=word/document.xml><?xml version="1.0" encoding="utf-8"?>
-<w:document xmlns:wpc="http://schemas.microsoft.com/office/word/2010/wordprocessingCanvas" xmlns:cx="http://schemas.microsoft.com/office/drawing/2014/chartex" xmlns:cx1="http://schemas.microsoft.com/office/drawing/2015/9/8/chartex" xmlns:cx2="http://schemas.microsoft.com/office/drawing/2015/10/21/chartex" xmlns:cx3="http://schemas.microsoft.com/office/drawing/2016/5/9/chartex" xmlns:cx4="http://schemas.microsoft.com/office/drawing/2016/5/10/chartex" xmlns:cx5="http://schemas.microsoft.com/office/drawing/2016/5/11/chartex" xmlns:cx6="http://schemas.microsoft.com/office/drawing/2016/5/12/chartex" xmlns:cx7="http://schemas.microsoft.com/office/drawing/2016/5/13/chartex" xmlns:cx8="http://schemas.microsoft.com/office/drawing/2016/5/14/chartex" xmlns:mc="http://schemas.openxmlformats.org/markup-compatibility/2006" xmlns:aink="http://schemas.microsoft.com/office/drawing/2016/ink" xmlns:am3d="http://schemas.microsoft.com/office/drawing/2017/model3d" xmlns:o="urn:schemas-microsoft-com:office:office" xmlns:oel="http://schemas.microsoft.com/office/2019/extlst" xmlns:r="http://schemas.openxmlformats.org/officeDocument/2006/relationships" xmlns:m="http://schemas.openxmlformats.org/officeDocument/2006/math" xmlns:v="urn:schemas-microsoft-com:vml" xmlns:wp14="http://schemas.microsoft.com/office/word/2010/wordprocessingDrawing" xmlns:wp="http://schemas.openxmlformats.org/drawingml/2006/wordprocessingDrawing" xmlns:w10="urn:schemas-microsoft-com:office:word" xmlns:w="http://schemas.openxmlformats.org/wordprocessingml/2006/main" xmlns:w14="http://schemas.microsoft.com/office/word/2010/wordml" xmlns:w15="http://schemas.microsoft.com/office/word/2012/wordml" xmlns:w16cex="http://schemas.microsoft.com/office/word/2018/wordml/cex" xmlns:w16cid="http://schemas.microsoft.com/office/word/2016/wordml/cid" xmlns:w16="http://schemas.microsoft.com/office/word/2018/wordml" xmlns:w16du="http://schemas.microsoft.com/office/word/2023/wordml/word16du" xmlns:w16sdtdh="http://schemas.microsoft.com/office/word/2020/wordml/sdtdatahash" xmlns:w16se="http://schemas.microsoft.com/office/word/2015/wordml/symex" xmlns:wpg="http://schemas.microsoft.com/office/word/2010/wordprocessingGroup" xmlns:wpi="http://schemas.microsoft.com/office/word/2010/wordprocessingInk" xmlns:wne="http://schemas.microsoft.com/office/word/2006/wordml" xmlns:wps="http://schemas.microsoft.com/office/word/2010/wordprocessingShape" mc:Ignorable="w14 w15 w16se w16cid w16 w16cex w16sdtdh w16du wp14">
+<w:document xmlns:wpc="http://schemas.microsoft.com/office/word/2010/wordprocessingCanvas" xmlns:cx="http://schemas.microsoft.com/office/drawing/2014/chartex" xmlns:cx1="http://schemas.microsoft.com/office/drawing/2015/9/8/chartex" xmlns:cx2="http://schemas.microsoft.com/office/drawing/2015/10/21/chartex" xmlns:cx3="http://schemas.microsoft.com/office/drawing/2016/5/9/chartex" xmlns:cx4="http://schemas.microsoft.com/office/drawing/2016/5/10/chartex" xmlns:cx5="http://schemas.microsoft.com/office/drawing/2016/5/11/chartex" xmlns:cx6="http://schemas.microsoft.com/office/drawing/2016/5/12/chartex" xmlns:cx7="http://schemas.microsoft.com/office/drawing/2016/5/13/chartex" xmlns:cx8="http://schemas.microsoft.com/office/drawing/2016/5/14/chartex" xmlns:mc="http://schemas.openxmlformats.org/markup-compatibility/2006" xmlns:aink="http://schemas.microsoft.com/office/drawing/2016/ink" xmlns:am3d="http://schemas.microsoft.com/office/drawing/2017/model3d" xmlns:o="urn:schemas-microsoft-com:office:office" xmlns:oel="http://schemas.microsoft.com/office/2019/extlst" xmlns:r="http://schemas.openxmlformats.org/officeDocument/2006/relationships" xmlns:m="http://schemas.openxmlformats.org/officeDocument/2006/math" xmlns:v="urn:schemas-microsoft-com:vml" xmlns:wp14="http://schemas.microsoft.com/office/word/2010/wordprocessingDrawing" xmlns:wp="http://schemas.openxmlformats.org/drawingml/2006/wordprocessingDrawing" xmlns:w10="urn:schemas-microsoft-com:office:word" xmlns:w="http://schemas.openxmlformats.org/wordprocessingml/2006/main" xmlns:w14="http://schemas.microsoft.com/office/word/2010/wordml" xmlns:w15="http://schemas.microsoft.com/office/word/2012/wordml" xmlns:w16cex="http://schemas.microsoft.com/office/word/2018/wordml/cex" xmlns:w16cid="http://schemas.microsoft.com/office/word/2016/wordml/cid" xmlns:w16="http://schemas.microsoft.com/office/word/2018/wordml" xmlns:w16du="http://schemas.microsoft.com/office/word/2023/wordml/word16du" xmlns:w16sdtdh="http://schemas.microsoft.com/office/word/2020/wordml/sdtdatahash" xmlns:w16sdtfl="http://schemas.microsoft.com/office/word/2024/wordml/sdtformatlock" xmlns:w16se="http://schemas.microsoft.com/office/word/2015/wordml/symex" xmlns:wpg="http://schemas.microsoft.com/office/word/2010/wordprocessingGroup" xmlns:wpi="http://schemas.microsoft.com/office/word/2010/wordprocessingInk" xmlns:wne="http://schemas.microsoft.com/office/word/2006/wordml" xmlns:wps="http://schemas.microsoft.com/office/word/2010/wordprocessingShape" mc:Ignorable="w14 w15 w16se w16cid w16 w16cex w16sdtdh w16sdtfl w16du wp14">
   <w:body>
     <w:p>
       <w:pPr>
@@ -102,23 +102,21 @@
           <w:szCs w:val="32"/>
         </w:rPr>
       </w:pPr>
-      <w:proofErr w:type="spellStart"/>
       <w:r>
         <w:rPr>
           <w:rFonts w:ascii="Arial" w:eastAsia="Arial" w:hAnsi="Arial" w:cs="Arial"/>
           <w:sz w:val="32"/>
           <w:szCs w:val="32"/>
         </w:rPr>
-        <w:t>Bountyhacker</w:t>
-      </w:r>
-      <w:proofErr w:type="spellEnd"/>
+        <w:t xml:space="preserve">Bountyhacker </w:t>
+      </w:r>
       <w:r>
         <w:rPr>
           <w:rFonts w:ascii="Arial" w:eastAsia="Arial" w:hAnsi="Arial" w:cs="Arial"/>
           <w:sz w:val="32"/>
           <w:szCs w:val="32"/>
         </w:rPr>
-        <w:t xml:space="preserve"> </w:t>
+        <w:t xml:space="preserve">– </w:t>
       </w:r>
       <w:r>
         <w:rPr>
@@ -126,18 +124,8 @@
           <w:sz w:val="32"/>
           <w:szCs w:val="32"/>
         </w:rPr>
-        <w:t xml:space="preserve">– </w:t>
-      </w:r>
-      <w:proofErr w:type="spellStart"/>
-      <w:r>
-        <w:rPr>
-          <w:rFonts w:ascii="Arial" w:eastAsia="Arial" w:hAnsi="Arial" w:cs="Arial"/>
-          <w:sz w:val="32"/>
-          <w:szCs w:val="32"/>
-        </w:rPr>
         <w:t>TryHackMe</w:t>
       </w:r>
-      <w:proofErr w:type="spellEnd"/>
     </w:p>
     <w:p>
       <w:pPr>
@@ -244,7 +232,6 @@
                 <w:szCs w:val="24"/>
               </w:rPr>
             </w:pPr>
-            <w:proofErr w:type="spellStart"/>
             <w:r>
               <w:rPr>
                 <w:rFonts w:ascii="Arial" w:eastAsia="Arial" w:hAnsi="Arial" w:cs="Arial"/>
@@ -253,7 +240,6 @@
               </w:rPr>
               <w:t>boutnyhacker</w:t>
             </w:r>
-            <w:proofErr w:type="spellEnd"/>
             <w:r>
               <w:rPr>
                 <w:rFonts w:ascii="Arial" w:eastAsia="Arial" w:hAnsi="Arial" w:cs="Arial"/>
@@ -366,6 +352,7 @@
                 <w:rFonts w:ascii="Arial" w:eastAsia="Arial" w:hAnsi="Arial" w:cs="Arial"/>
                 <w:sz w:val="24"/>
                 <w:szCs w:val="24"/>
+                <w:lang w:val="en-US"/>
               </w:rPr>
             </w:pPr>
             <w:r>
@@ -374,7 +361,7 @@
                 <w:sz w:val="24"/>
                 <w:szCs w:val="24"/>
               </w:rPr>
-              <w:t>15/10/2024</w:t>
+              <w:t>02/10/2025</w:t>
             </w:r>
           </w:p>
         </w:tc>
@@ -611,7 +598,7 @@
                 <w:sz w:val="24"/>
                 <w:szCs w:val="24"/>
               </w:rPr>
-              <w:t>Orientador</w:t>
+              <w:t>Presidente</w:t>
             </w:r>
           </w:p>
         </w:tc>
@@ -687,7 +674,7 @@
                 <w:sz w:val="24"/>
                 <w:szCs w:val="24"/>
               </w:rPr>
-              <w:t>Diretor</w:t>
+              <w:t>Conselheiro</w:t>
             </w:r>
           </w:p>
         </w:tc>
@@ -1176,6 +1163,82 @@
                 <w:szCs w:val="24"/>
               </w:rPr>
               <w:t>2° Revisão</w:t>
+            </w:r>
+          </w:p>
+        </w:tc>
+      </w:tr>
+      <w:tr>
+        <w:trPr>
+          <w:trHeight w:val="406"/>
+        </w:trPr>
+        <w:tc>
+          <w:tcPr>
+            <w:tcW w:w="704" w:type="dxa"/>
+            <w:vAlign w:val="center"/>
+          </w:tcPr>
+          <w:p>
+            <w:pPr>
+              <w:rPr>
+                <w:rFonts w:ascii="Arial" w:eastAsia="Arial" w:hAnsi="Arial" w:cs="Arial"/>
+                <w:b/>
+                <w:sz w:val="24"/>
+                <w:szCs w:val="24"/>
+              </w:rPr>
+            </w:pPr>
+            <w:r>
+              <w:rPr>
+                <w:rFonts w:ascii="Arial" w:eastAsia="Arial" w:hAnsi="Arial" w:cs="Arial"/>
+                <w:b/>
+                <w:sz w:val="24"/>
+                <w:szCs w:val="24"/>
+              </w:rPr>
+              <w:t>4</w:t>
+            </w:r>
+          </w:p>
+        </w:tc>
+        <w:tc>
+          <w:tcPr>
+            <w:tcW w:w="2126" w:type="dxa"/>
+            <w:vAlign w:val="center"/>
+          </w:tcPr>
+          <w:p>
+            <w:pPr>
+              <w:rPr>
+                <w:rFonts w:ascii="Arial" w:eastAsia="Arial" w:hAnsi="Arial" w:cs="Arial"/>
+                <w:sz w:val="24"/>
+                <w:szCs w:val="24"/>
+              </w:rPr>
+            </w:pPr>
+            <w:r>
+              <w:rPr>
+                <w:rFonts w:ascii="Arial" w:eastAsia="Arial" w:hAnsi="Arial" w:cs="Arial"/>
+                <w:sz w:val="24"/>
+                <w:szCs w:val="24"/>
+              </w:rPr>
+              <w:t>02/10/2025</w:t>
+            </w:r>
+          </w:p>
+        </w:tc>
+        <w:tc>
+          <w:tcPr>
+            <w:tcW w:w="5664" w:type="dxa"/>
+            <w:vAlign w:val="center"/>
+          </w:tcPr>
+          <w:p>
+            <w:pPr>
+              <w:rPr>
+                <w:rFonts w:ascii="Arial" w:eastAsia="Arial" w:hAnsi="Arial" w:cs="Arial"/>
+                <w:sz w:val="24"/>
+                <w:szCs w:val="24"/>
+              </w:rPr>
+            </w:pPr>
+            <w:r>
+              <w:rPr>
+                <w:rFonts w:ascii="Arial" w:eastAsia="Arial" w:hAnsi="Arial" w:cs="Arial"/>
+                <w:sz w:val="24"/>
+                <w:szCs w:val="24"/>
+              </w:rPr>
+              <w:t>Aprovação</w:t>
             </w:r>
           </w:p>
         </w:tc>
@@ -1510,7 +1573,6 @@
               <w:szCs w:val="24"/>
             </w:rPr>
           </w:pPr>
-          <w:proofErr w:type="gramStart"/>
           <w:r>
             <w:rPr>
               <w:color w:val="000000"/>
@@ -1518,17 +1580,7 @@
               <w:szCs w:val="24"/>
               <w:lang w:val="en-US"/>
             </w:rPr>
-            <w:t>What  is</w:t>
-          </w:r>
-          <w:proofErr w:type="gramEnd"/>
-          <w:r>
-            <w:rPr>
-              <w:color w:val="000000"/>
-              <w:sz w:val="24"/>
-              <w:szCs w:val="24"/>
-              <w:lang w:val="en-US"/>
-            </w:rPr>
-            <w:t xml:space="preserve"> the user Password? </w:t>
+            <w:t xml:space="preserve">What  is the user Password? </w:t>
           </w:r>
           <w:r>
             <w:rPr>
@@ -1986,25 +2038,7 @@
           <w:sz w:val="24"/>
           <w:szCs w:val="24"/>
         </w:rPr>
-        <w:t xml:space="preserve">Este CTF foi feito em inspiração do anime/mangá Cowboy </w:t>
-      </w:r>
-      <w:proofErr w:type="spellStart"/>
-      <w:r>
-        <w:rPr>
-          <w:rFonts w:ascii="Arial" w:eastAsia="Arial" w:hAnsi="Arial" w:cs="Arial"/>
-          <w:sz w:val="24"/>
-          <w:szCs w:val="24"/>
-        </w:rPr>
-        <w:t>Bebop</w:t>
-      </w:r>
-      <w:proofErr w:type="spellEnd"/>
-      <w:r>
-        <w:rPr>
-          <w:rFonts w:ascii="Arial" w:eastAsia="Arial" w:hAnsi="Arial" w:cs="Arial"/>
-          <w:sz w:val="24"/>
-          <w:szCs w:val="24"/>
-        </w:rPr>
-        <w:t xml:space="preserve">. Um CTF bem básico e fácil para iniciantes, aonde a segurança é basicamente nula. </w:t>
+        <w:t xml:space="preserve">Este CTF foi feito em inspiração do anime/mangá Cowboy Bebop. Um CTF bem básico e fácil para iniciantes, aonde a segurança é basicamente nula. </w:t>
       </w:r>
       <w:bookmarkStart w:id="1" w:name="_heading=h.30j0zll" w:colFirst="0" w:colLast="0"/>
       <w:bookmarkEnd w:id="1"/>
@@ -2031,7 +2065,6 @@
       </w:pPr>
       <w:bookmarkStart w:id="2" w:name="_heading=h.1fob9te" w:colFirst="0" w:colLast="0"/>
       <w:bookmarkEnd w:id="2"/>
-      <w:proofErr w:type="spellStart"/>
       <w:r>
         <w:rPr>
           <w:rFonts w:ascii="Arial" w:eastAsia="Arial" w:hAnsi="Arial" w:cs="Arial"/>
@@ -2044,7 +2077,6 @@
         </w:rPr>
         <w:t>Desenvolvimento</w:t>
       </w:r>
-      <w:proofErr w:type="spellEnd"/>
     </w:p>
     <w:p>
       <w:pPr>
@@ -2160,97 +2192,7 @@
           <w:sz w:val="24"/>
           <w:szCs w:val="24"/>
         </w:rPr>
-        <w:t xml:space="preserve">: </w:t>
-      </w:r>
-      <w:proofErr w:type="spellStart"/>
-      <w:r>
-        <w:rPr>
-          <w:rFonts w:ascii="Arial" w:eastAsia="Arial" w:hAnsi="Arial" w:cs="Arial"/>
-          <w:sz w:val="24"/>
-          <w:szCs w:val="24"/>
-        </w:rPr>
-        <w:t>sudo</w:t>
-      </w:r>
-      <w:proofErr w:type="spellEnd"/>
-      <w:r>
-        <w:rPr>
-          <w:rFonts w:ascii="Arial" w:eastAsia="Arial" w:hAnsi="Arial" w:cs="Arial"/>
-          <w:sz w:val="24"/>
-          <w:szCs w:val="24"/>
-        </w:rPr>
-        <w:t xml:space="preserve"> </w:t>
-      </w:r>
-      <w:proofErr w:type="spellStart"/>
-      <w:r>
-        <w:rPr>
-          <w:rFonts w:ascii="Arial" w:eastAsia="Arial" w:hAnsi="Arial" w:cs="Arial"/>
-          <w:sz w:val="24"/>
-          <w:szCs w:val="24"/>
-        </w:rPr>
-        <w:t>nmap</w:t>
-      </w:r>
-      <w:proofErr w:type="spellEnd"/>
-      <w:r>
-        <w:rPr>
-          <w:rFonts w:ascii="Arial" w:eastAsia="Arial" w:hAnsi="Arial" w:cs="Arial"/>
-          <w:sz w:val="24"/>
-          <w:szCs w:val="24"/>
-        </w:rPr>
-        <w:t xml:space="preserve"> –</w:t>
-      </w:r>
-      <w:proofErr w:type="spellStart"/>
-      <w:r>
-        <w:rPr>
-          <w:rFonts w:ascii="Arial" w:eastAsia="Arial" w:hAnsi="Arial" w:cs="Arial"/>
-          <w:sz w:val="24"/>
-          <w:szCs w:val="24"/>
-        </w:rPr>
-        <w:t>sS</w:t>
-      </w:r>
-      <w:proofErr w:type="spellEnd"/>
-      <w:r>
-        <w:rPr>
-          <w:rFonts w:ascii="Arial" w:eastAsia="Arial" w:hAnsi="Arial" w:cs="Arial"/>
-          <w:sz w:val="24"/>
-          <w:szCs w:val="24"/>
-        </w:rPr>
-        <w:t xml:space="preserve"> –</w:t>
-      </w:r>
-      <w:proofErr w:type="spellStart"/>
-      <w:r>
-        <w:rPr>
-          <w:rFonts w:ascii="Arial" w:eastAsia="Arial" w:hAnsi="Arial" w:cs="Arial"/>
-          <w:sz w:val="24"/>
-          <w:szCs w:val="24"/>
-        </w:rPr>
-        <w:t>sC</w:t>
-      </w:r>
-      <w:proofErr w:type="spellEnd"/>
-      <w:r>
-        <w:rPr>
-          <w:rFonts w:ascii="Arial" w:eastAsia="Arial" w:hAnsi="Arial" w:cs="Arial"/>
-          <w:sz w:val="24"/>
-          <w:szCs w:val="24"/>
-        </w:rPr>
-        <w:t xml:space="preserve"> &lt;</w:t>
-      </w:r>
-      <w:proofErr w:type="spellStart"/>
-      <w:r>
-        <w:rPr>
-          <w:rFonts w:ascii="Arial" w:eastAsia="Arial" w:hAnsi="Arial" w:cs="Arial"/>
-          <w:sz w:val="24"/>
-          <w:szCs w:val="24"/>
-        </w:rPr>
-        <w:t>ip_target</w:t>
-      </w:r>
-      <w:proofErr w:type="spellEnd"/>
-      <w:r>
-        <w:rPr>
-          <w:rFonts w:ascii="Arial" w:eastAsia="Arial" w:hAnsi="Arial" w:cs="Arial"/>
-          <w:sz w:val="24"/>
-          <w:szCs w:val="24"/>
-        </w:rPr>
-        <w:t xml:space="preserve">&gt; </w:t>
+        <w:t xml:space="preserve">: sudo nmap –sS –sC &lt;ip_target&gt; </w:t>
       </w:r>
     </w:p>
     <w:p>
@@ -2349,33 +2291,24 @@
           <w:sz w:val="24"/>
           <w:szCs w:val="24"/>
         </w:rPr>
-        <w:t>á 3 portas abertas, a porta 21 que é direcionada para o serviço FTP, a porta 80 para o serviço HTTP, e a porta 22 para o serviço de SSH</w:t>
-      </w:r>
-      <w:r>
-        <w:rPr>
-          <w:rFonts w:ascii="Arial" w:eastAsia="Arial" w:hAnsi="Arial" w:cs="Arial"/>
-          <w:sz w:val="24"/>
-          <w:szCs w:val="24"/>
-        </w:rPr>
-        <w:t xml:space="preserve">. Então o ideal </w:t>
-      </w:r>
-      <w:proofErr w:type="gramStart"/>
-      <w:r>
-        <w:rPr>
-          <w:rFonts w:ascii="Arial" w:eastAsia="Arial" w:hAnsi="Arial" w:cs="Arial"/>
-          <w:sz w:val="24"/>
-          <w:szCs w:val="24"/>
-        </w:rPr>
-        <w:t>é  começar</w:t>
-      </w:r>
-      <w:proofErr w:type="gramEnd"/>
-      <w:r>
-        <w:rPr>
-          <w:rFonts w:ascii="Arial" w:eastAsia="Arial" w:hAnsi="Arial" w:cs="Arial"/>
-          <w:sz w:val="24"/>
-          <w:szCs w:val="24"/>
-        </w:rPr>
-        <w:t xml:space="preserve"> pela porta 80.</w:t>
+        <w:t xml:space="preserve">á 3 portas abertas, a porta 21 que é direcionada para o serviço FTP, a porta </w:t>
+      </w:r>
+      <w:r>
+        <w:rPr>
+          <w:rFonts w:ascii="Arial" w:eastAsia="Arial" w:hAnsi="Arial" w:cs="Arial"/>
+          <w:sz w:val="24"/>
+          <w:szCs w:val="24"/>
+        </w:rPr>
+        <w:lastRenderedPageBreak/>
+        <w:t>80 para o serviço HTTP, e a porta 22 para o serviço de SSH</w:t>
+      </w:r>
+      <w:r>
+        <w:rPr>
+          <w:rFonts w:ascii="Arial" w:eastAsia="Arial" w:hAnsi="Arial" w:cs="Arial"/>
+          <w:sz w:val="24"/>
+          <w:szCs w:val="24"/>
+        </w:rPr>
+        <w:t>. Então o ideal é  começar pela porta 80.</w:t>
       </w:r>
     </w:p>
     <w:p>
@@ -2407,7 +2340,6 @@
           <w:sz w:val="24"/>
           <w:szCs w:val="24"/>
         </w:rPr>
-        <w:lastRenderedPageBreak/>
         <w:drawing>
           <wp:inline distT="0" distB="0" distL="0" distR="0" wp14:anchorId="6EE03710" wp14:editId="2AAD4ECF">
             <wp:extent cx="5400040" cy="3548091"/>
@@ -2520,25 +2452,7 @@
           <w:sz w:val="24"/>
           <w:szCs w:val="24"/>
         </w:rPr>
-        <w:t xml:space="preserve">Agora, o foco será para o serviço FTP, na porta 21. No resultado do NMAP da para perceber que é possível acessa-lo com a falha do </w:t>
-      </w:r>
-      <w:proofErr w:type="spellStart"/>
-      <w:r>
-        <w:rPr>
-          <w:rFonts w:ascii="Arial" w:eastAsia="Arial" w:hAnsi="Arial" w:cs="Arial"/>
-          <w:sz w:val="24"/>
-          <w:szCs w:val="24"/>
-        </w:rPr>
-        <w:t>anonymous</w:t>
-      </w:r>
-      <w:proofErr w:type="spellEnd"/>
-      <w:r>
-        <w:rPr>
-          <w:rFonts w:ascii="Arial" w:eastAsia="Arial" w:hAnsi="Arial" w:cs="Arial"/>
-          <w:sz w:val="24"/>
-          <w:szCs w:val="24"/>
-        </w:rPr>
-        <w:t>.</w:t>
+        <w:t>Agora, o foco será para o serviço FTP, na porta 21. No resultado do NMAP da para perceber que é possível acessa-lo com a falha do anonymous.</w:t>
       </w:r>
     </w:p>
     <w:p>
@@ -2593,43 +2507,7 @@
           <w:sz w:val="24"/>
           <w:szCs w:val="24"/>
         </w:rPr>
-        <w:t xml:space="preserve">: </w:t>
-      </w:r>
-      <w:proofErr w:type="spellStart"/>
-      <w:r>
-        <w:rPr>
-          <w:rFonts w:ascii="Arial" w:eastAsia="Arial" w:hAnsi="Arial" w:cs="Arial"/>
-          <w:sz w:val="24"/>
-          <w:szCs w:val="24"/>
-        </w:rPr>
-        <w:t>ftp</w:t>
-      </w:r>
-      <w:proofErr w:type="spellEnd"/>
-      <w:r>
-        <w:rPr>
-          <w:rFonts w:ascii="Arial" w:eastAsia="Arial" w:hAnsi="Arial" w:cs="Arial"/>
-          <w:sz w:val="24"/>
-          <w:szCs w:val="24"/>
-        </w:rPr>
-        <w:t xml:space="preserve"> &lt;</w:t>
-      </w:r>
-      <w:proofErr w:type="spellStart"/>
-      <w:r>
-        <w:rPr>
-          <w:rFonts w:ascii="Arial" w:eastAsia="Arial" w:hAnsi="Arial" w:cs="Arial"/>
-          <w:sz w:val="24"/>
-          <w:szCs w:val="24"/>
-        </w:rPr>
-        <w:t>ip_target</w:t>
-      </w:r>
-      <w:proofErr w:type="spellEnd"/>
-      <w:r>
-        <w:rPr>
-          <w:rFonts w:ascii="Arial" w:eastAsia="Arial" w:hAnsi="Arial" w:cs="Arial"/>
-          <w:sz w:val="24"/>
-          <w:szCs w:val="24"/>
-        </w:rPr>
-        <w:t>&gt;</w:t>
+        <w:t>: ftp &lt;ip_target&gt;</w:t>
       </w:r>
     </w:p>
     <w:p>
@@ -2681,6 +2559,7 @@
           <w:sz w:val="24"/>
           <w:szCs w:val="24"/>
         </w:rPr>
+        <w:lastRenderedPageBreak/>
         <w:drawing>
           <wp:inline distT="0" distB="0" distL="0" distR="0" wp14:anchorId="55B5278D" wp14:editId="21BB2996">
             <wp:extent cx="4143954" cy="2924583"/>
@@ -2771,25 +2650,7 @@
           <w:sz w:val="24"/>
           <w:szCs w:val="24"/>
         </w:rPr>
-        <w:t xml:space="preserve">ver que há dois arquivos </w:t>
-      </w:r>
-      <w:proofErr w:type="spellStart"/>
-      <w:r>
-        <w:rPr>
-          <w:rFonts w:ascii="Arial" w:eastAsia="Arial" w:hAnsi="Arial" w:cs="Arial"/>
-          <w:sz w:val="24"/>
-          <w:szCs w:val="24"/>
-        </w:rPr>
-        <w:t>txt</w:t>
-      </w:r>
-      <w:proofErr w:type="spellEnd"/>
-      <w:r>
-        <w:rPr>
-          <w:rFonts w:ascii="Arial" w:eastAsia="Arial" w:hAnsi="Arial" w:cs="Arial"/>
-          <w:sz w:val="24"/>
-          <w:szCs w:val="24"/>
-        </w:rPr>
-        <w:t xml:space="preserve">, agora, </w:t>
+        <w:t xml:space="preserve">ver que há dois arquivos txt, agora, </w:t>
       </w:r>
       <w:r>
         <w:rPr>
@@ -2938,25 +2799,7 @@
           <w:sz w:val="24"/>
           <w:szCs w:val="24"/>
         </w:rPr>
-        <w:t>Abra o arquivo “task.txt”, nele há o nome “</w:t>
-      </w:r>
-      <w:proofErr w:type="spellStart"/>
-      <w:r>
-        <w:rPr>
-          <w:rFonts w:ascii="Arial" w:eastAsia="Arial" w:hAnsi="Arial" w:cs="Arial"/>
-          <w:sz w:val="24"/>
-          <w:szCs w:val="24"/>
-        </w:rPr>
-        <w:t>lin</w:t>
-      </w:r>
-      <w:proofErr w:type="spellEnd"/>
-      <w:r>
-        <w:rPr>
-          <w:rFonts w:ascii="Arial" w:eastAsia="Arial" w:hAnsi="Arial" w:cs="Arial"/>
-          <w:sz w:val="24"/>
-          <w:szCs w:val="24"/>
-        </w:rPr>
-        <w:t>”, ele será bem útil no futuro.</w:t>
+        <w:t>Abra o arquivo “task.txt”, nele há o nome “lin”, ele será bem útil no futuro.</w:t>
       </w:r>
     </w:p>
     <w:p>
@@ -3025,25 +2868,7 @@
           <w:sz w:val="24"/>
           <w:szCs w:val="24"/>
         </w:rPr>
-        <w:t xml:space="preserve">E no outro arquivo há uma </w:t>
-      </w:r>
-      <w:proofErr w:type="spellStart"/>
-      <w:r>
-        <w:rPr>
-          <w:rFonts w:ascii="Arial" w:eastAsia="Arial" w:hAnsi="Arial" w:cs="Arial"/>
-          <w:sz w:val="24"/>
-          <w:szCs w:val="24"/>
-        </w:rPr>
-        <w:t>wordlist</w:t>
-      </w:r>
-      <w:proofErr w:type="spellEnd"/>
-      <w:r>
-        <w:rPr>
-          <w:rFonts w:ascii="Arial" w:eastAsia="Arial" w:hAnsi="Arial" w:cs="Arial"/>
-          <w:sz w:val="24"/>
-          <w:szCs w:val="24"/>
-        </w:rPr>
-        <w:t xml:space="preserve"> que provavelmente é de senhas que também irá ser útil.</w:t>
+        <w:t>E no outro arquivo há uma wordlist que provavelmente é de senhas que também irá ser útil.</w:t>
       </w:r>
     </w:p>
     <w:p>
@@ -3062,6 +2887,7 @@
           <w:szCs w:val="24"/>
           <w:lang w:val="en-US"/>
         </w:rPr>
+        <w:lastRenderedPageBreak/>
         <w:t>.</w:t>
       </w:r>
       <w:r>
@@ -3140,87 +2966,24 @@
           <w:szCs w:val="24"/>
           <w:lang w:val="en-US"/>
         </w:rPr>
-        <w:lastRenderedPageBreak/>
-        <w:t xml:space="preserve">What service can you </w:t>
-      </w:r>
-      <w:proofErr w:type="spellStart"/>
-      <w:r>
-        <w:rPr>
-          <w:rFonts w:ascii="Arial" w:eastAsia="Arial" w:hAnsi="Arial" w:cs="Arial"/>
-          <w:b/>
-          <w:smallCaps/>
-          <w:color w:val="000000"/>
-          <w:sz w:val="24"/>
-          <w:szCs w:val="24"/>
-          <w:lang w:val="en-US"/>
-        </w:rPr>
-        <w:t>bruteforce</w:t>
-      </w:r>
-      <w:proofErr w:type="spellEnd"/>
-      <w:r>
-        <w:rPr>
-          <w:rFonts w:ascii="Arial" w:eastAsia="Arial" w:hAnsi="Arial" w:cs="Arial"/>
-          <w:b/>
-          <w:smallCaps/>
-          <w:color w:val="000000"/>
-          <w:sz w:val="24"/>
-          <w:szCs w:val="24"/>
-          <w:lang w:val="en-US"/>
-        </w:rPr>
-        <w:t xml:space="preserve"> with the text file found?</w:t>
-      </w:r>
-    </w:p>
-    <w:p>
-      <w:pPr>
-        <w:rPr>
-          <w:rFonts w:ascii="Arial" w:eastAsia="Arial" w:hAnsi="Arial" w:cs="Arial"/>
-          <w:sz w:val="24"/>
-          <w:szCs w:val="24"/>
-        </w:rPr>
-      </w:pPr>
-      <w:r>
-        <w:rPr>
-          <w:rFonts w:ascii="Arial" w:eastAsia="Arial" w:hAnsi="Arial" w:cs="Arial"/>
-          <w:sz w:val="24"/>
-          <w:szCs w:val="24"/>
-        </w:rPr>
-        <w:t xml:space="preserve">Foco agora será no serviço </w:t>
-      </w:r>
-      <w:proofErr w:type="spellStart"/>
-      <w:r>
-        <w:rPr>
-          <w:rFonts w:ascii="Arial" w:eastAsia="Arial" w:hAnsi="Arial" w:cs="Arial"/>
-          <w:sz w:val="24"/>
-          <w:szCs w:val="24"/>
-        </w:rPr>
-        <w:t>ssh</w:t>
-      </w:r>
-      <w:proofErr w:type="spellEnd"/>
-      <w:r>
-        <w:rPr>
-          <w:rFonts w:ascii="Arial" w:eastAsia="Arial" w:hAnsi="Arial" w:cs="Arial"/>
-          <w:sz w:val="24"/>
-          <w:szCs w:val="24"/>
-        </w:rPr>
-        <w:t xml:space="preserve">, aonde um </w:t>
-      </w:r>
-      <w:proofErr w:type="spellStart"/>
-      <w:r>
-        <w:rPr>
-          <w:rFonts w:ascii="Arial" w:eastAsia="Arial" w:hAnsi="Arial" w:cs="Arial"/>
-          <w:sz w:val="24"/>
-          <w:szCs w:val="24"/>
-        </w:rPr>
-        <w:t>bruteforce</w:t>
-      </w:r>
-      <w:proofErr w:type="spellEnd"/>
-      <w:r>
-        <w:rPr>
-          <w:rFonts w:ascii="Arial" w:eastAsia="Arial" w:hAnsi="Arial" w:cs="Arial"/>
-          <w:sz w:val="24"/>
-          <w:szCs w:val="24"/>
-        </w:rPr>
-        <w:t xml:space="preserve"> s</w:t>
+        <w:t>What service can you bruteforce with the text file found?</w:t>
+      </w:r>
+    </w:p>
+    <w:p>
+      <w:pPr>
+        <w:rPr>
+          <w:rFonts w:ascii="Arial" w:eastAsia="Arial" w:hAnsi="Arial" w:cs="Arial"/>
+          <w:sz w:val="24"/>
+          <w:szCs w:val="24"/>
+        </w:rPr>
+      </w:pPr>
+      <w:r>
+        <w:rPr>
+          <w:rFonts w:ascii="Arial" w:eastAsia="Arial" w:hAnsi="Arial" w:cs="Arial"/>
+          <w:sz w:val="24"/>
+          <w:szCs w:val="24"/>
+        </w:rPr>
+        <w:t>Foco agora será no serviço ssh, aonde um bruteforce s</w:t>
       </w:r>
       <w:r>
         <w:rPr>
@@ -3316,86 +3079,24 @@
           <w:szCs w:val="24"/>
           <w:lang w:val="en-US"/>
         </w:rPr>
-        <w:t xml:space="preserve">What is the </w:t>
-      </w:r>
-      <w:proofErr w:type="gramStart"/>
-      <w:r>
-        <w:rPr>
-          <w:rFonts w:ascii="Arial" w:eastAsia="Arial" w:hAnsi="Arial" w:cs="Arial"/>
-          <w:b/>
-          <w:smallCaps/>
-          <w:color w:val="000000"/>
-          <w:sz w:val="24"/>
-          <w:szCs w:val="24"/>
-          <w:lang w:val="en-US"/>
-        </w:rPr>
-        <w:t>users</w:t>
-      </w:r>
-      <w:proofErr w:type="gramEnd"/>
-      <w:r>
-        <w:rPr>
-          <w:rFonts w:ascii="Arial" w:eastAsia="Arial" w:hAnsi="Arial" w:cs="Arial"/>
-          <w:b/>
-          <w:smallCaps/>
-          <w:color w:val="000000"/>
-          <w:sz w:val="24"/>
-          <w:szCs w:val="24"/>
-          <w:lang w:val="en-US"/>
-        </w:rPr>
-        <w:t xml:space="preserve"> password? </w:t>
-      </w:r>
-    </w:p>
-    <w:p>
-      <w:pPr>
-        <w:rPr>
-          <w:rFonts w:ascii="Arial" w:eastAsia="Arial" w:hAnsi="Arial" w:cs="Arial"/>
-          <w:sz w:val="24"/>
-          <w:szCs w:val="24"/>
-        </w:rPr>
-      </w:pPr>
-      <w:r>
-        <w:rPr>
-          <w:rFonts w:ascii="Arial" w:eastAsia="Arial" w:hAnsi="Arial" w:cs="Arial"/>
-          <w:sz w:val="24"/>
-          <w:szCs w:val="24"/>
-        </w:rPr>
-        <w:t xml:space="preserve">Com o </w:t>
-      </w:r>
-      <w:proofErr w:type="spellStart"/>
-      <w:r>
-        <w:rPr>
-          <w:rFonts w:ascii="Arial" w:eastAsia="Arial" w:hAnsi="Arial" w:cs="Arial"/>
-          <w:sz w:val="24"/>
-          <w:szCs w:val="24"/>
-        </w:rPr>
-        <w:t>hydra</w:t>
-      </w:r>
-      <w:proofErr w:type="spellEnd"/>
-      <w:r>
-        <w:rPr>
-          <w:rFonts w:ascii="Arial" w:eastAsia="Arial" w:hAnsi="Arial" w:cs="Arial"/>
-          <w:sz w:val="24"/>
-          <w:szCs w:val="24"/>
-        </w:rPr>
-        <w:t xml:space="preserve">, o será possível realizar o </w:t>
-      </w:r>
-      <w:proofErr w:type="spellStart"/>
-      <w:r>
-        <w:rPr>
-          <w:rFonts w:ascii="Arial" w:eastAsia="Arial" w:hAnsi="Arial" w:cs="Arial"/>
-          <w:sz w:val="24"/>
-          <w:szCs w:val="24"/>
-        </w:rPr>
-        <w:t>bruteforce</w:t>
-      </w:r>
-      <w:proofErr w:type="spellEnd"/>
-      <w:r>
-        <w:rPr>
-          <w:rFonts w:ascii="Arial" w:eastAsia="Arial" w:hAnsi="Arial" w:cs="Arial"/>
-          <w:sz w:val="24"/>
-          <w:szCs w:val="24"/>
-        </w:rPr>
-        <w:t xml:space="preserve">, com as informações dos dois arquivos.  </w:t>
+        <w:t xml:space="preserve">What is the users password? </w:t>
+      </w:r>
+    </w:p>
+    <w:p>
+      <w:pPr>
+        <w:rPr>
+          <w:rFonts w:ascii="Arial" w:eastAsia="Arial" w:hAnsi="Arial" w:cs="Arial"/>
+          <w:sz w:val="24"/>
+          <w:szCs w:val="24"/>
+        </w:rPr>
+      </w:pPr>
+      <w:r>
+        <w:rPr>
+          <w:rFonts w:ascii="Arial" w:eastAsia="Arial" w:hAnsi="Arial" w:cs="Arial"/>
+          <w:sz w:val="24"/>
+          <w:szCs w:val="24"/>
+        </w:rPr>
+        <w:t xml:space="preserve">Com o hydra, o será possível realizar o bruteforce, com as informações dos dois arquivos.  </w:t>
       </w:r>
     </w:p>
     <w:p>
@@ -3424,85 +3125,21 @@
         </w:rPr>
         <w:t xml:space="preserve">: </w:t>
       </w:r>
-      <w:proofErr w:type="spellStart"/>
-      <w:r>
-        <w:rPr>
-          <w:rFonts w:ascii="Arial" w:eastAsia="Arial" w:hAnsi="Arial" w:cs="Arial"/>
-          <w:sz w:val="24"/>
-          <w:szCs w:val="24"/>
-        </w:rPr>
-        <w:t>hydra</w:t>
-      </w:r>
-      <w:proofErr w:type="spellEnd"/>
-      <w:r>
-        <w:rPr>
-          <w:rFonts w:ascii="Arial" w:eastAsia="Arial" w:hAnsi="Arial" w:cs="Arial"/>
-          <w:sz w:val="24"/>
-          <w:szCs w:val="24"/>
-        </w:rPr>
-        <w:t xml:space="preserve"> -l </w:t>
-      </w:r>
-      <w:proofErr w:type="spellStart"/>
-      <w:r>
-        <w:rPr>
-          <w:rFonts w:ascii="Arial" w:eastAsia="Arial" w:hAnsi="Arial" w:cs="Arial"/>
-          <w:sz w:val="24"/>
-          <w:szCs w:val="24"/>
-        </w:rPr>
-        <w:t>lin</w:t>
-      </w:r>
-      <w:proofErr w:type="spellEnd"/>
-      <w:r>
-        <w:rPr>
-          <w:rFonts w:ascii="Arial" w:eastAsia="Arial" w:hAnsi="Arial" w:cs="Arial"/>
-          <w:sz w:val="24"/>
-          <w:szCs w:val="24"/>
-        </w:rPr>
-        <w:t xml:space="preserve"> -P locks.txt </w:t>
-      </w:r>
-      <w:proofErr w:type="spellStart"/>
-      <w:r>
-        <w:rPr>
-          <w:rFonts w:ascii="Arial" w:eastAsia="Arial" w:hAnsi="Arial" w:cs="Arial"/>
-          <w:sz w:val="24"/>
-          <w:szCs w:val="24"/>
-        </w:rPr>
-        <w:t>ssh</w:t>
-      </w:r>
-      <w:proofErr w:type="spellEnd"/>
-      <w:r>
-        <w:rPr>
-          <w:rFonts w:ascii="Arial" w:eastAsia="Arial" w:hAnsi="Arial" w:cs="Arial"/>
-          <w:sz w:val="24"/>
-          <w:szCs w:val="24"/>
-        </w:rPr>
-        <w:t>://</w:t>
-      </w:r>
-      <w:r>
-        <w:rPr>
-          <w:rFonts w:ascii="Arial" w:eastAsia="Arial" w:hAnsi="Arial" w:cs="Arial"/>
-          <w:sz w:val="24"/>
-          <w:szCs w:val="24"/>
-        </w:rPr>
-        <w:t>&lt;</w:t>
-      </w:r>
-      <w:proofErr w:type="spellStart"/>
-      <w:r>
-        <w:rPr>
-          <w:rFonts w:ascii="Arial" w:eastAsia="Arial" w:hAnsi="Arial" w:cs="Arial"/>
-          <w:sz w:val="24"/>
-          <w:szCs w:val="24"/>
-        </w:rPr>
-        <w:t>ip_target</w:t>
-      </w:r>
-      <w:proofErr w:type="spellEnd"/>
-      <w:r>
-        <w:rPr>
-          <w:rFonts w:ascii="Arial" w:eastAsia="Arial" w:hAnsi="Arial" w:cs="Arial"/>
-          <w:sz w:val="24"/>
-          <w:szCs w:val="24"/>
-        </w:rPr>
-        <w:t>&gt;</w:t>
+      <w:r>
+        <w:rPr>
+          <w:rFonts w:ascii="Arial" w:eastAsia="Arial" w:hAnsi="Arial" w:cs="Arial"/>
+          <w:sz w:val="24"/>
+          <w:szCs w:val="24"/>
+        </w:rPr>
+        <w:t>hydra -l lin -P locks.txt ssh://</w:t>
+      </w:r>
+      <w:r>
+        <w:rPr>
+          <w:rFonts w:ascii="Arial" w:eastAsia="Arial" w:hAnsi="Arial" w:cs="Arial"/>
+          <w:sz w:val="24"/>
+          <w:szCs w:val="24"/>
+        </w:rPr>
+        <w:t>&lt;ip_target&gt;</w:t>
       </w:r>
     </w:p>
     <w:p>
@@ -3617,25 +3254,7 @@
           <w:sz w:val="24"/>
           <w:szCs w:val="24"/>
         </w:rPr>
-        <w:t xml:space="preserve">Adentrando o </w:t>
-      </w:r>
-      <w:proofErr w:type="spellStart"/>
-      <w:r>
-        <w:rPr>
-          <w:rFonts w:ascii="Arial" w:eastAsia="Arial" w:hAnsi="Arial" w:cs="Arial"/>
-          <w:sz w:val="24"/>
-          <w:szCs w:val="24"/>
-        </w:rPr>
-        <w:t>ssh</w:t>
-      </w:r>
-      <w:proofErr w:type="spellEnd"/>
-      <w:r>
-        <w:rPr>
-          <w:rFonts w:ascii="Arial" w:eastAsia="Arial" w:hAnsi="Arial" w:cs="Arial"/>
-          <w:sz w:val="24"/>
-          <w:szCs w:val="24"/>
-        </w:rPr>
-        <w:t xml:space="preserve">, o acesso está liberado, agora, só vasculhar os arquivos, de diretório por diretório, mas por sorte, já está no diretório </w:t>
+        <w:t xml:space="preserve">Adentrando o ssh, o acesso está liberado, agora, só vasculhar os arquivos, de diretório por diretório, mas por sorte, já está no diretório </w:t>
       </w:r>
       <w:r>
         <w:rPr>
@@ -3687,7 +3306,6 @@
           <w:sz w:val="24"/>
           <w:szCs w:val="24"/>
         </w:rPr>
-        <w:lastRenderedPageBreak/>
         <w:drawing>
           <wp:inline distT="0" distB="0" distL="0" distR="0" wp14:anchorId="0351E1A3" wp14:editId="7749E69B">
             <wp:extent cx="4600575" cy="2881216"/>
@@ -3884,79 +3502,7 @@
           <w:sz w:val="24"/>
           <w:szCs w:val="24"/>
         </w:rPr>
-        <w:t xml:space="preserve">Com o comando </w:t>
-      </w:r>
-      <w:proofErr w:type="spellStart"/>
-      <w:r>
-        <w:rPr>
-          <w:rFonts w:ascii="Arial" w:eastAsia="Arial" w:hAnsi="Arial" w:cs="Arial"/>
-          <w:sz w:val="24"/>
-          <w:szCs w:val="24"/>
-        </w:rPr>
-        <w:t>sudo</w:t>
-      </w:r>
-      <w:proofErr w:type="spellEnd"/>
-      <w:r>
-        <w:rPr>
-          <w:rFonts w:ascii="Arial" w:eastAsia="Arial" w:hAnsi="Arial" w:cs="Arial"/>
-          <w:sz w:val="24"/>
-          <w:szCs w:val="24"/>
-        </w:rPr>
-        <w:t xml:space="preserve"> –l é possível ver qual comando em </w:t>
-      </w:r>
-      <w:proofErr w:type="spellStart"/>
-      <w:r>
-        <w:rPr>
-          <w:rFonts w:ascii="Arial" w:eastAsia="Arial" w:hAnsi="Arial" w:cs="Arial"/>
-          <w:sz w:val="24"/>
-          <w:szCs w:val="24"/>
-        </w:rPr>
-        <w:t>sudo</w:t>
-      </w:r>
-      <w:proofErr w:type="spellEnd"/>
-      <w:r>
-        <w:rPr>
-          <w:rFonts w:ascii="Arial" w:eastAsia="Arial" w:hAnsi="Arial" w:cs="Arial"/>
-          <w:sz w:val="24"/>
-          <w:szCs w:val="24"/>
-        </w:rPr>
-        <w:t xml:space="preserve"> o usuário “</w:t>
-      </w:r>
-      <w:proofErr w:type="spellStart"/>
-      <w:r>
-        <w:rPr>
-          <w:rFonts w:ascii="Arial" w:eastAsia="Arial" w:hAnsi="Arial" w:cs="Arial"/>
-          <w:sz w:val="24"/>
-          <w:szCs w:val="24"/>
-        </w:rPr>
-        <w:t>lin</w:t>
-      </w:r>
-      <w:proofErr w:type="spellEnd"/>
-      <w:r>
-        <w:rPr>
-          <w:rFonts w:ascii="Arial" w:eastAsia="Arial" w:hAnsi="Arial" w:cs="Arial"/>
-          <w:sz w:val="24"/>
-          <w:szCs w:val="24"/>
-        </w:rPr>
-        <w:t xml:space="preserve">” pode utilizar, e já fazer a busca no </w:t>
-      </w:r>
-      <w:proofErr w:type="spellStart"/>
-      <w:r>
-        <w:rPr>
-          <w:rFonts w:ascii="Arial" w:eastAsia="Arial" w:hAnsi="Arial" w:cs="Arial"/>
-          <w:sz w:val="24"/>
-          <w:szCs w:val="24"/>
-        </w:rPr>
-        <w:t>GTFobins</w:t>
-      </w:r>
-      <w:proofErr w:type="spellEnd"/>
-      <w:r>
-        <w:rPr>
-          <w:rFonts w:ascii="Arial" w:eastAsia="Arial" w:hAnsi="Arial" w:cs="Arial"/>
-          <w:sz w:val="24"/>
-          <w:szCs w:val="24"/>
-        </w:rPr>
-        <w:t xml:space="preserve"> para achar algum código que consiga entregar o maior privilégio.</w:t>
+        <w:t>Com o comando sudo –l é possível ver qual comando em sudo o usuário “lin” pode utilizar, e já fazer a busca no GTFobins para achar algum código que consiga entregar o maior privilégio.</w:t>
       </w:r>
       <w:r>
         <w:rPr>
@@ -3999,25 +3545,7 @@
           <w:sz w:val="24"/>
           <w:szCs w:val="24"/>
         </w:rPr>
-        <w:t xml:space="preserve"> </w:t>
-      </w:r>
-      <w:proofErr w:type="spellStart"/>
-      <w:r>
-        <w:rPr>
-          <w:rFonts w:ascii="Arial" w:eastAsia="Arial" w:hAnsi="Arial" w:cs="Arial"/>
-          <w:sz w:val="24"/>
-          <w:szCs w:val="24"/>
-        </w:rPr>
-        <w:t>sudo</w:t>
-      </w:r>
-      <w:proofErr w:type="spellEnd"/>
-      <w:r>
-        <w:rPr>
-          <w:rFonts w:ascii="Arial" w:eastAsia="Arial" w:hAnsi="Arial" w:cs="Arial"/>
-          <w:sz w:val="24"/>
-          <w:szCs w:val="24"/>
-        </w:rPr>
-        <w:t xml:space="preserve"> -l</w:t>
+        <w:t xml:space="preserve"> sudo -l</w:t>
       </w:r>
     </w:p>
     <w:p>
@@ -4048,7 +3576,6 @@
         </w:rPr>
         <w:t xml:space="preserve"> </w:t>
       </w:r>
-      <w:proofErr w:type="spellStart"/>
       <w:r>
         <w:rPr>
           <w:rFonts w:ascii="Arial" w:hAnsi="Arial" w:cs="Arial"/>
@@ -4056,189 +3583,8 @@
           <w:sz w:val="24"/>
           <w:shd w:val="clear" w:color="auto" w:fill="FFF4F4"/>
         </w:rPr>
-        <w:t>sudo</w:t>
-      </w:r>
-      <w:proofErr w:type="spellEnd"/>
-      <w:r>
-        <w:rPr>
-          <w:rFonts w:ascii="Arial" w:hAnsi="Arial" w:cs="Arial"/>
-          <w:color w:val="000000" w:themeColor="text1"/>
-          <w:sz w:val="24"/>
-          <w:shd w:val="clear" w:color="auto" w:fill="FFF4F4"/>
-        </w:rPr>
-        <w:t xml:space="preserve"> </w:t>
-      </w:r>
-      <w:proofErr w:type="spellStart"/>
-      <w:r>
-        <w:rPr>
-          <w:rFonts w:ascii="Arial" w:hAnsi="Arial" w:cs="Arial"/>
-          <w:color w:val="000000" w:themeColor="text1"/>
-          <w:sz w:val="24"/>
-          <w:shd w:val="clear" w:color="auto" w:fill="FFF4F4"/>
-        </w:rPr>
-        <w:t>tar</w:t>
-      </w:r>
-      <w:proofErr w:type="spellEnd"/>
-      <w:r>
-        <w:rPr>
-          <w:rFonts w:ascii="Arial" w:hAnsi="Arial" w:cs="Arial"/>
-          <w:color w:val="000000" w:themeColor="text1"/>
-          <w:sz w:val="24"/>
-          <w:shd w:val="clear" w:color="auto" w:fill="FFF4F4"/>
-        </w:rPr>
-        <w:t xml:space="preserve"> -</w:t>
-      </w:r>
-      <w:proofErr w:type="spellStart"/>
-      <w:r>
-        <w:rPr>
-          <w:rFonts w:ascii="Arial" w:hAnsi="Arial" w:cs="Arial"/>
-          <w:color w:val="000000" w:themeColor="text1"/>
-          <w:sz w:val="24"/>
-          <w:shd w:val="clear" w:color="auto" w:fill="FFF4F4"/>
-        </w:rPr>
-        <w:t>cf</w:t>
-      </w:r>
-      <w:proofErr w:type="spellEnd"/>
-      <w:r>
-        <w:rPr>
-          <w:rFonts w:ascii="Arial" w:hAnsi="Arial" w:cs="Arial"/>
-          <w:color w:val="000000" w:themeColor="text1"/>
-          <w:sz w:val="24"/>
-          <w:shd w:val="clear" w:color="auto" w:fill="FFF4F4"/>
-        </w:rPr>
-        <w:t xml:space="preserve"> /</w:t>
-      </w:r>
-      <w:proofErr w:type="spellStart"/>
-      <w:r>
-        <w:rPr>
-          <w:rFonts w:ascii="Arial" w:hAnsi="Arial" w:cs="Arial"/>
-          <w:color w:val="000000" w:themeColor="text1"/>
-          <w:sz w:val="24"/>
-          <w:shd w:val="clear" w:color="auto" w:fill="FFF4F4"/>
-        </w:rPr>
-        <w:t>dev</w:t>
-      </w:r>
-      <w:proofErr w:type="spellEnd"/>
-      <w:r>
-        <w:rPr>
-          <w:rFonts w:ascii="Arial" w:hAnsi="Arial" w:cs="Arial"/>
-          <w:color w:val="000000" w:themeColor="text1"/>
-          <w:sz w:val="24"/>
-          <w:shd w:val="clear" w:color="auto" w:fill="FFF4F4"/>
-        </w:rPr>
-        <w:t>/</w:t>
-      </w:r>
-      <w:proofErr w:type="spellStart"/>
-      <w:r>
-        <w:rPr>
-          <w:rFonts w:ascii="Arial" w:hAnsi="Arial" w:cs="Arial"/>
-          <w:color w:val="000000" w:themeColor="text1"/>
-          <w:sz w:val="24"/>
-          <w:shd w:val="clear" w:color="auto" w:fill="FFF4F4"/>
-        </w:rPr>
-        <w:t>null</w:t>
-      </w:r>
-      <w:proofErr w:type="spellEnd"/>
-      <w:r>
-        <w:rPr>
-          <w:rFonts w:ascii="Arial" w:hAnsi="Arial" w:cs="Arial"/>
-          <w:color w:val="000000" w:themeColor="text1"/>
-          <w:sz w:val="24"/>
-          <w:shd w:val="clear" w:color="auto" w:fill="FFF4F4"/>
-        </w:rPr>
-        <w:t xml:space="preserve"> /</w:t>
-      </w:r>
-      <w:proofErr w:type="spellStart"/>
-      <w:r>
-        <w:rPr>
-          <w:rFonts w:ascii="Arial" w:hAnsi="Arial" w:cs="Arial"/>
-          <w:color w:val="000000" w:themeColor="text1"/>
-          <w:sz w:val="24"/>
-          <w:shd w:val="clear" w:color="auto" w:fill="FFF4F4"/>
-        </w:rPr>
-        <w:t>dev</w:t>
-      </w:r>
-      <w:proofErr w:type="spellEnd"/>
-      <w:r>
-        <w:rPr>
-          <w:rFonts w:ascii="Arial" w:hAnsi="Arial" w:cs="Arial"/>
-          <w:color w:val="000000" w:themeColor="text1"/>
-          <w:sz w:val="24"/>
-          <w:shd w:val="clear" w:color="auto" w:fill="FFF4F4"/>
-        </w:rPr>
-        <w:t>/</w:t>
-      </w:r>
-      <w:proofErr w:type="spellStart"/>
-      <w:r>
-        <w:rPr>
-          <w:rFonts w:ascii="Arial" w:hAnsi="Arial" w:cs="Arial"/>
-          <w:color w:val="000000" w:themeColor="text1"/>
-          <w:sz w:val="24"/>
-          <w:shd w:val="clear" w:color="auto" w:fill="FFF4F4"/>
-        </w:rPr>
-        <w:t>null</w:t>
-      </w:r>
-      <w:proofErr w:type="spellEnd"/>
-      <w:r>
-        <w:rPr>
-          <w:rFonts w:ascii="Arial" w:hAnsi="Arial" w:cs="Arial"/>
-          <w:color w:val="000000" w:themeColor="text1"/>
-          <w:sz w:val="24"/>
-          <w:shd w:val="clear" w:color="auto" w:fill="FFF4F4"/>
-        </w:rPr>
-        <w:t xml:space="preserve"> --checkpoint=1 --checkpoint-</w:t>
-      </w:r>
-      <w:proofErr w:type="spellStart"/>
-      <w:r>
-        <w:rPr>
-          <w:rFonts w:ascii="Arial" w:hAnsi="Arial" w:cs="Arial"/>
-          <w:color w:val="000000" w:themeColor="text1"/>
-          <w:sz w:val="24"/>
-          <w:shd w:val="clear" w:color="auto" w:fill="FFF4F4"/>
-        </w:rPr>
-        <w:t>action</w:t>
-      </w:r>
-      <w:proofErr w:type="spellEnd"/>
-      <w:r>
-        <w:rPr>
-          <w:rFonts w:ascii="Arial" w:hAnsi="Arial" w:cs="Arial"/>
-          <w:color w:val="000000" w:themeColor="text1"/>
-          <w:sz w:val="24"/>
-          <w:shd w:val="clear" w:color="auto" w:fill="FFF4F4"/>
-        </w:rPr>
-        <w:t>=</w:t>
-      </w:r>
-      <w:proofErr w:type="spellStart"/>
-      <w:r>
-        <w:rPr>
-          <w:rFonts w:ascii="Arial" w:hAnsi="Arial" w:cs="Arial"/>
-          <w:color w:val="000000" w:themeColor="text1"/>
-          <w:sz w:val="24"/>
-          <w:shd w:val="clear" w:color="auto" w:fill="FFF4F4"/>
-        </w:rPr>
-        <w:t>exec</w:t>
-      </w:r>
-      <w:proofErr w:type="spellEnd"/>
-      <w:r>
-        <w:rPr>
-          <w:rFonts w:ascii="Arial" w:hAnsi="Arial" w:cs="Arial"/>
-          <w:color w:val="000000" w:themeColor="text1"/>
-          <w:sz w:val="24"/>
-          <w:shd w:val="clear" w:color="auto" w:fill="FFF4F4"/>
-        </w:rPr>
-        <w:t>=/bin/</w:t>
-      </w:r>
-      <w:proofErr w:type="spellStart"/>
-      <w:r>
-        <w:rPr>
-          <w:rFonts w:ascii="Arial" w:hAnsi="Arial" w:cs="Arial"/>
-          <w:color w:val="000000" w:themeColor="text1"/>
-          <w:sz w:val="24"/>
-          <w:shd w:val="clear" w:color="auto" w:fill="FFF4F4"/>
-        </w:rPr>
-        <w:t>sh</w:t>
-      </w:r>
-      <w:proofErr w:type="spellEnd"/>
+        <w:t>sudo tar -cf /dev/null /dev/null --checkpoint=1 --checkpoint-action=exec=/bin/sh</w:t>
+      </w:r>
     </w:p>
     <w:p>
       <w:pPr>
@@ -4394,9 +3740,8 @@
           <w:sz w:val="24"/>
           <w:shd w:val="clear" w:color="auto" w:fill="FFF4F4"/>
         </w:rPr>
-        <w:t xml:space="preserve">O </w:t>
-      </w:r>
-      <w:proofErr w:type="spellStart"/>
+        <w:t>O Bounty Hacker é bom para ter uma noção básica de privilege escalation, algumas falhas tranquilas como anon login e bruteforce, que é muito útil.</w:t>
+      </w:r>
       <w:r>
         <w:rPr>
           <w:rFonts w:ascii="Arial" w:eastAsia="Times New Roman" w:hAnsi="Arial" w:cs="Arial"/>
@@ -4404,65 +3749,6 @@
           <w:sz w:val="24"/>
           <w:shd w:val="clear" w:color="auto" w:fill="FFF4F4"/>
         </w:rPr>
-        <w:t>Bounty</w:t>
-      </w:r>
-      <w:proofErr w:type="spellEnd"/>
-      <w:r>
-        <w:rPr>
-          <w:rFonts w:ascii="Arial" w:eastAsia="Times New Roman" w:hAnsi="Arial" w:cs="Arial"/>
-          <w:color w:val="000000" w:themeColor="text1"/>
-          <w:sz w:val="24"/>
-          <w:shd w:val="clear" w:color="auto" w:fill="FFF4F4"/>
-        </w:rPr>
-        <w:t xml:space="preserve"> Hacker é bom para ter uma noção básica de privilege escalation, algumas falhas tranquilas como </w:t>
-      </w:r>
-      <w:proofErr w:type="spellStart"/>
-      <w:r>
-        <w:rPr>
-          <w:rFonts w:ascii="Arial" w:eastAsia="Times New Roman" w:hAnsi="Arial" w:cs="Arial"/>
-          <w:color w:val="000000" w:themeColor="text1"/>
-          <w:sz w:val="24"/>
-          <w:shd w:val="clear" w:color="auto" w:fill="FFF4F4"/>
-        </w:rPr>
-        <w:t>anon</w:t>
-      </w:r>
-      <w:proofErr w:type="spellEnd"/>
-      <w:r>
-        <w:rPr>
-          <w:rFonts w:ascii="Arial" w:eastAsia="Times New Roman" w:hAnsi="Arial" w:cs="Arial"/>
-          <w:color w:val="000000" w:themeColor="text1"/>
-          <w:sz w:val="24"/>
-          <w:shd w:val="clear" w:color="auto" w:fill="FFF4F4"/>
-        </w:rPr>
-        <w:t xml:space="preserve"> login e </w:t>
-      </w:r>
-      <w:proofErr w:type="spellStart"/>
-      <w:r>
-        <w:rPr>
-          <w:rFonts w:ascii="Arial" w:eastAsia="Times New Roman" w:hAnsi="Arial" w:cs="Arial"/>
-          <w:color w:val="000000" w:themeColor="text1"/>
-          <w:sz w:val="24"/>
-          <w:shd w:val="clear" w:color="auto" w:fill="FFF4F4"/>
-        </w:rPr>
-        <w:t>bruteforce</w:t>
-      </w:r>
-      <w:proofErr w:type="spellEnd"/>
-      <w:r>
-        <w:rPr>
-          <w:rFonts w:ascii="Arial" w:eastAsia="Times New Roman" w:hAnsi="Arial" w:cs="Arial"/>
-          <w:color w:val="000000" w:themeColor="text1"/>
-          <w:sz w:val="24"/>
-          <w:shd w:val="clear" w:color="auto" w:fill="FFF4F4"/>
-        </w:rPr>
-        <w:t>, que é muito útil.</w:t>
-      </w:r>
-      <w:r>
-        <w:rPr>
-          <w:rFonts w:ascii="Arial" w:eastAsia="Times New Roman" w:hAnsi="Arial" w:cs="Arial"/>
-          <w:color w:val="000000" w:themeColor="text1"/>
-          <w:sz w:val="24"/>
-          <w:shd w:val="clear" w:color="auto" w:fill="FFF4F4"/>
-        </w:rPr>
         <w:t xml:space="preserve"> Com um tema muito interessante</w:t>
       </w:r>
     </w:p>
@@ -4480,7 +3766,6 @@
           <w:sz w:val="24"/>
           <w:szCs w:val="24"/>
         </w:rPr>
-        <w:lastRenderedPageBreak/>
         <w:t>.</w:t>
       </w:r>
     </w:p>
@@ -4559,7 +3844,7 @@
 </file>
 
 <file path=word/endnotes.xml><?xml version="1.0" encoding="utf-8"?>
-<w:endnotes xmlns:wpc="http://schemas.microsoft.com/office/word/2010/wordprocessingCanvas" xmlns:cx="http://schemas.microsoft.com/office/drawing/2014/chartex" xmlns:cx1="http://schemas.microsoft.com/office/drawing/2015/9/8/chartex" xmlns:cx2="http://schemas.microsoft.com/office/drawing/2015/10/21/chartex" xmlns:cx3="http://schemas.microsoft.com/office/drawing/2016/5/9/chartex" xmlns:cx4="http://schemas.microsoft.com/office/drawing/2016/5/10/chartex" xmlns:cx5="http://schemas.microsoft.com/office/drawing/2016/5/11/chartex" xmlns:cx6="http://schemas.microsoft.com/office/drawing/2016/5/12/chartex" xmlns:cx7="http://schemas.microsoft.com/office/drawing/2016/5/13/chartex" xmlns:cx8="http://schemas.microsoft.com/office/drawing/2016/5/14/chartex" xmlns:mc="http://schemas.openxmlformats.org/markup-compatibility/2006" xmlns:aink="http://schemas.microsoft.com/office/drawing/2016/ink" xmlns:am3d="http://schemas.microsoft.com/office/drawing/2017/model3d" xmlns:o="urn:schemas-microsoft-com:office:office" xmlns:oel="http://schemas.microsoft.com/office/2019/extlst" xmlns:r="http://schemas.openxmlformats.org/officeDocument/2006/relationships" xmlns:m="http://schemas.openxmlformats.org/officeDocument/2006/math" xmlns:v="urn:schemas-microsoft-com:vml" xmlns:wp14="http://schemas.microsoft.com/office/word/2010/wordprocessingDrawing" xmlns:wp="http://schemas.openxmlformats.org/drawingml/2006/wordprocessingDrawing" xmlns:w10="urn:schemas-microsoft-com:office:word" xmlns:w="http://schemas.openxmlformats.org/wordprocessingml/2006/main" xmlns:w14="http://schemas.microsoft.com/office/word/2010/wordml" xmlns:w15="http://schemas.microsoft.com/office/word/2012/wordml" xmlns:w16cex="http://schemas.microsoft.com/office/word/2018/wordml/cex" xmlns:w16cid="http://schemas.microsoft.com/office/word/2016/wordml/cid" xmlns:w16="http://schemas.microsoft.com/office/word/2018/wordml" xmlns:w16du="http://schemas.microsoft.com/office/word/2023/wordml/word16du" xmlns:w16sdtdh="http://schemas.microsoft.com/office/word/2020/wordml/sdtdatahash" xmlns:w16se="http://schemas.microsoft.com/office/word/2015/wordml/symex" xmlns:wpg="http://schemas.microsoft.com/office/word/2010/wordprocessingGroup" xmlns:wpi="http://schemas.microsoft.com/office/word/2010/wordprocessingInk" xmlns:wne="http://schemas.microsoft.com/office/word/2006/wordml" xmlns:wps="http://schemas.microsoft.com/office/word/2010/wordprocessingShape" mc:Ignorable="w14 w15 w16se w16cid w16 w16cex w16sdtdh w16du wp14">
+<w:endnotes xmlns:wpc="http://schemas.microsoft.com/office/word/2010/wordprocessingCanvas" xmlns:cx="http://schemas.microsoft.com/office/drawing/2014/chartex" xmlns:cx1="http://schemas.microsoft.com/office/drawing/2015/9/8/chartex" xmlns:cx2="http://schemas.microsoft.com/office/drawing/2015/10/21/chartex" xmlns:cx3="http://schemas.microsoft.com/office/drawing/2016/5/9/chartex" xmlns:cx4="http://schemas.microsoft.com/office/drawing/2016/5/10/chartex" xmlns:cx5="http://schemas.microsoft.com/office/drawing/2016/5/11/chartex" xmlns:cx6="http://schemas.microsoft.com/office/drawing/2016/5/12/chartex" xmlns:cx7="http://schemas.microsoft.com/office/drawing/2016/5/13/chartex" xmlns:cx8="http://schemas.microsoft.com/office/drawing/2016/5/14/chartex" xmlns:mc="http://schemas.openxmlformats.org/markup-compatibility/2006" xmlns:aink="http://schemas.microsoft.com/office/drawing/2016/ink" xmlns:am3d="http://schemas.microsoft.com/office/drawing/2017/model3d" xmlns:o="urn:schemas-microsoft-com:office:office" xmlns:oel="http://schemas.microsoft.com/office/2019/extlst" xmlns:r="http://schemas.openxmlformats.org/officeDocument/2006/relationships" xmlns:m="http://schemas.openxmlformats.org/officeDocument/2006/math" xmlns:v="urn:schemas-microsoft-com:vml" xmlns:wp14="http://schemas.microsoft.com/office/word/2010/wordprocessingDrawing" xmlns:wp="http://schemas.openxmlformats.org/drawingml/2006/wordprocessingDrawing" xmlns:w10="urn:schemas-microsoft-com:office:word" xmlns:w="http://schemas.openxmlformats.org/wordprocessingml/2006/main" xmlns:w14="http://schemas.microsoft.com/office/word/2010/wordml" xmlns:w15="http://schemas.microsoft.com/office/word/2012/wordml" xmlns:w16cex="http://schemas.microsoft.com/office/word/2018/wordml/cex" xmlns:w16cid="http://schemas.microsoft.com/office/word/2016/wordml/cid" xmlns:w16="http://schemas.microsoft.com/office/word/2018/wordml" xmlns:w16du="http://schemas.microsoft.com/office/word/2023/wordml/word16du" xmlns:w16sdtdh="http://schemas.microsoft.com/office/word/2020/wordml/sdtdatahash" xmlns:w16sdtfl="http://schemas.microsoft.com/office/word/2024/wordml/sdtformatlock" xmlns:w16se="http://schemas.microsoft.com/office/word/2015/wordml/symex" xmlns:wpg="http://schemas.microsoft.com/office/word/2010/wordprocessingGroup" xmlns:wpi="http://schemas.microsoft.com/office/word/2010/wordprocessingInk" xmlns:wne="http://schemas.microsoft.com/office/word/2006/wordml" xmlns:wps="http://schemas.microsoft.com/office/word/2010/wordprocessingShape" mc:Ignorable="w14 w15 w16se w16cid w16 w16cex w16sdtdh w16sdtfl w16du wp14">
   <w:endnote w:type="separator" w:id="-1">
     <w:p>
       <w:pPr>
@@ -4584,7 +3869,7 @@
 </file>
 
 <file path=word/footer1.xml><?xml version="1.0" encoding="utf-8"?>
-<w:ftr xmlns:wpc="http://schemas.microsoft.com/office/word/2010/wordprocessingCanvas" xmlns:cx="http://schemas.microsoft.com/office/drawing/2014/chartex" xmlns:cx1="http://schemas.microsoft.com/office/drawing/2015/9/8/chartex" xmlns:cx2="http://schemas.microsoft.com/office/drawing/2015/10/21/chartex" xmlns:cx3="http://schemas.microsoft.com/office/drawing/2016/5/9/chartex" xmlns:cx4="http://schemas.microsoft.com/office/drawing/2016/5/10/chartex" xmlns:cx5="http://schemas.microsoft.com/office/drawing/2016/5/11/chartex" xmlns:cx6="http://schemas.microsoft.com/office/drawing/2016/5/12/chartex" xmlns:cx7="http://schemas.microsoft.com/office/drawing/2016/5/13/chartex" xmlns:cx8="http://schemas.microsoft.com/office/drawing/2016/5/14/chartex" xmlns:mc="http://schemas.openxmlformats.org/markup-compatibility/2006" xmlns:aink="http://schemas.microsoft.com/office/drawing/2016/ink" xmlns:am3d="http://schemas.microsoft.com/office/drawing/2017/model3d" xmlns:o="urn:schemas-microsoft-com:office:office" xmlns:oel="http://schemas.microsoft.com/office/2019/extlst" xmlns:r="http://schemas.openxmlformats.org/officeDocument/2006/relationships" xmlns:m="http://schemas.openxmlformats.org/officeDocument/2006/math" xmlns:v="urn:schemas-microsoft-com:vml" xmlns:wp14="http://schemas.microsoft.com/office/word/2010/wordprocessingDrawing" xmlns:wp="http://schemas.openxmlformats.org/drawingml/2006/wordprocessingDrawing" xmlns:w10="urn:schemas-microsoft-com:office:word" xmlns:w="http://schemas.openxmlformats.org/wordprocessingml/2006/main" xmlns:w14="http://schemas.microsoft.com/office/word/2010/wordml" xmlns:w15="http://schemas.microsoft.com/office/word/2012/wordml" xmlns:w16cex="http://schemas.microsoft.com/office/word/2018/wordml/cex" xmlns:w16cid="http://schemas.microsoft.com/office/word/2016/wordml/cid" xmlns:w16="http://schemas.microsoft.com/office/word/2018/wordml" xmlns:w16du="http://schemas.microsoft.com/office/word/2023/wordml/word16du" xmlns:w16sdtdh="http://schemas.microsoft.com/office/word/2020/wordml/sdtdatahash" xmlns:w16se="http://schemas.microsoft.com/office/word/2015/wordml/symex" xmlns:wpg="http://schemas.microsoft.com/office/word/2010/wordprocessingGroup" xmlns:wpi="http://schemas.microsoft.com/office/word/2010/wordprocessingInk" xmlns:wne="http://schemas.microsoft.com/office/word/2006/wordml" xmlns:wps="http://schemas.microsoft.com/office/word/2010/wordprocessingShape" mc:Ignorable="w14 w15 w16se w16cid w16 w16cex w16sdtdh w16du wp14">
+<w:ftr xmlns:wpc="http://schemas.microsoft.com/office/word/2010/wordprocessingCanvas" xmlns:cx="http://schemas.microsoft.com/office/drawing/2014/chartex" xmlns:cx1="http://schemas.microsoft.com/office/drawing/2015/9/8/chartex" xmlns:cx2="http://schemas.microsoft.com/office/drawing/2015/10/21/chartex" xmlns:cx3="http://schemas.microsoft.com/office/drawing/2016/5/9/chartex" xmlns:cx4="http://schemas.microsoft.com/office/drawing/2016/5/10/chartex" xmlns:cx5="http://schemas.microsoft.com/office/drawing/2016/5/11/chartex" xmlns:cx6="http://schemas.microsoft.com/office/drawing/2016/5/12/chartex" xmlns:cx7="http://schemas.microsoft.com/office/drawing/2016/5/13/chartex" xmlns:cx8="http://schemas.microsoft.com/office/drawing/2016/5/14/chartex" xmlns:mc="http://schemas.openxmlformats.org/markup-compatibility/2006" xmlns:aink="http://schemas.microsoft.com/office/drawing/2016/ink" xmlns:am3d="http://schemas.microsoft.com/office/drawing/2017/model3d" xmlns:o="urn:schemas-microsoft-com:office:office" xmlns:oel="http://schemas.microsoft.com/office/2019/extlst" xmlns:r="http://schemas.openxmlformats.org/officeDocument/2006/relationships" xmlns:m="http://schemas.openxmlformats.org/officeDocument/2006/math" xmlns:v="urn:schemas-microsoft-com:vml" xmlns:wp14="http://schemas.microsoft.com/office/word/2010/wordprocessingDrawing" xmlns:wp="http://schemas.openxmlformats.org/drawingml/2006/wordprocessingDrawing" xmlns:w10="urn:schemas-microsoft-com:office:word" xmlns:w="http://schemas.openxmlformats.org/wordprocessingml/2006/main" xmlns:w14="http://schemas.microsoft.com/office/word/2010/wordml" xmlns:w15="http://schemas.microsoft.com/office/word/2012/wordml" xmlns:w16cex="http://schemas.microsoft.com/office/word/2018/wordml/cex" xmlns:w16cid="http://schemas.microsoft.com/office/word/2016/wordml/cid" xmlns:w16="http://schemas.microsoft.com/office/word/2018/wordml" xmlns:w16du="http://schemas.microsoft.com/office/word/2023/wordml/word16du" xmlns:w16sdtdh="http://schemas.microsoft.com/office/word/2020/wordml/sdtdatahash" xmlns:w16sdtfl="http://schemas.microsoft.com/office/word/2024/wordml/sdtformatlock" xmlns:w16se="http://schemas.microsoft.com/office/word/2015/wordml/symex" xmlns:wpg="http://schemas.microsoft.com/office/word/2010/wordprocessingGroup" xmlns:wpi="http://schemas.microsoft.com/office/word/2010/wordprocessingInk" xmlns:wne="http://schemas.microsoft.com/office/word/2006/wordml" xmlns:wps="http://schemas.microsoft.com/office/word/2010/wordprocessingShape" mc:Ignorable="w14 w15 w16se w16cid w16 w16cex w16sdtdh w16sdtfl w16du wp14">
   <w:p>
     <w:pPr>
       <w:pBdr>
@@ -4615,7 +3900,7 @@
 </file>
 
 <file path=word/footnotes.xml><?xml version="1.0" encoding="utf-8"?>
-<w:footnotes xmlns:wpc="http://schemas.microsoft.com/office/word/2010/wordprocessingCanvas" xmlns:cx="http://schemas.microsoft.com/office/drawing/2014/chartex" xmlns:cx1="http://schemas.microsoft.com/office/drawing/2015/9/8/chartex" xmlns:cx2="http://schemas.microsoft.com/office/drawing/2015/10/21/chartex" xmlns:cx3="http://schemas.microsoft.com/office/drawing/2016/5/9/chartex" xmlns:cx4="http://schemas.microsoft.com/office/drawing/2016/5/10/chartex" xmlns:cx5="http://schemas.microsoft.com/office/drawing/2016/5/11/chartex" xmlns:cx6="http://schemas.microsoft.com/office/drawing/2016/5/12/chartex" xmlns:cx7="http://schemas.microsoft.com/office/drawing/2016/5/13/chartex" xmlns:cx8="http://schemas.microsoft.com/office/drawing/2016/5/14/chartex" xmlns:mc="http://schemas.openxmlformats.org/markup-compatibility/2006" xmlns:aink="http://schemas.microsoft.com/office/drawing/2016/ink" xmlns:am3d="http://schemas.microsoft.com/office/drawing/2017/model3d" xmlns:o="urn:schemas-microsoft-com:office:office" xmlns:oel="http://schemas.microsoft.com/office/2019/extlst" xmlns:r="http://schemas.openxmlformats.org/officeDocument/2006/relationships" xmlns:m="http://schemas.openxmlformats.org/officeDocument/2006/math" xmlns:v="urn:schemas-microsoft-com:vml" xmlns:wp14="http://schemas.microsoft.com/office/word/2010/wordprocessingDrawing" xmlns:wp="http://schemas.openxmlformats.org/drawingml/2006/wordprocessingDrawing" xmlns:w10="urn:schemas-microsoft-com:office:word" xmlns:w="http://schemas.openxmlformats.org/wordprocessingml/2006/main" xmlns:w14="http://schemas.microsoft.com/office/word/2010/wordml" xmlns:w15="http://schemas.microsoft.com/office/word/2012/wordml" xmlns:w16cex="http://schemas.microsoft.com/office/word/2018/wordml/cex" xmlns:w16cid="http://schemas.microsoft.com/office/word/2016/wordml/cid" xmlns:w16="http://schemas.microsoft.com/office/word/2018/wordml" xmlns:w16du="http://schemas.microsoft.com/office/word/2023/wordml/word16du" xmlns:w16sdtdh="http://schemas.microsoft.com/office/word/2020/wordml/sdtdatahash" xmlns:w16se="http://schemas.microsoft.com/office/word/2015/wordml/symex" xmlns:wpg="http://schemas.microsoft.com/office/word/2010/wordprocessingGroup" xmlns:wpi="http://schemas.microsoft.com/office/word/2010/wordprocessingInk" xmlns:wne="http://schemas.microsoft.com/office/word/2006/wordml" xmlns:wps="http://schemas.microsoft.com/office/word/2010/wordprocessingShape" mc:Ignorable="w14 w15 w16se w16cid w16 w16cex w16sdtdh w16du wp14">
+<w:footnotes xmlns:wpc="http://schemas.microsoft.com/office/word/2010/wordprocessingCanvas" xmlns:cx="http://schemas.microsoft.com/office/drawing/2014/chartex" xmlns:cx1="http://schemas.microsoft.com/office/drawing/2015/9/8/chartex" xmlns:cx2="http://schemas.microsoft.com/office/drawing/2015/10/21/chartex" xmlns:cx3="http://schemas.microsoft.com/office/drawing/2016/5/9/chartex" xmlns:cx4="http://schemas.microsoft.com/office/drawing/2016/5/10/chartex" xmlns:cx5="http://schemas.microsoft.com/office/drawing/2016/5/11/chartex" xmlns:cx6="http://schemas.microsoft.com/office/drawing/2016/5/12/chartex" xmlns:cx7="http://schemas.microsoft.com/office/drawing/2016/5/13/chartex" xmlns:cx8="http://schemas.microsoft.com/office/drawing/2016/5/14/chartex" xmlns:mc="http://schemas.openxmlformats.org/markup-compatibility/2006" xmlns:aink="http://schemas.microsoft.com/office/drawing/2016/ink" xmlns:am3d="http://schemas.microsoft.com/office/drawing/2017/model3d" xmlns:o="urn:schemas-microsoft-com:office:office" xmlns:oel="http://schemas.microsoft.com/office/2019/extlst" xmlns:r="http://schemas.openxmlformats.org/officeDocument/2006/relationships" xmlns:m="http://schemas.openxmlformats.org/officeDocument/2006/math" xmlns:v="urn:schemas-microsoft-com:vml" xmlns:wp14="http://schemas.microsoft.com/office/word/2010/wordprocessingDrawing" xmlns:wp="http://schemas.openxmlformats.org/drawingml/2006/wordprocessingDrawing" xmlns:w10="urn:schemas-microsoft-com:office:word" xmlns:w="http://schemas.openxmlformats.org/wordprocessingml/2006/main" xmlns:w14="http://schemas.microsoft.com/office/word/2010/wordml" xmlns:w15="http://schemas.microsoft.com/office/word/2012/wordml" xmlns:w16cex="http://schemas.microsoft.com/office/word/2018/wordml/cex" xmlns:w16cid="http://schemas.microsoft.com/office/word/2016/wordml/cid" xmlns:w16="http://schemas.microsoft.com/office/word/2018/wordml" xmlns:w16du="http://schemas.microsoft.com/office/word/2023/wordml/word16du" xmlns:w16sdtdh="http://schemas.microsoft.com/office/word/2020/wordml/sdtdatahash" xmlns:w16sdtfl="http://schemas.microsoft.com/office/word/2024/wordml/sdtformatlock" xmlns:w16se="http://schemas.microsoft.com/office/word/2015/wordml/symex" xmlns:wpg="http://schemas.microsoft.com/office/word/2010/wordprocessingGroup" xmlns:wpi="http://schemas.microsoft.com/office/word/2010/wordprocessingInk" xmlns:wne="http://schemas.microsoft.com/office/word/2006/wordml" xmlns:wps="http://schemas.microsoft.com/office/word/2010/wordprocessingShape" mc:Ignorable="w14 w15 w16se w16cid w16 w16cex w16sdtdh w16sdtfl w16du wp14">
   <w:footnote w:type="separator" w:id="-1">
     <w:p>
       <w:pPr>
@@ -4640,7 +3925,7 @@
 </file>
 
 <file path=word/header1.xml><?xml version="1.0" encoding="utf-8"?>
-<w:hdr xmlns:wpc="http://schemas.microsoft.com/office/word/2010/wordprocessingCanvas" xmlns:cx="http://schemas.microsoft.com/office/drawing/2014/chartex" xmlns:cx1="http://schemas.microsoft.com/office/drawing/2015/9/8/chartex" xmlns:cx2="http://schemas.microsoft.com/office/drawing/2015/10/21/chartex" xmlns:cx3="http://schemas.microsoft.com/office/drawing/2016/5/9/chartex" xmlns:cx4="http://schemas.microsoft.com/office/drawing/2016/5/10/chartex" xmlns:cx5="http://schemas.microsoft.com/office/drawing/2016/5/11/chartex" xmlns:cx6="http://schemas.microsoft.com/office/drawing/2016/5/12/chartex" xmlns:cx7="http://schemas.microsoft.com/office/drawing/2016/5/13/chartex" xmlns:cx8="http://schemas.microsoft.com/office/drawing/2016/5/14/chartex" xmlns:mc="http://schemas.openxmlformats.org/markup-compatibility/2006" xmlns:aink="http://schemas.microsoft.com/office/drawing/2016/ink" xmlns:am3d="http://schemas.microsoft.com/office/drawing/2017/model3d" xmlns:o="urn:schemas-microsoft-com:office:office" xmlns:oel="http://schemas.microsoft.com/office/2019/extlst" xmlns:r="http://schemas.openxmlformats.org/officeDocument/2006/relationships" xmlns:m="http://schemas.openxmlformats.org/officeDocument/2006/math" xmlns:v="urn:schemas-microsoft-com:vml" xmlns:wp14="http://schemas.microsoft.com/office/word/2010/wordprocessingDrawing" xmlns:wp="http://schemas.openxmlformats.org/drawingml/2006/wordprocessingDrawing" xmlns:w10="urn:schemas-microsoft-com:office:word" xmlns:w="http://schemas.openxmlformats.org/wordprocessingml/2006/main" xmlns:w14="http://schemas.microsoft.com/office/word/2010/wordml" xmlns:w15="http://schemas.microsoft.com/office/word/2012/wordml" xmlns:w16cex="http://schemas.microsoft.com/office/word/2018/wordml/cex" xmlns:w16cid="http://schemas.microsoft.com/office/word/2016/wordml/cid" xmlns:w16="http://schemas.microsoft.com/office/word/2018/wordml" xmlns:w16du="http://schemas.microsoft.com/office/word/2023/wordml/word16du" xmlns:w16sdtdh="http://schemas.microsoft.com/office/word/2020/wordml/sdtdatahash" xmlns:w16se="http://schemas.microsoft.com/office/word/2015/wordml/symex" xmlns:wpg="http://schemas.microsoft.com/office/word/2010/wordprocessingGroup" xmlns:wpi="http://schemas.microsoft.com/office/word/2010/wordprocessingInk" xmlns:wne="http://schemas.microsoft.com/office/word/2006/wordml" xmlns:wps="http://schemas.microsoft.com/office/word/2010/wordprocessingShape" mc:Ignorable="w14 w15 w16se w16cid w16 w16cex w16sdtdh w16du wp14">
+<w:hdr xmlns:wpc="http://schemas.microsoft.com/office/word/2010/wordprocessingCanvas" xmlns:cx="http://schemas.microsoft.com/office/drawing/2014/chartex" xmlns:cx1="http://schemas.microsoft.com/office/drawing/2015/9/8/chartex" xmlns:cx2="http://schemas.microsoft.com/office/drawing/2015/10/21/chartex" xmlns:cx3="http://schemas.microsoft.com/office/drawing/2016/5/9/chartex" xmlns:cx4="http://schemas.microsoft.com/office/drawing/2016/5/10/chartex" xmlns:cx5="http://schemas.microsoft.com/office/drawing/2016/5/11/chartex" xmlns:cx6="http://schemas.microsoft.com/office/drawing/2016/5/12/chartex" xmlns:cx7="http://schemas.microsoft.com/office/drawing/2016/5/13/chartex" xmlns:cx8="http://schemas.microsoft.com/office/drawing/2016/5/14/chartex" xmlns:mc="http://schemas.openxmlformats.org/markup-compatibility/2006" xmlns:aink="http://schemas.microsoft.com/office/drawing/2016/ink" xmlns:am3d="http://schemas.microsoft.com/office/drawing/2017/model3d" xmlns:o="urn:schemas-microsoft-com:office:office" xmlns:oel="http://schemas.microsoft.com/office/2019/extlst" xmlns:r="http://schemas.openxmlformats.org/officeDocument/2006/relationships" xmlns:m="http://schemas.openxmlformats.org/officeDocument/2006/math" xmlns:v="urn:schemas-microsoft-com:vml" xmlns:wp14="http://schemas.microsoft.com/office/word/2010/wordprocessingDrawing" xmlns:wp="http://schemas.openxmlformats.org/drawingml/2006/wordprocessingDrawing" xmlns:w10="urn:schemas-microsoft-com:office:word" xmlns:w="http://schemas.openxmlformats.org/wordprocessingml/2006/main" xmlns:w14="http://schemas.microsoft.com/office/word/2010/wordml" xmlns:w15="http://schemas.microsoft.com/office/word/2012/wordml" xmlns:w16cex="http://schemas.microsoft.com/office/word/2018/wordml/cex" xmlns:w16cid="http://schemas.microsoft.com/office/word/2016/wordml/cid" xmlns:w16="http://schemas.microsoft.com/office/word/2018/wordml" xmlns:w16du="http://schemas.microsoft.com/office/word/2023/wordml/word16du" xmlns:w16sdtdh="http://schemas.microsoft.com/office/word/2020/wordml/sdtdatahash" xmlns:w16sdtfl="http://schemas.microsoft.com/office/word/2024/wordml/sdtformatlock" xmlns:w16se="http://schemas.microsoft.com/office/word/2015/wordml/symex" xmlns:wpg="http://schemas.microsoft.com/office/word/2010/wordprocessingGroup" xmlns:wpi="http://schemas.microsoft.com/office/word/2010/wordprocessingInk" xmlns:wne="http://schemas.microsoft.com/office/word/2006/wordml" xmlns:wps="http://schemas.microsoft.com/office/word/2010/wordprocessingShape" mc:Ignorable="w14 w15 w16se w16cid w16 w16cex w16sdtdh w16sdtfl w16du wp14">
   <w:p>
     <w:pPr>
       <w:keepNext/>
@@ -4774,7 +4059,7 @@
 </file>
 
 <file path=word/styles.xml><?xml version="1.0" encoding="utf-8"?>
-<w:styles xmlns:mc="http://schemas.openxmlformats.org/markup-compatibility/2006" xmlns:r="http://schemas.openxmlformats.org/officeDocument/2006/relationships" xmlns:w="http://schemas.openxmlformats.org/wordprocessingml/2006/main" xmlns:w14="http://schemas.microsoft.com/office/word/2010/wordml" xmlns:w15="http://schemas.microsoft.com/office/word/2012/wordml" xmlns:w16cex="http://schemas.microsoft.com/office/word/2018/wordml/cex" xmlns:w16cid="http://schemas.microsoft.com/office/word/2016/wordml/cid" xmlns:w16="http://schemas.microsoft.com/office/word/2018/wordml" xmlns:w16du="http://schemas.microsoft.com/office/word/2023/wordml/word16du" xmlns:w16sdtdh="http://schemas.microsoft.com/office/word/2020/wordml/sdtdatahash" xmlns:w16se="http://schemas.microsoft.com/office/word/2015/wordml/symex" mc:Ignorable="w14 w15 w16se w16cid w16 w16cex w16sdtdh w16du">
+<w:styles xmlns:mc="http://schemas.openxmlformats.org/markup-compatibility/2006" xmlns:r="http://schemas.openxmlformats.org/officeDocument/2006/relationships" xmlns:w="http://schemas.openxmlformats.org/wordprocessingml/2006/main" xmlns:w14="http://schemas.microsoft.com/office/word/2010/wordml" xmlns:w15="http://schemas.microsoft.com/office/word/2012/wordml" xmlns:w16cex="http://schemas.microsoft.com/office/word/2018/wordml/cex" xmlns:w16cid="http://schemas.microsoft.com/office/word/2016/wordml/cid" xmlns:w16="http://schemas.microsoft.com/office/word/2018/wordml" xmlns:w16du="http://schemas.microsoft.com/office/word/2023/wordml/word16du" xmlns:w16sdtdh="http://schemas.microsoft.com/office/word/2020/wordml/sdtdatahash" xmlns:w16sdtfl="http://schemas.microsoft.com/office/word/2024/wordml/sdtformatlock" xmlns:w16se="http://schemas.microsoft.com/office/word/2015/wordml/symex" mc:Ignorable="w14 w15 w16se w16cid w16 w16cex w16sdtdh w16sdtfl w16du">
   <w:docDefaults>
     <w:rPrDefault>
       <w:rPr>
